--- a/ENTREGA2/MODELADO DE OBJETOS.docx
+++ b/ENTREGA2/MODELADO DE OBJETOS.docx
@@ -4,222 +4,1179 @@
   <w:body>
     <w:p>
       <w:pPr>
-        <w:spacing w:line="240" w:lineRule="auto"/>
         <w:jc w:val="center"/>
         <w:rPr>
-          <w:rFonts w:ascii="Times New Roman" w:eastAsia="Times New Roman" w:hAnsi="Times New Roman" w:cs="Times New Roman"/>
+          <w:rFonts w:ascii="Arial" w:hAnsi="Arial" w:cs="Arial"/>
+          <w:sz w:val="24"/>
+          <w:szCs w:val="24"/>
+          <w:lang w:val="es-ES"/>
+        </w:rPr>
+      </w:pPr>
+      <w:r>
+        <w:rPr>
+          <w:rFonts w:ascii="Arial" w:hAnsi="Arial" w:cs="Arial"/>
+          <w:sz w:val="24"/>
+          <w:szCs w:val="24"/>
+          <w:lang w:val="es-ES"/>
+        </w:rPr>
+        <w:t>ENTREGA N°</w:t>
+      </w:r>
+      <w:r>
+        <w:rPr>
+          <w:rFonts w:ascii="Arial" w:hAnsi="Arial" w:cs="Arial"/>
+          <w:sz w:val="24"/>
+          <w:szCs w:val="24"/>
+          <w:lang w:val="es-ES"/>
+        </w:rPr>
+        <w:t>2</w:t>
+      </w:r>
+      <w:r>
+        <w:rPr>
+          <w:rFonts w:ascii="Arial" w:hAnsi="Arial" w:cs="Arial"/>
+          <w:sz w:val="24"/>
+          <w:szCs w:val="24"/>
+          <w:lang w:val="es-ES"/>
+        </w:rPr>
+        <w:t xml:space="preserve"> DEL PROYECTO FINAL</w:t>
+      </w:r>
+    </w:p>
+    <w:p>
+      <w:pPr>
+        <w:jc w:val="center"/>
+        <w:rPr>
+          <w:rFonts w:ascii="Arial" w:hAnsi="Arial" w:cs="Arial"/>
+          <w:sz w:val="24"/>
+          <w:szCs w:val="24"/>
+          <w:lang w:val="es-ES"/>
+        </w:rPr>
+      </w:pPr>
+    </w:p>
+    <w:p>
+      <w:pPr>
+        <w:jc w:val="center"/>
+        <w:rPr>
+          <w:rFonts w:ascii="Arial" w:hAnsi="Arial" w:cs="Arial"/>
+          <w:sz w:val="24"/>
+          <w:szCs w:val="24"/>
+          <w:lang w:val="es-ES"/>
+        </w:rPr>
+      </w:pPr>
+    </w:p>
+    <w:p>
+      <w:pPr>
+        <w:jc w:val="center"/>
+        <w:rPr>
+          <w:rFonts w:ascii="Arial" w:hAnsi="Arial" w:cs="Arial"/>
+          <w:sz w:val="24"/>
+          <w:szCs w:val="24"/>
+          <w:lang w:val="es-ES"/>
+        </w:rPr>
+      </w:pPr>
+    </w:p>
+    <w:p>
+      <w:pPr>
+        <w:jc w:val="center"/>
+        <w:rPr>
+          <w:rFonts w:ascii="Arial" w:hAnsi="Arial" w:cs="Arial"/>
+          <w:sz w:val="24"/>
+          <w:szCs w:val="24"/>
+          <w:lang w:val="es-ES"/>
+        </w:rPr>
+      </w:pPr>
+    </w:p>
+    <w:p>
+      <w:pPr>
+        <w:jc w:val="center"/>
+        <w:rPr>
+          <w:rFonts w:ascii="Arial" w:hAnsi="Arial" w:cs="Arial"/>
+          <w:sz w:val="24"/>
+          <w:szCs w:val="24"/>
+          <w:lang w:val="es-ES"/>
+        </w:rPr>
+      </w:pPr>
+    </w:p>
+    <w:p>
+      <w:pPr>
+        <w:jc w:val="center"/>
+        <w:rPr>
+          <w:rFonts w:ascii="Arial" w:hAnsi="Arial" w:cs="Arial"/>
+          <w:sz w:val="24"/>
+          <w:szCs w:val="24"/>
+          <w:lang w:val="es-ES"/>
+        </w:rPr>
+      </w:pPr>
+      <w:r>
+        <w:rPr>
+          <w:rFonts w:ascii="Arial" w:hAnsi="Arial" w:cs="Arial"/>
+          <w:sz w:val="24"/>
+          <w:szCs w:val="24"/>
+          <w:lang w:val="es-ES"/>
+        </w:rPr>
+        <w:t>JEFFERSON ANDRES RIVERA PACHONGO</w:t>
+      </w:r>
+    </w:p>
+    <w:p>
+      <w:pPr>
+        <w:jc w:val="center"/>
+        <w:rPr>
+          <w:rFonts w:ascii="Arial" w:hAnsi="Arial" w:cs="Arial"/>
+          <w:sz w:val="24"/>
+          <w:szCs w:val="24"/>
+          <w:lang w:val="es-ES"/>
+        </w:rPr>
+      </w:pPr>
+    </w:p>
+    <w:p>
+      <w:pPr>
+        <w:jc w:val="center"/>
+        <w:rPr>
+          <w:rFonts w:ascii="Arial" w:hAnsi="Arial" w:cs="Arial"/>
+          <w:sz w:val="24"/>
+          <w:szCs w:val="24"/>
+          <w:lang w:val="es-ES"/>
+        </w:rPr>
+      </w:pPr>
+    </w:p>
+    <w:p>
+      <w:pPr>
+        <w:jc w:val="center"/>
+        <w:rPr>
+          <w:rFonts w:ascii="Arial" w:hAnsi="Arial" w:cs="Arial"/>
+          <w:sz w:val="24"/>
+          <w:szCs w:val="24"/>
+          <w:lang w:val="es-ES"/>
+        </w:rPr>
+      </w:pPr>
+    </w:p>
+    <w:p>
+      <w:pPr>
+        <w:jc w:val="center"/>
+        <w:rPr>
+          <w:rFonts w:ascii="Arial" w:hAnsi="Arial" w:cs="Arial"/>
+          <w:sz w:val="24"/>
+          <w:szCs w:val="24"/>
+          <w:lang w:val="es-ES"/>
+        </w:rPr>
+      </w:pPr>
+    </w:p>
+    <w:p>
+      <w:pPr>
+        <w:jc w:val="center"/>
+        <w:rPr>
+          <w:rFonts w:ascii="Arial" w:hAnsi="Arial" w:cs="Arial"/>
+          <w:sz w:val="24"/>
+          <w:szCs w:val="24"/>
+          <w:lang w:val="es-ES"/>
+        </w:rPr>
+      </w:pPr>
+      <w:r>
+        <w:rPr>
+          <w:rFonts w:ascii="Arial" w:hAnsi="Arial" w:cs="Arial"/>
+          <w:sz w:val="24"/>
+          <w:szCs w:val="24"/>
+          <w:lang w:val="es-ES"/>
+        </w:rPr>
+        <w:t>TRABAJO PRESENTADO COMO NOTA VALORATIVA PARA PARCIAL-2 Y EL PROYECTO FINAL DEL CURSO INFORMÁTICA II DEL PRIMER SEMESTRE DE 2023</w:t>
+      </w:r>
+    </w:p>
+    <w:p>
+      <w:pPr>
+        <w:jc w:val="center"/>
+        <w:rPr>
+          <w:rFonts w:ascii="Arial" w:hAnsi="Arial" w:cs="Arial"/>
+          <w:sz w:val="24"/>
+          <w:szCs w:val="24"/>
+          <w:lang w:val="es-ES"/>
+        </w:rPr>
+      </w:pPr>
+    </w:p>
+    <w:p>
+      <w:pPr>
+        <w:jc w:val="center"/>
+        <w:rPr>
+          <w:rFonts w:ascii="Arial" w:hAnsi="Arial" w:cs="Arial"/>
+          <w:sz w:val="24"/>
+          <w:szCs w:val="24"/>
+          <w:lang w:val="es-ES"/>
+        </w:rPr>
+      </w:pPr>
+    </w:p>
+    <w:p>
+      <w:pPr>
+        <w:jc w:val="center"/>
+        <w:rPr>
+          <w:rFonts w:ascii="Arial" w:hAnsi="Arial" w:cs="Arial"/>
+          <w:sz w:val="24"/>
+          <w:szCs w:val="24"/>
+          <w:lang w:val="es-ES"/>
+        </w:rPr>
+      </w:pPr>
+    </w:p>
+    <w:p>
+      <w:pPr>
+        <w:jc w:val="center"/>
+        <w:rPr>
+          <w:rFonts w:ascii="Arial" w:hAnsi="Arial" w:cs="Arial"/>
+          <w:sz w:val="24"/>
+          <w:szCs w:val="24"/>
+          <w:lang w:val="es-ES"/>
+        </w:rPr>
+      </w:pPr>
+    </w:p>
+    <w:p>
+      <w:pPr>
+        <w:jc w:val="center"/>
+        <w:rPr>
+          <w:rFonts w:ascii="Arial" w:hAnsi="Arial" w:cs="Arial"/>
+          <w:sz w:val="24"/>
+          <w:szCs w:val="24"/>
+          <w:lang w:val="es-ES"/>
+        </w:rPr>
+      </w:pPr>
+      <w:r>
+        <w:rPr>
+          <w:rFonts w:ascii="Arial" w:hAnsi="Arial" w:cs="Arial"/>
+          <w:sz w:val="24"/>
+          <w:szCs w:val="24"/>
+          <w:lang w:val="es-ES"/>
+        </w:rPr>
+        <w:t>AUGUSTO ENRIQUE SALAZAR JIMENEZ                                                INGENIERO</w:t>
+      </w:r>
+    </w:p>
+    <w:p>
+      <w:pPr>
+        <w:rPr>
+          <w:rFonts w:ascii="Arial" w:hAnsi="Arial" w:cs="Arial"/>
+          <w:sz w:val="24"/>
+          <w:szCs w:val="24"/>
+          <w:lang w:val="es-ES"/>
+        </w:rPr>
+      </w:pPr>
+    </w:p>
+    <w:p>
+      <w:pPr>
+        <w:jc w:val="center"/>
+        <w:rPr>
+          <w:rFonts w:ascii="Arial" w:hAnsi="Arial" w:cs="Arial"/>
+          <w:sz w:val="24"/>
+          <w:szCs w:val="24"/>
+          <w:lang w:val="es-ES"/>
+        </w:rPr>
+      </w:pPr>
+    </w:p>
+    <w:p>
+      <w:pPr>
+        <w:rPr>
+          <w:rFonts w:ascii="Arial" w:hAnsi="Arial" w:cs="Arial"/>
+          <w:sz w:val="24"/>
+          <w:szCs w:val="24"/>
+          <w:lang w:val="es-ES"/>
+        </w:rPr>
+      </w:pPr>
+    </w:p>
+    <w:p>
+      <w:pPr>
+        <w:jc w:val="center"/>
+        <w:rPr>
+          <w:rFonts w:ascii="Arial" w:hAnsi="Arial" w:cs="Arial"/>
+          <w:sz w:val="24"/>
+          <w:szCs w:val="24"/>
+          <w:lang w:val="es-ES"/>
+        </w:rPr>
+      </w:pPr>
+    </w:p>
+    <w:p>
+      <w:pPr>
+        <w:jc w:val="center"/>
+        <w:rPr>
+          <w:rFonts w:ascii="Arial" w:hAnsi="Arial" w:cs="Arial"/>
+          <w:sz w:val="24"/>
+          <w:szCs w:val="24"/>
+          <w:lang w:val="es-ES"/>
+        </w:rPr>
+      </w:pPr>
+    </w:p>
+    <w:p>
+      <w:pPr>
+        <w:jc w:val="center"/>
+        <w:rPr>
+          <w:rFonts w:ascii="Arial" w:hAnsi="Arial" w:cs="Arial"/>
+          <w:sz w:val="24"/>
+          <w:szCs w:val="24"/>
+          <w:lang w:val="es-ES"/>
+        </w:rPr>
+      </w:pPr>
+      <w:r>
+        <w:rPr>
+          <w:rFonts w:ascii="Arial" w:hAnsi="Arial" w:cs="Arial"/>
+          <w:sz w:val="24"/>
+          <w:szCs w:val="24"/>
+          <w:lang w:val="es-ES"/>
+        </w:rPr>
+        <w:t>UNIVERSIDAD DE ANTIOQUIA</w:t>
+      </w:r>
+    </w:p>
+    <w:p>
+      <w:pPr>
+        <w:jc w:val="center"/>
+        <w:rPr>
+          <w:rFonts w:ascii="Arial" w:hAnsi="Arial" w:cs="Arial"/>
+          <w:sz w:val="24"/>
+          <w:szCs w:val="24"/>
+          <w:lang w:val="es-ES"/>
+        </w:rPr>
+      </w:pPr>
+      <w:r>
+        <w:rPr>
+          <w:rFonts w:ascii="Arial" w:hAnsi="Arial" w:cs="Arial"/>
+          <w:sz w:val="24"/>
+          <w:szCs w:val="24"/>
+          <w:lang w:val="es-ES"/>
+        </w:rPr>
+        <w:t>FACULTAD DE INGENIERÍA</w:t>
+      </w:r>
+    </w:p>
+    <w:p>
+      <w:pPr>
+        <w:jc w:val="center"/>
+        <w:rPr>
+          <w:rFonts w:ascii="Arial" w:hAnsi="Arial" w:cs="Arial"/>
+          <w:sz w:val="24"/>
+          <w:szCs w:val="24"/>
+          <w:lang w:val="es-ES"/>
+        </w:rPr>
+      </w:pPr>
+      <w:r>
+        <w:rPr>
+          <w:rFonts w:ascii="Arial" w:hAnsi="Arial" w:cs="Arial"/>
+          <w:sz w:val="24"/>
+          <w:szCs w:val="24"/>
+          <w:lang w:val="es-ES"/>
+        </w:rPr>
+        <w:t>INGENIERÍA DE TELECOMUNICACIONES</w:t>
+      </w:r>
+    </w:p>
+    <w:p>
+      <w:pPr>
+        <w:jc w:val="center"/>
+        <w:rPr>
+          <w:rFonts w:ascii="Arial" w:hAnsi="Arial" w:cs="Arial"/>
+          <w:sz w:val="24"/>
+          <w:szCs w:val="24"/>
+          <w:lang w:val="es-ES"/>
+        </w:rPr>
+      </w:pPr>
+      <w:r>
+        <w:rPr>
+          <w:rFonts w:ascii="Arial" w:hAnsi="Arial" w:cs="Arial"/>
+          <w:sz w:val="24"/>
+          <w:szCs w:val="24"/>
+          <w:lang w:val="es-ES"/>
+        </w:rPr>
+        <w:t>MEDELLÍN 2023</w:t>
+      </w:r>
+    </w:p>
+    <w:p>
+      <w:pPr>
+        <w:jc w:val="center"/>
+        <w:rPr>
+          <w:rFonts w:ascii="Arial" w:hAnsi="Arial" w:cs="Arial"/>
           <w:b/>
           <w:bCs/>
-          <w:sz w:val="24"/>
-          <w:szCs w:val="24"/>
+          <w:lang w:val="es-ES"/>
         </w:rPr>
       </w:pPr>
       <w:r>
         <w:rPr>
-          <w:rFonts w:ascii="Calibri" w:eastAsia="Times New Roman" w:hAnsi="Calibri" w:cs="Calibri"/>
+          <w:rFonts w:ascii="Arial" w:hAnsi="Arial" w:cs="Arial"/>
           <w:b/>
           <w:bCs/>
-          <w:color w:val="000000"/>
-        </w:rPr>
-        <w:t>MODELADO DE OBJETOS:</w:t>
+          <w:lang w:val="es-ES"/>
+        </w:rPr>
+        <w:lastRenderedPageBreak/>
+        <w:t>ENTREGA 2</w:t>
       </w:r>
     </w:p>
     <w:p>
       <w:pPr>
-        <w:spacing w:after="0" w:line="240" w:lineRule="auto"/>
-        <w:textAlignment w:val="baseline"/>
-        <w:rPr>
-          <w:rFonts w:ascii="Calibri" w:eastAsia="Times New Roman" w:hAnsi="Calibri" w:cs="Calibri"/>
-          <w:color w:val="000000"/>
-        </w:rPr>
-      </w:pPr>
-      <w:r>
-        <w:rPr>
-          <w:rFonts w:ascii="Calibri" w:eastAsia="Times New Roman" w:hAnsi="Calibri" w:cs="Calibri"/>
+        <w:jc w:val="both"/>
+        <w:rPr>
+          <w:rFonts w:ascii="Arial" w:hAnsi="Arial" w:cs="Arial"/>
+          <w:lang w:val="es-ES"/>
+        </w:rPr>
+      </w:pPr>
+    </w:p>
+    <w:p>
+      <w:pPr>
+        <w:pStyle w:val="Prrafodelista"/>
+        <w:numPr>
+          <w:ilvl w:val="0"/>
+          <w:numId w:val="14"/>
+        </w:numPr>
+        <w:jc w:val="both"/>
+        <w:rPr>
+          <w:rFonts w:ascii="Arial" w:hAnsi="Arial" w:cs="Arial"/>
           <w:b/>
           <w:bCs/>
-          <w:color w:val="000000"/>
-        </w:rPr>
-        <w:t xml:space="preserve">PARTIDA DE JUEGO: </w:t>
+          <w:lang w:val="es-ES"/>
+        </w:rPr>
+      </w:pPr>
+      <w:r>
+        <w:rPr>
+          <w:rFonts w:ascii="Arial" w:hAnsi="Arial" w:cs="Arial"/>
+          <w:b/>
+          <w:bCs/>
+          <w:lang w:val="es-ES"/>
+        </w:rPr>
+        <w:t>LISTA DE REQUERIMEINTOS PARA EL JUEGO:</w:t>
+      </w:r>
+    </w:p>
+    <w:p>
+      <w:pPr>
+        <w:pStyle w:val="Prrafodelista"/>
+        <w:numPr>
+          <w:ilvl w:val="0"/>
+          <w:numId w:val="15"/>
+        </w:numPr>
+        <w:jc w:val="both"/>
+        <w:rPr>
+          <w:rFonts w:ascii="Arial" w:hAnsi="Arial" w:cs="Arial"/>
+          <w:lang w:val="es-ES"/>
+        </w:rPr>
+      </w:pPr>
+      <w:r>
+        <w:rPr>
+          <w:rFonts w:ascii="Arial" w:hAnsi="Arial" w:cs="Arial"/>
+          <w:lang w:val="es-ES"/>
+        </w:rPr>
+        <w:t>PERSONAJES:</w:t>
+      </w:r>
+    </w:p>
+    <w:p>
+      <w:pPr>
+        <w:pStyle w:val="Prrafodelista"/>
+        <w:ind w:left="1440"/>
+        <w:jc w:val="both"/>
+        <w:rPr>
+          <w:rFonts w:ascii="Arial" w:hAnsi="Arial" w:cs="Arial"/>
+          <w:lang w:val="es-ES"/>
+        </w:rPr>
+      </w:pPr>
+      <w:r>
+        <w:rPr>
+          <w:rFonts w:ascii="Arial" w:hAnsi="Arial" w:cs="Arial"/>
+          <w:u w:val="single"/>
+          <w:lang w:val="es-ES"/>
+        </w:rPr>
+        <w:t>Personaje principal:</w:t>
       </w:r>
       <w:r>
         <w:rPr>
-          <w:rFonts w:ascii="Calibri" w:eastAsia="Times New Roman" w:hAnsi="Calibri" w:cs="Calibri"/>
-          <w:color w:val="000000"/>
-        </w:rPr>
-        <w:t xml:space="preserve">La partida del juego contará con los siguientes </w:t>
+          <w:rFonts w:ascii="Arial" w:hAnsi="Arial" w:cs="Arial"/>
+          <w:lang w:val="es-ES"/>
+        </w:rPr>
+        <w:t xml:space="preserve"> Zorro</w:t>
       </w:r>
     </w:p>
     <w:p>
       <w:pPr>
-        <w:spacing w:after="0" w:line="240" w:lineRule="auto"/>
-        <w:ind w:left="720"/>
-        <w:rPr>
-          <w:rFonts w:ascii="Times New Roman" w:eastAsia="Times New Roman" w:hAnsi="Times New Roman" w:cs="Times New Roman"/>
-          <w:sz w:val="24"/>
-          <w:szCs w:val="24"/>
+        <w:pStyle w:val="Prrafodelista"/>
+        <w:numPr>
+          <w:ilvl w:val="0"/>
+          <w:numId w:val="16"/>
+        </w:numPr>
+        <w:jc w:val="both"/>
+        <w:rPr>
+          <w:rFonts w:ascii="Arial" w:hAnsi="Arial" w:cs="Arial"/>
+          <w:lang w:val="es-ES"/>
         </w:rPr>
       </w:pPr>
       <w:r>
         <w:rPr>
-          <w:rFonts w:ascii="Calibri" w:eastAsia="Times New Roman" w:hAnsi="Calibri" w:cs="Calibri"/>
-          <w:color w:val="000000"/>
-        </w:rPr>
-        <w:t>-Un zorro.</w:t>
+          <w:rFonts w:ascii="Arial" w:hAnsi="Arial" w:cs="Arial"/>
+          <w:lang w:val="es-ES"/>
+        </w:rPr>
+        <w:t>Animación al caminar y saltar.</w:t>
       </w:r>
     </w:p>
     <w:p>
       <w:pPr>
-        <w:spacing w:after="0" w:line="240" w:lineRule="auto"/>
-        <w:ind w:left="720"/>
-        <w:rPr>
-          <w:rFonts w:ascii="Times New Roman" w:eastAsia="Times New Roman" w:hAnsi="Times New Roman" w:cs="Times New Roman"/>
-          <w:sz w:val="24"/>
-          <w:szCs w:val="24"/>
+        <w:pStyle w:val="Prrafodelista"/>
+        <w:ind w:left="2160"/>
+        <w:jc w:val="both"/>
+        <w:rPr>
+          <w:rFonts w:ascii="Arial" w:hAnsi="Arial" w:cs="Arial"/>
+          <w:lang w:val="es-ES"/>
         </w:rPr>
       </w:pPr>
       <w:r>
         <w:rPr>
-          <w:rFonts w:ascii="Calibri" w:eastAsia="Times New Roman" w:hAnsi="Calibri" w:cs="Calibri"/>
-          <w:color w:val="000000"/>
-        </w:rPr>
-        <w:t>-Cierta cantidad de roedores.</w:t>
+          <w:rFonts w:ascii="Arial" w:hAnsi="Arial" w:cs="Arial"/>
+          <w:lang w:val="es-ES"/>
+        </w:rPr>
+        <w:t>Plantilla grafica para la simulación y salto del Zorro.</w:t>
       </w:r>
     </w:p>
     <w:p>
       <w:pPr>
-        <w:spacing w:after="0" w:line="240" w:lineRule="auto"/>
-        <w:ind w:left="720"/>
-        <w:rPr>
-          <w:rFonts w:ascii="Times New Roman" w:eastAsia="Times New Roman" w:hAnsi="Times New Roman" w:cs="Times New Roman"/>
-          <w:sz w:val="24"/>
-          <w:szCs w:val="24"/>
+        <w:pStyle w:val="Prrafodelista"/>
+        <w:numPr>
+          <w:ilvl w:val="0"/>
+          <w:numId w:val="16"/>
+        </w:numPr>
+        <w:jc w:val="both"/>
+        <w:rPr>
+          <w:rFonts w:ascii="Arial" w:hAnsi="Arial" w:cs="Arial"/>
+          <w:lang w:val="es-ES"/>
         </w:rPr>
       </w:pPr>
       <w:r>
         <w:rPr>
-          <w:rFonts w:ascii="Calibri" w:eastAsia="Times New Roman" w:hAnsi="Calibri" w:cs="Calibri"/>
-          <w:color w:val="000000"/>
-        </w:rPr>
-        <w:t>-Ambiente en donde se desarrolla el evento (Escenas).</w:t>
+          <w:rFonts w:ascii="Arial" w:hAnsi="Arial" w:cs="Arial"/>
+          <w:lang w:val="es-ES"/>
+        </w:rPr>
+        <w:t>Velocidad de desplazamiento.</w:t>
       </w:r>
     </w:p>
     <w:p>
       <w:pPr>
-        <w:spacing w:after="0" w:line="240" w:lineRule="auto"/>
-        <w:ind w:left="720"/>
-        <w:rPr>
-          <w:rFonts w:ascii="Times New Roman" w:eastAsia="Times New Roman" w:hAnsi="Times New Roman" w:cs="Times New Roman"/>
-          <w:sz w:val="24"/>
-          <w:szCs w:val="24"/>
+        <w:pStyle w:val="Prrafodelista"/>
+        <w:ind w:left="2160"/>
+        <w:jc w:val="both"/>
+        <w:rPr>
+          <w:rFonts w:ascii="Arial" w:hAnsi="Arial" w:cs="Arial"/>
+          <w:lang w:val="es-ES"/>
+        </w:rPr>
+      </w:pPr>
+    </w:p>
+    <w:p>
+      <w:pPr>
+        <w:pStyle w:val="Prrafodelista"/>
+        <w:ind w:left="1440"/>
+        <w:jc w:val="both"/>
+        <w:rPr>
+          <w:rFonts w:ascii="Arial" w:hAnsi="Arial" w:cs="Arial"/>
+          <w:lang w:val="es-ES"/>
         </w:rPr>
       </w:pPr>
       <w:r>
         <w:rPr>
-          <w:rFonts w:ascii="Calibri" w:eastAsia="Times New Roman" w:hAnsi="Calibri" w:cs="Calibri"/>
-          <w:color w:val="000000"/>
-        </w:rPr>
-        <w:t>-Tiempo límite.</w:t>
+          <w:rFonts w:ascii="Arial" w:hAnsi="Arial" w:cs="Arial"/>
+          <w:u w:val="single"/>
+          <w:lang w:val="es-ES"/>
+        </w:rPr>
+        <w:t xml:space="preserve">Personajes secundarios: </w:t>
       </w:r>
-    </w:p>
-    <w:p>
-      <w:pPr>
-        <w:spacing w:after="0" w:line="240" w:lineRule="auto"/>
-        <w:ind w:left="720"/>
-        <w:rPr>
-          <w:rFonts w:ascii="Times New Roman" w:eastAsia="Times New Roman" w:hAnsi="Times New Roman" w:cs="Times New Roman"/>
-          <w:sz w:val="24"/>
-          <w:szCs w:val="24"/>
-        </w:rPr>
-      </w:pPr>
       <w:r>
         <w:rPr>
-          <w:rFonts w:ascii="Calibri" w:eastAsia="Times New Roman" w:hAnsi="Calibri" w:cs="Calibri"/>
-          <w:color w:val="000000"/>
-        </w:rPr>
-        <w:t>-Puntuación final de la partida (</w:t>
+          <w:rFonts w:ascii="Arial" w:hAnsi="Arial" w:cs="Arial"/>
+          <w:lang w:val="es-ES"/>
+        </w:rPr>
+        <w:t>Roedores</w:t>
       </w:r>
-      <w:proofErr w:type="spellStart"/>
+    </w:p>
+    <w:p>
+      <w:pPr>
+        <w:pStyle w:val="Prrafodelista"/>
+        <w:numPr>
+          <w:ilvl w:val="0"/>
+          <w:numId w:val="16"/>
+        </w:numPr>
+        <w:jc w:val="both"/>
+        <w:rPr>
+          <w:rFonts w:ascii="Arial" w:hAnsi="Arial" w:cs="Arial"/>
+          <w:lang w:val="es-ES"/>
+        </w:rPr>
+      </w:pPr>
       <w:r>
         <w:rPr>
-          <w:rFonts w:ascii="Calibri" w:eastAsia="Times New Roman" w:hAnsi="Calibri" w:cs="Calibri"/>
-          <w:color w:val="000000"/>
+          <w:rFonts w:ascii="Arial" w:hAnsi="Arial" w:cs="Arial"/>
+          <w:lang w:val="es-ES"/>
+        </w:rPr>
+        <w:t>Animación al caminar e inercia (Velocidad de desplazamiento y fragmento de tiempo para inercia).</w:t>
+      </w:r>
+    </w:p>
+    <w:p>
+      <w:pPr>
+        <w:pStyle w:val="Prrafodelista"/>
+        <w:ind w:left="2160"/>
+        <w:jc w:val="both"/>
+        <w:rPr>
+          <w:rFonts w:ascii="Arial" w:hAnsi="Arial" w:cs="Arial"/>
+          <w:lang w:val="es-ES"/>
+        </w:rPr>
+      </w:pPr>
+      <w:r>
+        <w:rPr>
+          <w:rFonts w:ascii="Arial" w:hAnsi="Arial" w:cs="Arial"/>
+          <w:lang w:val="es-ES"/>
+        </w:rPr>
+        <w:t>Plantilla grafica para simular el avance del roedor.</w:t>
+      </w:r>
+    </w:p>
+    <w:p>
+      <w:pPr>
+        <w:pStyle w:val="Prrafodelista"/>
+        <w:numPr>
+          <w:ilvl w:val="0"/>
+          <w:numId w:val="16"/>
+        </w:numPr>
+        <w:jc w:val="both"/>
+        <w:rPr>
+          <w:rFonts w:ascii="Arial" w:hAnsi="Arial" w:cs="Arial"/>
+          <w:lang w:val="es-ES"/>
+        </w:rPr>
+      </w:pPr>
+      <w:r>
+        <w:rPr>
+          <w:rFonts w:ascii="Arial" w:hAnsi="Arial" w:cs="Arial"/>
+          <w:lang w:val="es-ES"/>
+        </w:rPr>
+        <w:t>Desaparecer o eliminar (Al momento de ser atrapado).</w:t>
+      </w:r>
+    </w:p>
+    <w:p>
+      <w:pPr>
+        <w:pStyle w:val="Prrafodelista"/>
+        <w:numPr>
+          <w:ilvl w:val="0"/>
+          <w:numId w:val="16"/>
+        </w:numPr>
+        <w:jc w:val="both"/>
+        <w:rPr>
+          <w:rFonts w:ascii="Arial" w:hAnsi="Arial" w:cs="Arial"/>
+          <w:lang w:val="es-ES"/>
+        </w:rPr>
+      </w:pPr>
+      <w:r>
+        <w:rPr>
+          <w:rFonts w:ascii="Arial" w:hAnsi="Arial" w:cs="Arial"/>
+          <w:lang w:val="es-ES"/>
+        </w:rPr>
+        <w:t>Cantidad de roedores (Depende de la modalidad)</w:t>
+      </w:r>
+    </w:p>
+    <w:p>
+      <w:pPr>
+        <w:pStyle w:val="Prrafodelista"/>
+        <w:ind w:left="1440"/>
+        <w:jc w:val="both"/>
+        <w:rPr>
+          <w:rFonts w:ascii="Arial" w:hAnsi="Arial" w:cs="Arial"/>
+          <w:lang w:val="es-ES"/>
+        </w:rPr>
+      </w:pPr>
+    </w:p>
+    <w:p>
+      <w:pPr>
+        <w:pStyle w:val="Prrafodelista"/>
+        <w:numPr>
+          <w:ilvl w:val="0"/>
+          <w:numId w:val="15"/>
+        </w:numPr>
+        <w:jc w:val="both"/>
+        <w:rPr>
+          <w:rFonts w:ascii="Arial" w:hAnsi="Arial" w:cs="Arial"/>
+          <w:lang w:val="es-ES"/>
+        </w:rPr>
+      </w:pPr>
+      <w:r>
+        <w:rPr>
+          <w:rFonts w:ascii="Arial" w:hAnsi="Arial" w:cs="Arial"/>
+          <w:lang w:val="es-ES"/>
+        </w:rPr>
+        <w:t>ESCENAS</w:t>
+      </w:r>
+    </w:p>
+    <w:p>
+      <w:pPr>
+        <w:pStyle w:val="Prrafodelista"/>
+        <w:ind w:left="1440"/>
+        <w:jc w:val="both"/>
+        <w:rPr>
+          <w:rFonts w:ascii="Arial" w:hAnsi="Arial" w:cs="Arial"/>
+          <w:lang w:val="es-ES"/>
+        </w:rPr>
+      </w:pPr>
+      <w:r>
+        <w:rPr>
+          <w:rFonts w:ascii="Arial" w:hAnsi="Arial" w:cs="Arial"/>
+          <w:u w:val="single"/>
+          <w:lang w:val="es-ES"/>
+        </w:rPr>
+        <w:t>Primer plano:</w:t>
+      </w:r>
+      <w:r>
+        <w:rPr>
+          <w:rFonts w:ascii="Arial" w:hAnsi="Arial" w:cs="Arial"/>
+          <w:lang w:val="es-ES"/>
+        </w:rPr>
+        <w:t xml:space="preserve"> presentación de la vista frontal de 2 dimensiones (2D) donde se evidencie el túnel o cueva de los roedores y el Zorro ubicado en la parte superior.</w:t>
+      </w:r>
+    </w:p>
+    <w:p>
+      <w:pPr>
+        <w:pStyle w:val="Prrafodelista"/>
+        <w:ind w:left="1440"/>
+        <w:jc w:val="both"/>
+        <w:rPr>
+          <w:rFonts w:ascii="Arial" w:hAnsi="Arial" w:cs="Arial"/>
+          <w:lang w:val="es-ES"/>
+        </w:rPr>
+      </w:pPr>
+    </w:p>
+    <w:p>
+      <w:pPr>
+        <w:pStyle w:val="Prrafodelista"/>
+        <w:ind w:left="1440"/>
+        <w:jc w:val="both"/>
+        <w:rPr>
+          <w:rFonts w:ascii="Arial" w:hAnsi="Arial" w:cs="Arial"/>
+          <w:lang w:val="es-ES"/>
+        </w:rPr>
+      </w:pPr>
+      <w:r>
+        <w:rPr>
+          <w:rFonts w:ascii="Arial" w:hAnsi="Arial" w:cs="Arial"/>
+          <w:u w:val="single"/>
+          <w:lang w:val="es-ES"/>
+        </w:rPr>
+        <w:t>Segundo plano:</w:t>
+      </w:r>
+      <w:r>
+        <w:rPr>
+          <w:rFonts w:ascii="Arial" w:hAnsi="Arial" w:cs="Arial"/>
+          <w:lang w:val="es-ES"/>
+        </w:rPr>
+        <w:t xml:space="preserve">  presentación de vista 2D en contraste a la escena principal (Primer plano).</w:t>
+      </w:r>
+    </w:p>
+    <w:p>
+      <w:pPr>
+        <w:pStyle w:val="Prrafodelista"/>
+        <w:ind w:left="1440"/>
+        <w:jc w:val="both"/>
+        <w:rPr>
+          <w:rFonts w:ascii="Arial" w:hAnsi="Arial" w:cs="Arial"/>
+          <w:lang w:val="es-ES"/>
+        </w:rPr>
+      </w:pPr>
+    </w:p>
+    <w:p>
+      <w:pPr>
+        <w:pStyle w:val="Prrafodelista"/>
+        <w:numPr>
+          <w:ilvl w:val="0"/>
+          <w:numId w:val="15"/>
+        </w:numPr>
+        <w:jc w:val="both"/>
+        <w:rPr>
+          <w:rFonts w:ascii="Arial" w:hAnsi="Arial" w:cs="Arial"/>
+          <w:lang w:val="es-ES"/>
+        </w:rPr>
+      </w:pPr>
+      <w:r>
+        <w:rPr>
+          <w:rFonts w:ascii="Arial" w:hAnsi="Arial" w:cs="Arial"/>
+          <w:lang w:val="es-ES"/>
+        </w:rPr>
+        <w:t>CARACTERÍSTICAS A TENER EN CUENTA DURANTE EL JUEGO:</w:t>
+      </w:r>
+    </w:p>
+    <w:p>
+      <w:pPr>
+        <w:pStyle w:val="Prrafodelista"/>
+        <w:ind w:left="1440"/>
+        <w:jc w:val="both"/>
+        <w:rPr>
+          <w:rFonts w:ascii="Arial" w:hAnsi="Arial" w:cs="Arial"/>
+          <w:u w:val="single"/>
+          <w:lang w:val="es-ES"/>
+        </w:rPr>
+      </w:pPr>
+      <w:r>
+        <w:rPr>
+          <w:rFonts w:ascii="Arial" w:hAnsi="Arial" w:cs="Arial"/>
+          <w:u w:val="single"/>
+          <w:lang w:val="es-ES"/>
+        </w:rPr>
+        <w:t>Tiempo máximo del juego.</w:t>
+      </w:r>
+    </w:p>
+    <w:p>
+      <w:pPr>
+        <w:pStyle w:val="Prrafodelista"/>
+        <w:ind w:left="1440"/>
+        <w:jc w:val="both"/>
+        <w:rPr>
+          <w:rFonts w:ascii="Arial" w:hAnsi="Arial" w:cs="Arial"/>
+          <w:u w:val="single"/>
+          <w:lang w:val="es-ES"/>
+        </w:rPr>
+      </w:pPr>
+      <w:r>
+        <w:rPr>
+          <w:rFonts w:ascii="Arial" w:hAnsi="Arial" w:cs="Arial"/>
+          <w:u w:val="single"/>
+          <w:lang w:val="es-ES"/>
+        </w:rPr>
+        <w:t>Modalidad: principiante o experto (De acuerdo a ello se le asigna la velocidad al zorro y roedores).</w:t>
+      </w:r>
+    </w:p>
+    <w:p>
+      <w:pPr>
+        <w:pStyle w:val="Prrafodelista"/>
+        <w:ind w:left="1440"/>
+        <w:jc w:val="both"/>
+        <w:rPr>
+          <w:rFonts w:ascii="Arial" w:hAnsi="Arial" w:cs="Arial"/>
+          <w:u w:val="single"/>
+          <w:lang w:val="es-ES"/>
+        </w:rPr>
+      </w:pPr>
+      <w:r>
+        <w:rPr>
+          <w:rFonts w:ascii="Arial" w:hAnsi="Arial" w:cs="Arial"/>
+          <w:u w:val="single"/>
+          <w:lang w:val="es-ES"/>
+        </w:rPr>
+        <w:t>Puntaje final del zorro durante la partida (Se validad de acuerdo al nivel de vida sobrante junto con la cantidad de roedores atrapados).</w:t>
+      </w:r>
+    </w:p>
+    <w:p>
+      <w:pPr>
+        <w:pStyle w:val="Prrafodelista"/>
+        <w:ind w:left="1440"/>
+        <w:jc w:val="both"/>
+        <w:rPr>
+          <w:rFonts w:ascii="Arial" w:hAnsi="Arial" w:cs="Arial"/>
+          <w:lang w:val="es-ES"/>
+        </w:rPr>
+      </w:pPr>
+    </w:p>
+    <w:p>
+      <w:pPr>
+        <w:pStyle w:val="Prrafodelista"/>
+        <w:ind w:left="1440"/>
+        <w:jc w:val="both"/>
+        <w:rPr>
+          <w:rFonts w:ascii="Arial" w:hAnsi="Arial" w:cs="Arial"/>
+          <w:lang w:val="es-ES"/>
+        </w:rPr>
+      </w:pPr>
+    </w:p>
+    <w:p>
+      <w:pPr>
+        <w:pStyle w:val="Prrafodelista"/>
+        <w:numPr>
+          <w:ilvl w:val="0"/>
+          <w:numId w:val="14"/>
+        </w:numPr>
+        <w:jc w:val="both"/>
+        <w:rPr>
+          <w:rFonts w:ascii="Arial" w:hAnsi="Arial" w:cs="Arial"/>
+          <w:b/>
+          <w:bCs/>
+          <w:lang w:val="es-ES"/>
+        </w:rPr>
+      </w:pPr>
+      <w:r>
+        <w:rPr>
+          <w:rFonts w:ascii="Arial" w:hAnsi="Arial" w:cs="Arial"/>
+          <w:b/>
+          <w:bCs/>
+          <w:lang w:val="es-ES"/>
+        </w:rPr>
+        <w:t>OBJETOS CON LOS QUE SE PUEDEN CUMPLIR LOS REQUERIMIENTOS:</w:t>
+      </w:r>
+    </w:p>
+    <w:p>
+      <w:pPr>
+        <w:pStyle w:val="Prrafodelista"/>
+        <w:numPr>
+          <w:ilvl w:val="1"/>
+          <w:numId w:val="14"/>
+        </w:numPr>
+        <w:jc w:val="both"/>
+        <w:rPr>
+          <w:rFonts w:ascii="Arial" w:hAnsi="Arial" w:cs="Arial"/>
+          <w:lang w:val="es-ES"/>
+        </w:rPr>
+      </w:pPr>
+      <w:r>
+        <w:rPr>
+          <w:rFonts w:ascii="Arial" w:hAnsi="Arial" w:cs="Arial"/>
+          <w:lang w:val="es-ES"/>
+        </w:rPr>
+        <w:t xml:space="preserve"> </w:t>
+      </w:r>
+      <w:r>
+        <w:rPr>
+          <w:rFonts w:ascii="Arial" w:hAnsi="Arial" w:cs="Arial"/>
+          <w:u w:val="single"/>
+          <w:lang w:val="es-ES"/>
+        </w:rPr>
+        <w:t>Objeto Zorro:</w:t>
+      </w:r>
+      <w:r>
+        <w:rPr>
+          <w:rFonts w:ascii="Arial" w:hAnsi="Arial" w:cs="Arial"/>
+          <w:lang w:val="es-ES"/>
+        </w:rPr>
+        <w:t xml:space="preserve"> este contará con los siguientes atributos: un respectivo identificador de tipo </w:t>
+      </w:r>
+      <w:r>
+        <w:rPr>
+          <w:rFonts w:ascii="Arial" w:hAnsi="Arial" w:cs="Arial"/>
+          <w:color w:val="4472C4" w:themeColor="accent1"/>
+          <w:lang w:val="es-ES"/>
+        </w:rPr>
+        <w:t xml:space="preserve">string </w:t>
+      </w:r>
+      <w:r>
+        <w:rPr>
+          <w:rFonts w:ascii="Arial" w:hAnsi="Arial" w:cs="Arial"/>
+          <w:lang w:val="es-ES"/>
+        </w:rPr>
+        <w:t xml:space="preserve">(Cadena de caracteres), nivel de vida de tipo </w:t>
+      </w:r>
+      <w:r>
+        <w:rPr>
+          <w:rFonts w:ascii="Arial" w:hAnsi="Arial" w:cs="Arial"/>
+          <w:color w:val="4472C4" w:themeColor="accent1"/>
+          <w:lang w:val="es-ES"/>
+        </w:rPr>
+        <w:t xml:space="preserve">float </w:t>
+      </w:r>
+      <w:r>
+        <w:rPr>
+          <w:rFonts w:ascii="Arial" w:hAnsi="Arial" w:cs="Arial"/>
+          <w:lang w:val="es-ES"/>
+        </w:rPr>
+        <w:t xml:space="preserve">(Punto flotante) y cantidad de presas atrapadas de tipo </w:t>
+      </w:r>
+      <w:r>
+        <w:rPr>
+          <w:rFonts w:ascii="Arial" w:hAnsi="Arial" w:cs="Arial"/>
+          <w:color w:val="4472C4" w:themeColor="accent1"/>
+          <w:lang w:val="es-ES"/>
+        </w:rPr>
+        <w:t>int</w:t>
+      </w:r>
+      <w:r>
+        <w:rPr>
+          <w:rFonts w:ascii="Arial" w:hAnsi="Arial" w:cs="Arial"/>
+          <w:lang w:val="es-ES"/>
+        </w:rPr>
+        <w:t xml:space="preserve"> (Entero).</w:t>
+      </w:r>
+    </w:p>
+    <w:p>
+      <w:pPr>
+        <w:pStyle w:val="Prrafodelista"/>
+        <w:numPr>
+          <w:ilvl w:val="1"/>
+          <w:numId w:val="14"/>
+        </w:numPr>
+        <w:jc w:val="both"/>
+        <w:rPr>
+          <w:rFonts w:ascii="Arial" w:hAnsi="Arial" w:cs="Arial"/>
+          <w:lang w:val="es-ES"/>
+        </w:rPr>
+      </w:pPr>
+      <w:r>
+        <w:rPr>
+          <w:rFonts w:ascii="Arial" w:hAnsi="Arial" w:cs="Arial"/>
+          <w:lang w:val="es-ES"/>
+        </w:rPr>
+        <w:t xml:space="preserve"> Objeto Roedor (Roedores): cada uno contara con un respectivo identificador de tipo </w:t>
+      </w:r>
+      <w:r>
+        <w:rPr>
+          <w:rFonts w:ascii="Arial" w:hAnsi="Arial" w:cs="Arial"/>
+          <w:color w:val="4472C4" w:themeColor="accent1"/>
+          <w:lang w:val="es-ES"/>
+        </w:rPr>
+        <w:t xml:space="preserve">int </w:t>
+      </w:r>
+      <w:r>
+        <w:rPr>
+          <w:rFonts w:ascii="Arial" w:hAnsi="Arial" w:cs="Arial"/>
+          <w:lang w:val="es-ES"/>
+        </w:rPr>
+        <w:t>(Entero), velocidad máxima para el desplazamiento de tipo</w:t>
+      </w:r>
+      <w:r>
+        <w:rPr>
+          <w:rFonts w:ascii="Arial" w:hAnsi="Arial" w:cs="Arial"/>
+          <w:color w:val="4472C4" w:themeColor="accent1"/>
+          <w:lang w:val="es-ES"/>
+        </w:rPr>
+        <w:t xml:space="preserve"> float </w:t>
+      </w:r>
+      <w:r>
+        <w:rPr>
+          <w:rFonts w:ascii="Arial" w:hAnsi="Arial" w:cs="Arial"/>
+          <w:lang w:val="es-ES"/>
+        </w:rPr>
+        <w:t xml:space="preserve">(Punto flotante), tiempo de inercia de tipo </w:t>
+      </w:r>
+      <w:r>
+        <w:rPr>
+          <w:rFonts w:ascii="Arial" w:hAnsi="Arial" w:cs="Arial"/>
+          <w:color w:val="4472C4" w:themeColor="accent1"/>
+          <w:lang w:val="es-ES"/>
         </w:rPr>
         <w:t>float</w:t>
       </w:r>
-      <w:proofErr w:type="spellEnd"/>
       <w:r>
         <w:rPr>
-          <w:rFonts w:ascii="Calibri" w:eastAsia="Times New Roman" w:hAnsi="Calibri" w:cs="Calibri"/>
-          <w:color w:val="000000"/>
-        </w:rPr>
-        <w:t>)</w:t>
+          <w:rFonts w:ascii="Arial" w:hAnsi="Arial" w:cs="Arial"/>
+          <w:lang w:val="es-ES"/>
+        </w:rPr>
+        <w:t xml:space="preserve">. </w:t>
       </w:r>
     </w:p>
     <w:p>
       <w:pPr>
-        <w:spacing w:after="0" w:line="240" w:lineRule="auto"/>
-        <w:rPr>
-          <w:rFonts w:ascii="Times New Roman" w:eastAsia="Times New Roman" w:hAnsi="Times New Roman" w:cs="Times New Roman"/>
-          <w:sz w:val="24"/>
-          <w:szCs w:val="24"/>
+        <w:pStyle w:val="Prrafodelista"/>
+        <w:numPr>
+          <w:ilvl w:val="1"/>
+          <w:numId w:val="14"/>
+        </w:numPr>
+        <w:jc w:val="both"/>
+        <w:rPr>
+          <w:rFonts w:ascii="Arial" w:hAnsi="Arial" w:cs="Arial"/>
+          <w:lang w:val="es-ES"/>
         </w:rPr>
       </w:pPr>
       <w:r>
         <w:rPr>
-          <w:rFonts w:ascii="Times New Roman" w:eastAsia="Times New Roman" w:hAnsi="Times New Roman" w:cs="Times New Roman"/>
-          <w:sz w:val="24"/>
-          <w:szCs w:val="24"/>
-        </w:rPr>
-        <w:br/>
+          <w:rFonts w:ascii="Arial" w:hAnsi="Arial" w:cs="Arial"/>
+          <w:lang w:val="es-ES"/>
+        </w:rPr>
+        <w:t xml:space="preserve">Puede existir la posibilidad de anexar un tercer objeto, el cual sería un dibujo de un Sol y contaría con su respectivo identificador de tipo </w:t>
       </w:r>
-    </w:p>
-    <w:p>
-      <w:pPr>
+      <w:r>
+        <w:rPr>
+          <w:rFonts w:ascii="Arial" w:hAnsi="Arial" w:cs="Arial"/>
+          <w:color w:val="4472C4" w:themeColor="accent1"/>
+          <w:lang w:val="es-ES"/>
+        </w:rPr>
+        <w:t>int</w:t>
+      </w:r>
+      <w:r>
+        <w:rPr>
+          <w:rFonts w:ascii="Arial" w:hAnsi="Arial" w:cs="Arial"/>
+          <w:lang w:val="es-ES"/>
+        </w:rPr>
+        <w:t xml:space="preserve">, su velocidad para la trayectoria (Crepúsculo) de tipo </w:t>
+      </w:r>
+      <w:r>
+        <w:rPr>
+          <w:rFonts w:ascii="Arial" w:hAnsi="Arial" w:cs="Arial"/>
+          <w:color w:val="4472C4" w:themeColor="accent1"/>
+          <w:lang w:val="es-ES"/>
+        </w:rPr>
+        <w:t>int</w:t>
+      </w:r>
+      <w:r>
+        <w:rPr>
+          <w:rFonts w:ascii="Arial" w:hAnsi="Arial" w:cs="Arial"/>
+          <w:lang w:val="es-ES"/>
+        </w:rPr>
+        <w:t>.</w:t>
+      </w:r>
+    </w:p>
+    <w:p>
+      <w:pPr>
+        <w:pStyle w:val="Prrafodelista"/>
+        <w:ind w:left="1080"/>
+        <w:jc w:val="both"/>
+        <w:rPr>
+          <w:rFonts w:ascii="Arial" w:hAnsi="Arial" w:cs="Arial"/>
+          <w:lang w:val="es-ES"/>
+        </w:rPr>
+      </w:pPr>
+    </w:p>
+    <w:p>
+      <w:pPr>
+        <w:pStyle w:val="Prrafodelista"/>
+        <w:ind w:left="1080"/>
+        <w:jc w:val="both"/>
+        <w:rPr>
+          <w:rFonts w:ascii="Arial" w:hAnsi="Arial" w:cs="Arial"/>
+          <w:lang w:val="es-ES"/>
+        </w:rPr>
+      </w:pPr>
+    </w:p>
+    <w:p>
+      <w:pPr>
+        <w:pStyle w:val="Prrafodelista"/>
+        <w:ind w:left="1080"/>
+        <w:jc w:val="both"/>
+        <w:rPr>
+          <w:rFonts w:ascii="Arial" w:hAnsi="Arial" w:cs="Arial"/>
+          <w:lang w:val="es-ES"/>
+        </w:rPr>
+      </w:pPr>
+    </w:p>
+    <w:p>
+      <w:pPr>
+        <w:pStyle w:val="Prrafodelista"/>
         <w:numPr>
           <w:ilvl w:val="0"/>
-          <w:numId w:val="6"/>
+          <w:numId w:val="14"/>
         </w:numPr>
-        <w:spacing w:after="0" w:line="240" w:lineRule="auto"/>
-        <w:textAlignment w:val="baseline"/>
-        <w:rPr>
-          <w:rFonts w:ascii="Calibri" w:eastAsia="Times New Roman" w:hAnsi="Calibri" w:cs="Calibri"/>
+        <w:jc w:val="both"/>
+        <w:rPr>
+          <w:rFonts w:ascii="Arial" w:hAnsi="Arial" w:cs="Arial"/>
           <w:b/>
           <w:bCs/>
-          <w:color w:val="000000"/>
+          <w:lang w:val="es-ES"/>
         </w:rPr>
       </w:pPr>
       <w:r>
         <w:rPr>
-          <w:rFonts w:ascii="Calibri" w:eastAsia="Times New Roman" w:hAnsi="Calibri" w:cs="Calibri"/>
+          <w:rFonts w:ascii="Arial" w:hAnsi="Arial" w:cs="Arial"/>
           <w:b/>
           <w:bCs/>
-          <w:color w:val="000000"/>
-        </w:rPr>
-        <w:t>Zorro:</w:t>
+          <w:lang w:val="es-ES"/>
+        </w:rPr>
+        <w:lastRenderedPageBreak/>
+        <w:t>DETALLES DE LOS OBJETOS (ATRIBUTOS Y MÉTODOS) INVOLUCRADOS EN EL PROYECTO:</w:t>
       </w:r>
     </w:p>
     <w:p>
       <w:pPr>
-        <w:spacing w:after="0" w:line="240" w:lineRule="auto"/>
-        <w:ind w:left="1080"/>
-        <w:textAlignment w:val="baseline"/>
-        <w:rPr>
-          <w:rFonts w:ascii="Calibri" w:eastAsia="Times New Roman" w:hAnsi="Calibri" w:cs="Calibri"/>
-          <w:color w:val="000000"/>
-        </w:rPr>
-      </w:pPr>
-    </w:p>
-    <w:p>
-      <w:pPr>
-        <w:spacing w:after="0" w:line="240" w:lineRule="auto"/>
-        <w:ind w:left="1080"/>
-        <w:rPr>
-          <w:rFonts w:ascii="Times New Roman" w:eastAsia="Times New Roman" w:hAnsi="Times New Roman" w:cs="Times New Roman"/>
-          <w:sz w:val="24"/>
-          <w:szCs w:val="24"/>
-        </w:rPr>
-      </w:pPr>
+        <w:pStyle w:val="Prrafodelista"/>
+        <w:jc w:val="both"/>
+        <w:rPr>
+          <w:rFonts w:ascii="Arial" w:hAnsi="Arial" w:cs="Arial"/>
+          <w:lang w:val="es-ES"/>
+        </w:rPr>
+      </w:pPr>
+    </w:p>
+    <w:p>
+      <w:pPr>
+        <w:pStyle w:val="Prrafodelista"/>
+        <w:numPr>
+          <w:ilvl w:val="1"/>
+          <w:numId w:val="14"/>
+        </w:numPr>
+        <w:jc w:val="both"/>
+        <w:rPr>
+          <w:rFonts w:ascii="Arial" w:hAnsi="Arial" w:cs="Arial"/>
+          <w:lang w:val="es-ES"/>
+        </w:rPr>
+      </w:pPr>
+      <w:r>
+        <w:rPr>
+          <w:rFonts w:ascii="Arial" w:hAnsi="Arial" w:cs="Arial"/>
+          <w:lang w:val="es-ES"/>
+        </w:rPr>
+        <w:t xml:space="preserve"> Objeto Zorro:</w:t>
+      </w:r>
     </w:p>
     <w:tbl>
       <w:tblPr>
@@ -242,20 +1199,16 @@
             <w:pPr>
               <w:jc w:val="center"/>
               <w:rPr>
-                <w:rFonts w:ascii="Times New Roman" w:eastAsia="Times New Roman" w:hAnsi="Times New Roman" w:cs="Times New Roman"/>
+                <w:rFonts w:ascii="Arial" w:eastAsia="Times New Roman" w:hAnsi="Arial" w:cs="Arial"/>
                 <w:b/>
-                <w:sz w:val="24"/>
-                <w:szCs w:val="24"/>
-              </w:rPr>
-            </w:pPr>
-            <w:r>
-              <w:rPr>
-                <w:rFonts w:ascii="Times New Roman" w:eastAsia="Times New Roman" w:hAnsi="Times New Roman" w:cs="Times New Roman"/>
+              </w:rPr>
+            </w:pPr>
+            <w:r>
+              <w:rPr>
+                <w:rFonts w:ascii="Arial" w:eastAsia="Times New Roman" w:hAnsi="Arial" w:cs="Arial"/>
                 <w:b/>
-                <w:sz w:val="24"/>
-                <w:szCs w:val="24"/>
-              </w:rPr>
-              <w:t>Objeto Zorro</w:t>
+              </w:rPr>
+              <w:t>OBJETO ZORRO</w:t>
             </w:r>
           </w:p>
         </w:tc>
@@ -273,20 +1226,16 @@
               </w:tabs>
               <w:jc w:val="center"/>
               <w:rPr>
-                <w:rFonts w:ascii="Times New Roman" w:eastAsia="Times New Roman" w:hAnsi="Times New Roman" w:cs="Times New Roman"/>
+                <w:rFonts w:ascii="Arial" w:eastAsia="Times New Roman" w:hAnsi="Arial" w:cs="Arial"/>
                 <w:b/>
-                <w:sz w:val="24"/>
-                <w:szCs w:val="24"/>
-              </w:rPr>
-            </w:pPr>
-            <w:r>
-              <w:rPr>
-                <w:rFonts w:ascii="Times New Roman" w:eastAsia="Times New Roman" w:hAnsi="Times New Roman" w:cs="Times New Roman"/>
+              </w:rPr>
+            </w:pPr>
+            <w:r>
+              <w:rPr>
+                <w:rFonts w:ascii="Arial" w:eastAsia="Times New Roman" w:hAnsi="Arial" w:cs="Arial"/>
                 <w:b/>
-                <w:sz w:val="24"/>
-                <w:szCs w:val="24"/>
-              </w:rPr>
-              <w:t>ATRIBUTOS</w:t>
+              </w:rPr>
+              <w:t>ATRIBUTOS - PRIVADOS</w:t>
             </w:r>
           </w:p>
         </w:tc>
@@ -298,18 +1247,14 @@
             <w:pPr>
               <w:jc w:val="center"/>
               <w:rPr>
-                <w:rFonts w:ascii="Times New Roman" w:eastAsia="Times New Roman" w:hAnsi="Times New Roman" w:cs="Times New Roman"/>
+                <w:rFonts w:ascii="Arial" w:eastAsia="Times New Roman" w:hAnsi="Arial" w:cs="Arial"/>
                 <w:b/>
-                <w:sz w:val="24"/>
-                <w:szCs w:val="24"/>
-              </w:rPr>
-            </w:pPr>
-            <w:r>
-              <w:rPr>
-                <w:rFonts w:ascii="Times New Roman" w:eastAsia="Times New Roman" w:hAnsi="Times New Roman" w:cs="Times New Roman"/>
+              </w:rPr>
+            </w:pPr>
+            <w:r>
+              <w:rPr>
+                <w:rFonts w:ascii="Arial" w:eastAsia="Times New Roman" w:hAnsi="Arial" w:cs="Arial"/>
                 <w:b/>
-                <w:sz w:val="24"/>
-                <w:szCs w:val="24"/>
               </w:rPr>
               <w:t>TIPO</w:t>
             </w:r>
@@ -324,18 +1269,20 @@
           <w:p>
             <w:pPr>
               <w:rPr>
-                <w:rFonts w:ascii="Times New Roman" w:eastAsia="Times New Roman" w:hAnsi="Times New Roman" w:cs="Times New Roman"/>
-                <w:sz w:val="24"/>
-                <w:szCs w:val="24"/>
-              </w:rPr>
-            </w:pPr>
-            <w:r>
-              <w:rPr>
-                <w:rFonts w:ascii="Times New Roman" w:eastAsia="Times New Roman" w:hAnsi="Times New Roman" w:cs="Times New Roman"/>
-                <w:sz w:val="24"/>
-                <w:szCs w:val="24"/>
-              </w:rPr>
-              <w:t>nombre</w:t>
+                <w:rFonts w:ascii="Arial" w:eastAsia="Times New Roman" w:hAnsi="Arial" w:cs="Arial"/>
+              </w:rPr>
+            </w:pPr>
+            <w:r>
+              <w:rPr>
+                <w:rFonts w:ascii="Arial" w:eastAsia="Times New Roman" w:hAnsi="Arial" w:cs="Arial"/>
+              </w:rPr>
+              <w:t>n</w:t>
+            </w:r>
+            <w:r>
+              <w:rPr>
+                <w:rFonts w:ascii="Arial" w:eastAsia="Times New Roman" w:hAnsi="Arial" w:cs="Arial"/>
+              </w:rPr>
+              <w:t>ombre</w:t>
             </w:r>
           </w:p>
         </w:tc>
@@ -346,23 +1293,17 @@
           <w:p>
             <w:pPr>
               <w:rPr>
-                <w:rFonts w:ascii="Times New Roman" w:eastAsia="Times New Roman" w:hAnsi="Times New Roman" w:cs="Times New Roman"/>
+                <w:rFonts w:ascii="Arial" w:eastAsia="Times New Roman" w:hAnsi="Arial" w:cs="Arial"/>
                 <w:color w:val="4472C4" w:themeColor="accent1"/>
-                <w:sz w:val="24"/>
-                <w:szCs w:val="24"/>
-              </w:rPr>
-            </w:pPr>
-            <w:proofErr w:type="spellStart"/>
-            <w:r>
-              <w:rPr>
-                <w:rFonts w:ascii="Times New Roman" w:eastAsia="Times New Roman" w:hAnsi="Times New Roman" w:cs="Times New Roman"/>
+              </w:rPr>
+            </w:pPr>
+            <w:r>
+              <w:rPr>
+                <w:rFonts w:ascii="Arial" w:eastAsia="Times New Roman" w:hAnsi="Arial" w:cs="Arial"/>
                 <w:color w:val="4472C4" w:themeColor="accent1"/>
-                <w:sz w:val="24"/>
-                <w:szCs w:val="24"/>
-              </w:rPr>
-              <w:t>string</w:t>
-            </w:r>
-            <w:proofErr w:type="spellEnd"/>
+              </w:rPr>
+              <w:t>String</w:t>
+            </w:r>
           </w:p>
         </w:tc>
       </w:tr>
@@ -374,21 +1315,15 @@
           <w:p>
             <w:pPr>
               <w:rPr>
-                <w:rFonts w:ascii="Times New Roman" w:eastAsia="Times New Roman" w:hAnsi="Times New Roman" w:cs="Times New Roman"/>
-                <w:sz w:val="24"/>
-                <w:szCs w:val="24"/>
-              </w:rPr>
-            </w:pPr>
-            <w:proofErr w:type="spellStart"/>
-            <w:r>
-              <w:rPr>
-                <w:rFonts w:ascii="Times New Roman" w:eastAsia="Times New Roman" w:hAnsi="Times New Roman" w:cs="Times New Roman"/>
-                <w:sz w:val="24"/>
-                <w:szCs w:val="24"/>
+                <w:rFonts w:ascii="Arial" w:eastAsia="Times New Roman" w:hAnsi="Arial" w:cs="Arial"/>
+              </w:rPr>
+            </w:pPr>
+            <w:r>
+              <w:rPr>
+                <w:rFonts w:ascii="Arial" w:eastAsia="Times New Roman" w:hAnsi="Arial" w:cs="Arial"/>
               </w:rPr>
               <w:t>nivelDeVida</w:t>
             </w:r>
-            <w:proofErr w:type="spellEnd"/>
           </w:p>
         </w:tc>
         <w:tc>
@@ -398,23 +1333,17 @@
           <w:p>
             <w:pPr>
               <w:rPr>
-                <w:rFonts w:ascii="Times New Roman" w:eastAsia="Times New Roman" w:hAnsi="Times New Roman" w:cs="Times New Roman"/>
+                <w:rFonts w:ascii="Arial" w:eastAsia="Times New Roman" w:hAnsi="Arial" w:cs="Arial"/>
                 <w:color w:val="4472C4" w:themeColor="accent1"/>
-                <w:sz w:val="24"/>
-                <w:szCs w:val="24"/>
-              </w:rPr>
-            </w:pPr>
-            <w:proofErr w:type="spellStart"/>
-            <w:r>
-              <w:rPr>
-                <w:rFonts w:ascii="Times New Roman" w:eastAsia="Times New Roman" w:hAnsi="Times New Roman" w:cs="Times New Roman"/>
+              </w:rPr>
+            </w:pPr>
+            <w:r>
+              <w:rPr>
+                <w:rFonts w:ascii="Arial" w:eastAsia="Times New Roman" w:hAnsi="Arial" w:cs="Arial"/>
                 <w:color w:val="4472C4" w:themeColor="accent1"/>
-                <w:sz w:val="24"/>
-                <w:szCs w:val="24"/>
-              </w:rPr>
-              <w:t>float</w:t>
-            </w:r>
-            <w:proofErr w:type="spellEnd"/>
+              </w:rPr>
+              <w:t>Float</w:t>
+            </w:r>
           </w:p>
         </w:tc>
       </w:tr>
@@ -426,21 +1355,15 @@
           <w:p>
             <w:pPr>
               <w:rPr>
-                <w:rFonts w:ascii="Times New Roman" w:eastAsia="Times New Roman" w:hAnsi="Times New Roman" w:cs="Times New Roman"/>
-                <w:sz w:val="24"/>
-                <w:szCs w:val="24"/>
-              </w:rPr>
-            </w:pPr>
-            <w:proofErr w:type="spellStart"/>
-            <w:r>
-              <w:rPr>
-                <w:rFonts w:ascii="Times New Roman" w:eastAsia="Times New Roman" w:hAnsi="Times New Roman" w:cs="Times New Roman"/>
-                <w:sz w:val="24"/>
-                <w:szCs w:val="24"/>
+                <w:rFonts w:ascii="Arial" w:eastAsia="Times New Roman" w:hAnsi="Arial" w:cs="Arial"/>
+              </w:rPr>
+            </w:pPr>
+            <w:r>
+              <w:rPr>
+                <w:rFonts w:ascii="Arial" w:eastAsia="Times New Roman" w:hAnsi="Arial" w:cs="Arial"/>
               </w:rPr>
               <w:t>cantidadPresas</w:t>
             </w:r>
-            <w:proofErr w:type="spellEnd"/>
           </w:p>
         </w:tc>
         <w:tc>
@@ -450,23 +1373,17 @@
           <w:p>
             <w:pPr>
               <w:rPr>
-                <w:rFonts w:ascii="Times New Roman" w:eastAsia="Times New Roman" w:hAnsi="Times New Roman" w:cs="Times New Roman"/>
+                <w:rFonts w:ascii="Arial" w:eastAsia="Times New Roman" w:hAnsi="Arial" w:cs="Arial"/>
                 <w:color w:val="4472C4" w:themeColor="accent1"/>
-                <w:sz w:val="24"/>
-                <w:szCs w:val="24"/>
-              </w:rPr>
-            </w:pPr>
-            <w:proofErr w:type="spellStart"/>
-            <w:r>
-              <w:rPr>
-                <w:rFonts w:ascii="Times New Roman" w:eastAsia="Times New Roman" w:hAnsi="Times New Roman" w:cs="Times New Roman"/>
+              </w:rPr>
+            </w:pPr>
+            <w:r>
+              <w:rPr>
+                <w:rFonts w:ascii="Arial" w:eastAsia="Times New Roman" w:hAnsi="Arial" w:cs="Arial"/>
                 <w:color w:val="4472C4" w:themeColor="accent1"/>
-                <w:sz w:val="24"/>
-                <w:szCs w:val="24"/>
-              </w:rPr>
-              <w:t>int</w:t>
-            </w:r>
-            <w:proofErr w:type="spellEnd"/>
+              </w:rPr>
+              <w:t>Int</w:t>
+            </w:r>
           </w:p>
         </w:tc>
       </w:tr>
@@ -478,9 +1395,7 @@
           <w:p>
             <w:pPr>
               <w:rPr>
-                <w:rFonts w:ascii="Times New Roman" w:eastAsia="Times New Roman" w:hAnsi="Times New Roman" w:cs="Times New Roman"/>
-                <w:sz w:val="24"/>
-                <w:szCs w:val="24"/>
+                <w:rFonts w:ascii="Arial" w:eastAsia="Times New Roman" w:hAnsi="Arial" w:cs="Arial"/>
               </w:rPr>
             </w:pPr>
           </w:p>
@@ -492,9 +1407,7 @@
           <w:p>
             <w:pPr>
               <w:rPr>
-                <w:rFonts w:ascii="Times New Roman" w:eastAsia="Times New Roman" w:hAnsi="Times New Roman" w:cs="Times New Roman"/>
-                <w:sz w:val="24"/>
-                <w:szCs w:val="24"/>
+                <w:rFonts w:ascii="Arial" w:eastAsia="Times New Roman" w:hAnsi="Arial" w:cs="Arial"/>
               </w:rPr>
             </w:pPr>
           </w:p>
@@ -503,21 +1416,12 @@
     </w:tbl>
     <w:p>
       <w:pPr>
-        <w:spacing w:after="0" w:line="240" w:lineRule="auto"/>
-        <w:textAlignment w:val="baseline"/>
-        <w:rPr>
-          <w:rFonts w:ascii="Calibri" w:eastAsia="Times New Roman" w:hAnsi="Calibri" w:cs="Calibri"/>
-          <w:color w:val="000000"/>
-        </w:rPr>
-      </w:pPr>
-    </w:p>
-    <w:p>
-      <w:pPr>
-        <w:spacing w:after="0" w:line="240" w:lineRule="auto"/>
-        <w:textAlignment w:val="baseline"/>
-        <w:rPr>
-          <w:rFonts w:ascii="Calibri" w:eastAsia="Times New Roman" w:hAnsi="Calibri" w:cs="Calibri"/>
-          <w:color w:val="000000"/>
+        <w:pStyle w:val="Prrafodelista"/>
+        <w:ind w:left="1080"/>
+        <w:jc w:val="both"/>
+        <w:rPr>
+          <w:rFonts w:ascii="Arial" w:hAnsi="Arial" w:cs="Arial"/>
+          <w:lang w:val="es-ES"/>
         </w:rPr>
       </w:pPr>
     </w:p>
@@ -541,18 +1445,18 @@
               <w:jc w:val="center"/>
               <w:textAlignment w:val="baseline"/>
               <w:rPr>
-                <w:rFonts w:ascii="Calibri" w:eastAsia="Times New Roman" w:hAnsi="Calibri" w:cs="Calibri"/>
+                <w:rFonts w:ascii="Arial" w:eastAsia="Times New Roman" w:hAnsi="Arial" w:cs="Arial"/>
                 <w:b/>
                 <w:color w:val="000000"/>
               </w:rPr>
             </w:pPr>
             <w:r>
               <w:rPr>
-                <w:rFonts w:ascii="Calibri" w:eastAsia="Times New Roman" w:hAnsi="Calibri" w:cs="Calibri"/>
+                <w:rFonts w:ascii="Arial" w:eastAsia="Times New Roman" w:hAnsi="Arial" w:cs="Arial"/>
                 <w:b/>
                 <w:color w:val="000000"/>
               </w:rPr>
-              <w:t>Métodos Objeto Zorro</w:t>
+              <w:t>MÉTODOS OBJETO ZORRO</w:t>
             </w:r>
           </w:p>
         </w:tc>
@@ -566,25 +1470,16 @@
             <w:pPr>
               <w:textAlignment w:val="baseline"/>
               <w:rPr>
-                <w:rFonts w:ascii="Calibri" w:eastAsia="Times New Roman" w:hAnsi="Calibri" w:cs="Calibri"/>
+                <w:rFonts w:ascii="Arial" w:eastAsia="Times New Roman" w:hAnsi="Arial" w:cs="Arial"/>
                 <w:color w:val="000000"/>
               </w:rPr>
             </w:pPr>
-            <w:proofErr w:type="gramStart"/>
-            <w:r>
-              <w:rPr>
-                <w:rFonts w:ascii="Calibri" w:eastAsia="Times New Roman" w:hAnsi="Calibri" w:cs="Calibri"/>
+            <w:r>
+              <w:rPr>
+                <w:rFonts w:ascii="Arial" w:eastAsia="Times New Roman" w:hAnsi="Arial" w:cs="Arial"/>
                 <w:color w:val="000000"/>
               </w:rPr>
-              <w:t>Zorro(</w:t>
-            </w:r>
-            <w:proofErr w:type="gramEnd"/>
-            <w:r>
-              <w:rPr>
-                <w:rFonts w:ascii="Calibri" w:eastAsia="Times New Roman" w:hAnsi="Calibri" w:cs="Calibri"/>
-                <w:color w:val="000000"/>
-              </w:rPr>
-              <w:t>)</w:t>
+              <w:t>Zorro()</w:t>
             </w:r>
           </w:p>
         </w:tc>
@@ -598,75 +1493,37 @@
             <w:pPr>
               <w:textAlignment w:val="baseline"/>
               <w:rPr>
-                <w:rFonts w:ascii="Calibri" w:eastAsia="Times New Roman" w:hAnsi="Calibri" w:cs="Calibri"/>
+                <w:rFonts w:ascii="Arial" w:eastAsia="Times New Roman" w:hAnsi="Arial" w:cs="Arial"/>
                 <w:color w:val="000000"/>
               </w:rPr>
             </w:pPr>
-            <w:proofErr w:type="spellStart"/>
-            <w:r>
-              <w:rPr>
-                <w:rFonts w:ascii="Calibri" w:eastAsia="Times New Roman" w:hAnsi="Calibri" w:cs="Calibri"/>
+            <w:r>
+              <w:rPr>
+                <w:rFonts w:ascii="Arial" w:eastAsia="Times New Roman" w:hAnsi="Arial" w:cs="Arial"/>
                 <w:color w:val="4472C4" w:themeColor="accent1"/>
               </w:rPr>
               <w:t>void</w:t>
             </w:r>
-            <w:proofErr w:type="spellEnd"/>
-            <w:r>
-              <w:rPr>
-                <w:rFonts w:ascii="Calibri" w:eastAsia="Times New Roman" w:hAnsi="Calibri" w:cs="Calibri"/>
+            <w:r>
+              <w:rPr>
+                <w:rFonts w:ascii="Arial" w:eastAsia="Times New Roman" w:hAnsi="Arial" w:cs="Arial"/>
                 <w:color w:val="000000"/>
               </w:rPr>
-              <w:t xml:space="preserve"> </w:t>
-            </w:r>
-            <w:proofErr w:type="spellStart"/>
-            <w:proofErr w:type="gramStart"/>
-            <w:r>
-              <w:rPr>
-                <w:rFonts w:ascii="Calibri" w:eastAsia="Times New Roman" w:hAnsi="Calibri" w:cs="Calibri"/>
+              <w:t xml:space="preserve"> setNombre(</w:t>
+            </w:r>
+            <w:r>
+              <w:rPr>
+                <w:rFonts w:ascii="Arial" w:eastAsia="Times New Roman" w:hAnsi="Arial" w:cs="Arial"/>
+                <w:color w:val="4472C4" w:themeColor="accent1"/>
+              </w:rPr>
+              <w:t>string</w:t>
+            </w:r>
+            <w:r>
+              <w:rPr>
+                <w:rFonts w:ascii="Arial" w:eastAsia="Times New Roman" w:hAnsi="Arial" w:cs="Arial"/>
                 <w:color w:val="000000"/>
               </w:rPr>
-              <w:t>setNombre</w:t>
-            </w:r>
-            <w:proofErr w:type="spellEnd"/>
-            <w:r>
-              <w:rPr>
-                <w:rFonts w:ascii="Calibri" w:eastAsia="Times New Roman" w:hAnsi="Calibri" w:cs="Calibri"/>
-                <w:color w:val="000000"/>
-              </w:rPr>
-              <w:t>(</w:t>
-            </w:r>
-            <w:proofErr w:type="spellStart"/>
-            <w:proofErr w:type="gramEnd"/>
-            <w:r>
-              <w:rPr>
-                <w:rFonts w:ascii="Calibri" w:eastAsia="Times New Roman" w:hAnsi="Calibri" w:cs="Calibri"/>
-                <w:color w:val="4472C4" w:themeColor="accent1"/>
-              </w:rPr>
-              <w:t>string</w:t>
-            </w:r>
-            <w:proofErr w:type="spellEnd"/>
-            <w:r>
-              <w:rPr>
-                <w:rFonts w:ascii="Calibri" w:eastAsia="Times New Roman" w:hAnsi="Calibri" w:cs="Calibri"/>
-                <w:color w:val="000000"/>
-              </w:rPr>
-              <w:t xml:space="preserve"> </w:t>
-            </w:r>
-            <w:proofErr w:type="spellStart"/>
-            <w:r>
-              <w:rPr>
-                <w:rFonts w:ascii="Calibri" w:eastAsia="Times New Roman" w:hAnsi="Calibri" w:cs="Calibri"/>
-                <w:color w:val="000000"/>
-              </w:rPr>
-              <w:t>newNombre</w:t>
-            </w:r>
-            <w:proofErr w:type="spellEnd"/>
-            <w:r>
-              <w:rPr>
-                <w:rFonts w:ascii="Calibri" w:eastAsia="Times New Roman" w:hAnsi="Calibri" w:cs="Calibri"/>
-                <w:color w:val="000000"/>
-              </w:rPr>
-              <w:t>)</w:t>
+              <w:t xml:space="preserve"> newNombre)</w:t>
             </w:r>
           </w:p>
         </w:tc>
@@ -680,60 +1537,24 @@
             <w:pPr>
               <w:textAlignment w:val="baseline"/>
               <w:rPr>
-                <w:rFonts w:ascii="Calibri" w:eastAsia="Times New Roman" w:hAnsi="Calibri" w:cs="Calibri"/>
+                <w:rFonts w:ascii="Arial" w:eastAsia="Times New Roman" w:hAnsi="Arial" w:cs="Arial"/>
                 <w:color w:val="000000"/>
               </w:rPr>
             </w:pPr>
-            <w:proofErr w:type="spellStart"/>
-            <w:r>
-              <w:rPr>
-                <w:rFonts w:ascii="Calibri" w:eastAsia="Times New Roman" w:hAnsi="Calibri" w:cs="Calibri"/>
+            <w:r>
+              <w:rPr>
+                <w:rFonts w:ascii="Arial" w:eastAsia="Times New Roman" w:hAnsi="Arial" w:cs="Arial"/>
                 <w:color w:val="4472C4" w:themeColor="accent1"/>
               </w:rPr>
               <w:t>string</w:t>
             </w:r>
-            <w:proofErr w:type="spellEnd"/>
-            <w:r>
-              <w:rPr>
-                <w:rFonts w:ascii="Calibri" w:eastAsia="Times New Roman" w:hAnsi="Calibri" w:cs="Calibri"/>
+            <w:r>
+              <w:rPr>
+                <w:rFonts w:ascii="Arial" w:eastAsia="Times New Roman" w:hAnsi="Arial" w:cs="Arial"/>
                 <w:color w:val="000000"/>
               </w:rPr>
-              <w:t xml:space="preserve"> </w:t>
-            </w:r>
-            <w:proofErr w:type="spellStart"/>
-            <w:proofErr w:type="gramStart"/>
-            <w:r>
-              <w:rPr>
-                <w:rFonts w:ascii="Calibri" w:eastAsia="Times New Roman" w:hAnsi="Calibri" w:cs="Calibri"/>
-                <w:color w:val="000000"/>
-              </w:rPr>
-              <w:t>getNombre</w:t>
-            </w:r>
-            <w:proofErr w:type="spellEnd"/>
-            <w:r>
-              <w:rPr>
-                <w:rFonts w:ascii="Calibri" w:eastAsia="Times New Roman" w:hAnsi="Calibri" w:cs="Calibri"/>
-                <w:color w:val="000000"/>
-              </w:rPr>
-              <w:t>(</w:t>
-            </w:r>
-            <w:proofErr w:type="gramEnd"/>
-            <w:r>
-              <w:rPr>
-                <w:rFonts w:ascii="Calibri" w:eastAsia="Times New Roman" w:hAnsi="Calibri" w:cs="Calibri"/>
-                <w:color w:val="000000"/>
-              </w:rPr>
-              <w:t xml:space="preserve">) </w:t>
-            </w:r>
-            <w:proofErr w:type="spellStart"/>
-            <w:r>
-              <w:rPr>
-                <w:rFonts w:ascii="Calibri" w:eastAsia="Times New Roman" w:hAnsi="Calibri" w:cs="Calibri"/>
-                <w:color w:val="000000"/>
-              </w:rPr>
-              <w:t>const</w:t>
-            </w:r>
-            <w:proofErr w:type="spellEnd"/>
+              <w:t xml:space="preserve"> getNombre() const</w:t>
+            </w:r>
           </w:p>
         </w:tc>
       </w:tr>
@@ -746,75 +1567,37 @@
             <w:pPr>
               <w:textAlignment w:val="baseline"/>
               <w:rPr>
-                <w:rFonts w:ascii="Calibri" w:eastAsia="Times New Roman" w:hAnsi="Calibri" w:cs="Calibri"/>
+                <w:rFonts w:ascii="Arial" w:eastAsia="Times New Roman" w:hAnsi="Arial" w:cs="Arial"/>
                 <w:color w:val="000000"/>
               </w:rPr>
             </w:pPr>
-            <w:proofErr w:type="spellStart"/>
-            <w:r>
-              <w:rPr>
-                <w:rFonts w:ascii="Calibri" w:eastAsia="Times New Roman" w:hAnsi="Calibri" w:cs="Calibri"/>
+            <w:r>
+              <w:rPr>
+                <w:rFonts w:ascii="Arial" w:eastAsia="Times New Roman" w:hAnsi="Arial" w:cs="Arial"/>
                 <w:color w:val="4472C4" w:themeColor="accent1"/>
               </w:rPr>
               <w:t>void</w:t>
             </w:r>
-            <w:proofErr w:type="spellEnd"/>
-            <w:r>
-              <w:rPr>
-                <w:rFonts w:ascii="Calibri" w:eastAsia="Times New Roman" w:hAnsi="Calibri" w:cs="Calibri"/>
+            <w:r>
+              <w:rPr>
+                <w:rFonts w:ascii="Arial" w:eastAsia="Times New Roman" w:hAnsi="Arial" w:cs="Arial"/>
                 <w:color w:val="000000"/>
               </w:rPr>
-              <w:t xml:space="preserve"> </w:t>
-            </w:r>
-            <w:proofErr w:type="spellStart"/>
-            <w:proofErr w:type="gramStart"/>
-            <w:r>
-              <w:rPr>
-                <w:rFonts w:ascii="Calibri" w:eastAsia="Times New Roman" w:hAnsi="Calibri" w:cs="Calibri"/>
+              <w:t xml:space="preserve"> setNivelDeVida(</w:t>
+            </w:r>
+            <w:r>
+              <w:rPr>
+                <w:rFonts w:ascii="Arial" w:eastAsia="Times New Roman" w:hAnsi="Arial" w:cs="Arial"/>
+                <w:color w:val="4472C4" w:themeColor="accent1"/>
+              </w:rPr>
+              <w:t>float</w:t>
+            </w:r>
+            <w:r>
+              <w:rPr>
+                <w:rFonts w:ascii="Arial" w:eastAsia="Times New Roman" w:hAnsi="Arial" w:cs="Arial"/>
                 <w:color w:val="000000"/>
               </w:rPr>
-              <w:t>setNivelDeVida</w:t>
-            </w:r>
-            <w:proofErr w:type="spellEnd"/>
-            <w:r>
-              <w:rPr>
-                <w:rFonts w:ascii="Calibri" w:eastAsia="Times New Roman" w:hAnsi="Calibri" w:cs="Calibri"/>
-                <w:color w:val="000000"/>
-              </w:rPr>
-              <w:t>(</w:t>
-            </w:r>
-            <w:proofErr w:type="spellStart"/>
-            <w:proofErr w:type="gramEnd"/>
-            <w:r>
-              <w:rPr>
-                <w:rFonts w:ascii="Calibri" w:eastAsia="Times New Roman" w:hAnsi="Calibri" w:cs="Calibri"/>
-                <w:color w:val="4472C4" w:themeColor="accent1"/>
-              </w:rPr>
-              <w:t>float</w:t>
-            </w:r>
-            <w:proofErr w:type="spellEnd"/>
-            <w:r>
-              <w:rPr>
-                <w:rFonts w:ascii="Calibri" w:eastAsia="Times New Roman" w:hAnsi="Calibri" w:cs="Calibri"/>
-                <w:color w:val="000000"/>
-              </w:rPr>
-              <w:t xml:space="preserve"> </w:t>
-            </w:r>
-            <w:proofErr w:type="spellStart"/>
-            <w:r>
-              <w:rPr>
-                <w:rFonts w:ascii="Calibri" w:eastAsia="Times New Roman" w:hAnsi="Calibri" w:cs="Calibri"/>
-                <w:color w:val="000000"/>
-              </w:rPr>
-              <w:t>newNivelDeVida</w:t>
-            </w:r>
-            <w:proofErr w:type="spellEnd"/>
-            <w:r>
-              <w:rPr>
-                <w:rFonts w:ascii="Calibri" w:eastAsia="Times New Roman" w:hAnsi="Calibri" w:cs="Calibri"/>
-                <w:color w:val="000000"/>
-              </w:rPr>
-              <w:t>)</w:t>
+              <w:t xml:space="preserve"> newNivelDeVida)</w:t>
             </w:r>
           </w:p>
         </w:tc>
@@ -828,60 +1611,24 @@
             <w:pPr>
               <w:textAlignment w:val="baseline"/>
               <w:rPr>
-                <w:rFonts w:ascii="Calibri" w:eastAsia="Times New Roman" w:hAnsi="Calibri" w:cs="Calibri"/>
+                <w:rFonts w:ascii="Arial" w:eastAsia="Times New Roman" w:hAnsi="Arial" w:cs="Arial"/>
                 <w:color w:val="000000"/>
               </w:rPr>
             </w:pPr>
-            <w:proofErr w:type="spellStart"/>
-            <w:r>
-              <w:rPr>
-                <w:rFonts w:ascii="Calibri" w:eastAsia="Times New Roman" w:hAnsi="Calibri" w:cs="Calibri"/>
+            <w:r>
+              <w:rPr>
+                <w:rFonts w:ascii="Arial" w:eastAsia="Times New Roman" w:hAnsi="Arial" w:cs="Arial"/>
                 <w:color w:val="4472C4" w:themeColor="accent1"/>
               </w:rPr>
               <w:t>float</w:t>
             </w:r>
-            <w:proofErr w:type="spellEnd"/>
-            <w:r>
-              <w:rPr>
-                <w:rFonts w:ascii="Calibri" w:eastAsia="Times New Roman" w:hAnsi="Calibri" w:cs="Calibri"/>
+            <w:r>
+              <w:rPr>
+                <w:rFonts w:ascii="Arial" w:eastAsia="Times New Roman" w:hAnsi="Arial" w:cs="Arial"/>
                 <w:color w:val="000000"/>
               </w:rPr>
-              <w:t xml:space="preserve"> </w:t>
-            </w:r>
-            <w:proofErr w:type="spellStart"/>
-            <w:proofErr w:type="gramStart"/>
-            <w:r>
-              <w:rPr>
-                <w:rFonts w:ascii="Calibri" w:eastAsia="Times New Roman" w:hAnsi="Calibri" w:cs="Calibri"/>
-                <w:color w:val="000000"/>
-              </w:rPr>
-              <w:t>getNivelDeVida</w:t>
-            </w:r>
-            <w:proofErr w:type="spellEnd"/>
-            <w:r>
-              <w:rPr>
-                <w:rFonts w:ascii="Calibri" w:eastAsia="Times New Roman" w:hAnsi="Calibri" w:cs="Calibri"/>
-                <w:color w:val="000000"/>
-              </w:rPr>
-              <w:t>(</w:t>
-            </w:r>
-            <w:proofErr w:type="gramEnd"/>
-            <w:r>
-              <w:rPr>
-                <w:rFonts w:ascii="Calibri" w:eastAsia="Times New Roman" w:hAnsi="Calibri" w:cs="Calibri"/>
-                <w:color w:val="000000"/>
-              </w:rPr>
-              <w:t xml:space="preserve">) </w:t>
-            </w:r>
-            <w:proofErr w:type="spellStart"/>
-            <w:r>
-              <w:rPr>
-                <w:rFonts w:ascii="Calibri" w:eastAsia="Times New Roman" w:hAnsi="Calibri" w:cs="Calibri"/>
-                <w:color w:val="000000"/>
-              </w:rPr>
-              <w:t>const</w:t>
-            </w:r>
-            <w:proofErr w:type="spellEnd"/>
+              <w:t xml:space="preserve"> getNivelDeVida() const</w:t>
+            </w:r>
           </w:p>
         </w:tc>
       </w:tr>
@@ -894,75 +1641,37 @@
             <w:pPr>
               <w:textAlignment w:val="baseline"/>
               <w:rPr>
-                <w:rFonts w:ascii="Calibri" w:eastAsia="Times New Roman" w:hAnsi="Calibri" w:cs="Calibri"/>
+                <w:rFonts w:ascii="Arial" w:eastAsia="Times New Roman" w:hAnsi="Arial" w:cs="Arial"/>
                 <w:color w:val="000000"/>
               </w:rPr>
             </w:pPr>
-            <w:proofErr w:type="spellStart"/>
-            <w:r>
-              <w:rPr>
-                <w:rFonts w:ascii="Calibri" w:eastAsia="Times New Roman" w:hAnsi="Calibri" w:cs="Calibri"/>
+            <w:r>
+              <w:rPr>
+                <w:rFonts w:ascii="Arial" w:eastAsia="Times New Roman" w:hAnsi="Arial" w:cs="Arial"/>
                 <w:color w:val="4472C4" w:themeColor="accent1"/>
               </w:rPr>
               <w:t>void</w:t>
             </w:r>
-            <w:proofErr w:type="spellEnd"/>
-            <w:r>
-              <w:rPr>
-                <w:rFonts w:ascii="Calibri" w:eastAsia="Times New Roman" w:hAnsi="Calibri" w:cs="Calibri"/>
+            <w:r>
+              <w:rPr>
+                <w:rFonts w:ascii="Arial" w:eastAsia="Times New Roman" w:hAnsi="Arial" w:cs="Arial"/>
                 <w:color w:val="000000"/>
               </w:rPr>
-              <w:t xml:space="preserve"> </w:t>
-            </w:r>
-            <w:proofErr w:type="spellStart"/>
-            <w:proofErr w:type="gramStart"/>
-            <w:r>
-              <w:rPr>
-                <w:rFonts w:ascii="Calibri" w:eastAsia="Times New Roman" w:hAnsi="Calibri" w:cs="Calibri"/>
+              <w:t xml:space="preserve"> setCantidadPresas(</w:t>
+            </w:r>
+            <w:r>
+              <w:rPr>
+                <w:rFonts w:ascii="Arial" w:eastAsia="Times New Roman" w:hAnsi="Arial" w:cs="Arial"/>
+                <w:color w:val="4472C4" w:themeColor="accent1"/>
+              </w:rPr>
+              <w:t>int</w:t>
+            </w:r>
+            <w:r>
+              <w:rPr>
+                <w:rFonts w:ascii="Arial" w:eastAsia="Times New Roman" w:hAnsi="Arial" w:cs="Arial"/>
                 <w:color w:val="000000"/>
               </w:rPr>
-              <w:t>setCantidadPresas</w:t>
-            </w:r>
-            <w:proofErr w:type="spellEnd"/>
-            <w:r>
-              <w:rPr>
-                <w:rFonts w:ascii="Calibri" w:eastAsia="Times New Roman" w:hAnsi="Calibri" w:cs="Calibri"/>
-                <w:color w:val="000000"/>
-              </w:rPr>
-              <w:t>(</w:t>
-            </w:r>
-            <w:proofErr w:type="spellStart"/>
-            <w:proofErr w:type="gramEnd"/>
-            <w:r>
-              <w:rPr>
-                <w:rFonts w:ascii="Calibri" w:eastAsia="Times New Roman" w:hAnsi="Calibri" w:cs="Calibri"/>
-                <w:color w:val="4472C4" w:themeColor="accent1"/>
-              </w:rPr>
-              <w:t>int</w:t>
-            </w:r>
-            <w:proofErr w:type="spellEnd"/>
-            <w:r>
-              <w:rPr>
-                <w:rFonts w:ascii="Calibri" w:eastAsia="Times New Roman" w:hAnsi="Calibri" w:cs="Calibri"/>
-                <w:color w:val="000000"/>
-              </w:rPr>
-              <w:t xml:space="preserve"> </w:t>
-            </w:r>
-            <w:proofErr w:type="spellStart"/>
-            <w:r>
-              <w:rPr>
-                <w:rFonts w:ascii="Calibri" w:eastAsia="Times New Roman" w:hAnsi="Calibri" w:cs="Calibri"/>
-                <w:color w:val="000000"/>
-              </w:rPr>
-              <w:t>newCantidadPresas</w:t>
-            </w:r>
-            <w:proofErr w:type="spellEnd"/>
-            <w:r>
-              <w:rPr>
-                <w:rFonts w:ascii="Calibri" w:eastAsia="Times New Roman" w:hAnsi="Calibri" w:cs="Calibri"/>
-                <w:color w:val="000000"/>
-              </w:rPr>
-              <w:t>)</w:t>
+              <w:t xml:space="preserve"> newCantidadPresas)</w:t>
             </w:r>
           </w:p>
         </w:tc>
@@ -976,60 +1685,24 @@
             <w:pPr>
               <w:textAlignment w:val="baseline"/>
               <w:rPr>
-                <w:rFonts w:ascii="Calibri" w:eastAsia="Times New Roman" w:hAnsi="Calibri" w:cs="Calibri"/>
+                <w:rFonts w:ascii="Arial" w:eastAsia="Times New Roman" w:hAnsi="Arial" w:cs="Arial"/>
                 <w:color w:val="000000"/>
               </w:rPr>
             </w:pPr>
-            <w:proofErr w:type="spellStart"/>
-            <w:r>
-              <w:rPr>
-                <w:rFonts w:ascii="Calibri" w:eastAsia="Times New Roman" w:hAnsi="Calibri" w:cs="Calibri"/>
+            <w:r>
+              <w:rPr>
+                <w:rFonts w:ascii="Arial" w:eastAsia="Times New Roman" w:hAnsi="Arial" w:cs="Arial"/>
                 <w:color w:val="4472C4" w:themeColor="accent1"/>
               </w:rPr>
               <w:t>int</w:t>
             </w:r>
-            <w:proofErr w:type="spellEnd"/>
-            <w:r>
-              <w:rPr>
-                <w:rFonts w:ascii="Calibri" w:eastAsia="Times New Roman" w:hAnsi="Calibri" w:cs="Calibri"/>
+            <w:r>
+              <w:rPr>
+                <w:rFonts w:ascii="Arial" w:eastAsia="Times New Roman" w:hAnsi="Arial" w:cs="Arial"/>
                 <w:color w:val="000000"/>
               </w:rPr>
-              <w:t xml:space="preserve"> </w:t>
-            </w:r>
-            <w:proofErr w:type="spellStart"/>
-            <w:proofErr w:type="gramStart"/>
-            <w:r>
-              <w:rPr>
-                <w:rFonts w:ascii="Calibri" w:eastAsia="Times New Roman" w:hAnsi="Calibri" w:cs="Calibri"/>
-                <w:color w:val="000000"/>
-              </w:rPr>
-              <w:t>getCantidadPresas</w:t>
-            </w:r>
-            <w:proofErr w:type="spellEnd"/>
-            <w:r>
-              <w:rPr>
-                <w:rFonts w:ascii="Calibri" w:eastAsia="Times New Roman" w:hAnsi="Calibri" w:cs="Calibri"/>
-                <w:color w:val="000000"/>
-              </w:rPr>
-              <w:t>(</w:t>
-            </w:r>
-            <w:proofErr w:type="gramEnd"/>
-            <w:r>
-              <w:rPr>
-                <w:rFonts w:ascii="Calibri" w:eastAsia="Times New Roman" w:hAnsi="Calibri" w:cs="Calibri"/>
-                <w:color w:val="000000"/>
-              </w:rPr>
-              <w:t xml:space="preserve">) </w:t>
-            </w:r>
-            <w:proofErr w:type="spellStart"/>
-            <w:r>
-              <w:rPr>
-                <w:rFonts w:ascii="Calibri" w:eastAsia="Times New Roman" w:hAnsi="Calibri" w:cs="Calibri"/>
-                <w:color w:val="000000"/>
-              </w:rPr>
-              <w:t>const</w:t>
-            </w:r>
-            <w:proofErr w:type="spellEnd"/>
+              <w:t xml:space="preserve"> getCantidadPresas() const</w:t>
+            </w:r>
           </w:p>
         </w:tc>
       </w:tr>
@@ -1042,41 +1715,51 @@
             <w:pPr>
               <w:textAlignment w:val="baseline"/>
               <w:rPr>
-                <w:rFonts w:ascii="Calibri" w:eastAsia="Times New Roman" w:hAnsi="Calibri" w:cs="Calibri"/>
+                <w:rFonts w:ascii="Arial" w:eastAsia="Times New Roman" w:hAnsi="Arial" w:cs="Arial"/>
                 <w:color w:val="000000"/>
               </w:rPr>
             </w:pPr>
-            <w:proofErr w:type="spellStart"/>
-            <w:r>
-              <w:rPr>
-                <w:rFonts w:ascii="Calibri" w:eastAsia="Times New Roman" w:hAnsi="Calibri" w:cs="Calibri"/>
+            <w:r>
+              <w:rPr>
+                <w:rFonts w:ascii="Arial" w:eastAsia="Times New Roman" w:hAnsi="Arial" w:cs="Arial"/>
                 <w:color w:val="4472C4" w:themeColor="accent1"/>
               </w:rPr>
               <w:t>void</w:t>
             </w:r>
-            <w:proofErr w:type="spellEnd"/>
-            <w:r>
-              <w:rPr>
-                <w:rFonts w:ascii="Calibri" w:eastAsia="Times New Roman" w:hAnsi="Calibri" w:cs="Calibri"/>
+            <w:r>
+              <w:rPr>
+                <w:rFonts w:ascii="Arial" w:eastAsia="Times New Roman" w:hAnsi="Arial" w:cs="Arial"/>
                 <w:color w:val="000000"/>
               </w:rPr>
-              <w:t xml:space="preserve"> </w:t>
-            </w:r>
-            <w:proofErr w:type="spellStart"/>
-            <w:r>
-              <w:rPr>
-                <w:rFonts w:ascii="Calibri" w:eastAsia="Times New Roman" w:hAnsi="Calibri" w:cs="Calibri"/>
+              <w:t xml:space="preserve"> avanzarDerIzq (</w:t>
+            </w:r>
+            <w:r>
+              <w:rPr>
+                <w:rFonts w:ascii="Arial" w:eastAsia="Times New Roman" w:hAnsi="Arial" w:cs="Arial"/>
+                <w:color w:val="4472C4" w:themeColor="accent1"/>
+              </w:rPr>
+              <w:t>bool</w:t>
+            </w:r>
+            <w:r>
+              <w:rPr>
+                <w:rFonts w:ascii="Arial" w:eastAsia="Times New Roman" w:hAnsi="Arial" w:cs="Arial"/>
                 <w:color w:val="000000"/>
               </w:rPr>
-              <w:t>avanzarDerIzq</w:t>
-            </w:r>
-            <w:proofErr w:type="spellEnd"/>
-            <w:r>
-              <w:rPr>
-                <w:rFonts w:ascii="Calibri" w:eastAsia="Times New Roman" w:hAnsi="Calibri" w:cs="Calibri"/>
+              <w:t xml:space="preserve"> lado, </w:t>
+            </w:r>
+            <w:r>
+              <w:rPr>
+                <w:rFonts w:ascii="Arial" w:eastAsia="Times New Roman" w:hAnsi="Arial" w:cs="Arial"/>
+                <w:color w:val="4472C4" w:themeColor="accent1"/>
+              </w:rPr>
+              <w:t>float</w:t>
+            </w:r>
+            <w:r>
+              <w:rPr>
+                <w:rFonts w:ascii="Arial" w:eastAsia="Times New Roman" w:hAnsi="Arial" w:cs="Arial"/>
                 <w:color w:val="000000"/>
               </w:rPr>
-              <w:t xml:space="preserve"> ()</w:t>
+              <w:t xml:space="preserve"> avance)</w:t>
             </w:r>
           </w:p>
         </w:tc>
@@ -1090,50 +1773,23 @@
             <w:pPr>
               <w:textAlignment w:val="baseline"/>
               <w:rPr>
-                <w:rFonts w:ascii="Calibri" w:eastAsia="Times New Roman" w:hAnsi="Calibri" w:cs="Calibri"/>
+                <w:rFonts w:ascii="Arial" w:eastAsia="Times New Roman" w:hAnsi="Arial" w:cs="Arial"/>
                 <w:color w:val="000000"/>
               </w:rPr>
             </w:pPr>
-            <w:proofErr w:type="spellStart"/>
-            <w:r>
-              <w:rPr>
-                <w:rFonts w:ascii="Calibri" w:eastAsia="Times New Roman" w:hAnsi="Calibri" w:cs="Calibri"/>
+            <w:r>
+              <w:rPr>
+                <w:rFonts w:ascii="Arial" w:eastAsia="Times New Roman" w:hAnsi="Arial" w:cs="Arial"/>
                 <w:color w:val="4472C4" w:themeColor="accent1"/>
               </w:rPr>
               <w:t>void</w:t>
             </w:r>
-            <w:proofErr w:type="spellEnd"/>
-            <w:r>
-              <w:rPr>
-                <w:rFonts w:ascii="Calibri" w:eastAsia="Times New Roman" w:hAnsi="Calibri" w:cs="Calibri"/>
+            <w:r>
+              <w:rPr>
+                <w:rFonts w:ascii="Arial" w:eastAsia="Times New Roman" w:hAnsi="Arial" w:cs="Arial"/>
                 <w:color w:val="000000"/>
               </w:rPr>
-              <w:t xml:space="preserve"> </w:t>
-            </w:r>
-            <w:proofErr w:type="spellStart"/>
-            <w:proofErr w:type="gramStart"/>
-            <w:r>
-              <w:rPr>
-                <w:rFonts w:ascii="Calibri" w:eastAsia="Times New Roman" w:hAnsi="Calibri" w:cs="Calibri"/>
-                <w:color w:val="000000"/>
-              </w:rPr>
-              <w:t>saltarProyectil</w:t>
-            </w:r>
-            <w:proofErr w:type="spellEnd"/>
-            <w:r>
-              <w:rPr>
-                <w:rFonts w:ascii="Calibri" w:eastAsia="Times New Roman" w:hAnsi="Calibri" w:cs="Calibri"/>
-                <w:color w:val="000000"/>
-              </w:rPr>
-              <w:t>(</w:t>
-            </w:r>
-            <w:proofErr w:type="gramEnd"/>
-            <w:r>
-              <w:rPr>
-                <w:rFonts w:ascii="Calibri" w:eastAsia="Times New Roman" w:hAnsi="Calibri" w:cs="Calibri"/>
-                <w:color w:val="000000"/>
-              </w:rPr>
-              <w:t>)</w:t>
+              <w:t xml:space="preserve"> saltarProyectil()</w:t>
             </w:r>
           </w:p>
         </w:tc>
@@ -1147,10 +1803,24 @@
             <w:pPr>
               <w:textAlignment w:val="baseline"/>
               <w:rPr>
-                <w:rFonts w:ascii="Calibri" w:eastAsia="Times New Roman" w:hAnsi="Calibri" w:cs="Calibri"/>
+                <w:rFonts w:ascii="Arial" w:eastAsia="Times New Roman" w:hAnsi="Arial" w:cs="Arial"/>
                 <w:color w:val="000000"/>
               </w:rPr>
             </w:pPr>
+            <w:r>
+              <w:rPr>
+                <w:rFonts w:ascii="Arial" w:eastAsia="Times New Roman" w:hAnsi="Arial" w:cs="Arial"/>
+                <w:color w:val="4472C4" w:themeColor="accent1"/>
+              </w:rPr>
+              <w:t>void</w:t>
+            </w:r>
+            <w:r>
+              <w:rPr>
+                <w:rFonts w:ascii="Arial" w:eastAsia="Times New Roman" w:hAnsi="Arial" w:cs="Arial"/>
+                <w:color w:val="000000"/>
+              </w:rPr>
+              <w:t xml:space="preserve"> atraparRoedor()</w:t>
+            </w:r>
           </w:p>
         </w:tc>
       </w:tr>
@@ -1163,32 +1833,16 @@
             <w:pPr>
               <w:textAlignment w:val="baseline"/>
               <w:rPr>
-                <w:rFonts w:ascii="Calibri" w:eastAsia="Times New Roman" w:hAnsi="Calibri" w:cs="Calibri"/>
+                <w:rFonts w:ascii="Arial" w:eastAsia="Times New Roman" w:hAnsi="Arial" w:cs="Arial"/>
                 <w:color w:val="000000"/>
               </w:rPr>
             </w:pPr>
             <w:r>
               <w:rPr>
-                <w:rFonts w:ascii="Calibri" w:eastAsia="Times New Roman" w:hAnsi="Calibri" w:cs="Calibri"/>
+                <w:rFonts w:ascii="Arial" w:eastAsia="Times New Roman" w:hAnsi="Arial" w:cs="Arial"/>
                 <w:color w:val="000000"/>
               </w:rPr>
-              <w:t>~</w:t>
-            </w:r>
-            <w:proofErr w:type="gramStart"/>
-            <w:r>
-              <w:rPr>
-                <w:rFonts w:ascii="Calibri" w:eastAsia="Times New Roman" w:hAnsi="Calibri" w:cs="Calibri"/>
-                <w:color w:val="000000"/>
-              </w:rPr>
-              <w:t>Zorro(</w:t>
-            </w:r>
-            <w:proofErr w:type="gramEnd"/>
-            <w:r>
-              <w:rPr>
-                <w:rFonts w:ascii="Calibri" w:eastAsia="Times New Roman" w:hAnsi="Calibri" w:cs="Calibri"/>
-                <w:color w:val="000000"/>
-              </w:rPr>
-              <w:t>)</w:t>
+              <w:t>~Zorro()</w:t>
             </w:r>
           </w:p>
         </w:tc>
@@ -1196,56 +1850,35 @@
     </w:tbl>
     <w:p>
       <w:pPr>
-        <w:spacing w:after="0" w:line="240" w:lineRule="auto"/>
-        <w:rPr>
-          <w:rFonts w:ascii="Times New Roman" w:eastAsia="Times New Roman" w:hAnsi="Times New Roman" w:cs="Times New Roman"/>
-          <w:sz w:val="24"/>
-          <w:szCs w:val="24"/>
+        <w:pStyle w:val="Prrafodelista"/>
+        <w:ind w:left="1080"/>
+        <w:jc w:val="both"/>
+        <w:rPr>
+          <w:rFonts w:ascii="Arial" w:hAnsi="Arial" w:cs="Arial"/>
+          <w:lang w:val="es-ES"/>
+        </w:rPr>
+      </w:pPr>
+    </w:p>
+    <w:p>
+      <w:pPr>
+        <w:pStyle w:val="Prrafodelista"/>
+        <w:numPr>
+          <w:ilvl w:val="1"/>
+          <w:numId w:val="14"/>
+        </w:numPr>
+        <w:jc w:val="both"/>
+        <w:rPr>
+          <w:rFonts w:ascii="Arial" w:hAnsi="Arial" w:cs="Arial"/>
+          <w:lang w:val="es-ES"/>
         </w:rPr>
       </w:pPr>
       <w:r>
         <w:rPr>
-          <w:rFonts w:ascii="Times New Roman" w:eastAsia="Times New Roman" w:hAnsi="Times New Roman" w:cs="Times New Roman"/>
-          <w:sz w:val="24"/>
-          <w:szCs w:val="24"/>
-        </w:rPr>
-        <w:br/>
+          <w:rFonts w:ascii="Arial" w:hAnsi="Arial" w:cs="Arial"/>
+          <w:lang w:val="es-ES"/>
+        </w:rPr>
+        <w:t>Objeto Roedor (Roedores):</w:t>
       </w:r>
-    </w:p>
-    <w:p>
-      <w:pPr>
-        <w:numPr>
-          <w:ilvl w:val="0"/>
-          <w:numId w:val="7"/>
-        </w:numPr>
-        <w:spacing w:after="0" w:line="240" w:lineRule="auto"/>
-        <w:textAlignment w:val="baseline"/>
-        <w:rPr>
-          <w:rFonts w:ascii="Calibri" w:eastAsia="Times New Roman" w:hAnsi="Calibri" w:cs="Calibri"/>
-          <w:b/>
-          <w:bCs/>
-          <w:color w:val="000000"/>
-        </w:rPr>
-      </w:pPr>
-      <w:r>
-        <w:rPr>
-          <w:rFonts w:ascii="Calibri" w:eastAsia="Times New Roman" w:hAnsi="Calibri" w:cs="Calibri"/>
-          <w:b/>
-          <w:bCs/>
-          <w:color w:val="000000"/>
-        </w:rPr>
-        <w:t>Roedores:</w:t>
-      </w:r>
-    </w:p>
-    <w:p>
-      <w:pPr>
-        <w:spacing w:after="0" w:line="240" w:lineRule="auto"/>
-        <w:ind w:left="1080"/>
-        <w:rPr>
-          <w:rFonts w:ascii="Calibri" w:eastAsia="Times New Roman" w:hAnsi="Calibri" w:cs="Calibri"/>
-          <w:color w:val="000000"/>
-        </w:rPr>
-      </w:pPr>
     </w:p>
     <w:tbl>
       <w:tblPr>
@@ -1268,20 +1901,16 @@
             <w:pPr>
               <w:jc w:val="center"/>
               <w:rPr>
-                <w:rFonts w:ascii="Times New Roman" w:eastAsia="Times New Roman" w:hAnsi="Times New Roman" w:cs="Times New Roman"/>
+                <w:rFonts w:ascii="Arial" w:eastAsia="Times New Roman" w:hAnsi="Arial" w:cs="Arial"/>
                 <w:b/>
-                <w:sz w:val="24"/>
-                <w:szCs w:val="24"/>
-              </w:rPr>
-            </w:pPr>
-            <w:r>
-              <w:rPr>
-                <w:rFonts w:ascii="Times New Roman" w:eastAsia="Times New Roman" w:hAnsi="Times New Roman" w:cs="Times New Roman"/>
+              </w:rPr>
+            </w:pPr>
+            <w:r>
+              <w:rPr>
+                <w:rFonts w:ascii="Arial" w:eastAsia="Times New Roman" w:hAnsi="Arial" w:cs="Arial"/>
                 <w:b/>
-                <w:sz w:val="24"/>
-                <w:szCs w:val="24"/>
-              </w:rPr>
-              <w:t>Objeto Roedor</w:t>
+              </w:rPr>
+              <w:t>OBJETO ROEDOR</w:t>
             </w:r>
           </w:p>
         </w:tc>
@@ -1295,20 +1924,16 @@
             <w:pPr>
               <w:jc w:val="center"/>
               <w:rPr>
-                <w:rFonts w:ascii="Times New Roman" w:eastAsia="Times New Roman" w:hAnsi="Times New Roman" w:cs="Times New Roman"/>
+                <w:rFonts w:ascii="Arial" w:eastAsia="Times New Roman" w:hAnsi="Arial" w:cs="Arial"/>
                 <w:b/>
-                <w:sz w:val="24"/>
-                <w:szCs w:val="24"/>
-              </w:rPr>
-            </w:pPr>
-            <w:r>
-              <w:rPr>
-                <w:rFonts w:ascii="Times New Roman" w:eastAsia="Times New Roman" w:hAnsi="Times New Roman" w:cs="Times New Roman"/>
+              </w:rPr>
+            </w:pPr>
+            <w:r>
+              <w:rPr>
+                <w:rFonts w:ascii="Arial" w:eastAsia="Times New Roman" w:hAnsi="Arial" w:cs="Arial"/>
                 <w:b/>
-                <w:sz w:val="24"/>
-                <w:szCs w:val="24"/>
-              </w:rPr>
-              <w:t>ATRIBUTOS</w:t>
+              </w:rPr>
+              <w:t>ATRIBUTOS-PRIVADOS</w:t>
             </w:r>
           </w:p>
         </w:tc>
@@ -1320,18 +1945,14 @@
             <w:pPr>
               <w:jc w:val="center"/>
               <w:rPr>
-                <w:rFonts w:ascii="Times New Roman" w:eastAsia="Times New Roman" w:hAnsi="Times New Roman" w:cs="Times New Roman"/>
+                <w:rFonts w:ascii="Arial" w:eastAsia="Times New Roman" w:hAnsi="Arial" w:cs="Arial"/>
                 <w:b/>
-                <w:sz w:val="24"/>
-                <w:szCs w:val="24"/>
-              </w:rPr>
-            </w:pPr>
-            <w:r>
-              <w:rPr>
-                <w:rFonts w:ascii="Times New Roman" w:eastAsia="Times New Roman" w:hAnsi="Times New Roman" w:cs="Times New Roman"/>
+              </w:rPr>
+            </w:pPr>
+            <w:r>
+              <w:rPr>
+                <w:rFonts w:ascii="Arial" w:eastAsia="Times New Roman" w:hAnsi="Arial" w:cs="Arial"/>
                 <w:b/>
-                <w:sz w:val="24"/>
-                <w:szCs w:val="24"/>
               </w:rPr>
               <w:t>TIPO</w:t>
             </w:r>
@@ -1346,18 +1967,32 @@
           <w:p>
             <w:pPr>
               <w:rPr>
-                <w:rFonts w:ascii="Times New Roman" w:eastAsia="Times New Roman" w:hAnsi="Times New Roman" w:cs="Times New Roman"/>
-                <w:sz w:val="24"/>
-                <w:szCs w:val="24"/>
-              </w:rPr>
-            </w:pPr>
-            <w:r>
-              <w:rPr>
-                <w:rFonts w:ascii="Times New Roman" w:eastAsia="Times New Roman" w:hAnsi="Times New Roman" w:cs="Times New Roman"/>
-                <w:sz w:val="24"/>
-                <w:szCs w:val="24"/>
-              </w:rPr>
-              <w:t>activo</w:t>
+                <w:rFonts w:ascii="Arial" w:eastAsia="Times New Roman" w:hAnsi="Arial" w:cs="Arial"/>
+              </w:rPr>
+            </w:pPr>
+            <w:r>
+              <w:rPr>
+                <w:rFonts w:ascii="Arial" w:eastAsia="Times New Roman" w:hAnsi="Arial" w:cs="Arial"/>
+              </w:rPr>
+              <w:t>i</w:t>
+            </w:r>
+            <w:r>
+              <w:rPr>
+                <w:rFonts w:ascii="Arial" w:eastAsia="Times New Roman" w:hAnsi="Arial" w:cs="Arial"/>
+              </w:rPr>
+              <w:t>dentificaci</w:t>
+            </w:r>
+            <w:r>
+              <w:rPr>
+                <w:rFonts w:ascii="Arial" w:eastAsia="Times New Roman" w:hAnsi="Arial" w:cs="Arial"/>
+              </w:rPr>
+              <w:t>o</w:t>
+            </w:r>
+            <w:r>
+              <w:rPr>
+                <w:rFonts w:ascii="Arial" w:eastAsia="Times New Roman" w:hAnsi="Arial" w:cs="Arial"/>
+              </w:rPr>
+              <w:t>n</w:t>
             </w:r>
           </w:p>
         </w:tc>
@@ -1368,23 +2003,17 @@
           <w:p>
             <w:pPr>
               <w:rPr>
-                <w:rFonts w:ascii="Times New Roman" w:eastAsia="Times New Roman" w:hAnsi="Times New Roman" w:cs="Times New Roman"/>
+                <w:rFonts w:ascii="Arial" w:eastAsia="Times New Roman" w:hAnsi="Arial" w:cs="Arial"/>
                 <w:color w:val="4472C4" w:themeColor="accent1"/>
-                <w:sz w:val="24"/>
-                <w:szCs w:val="24"/>
-              </w:rPr>
-            </w:pPr>
-            <w:proofErr w:type="spellStart"/>
-            <w:r>
-              <w:rPr>
-                <w:rFonts w:ascii="Times New Roman" w:eastAsia="Times New Roman" w:hAnsi="Times New Roman" w:cs="Times New Roman"/>
+              </w:rPr>
+            </w:pPr>
+            <w:r>
+              <w:rPr>
+                <w:rFonts w:ascii="Arial" w:eastAsia="Times New Roman" w:hAnsi="Arial" w:cs="Arial"/>
                 <w:color w:val="4472C4" w:themeColor="accent1"/>
-                <w:sz w:val="24"/>
-                <w:szCs w:val="24"/>
-              </w:rPr>
-              <w:t>bool</w:t>
-            </w:r>
-            <w:proofErr w:type="spellEnd"/>
+              </w:rPr>
+              <w:t>string</w:t>
+            </w:r>
           </w:p>
         </w:tc>
       </w:tr>
@@ -1396,21 +2025,15 @@
           <w:p>
             <w:pPr>
               <w:rPr>
-                <w:rFonts w:ascii="Times New Roman" w:eastAsia="Times New Roman" w:hAnsi="Times New Roman" w:cs="Times New Roman"/>
-                <w:sz w:val="24"/>
-                <w:szCs w:val="24"/>
-              </w:rPr>
-            </w:pPr>
-            <w:proofErr w:type="spellStart"/>
-            <w:r>
-              <w:rPr>
-                <w:rFonts w:ascii="Times New Roman" w:eastAsia="Times New Roman" w:hAnsi="Times New Roman" w:cs="Times New Roman"/>
-                <w:sz w:val="24"/>
-                <w:szCs w:val="24"/>
-              </w:rPr>
-              <w:t>identificacion</w:t>
-            </w:r>
-            <w:proofErr w:type="spellEnd"/>
+                <w:rFonts w:ascii="Arial" w:eastAsia="Times New Roman" w:hAnsi="Arial" w:cs="Arial"/>
+              </w:rPr>
+            </w:pPr>
+            <w:r>
+              <w:rPr>
+                <w:rFonts w:ascii="Arial" w:eastAsia="Times New Roman" w:hAnsi="Arial" w:cs="Arial"/>
+              </w:rPr>
+              <w:t>velocidadMaxima</w:t>
+            </w:r>
           </w:p>
         </w:tc>
         <w:tc>
@@ -1420,23 +2043,17 @@
           <w:p>
             <w:pPr>
               <w:rPr>
-                <w:rFonts w:ascii="Times New Roman" w:eastAsia="Times New Roman" w:hAnsi="Times New Roman" w:cs="Times New Roman"/>
+                <w:rFonts w:ascii="Arial" w:eastAsia="Times New Roman" w:hAnsi="Arial" w:cs="Arial"/>
                 <w:color w:val="4472C4" w:themeColor="accent1"/>
-                <w:sz w:val="24"/>
-                <w:szCs w:val="24"/>
-              </w:rPr>
-            </w:pPr>
-            <w:proofErr w:type="spellStart"/>
-            <w:r>
-              <w:rPr>
-                <w:rFonts w:ascii="Times New Roman" w:eastAsia="Times New Roman" w:hAnsi="Times New Roman" w:cs="Times New Roman"/>
+              </w:rPr>
+            </w:pPr>
+            <w:r>
+              <w:rPr>
+                <w:rFonts w:ascii="Arial" w:eastAsia="Times New Roman" w:hAnsi="Arial" w:cs="Arial"/>
                 <w:color w:val="4472C4" w:themeColor="accent1"/>
-                <w:sz w:val="24"/>
-                <w:szCs w:val="24"/>
-              </w:rPr>
-              <w:t>string</w:t>
-            </w:r>
-            <w:proofErr w:type="spellEnd"/>
+              </w:rPr>
+              <w:t>float</w:t>
+            </w:r>
           </w:p>
         </w:tc>
       </w:tr>
@@ -1448,21 +2065,15 @@
           <w:p>
             <w:pPr>
               <w:rPr>
-                <w:rFonts w:ascii="Times New Roman" w:eastAsia="Times New Roman" w:hAnsi="Times New Roman" w:cs="Times New Roman"/>
-                <w:sz w:val="24"/>
-                <w:szCs w:val="24"/>
-              </w:rPr>
-            </w:pPr>
-            <w:proofErr w:type="spellStart"/>
-            <w:r>
-              <w:rPr>
-                <w:rFonts w:ascii="Times New Roman" w:eastAsia="Times New Roman" w:hAnsi="Times New Roman" w:cs="Times New Roman"/>
-                <w:sz w:val="24"/>
-                <w:szCs w:val="24"/>
-              </w:rPr>
-              <w:t>velocidadMaxima</w:t>
-            </w:r>
-            <w:proofErr w:type="spellEnd"/>
+                <w:rFonts w:ascii="Arial" w:eastAsia="Times New Roman" w:hAnsi="Arial" w:cs="Arial"/>
+              </w:rPr>
+            </w:pPr>
+            <w:r>
+              <w:rPr>
+                <w:rFonts w:ascii="Arial" w:eastAsia="Times New Roman" w:hAnsi="Arial" w:cs="Arial"/>
+              </w:rPr>
+              <w:t>tiempoMuerto</w:t>
+            </w:r>
           </w:p>
         </w:tc>
         <w:tc>
@@ -1472,115 +2083,29 @@
           <w:p>
             <w:pPr>
               <w:rPr>
-                <w:rFonts w:ascii="Times New Roman" w:eastAsia="Times New Roman" w:hAnsi="Times New Roman" w:cs="Times New Roman"/>
+                <w:rFonts w:ascii="Arial" w:eastAsia="Times New Roman" w:hAnsi="Arial" w:cs="Arial"/>
                 <w:color w:val="4472C4" w:themeColor="accent1"/>
-                <w:sz w:val="24"/>
-                <w:szCs w:val="24"/>
-              </w:rPr>
-            </w:pPr>
-            <w:proofErr w:type="spellStart"/>
-            <w:r>
-              <w:rPr>
-                <w:rFonts w:ascii="Times New Roman" w:eastAsia="Times New Roman" w:hAnsi="Times New Roman" w:cs="Times New Roman"/>
+              </w:rPr>
+            </w:pPr>
+            <w:r>
+              <w:rPr>
+                <w:rFonts w:ascii="Arial" w:eastAsia="Times New Roman" w:hAnsi="Arial" w:cs="Arial"/>
                 <w:color w:val="4472C4" w:themeColor="accent1"/>
-                <w:sz w:val="24"/>
-                <w:szCs w:val="24"/>
               </w:rPr>
               <w:t>float</w:t>
             </w:r>
-            <w:proofErr w:type="spellEnd"/>
-          </w:p>
-        </w:tc>
-      </w:tr>
-      <w:tr>
-        <w:tc>
-          <w:tcPr>
-            <w:tcW w:w="3874" w:type="dxa"/>
-          </w:tcPr>
-          <w:p>
-            <w:pPr>
-              <w:rPr>
-                <w:rFonts w:ascii="Times New Roman" w:eastAsia="Times New Roman" w:hAnsi="Times New Roman" w:cs="Times New Roman"/>
-                <w:sz w:val="24"/>
-                <w:szCs w:val="24"/>
-              </w:rPr>
-            </w:pPr>
-            <w:proofErr w:type="spellStart"/>
-            <w:r>
-              <w:rPr>
-                <w:rFonts w:ascii="Times New Roman" w:eastAsia="Times New Roman" w:hAnsi="Times New Roman" w:cs="Times New Roman"/>
-                <w:sz w:val="24"/>
-                <w:szCs w:val="24"/>
-              </w:rPr>
-              <w:t>tiempoMuerto</w:t>
-            </w:r>
-            <w:proofErr w:type="spellEnd"/>
-          </w:p>
-        </w:tc>
-        <w:tc>
-          <w:tcPr>
-            <w:tcW w:w="3874" w:type="dxa"/>
-          </w:tcPr>
-          <w:p>
-            <w:pPr>
-              <w:rPr>
-                <w:rFonts w:ascii="Times New Roman" w:eastAsia="Times New Roman" w:hAnsi="Times New Roman" w:cs="Times New Roman"/>
-                <w:color w:val="4472C4" w:themeColor="accent1"/>
-                <w:sz w:val="24"/>
-                <w:szCs w:val="24"/>
-              </w:rPr>
-            </w:pPr>
-            <w:proofErr w:type="spellStart"/>
-            <w:r>
-              <w:rPr>
-                <w:rFonts w:ascii="Times New Roman" w:eastAsia="Times New Roman" w:hAnsi="Times New Roman" w:cs="Times New Roman"/>
-                <w:color w:val="4472C4" w:themeColor="accent1"/>
-                <w:sz w:val="24"/>
-                <w:szCs w:val="24"/>
-              </w:rPr>
-              <w:t>float</w:t>
-            </w:r>
-            <w:proofErr w:type="spellEnd"/>
           </w:p>
         </w:tc>
       </w:tr>
     </w:tbl>
     <w:p>
       <w:pPr>
-        <w:spacing w:after="0" w:line="240" w:lineRule="auto"/>
+        <w:pStyle w:val="Prrafodelista"/>
         <w:ind w:left="1080"/>
-        <w:rPr>
-          <w:rFonts w:ascii="Times New Roman" w:eastAsia="Times New Roman" w:hAnsi="Times New Roman" w:cs="Times New Roman"/>
-          <w:sz w:val="24"/>
-          <w:szCs w:val="24"/>
-        </w:rPr>
-      </w:pPr>
-    </w:p>
-    <w:p>
-      <w:pPr>
-        <w:spacing w:after="0" w:line="240" w:lineRule="auto"/>
-        <w:rPr>
-          <w:rFonts w:ascii="Times New Roman" w:eastAsia="Times New Roman" w:hAnsi="Times New Roman" w:cs="Times New Roman"/>
-          <w:sz w:val="24"/>
-          <w:szCs w:val="24"/>
-        </w:rPr>
-      </w:pPr>
-      <w:r>
-        <w:rPr>
-          <w:rFonts w:ascii="Times New Roman" w:eastAsia="Times New Roman" w:hAnsi="Times New Roman" w:cs="Times New Roman"/>
-          <w:sz w:val="24"/>
-          <w:szCs w:val="24"/>
-        </w:rPr>
-        <w:br/>
-      </w:r>
-    </w:p>
-    <w:p>
-      <w:pPr>
-        <w:spacing w:after="0" w:line="240" w:lineRule="auto"/>
-        <w:rPr>
-          <w:rFonts w:ascii="Times New Roman" w:eastAsia="Times New Roman" w:hAnsi="Times New Roman" w:cs="Times New Roman"/>
-          <w:sz w:val="24"/>
-          <w:szCs w:val="24"/>
+        <w:jc w:val="both"/>
+        <w:rPr>
+          <w:rFonts w:ascii="Arial" w:hAnsi="Arial" w:cs="Arial"/>
+          <w:lang w:val="es-ES"/>
         </w:rPr>
       </w:pPr>
     </w:p>
@@ -1604,19 +2129,18 @@
               <w:jc w:val="center"/>
               <w:textAlignment w:val="baseline"/>
               <w:rPr>
-                <w:rFonts w:ascii="Calibri" w:eastAsia="Times New Roman" w:hAnsi="Calibri" w:cs="Calibri"/>
+                <w:rFonts w:ascii="Arial" w:eastAsia="Times New Roman" w:hAnsi="Arial" w:cs="Arial"/>
                 <w:b/>
                 <w:color w:val="000000"/>
               </w:rPr>
             </w:pPr>
             <w:r>
               <w:rPr>
-                <w:rFonts w:ascii="Calibri" w:eastAsia="Times New Roman" w:hAnsi="Calibri" w:cs="Calibri"/>
+                <w:rFonts w:ascii="Arial" w:eastAsia="Times New Roman" w:hAnsi="Arial" w:cs="Arial"/>
                 <w:b/>
                 <w:color w:val="000000"/>
               </w:rPr>
-              <w:lastRenderedPageBreak/>
-              <w:t>Métodos Objeto Roedor</w:t>
+              <w:t>MÉTODOS OBJETO ROEDOR</w:t>
             </w:r>
           </w:p>
         </w:tc>
@@ -1631,25 +2155,16 @@
               <w:jc w:val="both"/>
               <w:textAlignment w:val="baseline"/>
               <w:rPr>
-                <w:rFonts w:ascii="Calibri" w:eastAsia="Times New Roman" w:hAnsi="Calibri" w:cs="Calibri"/>
+                <w:rFonts w:ascii="Arial" w:eastAsia="Times New Roman" w:hAnsi="Arial" w:cs="Arial"/>
                 <w:color w:val="000000"/>
               </w:rPr>
             </w:pPr>
-            <w:proofErr w:type="gramStart"/>
-            <w:r>
-              <w:rPr>
-                <w:rFonts w:ascii="Calibri" w:eastAsia="Times New Roman" w:hAnsi="Calibri" w:cs="Calibri"/>
+            <w:r>
+              <w:rPr>
+                <w:rFonts w:ascii="Arial" w:eastAsia="Times New Roman" w:hAnsi="Arial" w:cs="Arial"/>
                 <w:color w:val="000000"/>
               </w:rPr>
-              <w:t>Roedor(</w:t>
-            </w:r>
-            <w:proofErr w:type="gramEnd"/>
-            <w:r>
-              <w:rPr>
-                <w:rFonts w:ascii="Calibri" w:eastAsia="Times New Roman" w:hAnsi="Calibri" w:cs="Calibri"/>
-                <w:color w:val="000000"/>
-              </w:rPr>
-              <w:t>)</w:t>
+              <w:t>Roedor()</w:t>
             </w:r>
           </w:p>
         </w:tc>
@@ -1663,75 +2178,37 @@
             <w:pPr>
               <w:textAlignment w:val="baseline"/>
               <w:rPr>
-                <w:rFonts w:ascii="Calibri" w:eastAsia="Times New Roman" w:hAnsi="Calibri" w:cs="Calibri"/>
+                <w:rFonts w:ascii="Arial" w:eastAsia="Times New Roman" w:hAnsi="Arial" w:cs="Arial"/>
                 <w:color w:val="000000"/>
               </w:rPr>
             </w:pPr>
-            <w:proofErr w:type="spellStart"/>
-            <w:r>
-              <w:rPr>
-                <w:rFonts w:ascii="Calibri" w:eastAsia="Times New Roman" w:hAnsi="Calibri" w:cs="Calibri"/>
+            <w:r>
+              <w:rPr>
+                <w:rFonts w:ascii="Arial" w:eastAsia="Times New Roman" w:hAnsi="Arial" w:cs="Arial"/>
                 <w:color w:val="4472C4" w:themeColor="accent1"/>
               </w:rPr>
               <w:t>void</w:t>
             </w:r>
-            <w:proofErr w:type="spellEnd"/>
-            <w:r>
-              <w:rPr>
-                <w:rFonts w:ascii="Calibri" w:eastAsia="Times New Roman" w:hAnsi="Calibri" w:cs="Calibri"/>
+            <w:r>
+              <w:rPr>
+                <w:rFonts w:ascii="Arial" w:eastAsia="Times New Roman" w:hAnsi="Arial" w:cs="Arial"/>
+                <w:color w:val="000000"/>
+              </w:rPr>
+              <w:t xml:space="preserve"> setIdentificacion(</w:t>
+            </w:r>
+            <w:r>
+              <w:rPr>
+                <w:rFonts w:ascii="Arial" w:eastAsia="Times New Roman" w:hAnsi="Arial" w:cs="Arial"/>
                 <w:color w:val="4472C4" w:themeColor="accent1"/>
               </w:rPr>
-              <w:t xml:space="preserve"> </w:t>
-            </w:r>
-            <w:proofErr w:type="spellStart"/>
-            <w:proofErr w:type="gramStart"/>
-            <w:r>
-              <w:rPr>
-                <w:rFonts w:ascii="Calibri" w:eastAsia="Times New Roman" w:hAnsi="Calibri" w:cs="Calibri"/>
+              <w:t>string</w:t>
+            </w:r>
+            <w:r>
+              <w:rPr>
+                <w:rFonts w:ascii="Arial" w:eastAsia="Times New Roman" w:hAnsi="Arial" w:cs="Arial"/>
                 <w:color w:val="000000"/>
               </w:rPr>
-              <w:t>setActivo</w:t>
-            </w:r>
-            <w:proofErr w:type="spellEnd"/>
-            <w:r>
-              <w:rPr>
-                <w:rFonts w:ascii="Calibri" w:eastAsia="Times New Roman" w:hAnsi="Calibri" w:cs="Calibri"/>
-                <w:color w:val="000000"/>
-              </w:rPr>
-              <w:t>(</w:t>
-            </w:r>
-            <w:proofErr w:type="spellStart"/>
-            <w:proofErr w:type="gramEnd"/>
-            <w:r>
-              <w:rPr>
-                <w:rFonts w:ascii="Calibri" w:eastAsia="Times New Roman" w:hAnsi="Calibri" w:cs="Calibri"/>
-                <w:color w:val="4472C4" w:themeColor="accent1"/>
-              </w:rPr>
-              <w:t>bool</w:t>
-            </w:r>
-            <w:proofErr w:type="spellEnd"/>
-            <w:r>
-              <w:rPr>
-                <w:rFonts w:ascii="Calibri" w:eastAsia="Times New Roman" w:hAnsi="Calibri" w:cs="Calibri"/>
-                <w:color w:val="000000"/>
-              </w:rPr>
-              <w:t xml:space="preserve"> </w:t>
-            </w:r>
-            <w:proofErr w:type="spellStart"/>
-            <w:r>
-              <w:rPr>
-                <w:rFonts w:ascii="Calibri" w:eastAsia="Times New Roman" w:hAnsi="Calibri" w:cs="Calibri"/>
-                <w:color w:val="000000"/>
-              </w:rPr>
-              <w:t>newActivo</w:t>
-            </w:r>
-            <w:proofErr w:type="spellEnd"/>
-            <w:r>
-              <w:rPr>
-                <w:rFonts w:ascii="Calibri" w:eastAsia="Times New Roman" w:hAnsi="Calibri" w:cs="Calibri"/>
-                <w:color w:val="000000"/>
-              </w:rPr>
-              <w:t>)</w:t>
+              <w:t xml:space="preserve"> newidentificacion)</w:t>
             </w:r>
           </w:p>
         </w:tc>
@@ -1745,60 +2222,24 @@
             <w:pPr>
               <w:textAlignment w:val="baseline"/>
               <w:rPr>
-                <w:rFonts w:ascii="Calibri" w:eastAsia="Times New Roman" w:hAnsi="Calibri" w:cs="Calibri"/>
+                <w:rFonts w:ascii="Arial" w:eastAsia="Times New Roman" w:hAnsi="Arial" w:cs="Arial"/>
                 <w:color w:val="000000"/>
               </w:rPr>
             </w:pPr>
-            <w:proofErr w:type="spellStart"/>
-            <w:proofErr w:type="gramStart"/>
-            <w:r>
-              <w:rPr>
-                <w:rFonts w:ascii="Calibri" w:eastAsia="Times New Roman" w:hAnsi="Calibri" w:cs="Calibri"/>
+            <w:r>
+              <w:rPr>
+                <w:rFonts w:ascii="Arial" w:eastAsia="Times New Roman" w:hAnsi="Arial" w:cs="Arial"/>
                 <w:color w:val="4472C4" w:themeColor="accent1"/>
               </w:rPr>
-              <w:t>boo</w:t>
-            </w:r>
-            <w:r>
-              <w:rPr>
-                <w:rFonts w:ascii="Calibri" w:eastAsia="Times New Roman" w:hAnsi="Calibri" w:cs="Calibri"/>
-                <w:color w:val="4472C4" w:themeColor="accent1"/>
-              </w:rPr>
-              <w:t>l</w:t>
-            </w:r>
-            <w:proofErr w:type="spellEnd"/>
-            <w:r>
-              <w:rPr>
-                <w:rFonts w:ascii="Calibri" w:eastAsia="Times New Roman" w:hAnsi="Calibri" w:cs="Calibri"/>
+              <w:t>string</w:t>
+            </w:r>
+            <w:r>
+              <w:rPr>
+                <w:rFonts w:ascii="Arial" w:eastAsia="Times New Roman" w:hAnsi="Arial" w:cs="Arial"/>
                 <w:color w:val="000000"/>
               </w:rPr>
-              <w:t xml:space="preserve">  </w:t>
-            </w:r>
-            <w:proofErr w:type="spellStart"/>
-            <w:r>
-              <w:rPr>
-                <w:rFonts w:ascii="Calibri" w:eastAsia="Times New Roman" w:hAnsi="Calibri" w:cs="Calibri"/>
-                <w:color w:val="000000"/>
-              </w:rPr>
-              <w:t>getActivo</w:t>
-            </w:r>
-            <w:proofErr w:type="spellEnd"/>
-            <w:proofErr w:type="gramEnd"/>
-            <w:r>
-              <w:rPr>
-                <w:rFonts w:ascii="Calibri" w:eastAsia="Times New Roman" w:hAnsi="Calibri" w:cs="Calibri"/>
-                <w:color w:val="000000"/>
-              </w:rPr>
-              <w:t xml:space="preserve">() </w:t>
-            </w:r>
-            <w:proofErr w:type="spellStart"/>
-            <w:r>
-              <w:rPr>
-                <w:rFonts w:ascii="Calibri" w:eastAsia="Times New Roman" w:hAnsi="Calibri" w:cs="Calibri"/>
-                <w:color w:val="000000"/>
-              </w:rPr>
-              <w:t>const</w:t>
-            </w:r>
-            <w:proofErr w:type="spellEnd"/>
+              <w:t xml:space="preserve"> getIdentificación () const</w:t>
+            </w:r>
           </w:p>
         </w:tc>
       </w:tr>
@@ -1811,75 +2252,37 @@
             <w:pPr>
               <w:textAlignment w:val="baseline"/>
               <w:rPr>
-                <w:rFonts w:ascii="Calibri" w:eastAsia="Times New Roman" w:hAnsi="Calibri" w:cs="Calibri"/>
+                <w:rFonts w:ascii="Arial" w:eastAsia="Times New Roman" w:hAnsi="Arial" w:cs="Arial"/>
                 <w:color w:val="000000"/>
               </w:rPr>
             </w:pPr>
-            <w:proofErr w:type="spellStart"/>
-            <w:r>
-              <w:rPr>
-                <w:rFonts w:ascii="Calibri" w:eastAsia="Times New Roman" w:hAnsi="Calibri" w:cs="Calibri"/>
+            <w:r>
+              <w:rPr>
+                <w:rFonts w:ascii="Arial" w:eastAsia="Times New Roman" w:hAnsi="Arial" w:cs="Arial"/>
                 <w:color w:val="4472C4" w:themeColor="accent1"/>
               </w:rPr>
               <w:t>void</w:t>
             </w:r>
-            <w:proofErr w:type="spellEnd"/>
-            <w:r>
-              <w:rPr>
-                <w:rFonts w:ascii="Calibri" w:eastAsia="Times New Roman" w:hAnsi="Calibri" w:cs="Calibri"/>
+            <w:r>
+              <w:rPr>
+                <w:rFonts w:ascii="Arial" w:eastAsia="Times New Roman" w:hAnsi="Arial" w:cs="Arial"/>
                 <w:color w:val="000000"/>
               </w:rPr>
-              <w:t xml:space="preserve"> </w:t>
-            </w:r>
-            <w:proofErr w:type="spellStart"/>
-            <w:proofErr w:type="gramStart"/>
-            <w:r>
-              <w:rPr>
-                <w:rFonts w:ascii="Calibri" w:eastAsia="Times New Roman" w:hAnsi="Calibri" w:cs="Calibri"/>
+              <w:t xml:space="preserve">  setVelocidadMaxima(</w:t>
+            </w:r>
+            <w:r>
+              <w:rPr>
+                <w:rFonts w:ascii="Arial" w:eastAsia="Times New Roman" w:hAnsi="Arial" w:cs="Arial"/>
+                <w:color w:val="4472C4" w:themeColor="accent1"/>
+              </w:rPr>
+              <w:t>float</w:t>
+            </w:r>
+            <w:r>
+              <w:rPr>
+                <w:rFonts w:ascii="Arial" w:eastAsia="Times New Roman" w:hAnsi="Arial" w:cs="Arial"/>
                 <w:color w:val="000000"/>
               </w:rPr>
-              <w:t>setIdentificacion</w:t>
-            </w:r>
-            <w:proofErr w:type="spellEnd"/>
-            <w:r>
-              <w:rPr>
-                <w:rFonts w:ascii="Calibri" w:eastAsia="Times New Roman" w:hAnsi="Calibri" w:cs="Calibri"/>
-                <w:color w:val="000000"/>
-              </w:rPr>
-              <w:t>(</w:t>
-            </w:r>
-            <w:proofErr w:type="spellStart"/>
-            <w:proofErr w:type="gramEnd"/>
-            <w:r>
-              <w:rPr>
-                <w:rFonts w:ascii="Calibri" w:eastAsia="Times New Roman" w:hAnsi="Calibri" w:cs="Calibri"/>
-                <w:color w:val="4472C4" w:themeColor="accent1"/>
-              </w:rPr>
-              <w:t>string</w:t>
-            </w:r>
-            <w:proofErr w:type="spellEnd"/>
-            <w:r>
-              <w:rPr>
-                <w:rFonts w:ascii="Calibri" w:eastAsia="Times New Roman" w:hAnsi="Calibri" w:cs="Calibri"/>
-                <w:color w:val="000000"/>
-              </w:rPr>
-              <w:t xml:space="preserve"> </w:t>
-            </w:r>
-            <w:proofErr w:type="spellStart"/>
-            <w:r>
-              <w:rPr>
-                <w:rFonts w:ascii="Calibri" w:eastAsia="Times New Roman" w:hAnsi="Calibri" w:cs="Calibri"/>
-                <w:color w:val="000000"/>
-              </w:rPr>
-              <w:t>newidentificacion</w:t>
-            </w:r>
-            <w:proofErr w:type="spellEnd"/>
-            <w:r>
-              <w:rPr>
-                <w:rFonts w:ascii="Calibri" w:eastAsia="Times New Roman" w:hAnsi="Calibri" w:cs="Calibri"/>
-                <w:color w:val="000000"/>
-              </w:rPr>
-              <w:t>)</w:t>
+              <w:t xml:space="preserve"> newVelocidadmaxima)</w:t>
             </w:r>
           </w:p>
         </w:tc>
@@ -1893,51 +2296,24 @@
             <w:pPr>
               <w:textAlignment w:val="baseline"/>
               <w:rPr>
-                <w:rFonts w:ascii="Calibri" w:eastAsia="Times New Roman" w:hAnsi="Calibri" w:cs="Calibri"/>
+                <w:rFonts w:ascii="Arial" w:eastAsia="Times New Roman" w:hAnsi="Arial" w:cs="Arial"/>
                 <w:color w:val="000000"/>
               </w:rPr>
             </w:pPr>
-            <w:proofErr w:type="spellStart"/>
-            <w:r>
-              <w:rPr>
-                <w:rFonts w:ascii="Calibri" w:eastAsia="Times New Roman" w:hAnsi="Calibri" w:cs="Calibri"/>
+            <w:r>
+              <w:rPr>
+                <w:rFonts w:ascii="Arial" w:eastAsia="Times New Roman" w:hAnsi="Arial" w:cs="Arial"/>
                 <w:color w:val="4472C4" w:themeColor="accent1"/>
               </w:rPr>
-              <w:t>string</w:t>
-            </w:r>
-            <w:proofErr w:type="spellEnd"/>
-            <w:r>
-              <w:rPr>
-                <w:rFonts w:ascii="Calibri" w:eastAsia="Times New Roman" w:hAnsi="Calibri" w:cs="Calibri"/>
+              <w:t>float</w:t>
+            </w:r>
+            <w:r>
+              <w:rPr>
+                <w:rFonts w:ascii="Arial" w:eastAsia="Times New Roman" w:hAnsi="Arial" w:cs="Arial"/>
                 <w:color w:val="000000"/>
               </w:rPr>
-              <w:t xml:space="preserve"> </w:t>
-            </w:r>
-            <w:proofErr w:type="spellStart"/>
-            <w:r>
-              <w:rPr>
-                <w:rFonts w:ascii="Calibri" w:eastAsia="Times New Roman" w:hAnsi="Calibri" w:cs="Calibri"/>
-                <w:color w:val="000000"/>
-              </w:rPr>
-              <w:t>getIdentificación</w:t>
-            </w:r>
-            <w:proofErr w:type="spellEnd"/>
-            <w:r>
-              <w:rPr>
-                <w:rFonts w:ascii="Calibri" w:eastAsia="Times New Roman" w:hAnsi="Calibri" w:cs="Calibri"/>
-                <w:color w:val="000000"/>
-              </w:rPr>
-              <w:t xml:space="preserve"> () </w:t>
-            </w:r>
-            <w:proofErr w:type="spellStart"/>
-            <w:r>
-              <w:rPr>
-                <w:rFonts w:ascii="Calibri" w:eastAsia="Times New Roman" w:hAnsi="Calibri" w:cs="Calibri"/>
-                <w:color w:val="000000"/>
-              </w:rPr>
-              <w:t>const</w:t>
-            </w:r>
-            <w:proofErr w:type="spellEnd"/>
+              <w:t xml:space="preserve"> getVelocidadMaxima() const</w:t>
+            </w:r>
           </w:p>
         </w:tc>
       </w:tr>
@@ -1950,75 +2326,37 @@
             <w:pPr>
               <w:textAlignment w:val="baseline"/>
               <w:rPr>
-                <w:rFonts w:ascii="Calibri" w:eastAsia="Times New Roman" w:hAnsi="Calibri" w:cs="Calibri"/>
+                <w:rFonts w:ascii="Arial" w:eastAsia="Times New Roman" w:hAnsi="Arial" w:cs="Arial"/>
                 <w:color w:val="000000"/>
               </w:rPr>
             </w:pPr>
-            <w:proofErr w:type="spellStart"/>
-            <w:proofErr w:type="gramStart"/>
-            <w:r>
-              <w:rPr>
-                <w:rFonts w:ascii="Calibri" w:eastAsia="Times New Roman" w:hAnsi="Calibri" w:cs="Calibri"/>
+            <w:r>
+              <w:rPr>
+                <w:rFonts w:ascii="Arial" w:eastAsia="Times New Roman" w:hAnsi="Arial" w:cs="Arial"/>
                 <w:color w:val="4472C4" w:themeColor="accent1"/>
               </w:rPr>
-              <w:t>void</w:t>
-            </w:r>
-            <w:proofErr w:type="spellEnd"/>
-            <w:r>
-              <w:rPr>
-                <w:rFonts w:ascii="Calibri" w:eastAsia="Times New Roman" w:hAnsi="Calibri" w:cs="Calibri"/>
+              <w:t xml:space="preserve">void </w:t>
+            </w:r>
+            <w:r>
+              <w:rPr>
+                <w:rFonts w:ascii="Arial" w:eastAsia="Times New Roman" w:hAnsi="Arial" w:cs="Arial"/>
                 <w:color w:val="000000"/>
               </w:rPr>
-              <w:t xml:space="preserve">  </w:t>
-            </w:r>
-            <w:proofErr w:type="spellStart"/>
-            <w:r>
-              <w:rPr>
-                <w:rFonts w:ascii="Calibri" w:eastAsia="Times New Roman" w:hAnsi="Calibri" w:cs="Calibri"/>
+              <w:t>setTiempoMuerto(</w:t>
+            </w:r>
+            <w:r>
+              <w:rPr>
+                <w:rFonts w:ascii="Arial" w:eastAsia="Times New Roman" w:hAnsi="Arial" w:cs="Arial"/>
+                <w:color w:val="4472C4" w:themeColor="accent1"/>
+              </w:rPr>
+              <w:t>floa</w:t>
+            </w:r>
+            <w:r>
+              <w:rPr>
+                <w:rFonts w:ascii="Arial" w:eastAsia="Times New Roman" w:hAnsi="Arial" w:cs="Arial"/>
                 <w:color w:val="000000"/>
               </w:rPr>
-              <w:t>setVelocidadMaxima</w:t>
-            </w:r>
-            <w:proofErr w:type="spellEnd"/>
-            <w:proofErr w:type="gramEnd"/>
-            <w:r>
-              <w:rPr>
-                <w:rFonts w:ascii="Calibri" w:eastAsia="Times New Roman" w:hAnsi="Calibri" w:cs="Calibri"/>
-                <w:color w:val="000000"/>
-              </w:rPr>
-              <w:t>(</w:t>
-            </w:r>
-            <w:proofErr w:type="spellStart"/>
-            <w:r>
-              <w:rPr>
-                <w:rFonts w:ascii="Calibri" w:eastAsia="Times New Roman" w:hAnsi="Calibri" w:cs="Calibri"/>
-                <w:color w:val="4472C4" w:themeColor="accent1"/>
-              </w:rPr>
-              <w:t>float</w:t>
-            </w:r>
-            <w:proofErr w:type="spellEnd"/>
-            <w:r>
-              <w:rPr>
-                <w:rFonts w:ascii="Calibri" w:eastAsia="Times New Roman" w:hAnsi="Calibri" w:cs="Calibri"/>
-                <w:color w:val="000000"/>
-              </w:rPr>
-              <w:t xml:space="preserve"> </w:t>
-            </w:r>
-            <w:proofErr w:type="spellStart"/>
-            <w:r>
-              <w:rPr>
-                <w:rFonts w:ascii="Calibri" w:eastAsia="Times New Roman" w:hAnsi="Calibri" w:cs="Calibri"/>
-                <w:color w:val="000000"/>
-              </w:rPr>
-              <w:t>newVelocidadmaxima</w:t>
-            </w:r>
-            <w:proofErr w:type="spellEnd"/>
-            <w:r>
-              <w:rPr>
-                <w:rFonts w:ascii="Calibri" w:eastAsia="Times New Roman" w:hAnsi="Calibri" w:cs="Calibri"/>
-                <w:color w:val="000000"/>
-              </w:rPr>
-              <w:t>)</w:t>
+              <w:t>t newTiempoMuerto)</w:t>
             </w:r>
           </w:p>
         </w:tc>
@@ -2032,74 +2370,24 @@
             <w:pPr>
               <w:textAlignment w:val="baseline"/>
               <w:rPr>
-                <w:rFonts w:ascii="Calibri" w:eastAsia="Times New Roman" w:hAnsi="Calibri" w:cs="Calibri"/>
+                <w:rFonts w:ascii="Arial" w:eastAsia="Times New Roman" w:hAnsi="Arial" w:cs="Arial"/>
                 <w:color w:val="000000"/>
               </w:rPr>
             </w:pPr>
-            <w:proofErr w:type="spellStart"/>
-            <w:r>
-              <w:rPr>
-                <w:rFonts w:ascii="Calibri" w:eastAsia="Times New Roman" w:hAnsi="Calibri" w:cs="Calibri"/>
+            <w:r>
+              <w:rPr>
+                <w:rFonts w:ascii="Arial" w:eastAsia="Times New Roman" w:hAnsi="Arial" w:cs="Arial"/>
                 <w:color w:val="4472C4" w:themeColor="accent1"/>
               </w:rPr>
-              <w:t>f</w:t>
-            </w:r>
-            <w:r>
-              <w:rPr>
-                <w:rFonts w:ascii="Calibri" w:eastAsia="Times New Roman" w:hAnsi="Calibri" w:cs="Calibri"/>
-                <w:color w:val="4472C4" w:themeColor="accent1"/>
-              </w:rPr>
-              <w:t>loa</w:t>
-            </w:r>
-            <w:r>
-              <w:rPr>
-                <w:rFonts w:ascii="Calibri" w:eastAsia="Times New Roman" w:hAnsi="Calibri" w:cs="Calibri"/>
-                <w:color w:val="4472C4" w:themeColor="accent1"/>
-              </w:rPr>
-              <w:t>t</w:t>
-            </w:r>
-            <w:proofErr w:type="spellEnd"/>
-            <w:r>
-              <w:rPr>
-                <w:rFonts w:ascii="Calibri" w:eastAsia="Times New Roman" w:hAnsi="Calibri" w:cs="Calibri"/>
+              <w:t>void</w:t>
+            </w:r>
+            <w:r>
+              <w:rPr>
+                <w:rFonts w:ascii="Arial" w:eastAsia="Times New Roman" w:hAnsi="Arial" w:cs="Arial"/>
                 <w:color w:val="000000"/>
               </w:rPr>
-              <w:t xml:space="preserve"> </w:t>
-            </w:r>
-            <w:proofErr w:type="spellStart"/>
-            <w:proofErr w:type="gramStart"/>
-            <w:r>
-              <w:rPr>
-                <w:rFonts w:ascii="Calibri" w:eastAsia="Times New Roman" w:hAnsi="Calibri" w:cs="Calibri"/>
-                <w:color w:val="000000"/>
-              </w:rPr>
-              <w:t>getVelocidadMaxima</w:t>
-            </w:r>
-            <w:proofErr w:type="spellEnd"/>
-            <w:r>
-              <w:rPr>
-                <w:rFonts w:ascii="Calibri" w:eastAsia="Times New Roman" w:hAnsi="Calibri" w:cs="Calibri"/>
-                <w:color w:val="000000"/>
-              </w:rPr>
-              <w:t>(</w:t>
-            </w:r>
-            <w:proofErr w:type="gramEnd"/>
-            <w:r>
-              <w:rPr>
-                <w:rFonts w:ascii="Calibri" w:eastAsia="Times New Roman" w:hAnsi="Calibri" w:cs="Calibri"/>
-                <w:color w:val="000000"/>
-              </w:rPr>
-              <w:t xml:space="preserve">) </w:t>
-            </w:r>
-            <w:proofErr w:type="spellStart"/>
-            <w:r>
-              <w:rPr>
-                <w:rFonts w:ascii="Calibri" w:eastAsia="Times New Roman" w:hAnsi="Calibri" w:cs="Calibri"/>
-                <w:color w:val="000000"/>
-              </w:rPr>
-              <w:t>const</w:t>
-            </w:r>
-            <w:proofErr w:type="spellEnd"/>
+              <w:t xml:space="preserve"> getTiempoMuerto() const</w:t>
+            </w:r>
           </w:p>
         </w:tc>
       </w:tr>
@@ -2112,82 +2400,51 @@
             <w:pPr>
               <w:textAlignment w:val="baseline"/>
               <w:rPr>
-                <w:rFonts w:ascii="Calibri" w:eastAsia="Times New Roman" w:hAnsi="Calibri" w:cs="Calibri"/>
+                <w:rFonts w:ascii="Arial" w:eastAsia="Times New Roman" w:hAnsi="Arial" w:cs="Arial"/>
                 <w:color w:val="000000"/>
               </w:rPr>
             </w:pPr>
-            <w:proofErr w:type="spellStart"/>
-            <w:r>
-              <w:rPr>
-                <w:rFonts w:ascii="Calibri" w:eastAsia="Times New Roman" w:hAnsi="Calibri" w:cs="Calibri"/>
+            <w:r>
+              <w:rPr>
+                <w:rFonts w:ascii="Arial" w:eastAsia="Times New Roman" w:hAnsi="Arial" w:cs="Arial"/>
                 <w:color w:val="4472C4" w:themeColor="accent1"/>
               </w:rPr>
               <w:t>void</w:t>
             </w:r>
-            <w:proofErr w:type="spellEnd"/>
-            <w:r>
-              <w:rPr>
-                <w:rFonts w:ascii="Calibri" w:eastAsia="Times New Roman" w:hAnsi="Calibri" w:cs="Calibri"/>
+            <w:r>
+              <w:rPr>
+                <w:rFonts w:ascii="Arial" w:eastAsia="Times New Roman" w:hAnsi="Arial" w:cs="Arial"/>
+                <w:color w:val="000000"/>
+              </w:rPr>
+              <w:t xml:space="preserve">  desplazamientoIzqDer(</w:t>
+            </w:r>
+            <w:r>
+              <w:rPr>
+                <w:rFonts w:ascii="Arial" w:eastAsia="Times New Roman" w:hAnsi="Arial" w:cs="Arial"/>
                 <w:color w:val="4472C4" w:themeColor="accent1"/>
               </w:rPr>
-              <w:t xml:space="preserve"> </w:t>
-            </w:r>
-            <w:proofErr w:type="spellStart"/>
-            <w:proofErr w:type="gramStart"/>
-            <w:r>
-              <w:rPr>
-                <w:rFonts w:ascii="Calibri" w:eastAsia="Times New Roman" w:hAnsi="Calibri" w:cs="Calibri"/>
+              <w:t>float</w:t>
+            </w:r>
+            <w:r>
+              <w:rPr>
+                <w:rFonts w:ascii="Arial" w:eastAsia="Times New Roman" w:hAnsi="Arial" w:cs="Arial"/>
                 <w:color w:val="000000"/>
               </w:rPr>
-              <w:t>setTiempoMuerto</w:t>
-            </w:r>
-            <w:proofErr w:type="spellEnd"/>
-            <w:r>
-              <w:rPr>
-                <w:rFonts w:ascii="Calibri" w:eastAsia="Times New Roman" w:hAnsi="Calibri" w:cs="Calibri"/>
+              <w:t xml:space="preserve"> avance, </w:t>
+            </w:r>
+            <w:r>
+              <w:rPr>
+                <w:rFonts w:ascii="Arial" w:eastAsia="Times New Roman" w:hAnsi="Arial" w:cs="Arial"/>
+                <w:color w:val="4472C4" w:themeColor="accent1"/>
+              </w:rPr>
+              <w:t>bool</w:t>
+            </w:r>
+            <w:r>
+              <w:rPr>
+                <w:rFonts w:ascii="Arial" w:eastAsia="Times New Roman" w:hAnsi="Arial" w:cs="Arial"/>
                 <w:color w:val="000000"/>
               </w:rPr>
-              <w:t>(</w:t>
-            </w:r>
-            <w:proofErr w:type="spellStart"/>
-            <w:proofErr w:type="gramEnd"/>
-            <w:r>
-              <w:rPr>
-                <w:rFonts w:ascii="Calibri" w:eastAsia="Times New Roman" w:hAnsi="Calibri" w:cs="Calibri"/>
-                <w:color w:val="4472C4" w:themeColor="accent1"/>
-              </w:rPr>
-              <w:t>floa</w:t>
-            </w:r>
-            <w:r>
-              <w:rPr>
-                <w:rFonts w:ascii="Calibri" w:eastAsia="Times New Roman" w:hAnsi="Calibri" w:cs="Calibri"/>
-                <w:color w:val="000000"/>
-              </w:rPr>
-              <w:t>t</w:t>
-            </w:r>
-            <w:proofErr w:type="spellEnd"/>
-            <w:r>
-              <w:rPr>
-                <w:rFonts w:ascii="Calibri" w:eastAsia="Times New Roman" w:hAnsi="Calibri" w:cs="Calibri"/>
-                <w:color w:val="000000"/>
-              </w:rPr>
-              <w:t xml:space="preserve"> </w:t>
-            </w:r>
-            <w:proofErr w:type="spellStart"/>
-            <w:r>
-              <w:rPr>
-                <w:rFonts w:ascii="Calibri" w:eastAsia="Times New Roman" w:hAnsi="Calibri" w:cs="Calibri"/>
-                <w:color w:val="000000"/>
-              </w:rPr>
-              <w:t>newTiempoMuerto</w:t>
-            </w:r>
-            <w:proofErr w:type="spellEnd"/>
-            <w:r>
-              <w:rPr>
-                <w:rFonts w:ascii="Calibri" w:eastAsia="Times New Roman" w:hAnsi="Calibri" w:cs="Calibri"/>
-                <w:color w:val="000000"/>
-              </w:rPr>
-              <w:t>)</w:t>
+              <w:t xml:space="preserve"> lado)</w:t>
             </w:r>
           </w:p>
         </w:tc>
@@ -2201,60 +2458,38 @@
             <w:pPr>
               <w:textAlignment w:val="baseline"/>
               <w:rPr>
-                <w:rFonts w:ascii="Calibri" w:eastAsia="Times New Roman" w:hAnsi="Calibri" w:cs="Calibri"/>
+                <w:rFonts w:ascii="Arial" w:eastAsia="Times New Roman" w:hAnsi="Arial" w:cs="Arial"/>
                 <w:color w:val="000000"/>
               </w:rPr>
             </w:pPr>
-            <w:proofErr w:type="spellStart"/>
-            <w:r>
-              <w:rPr>
-                <w:rFonts w:ascii="Calibri" w:eastAsia="Times New Roman" w:hAnsi="Calibri" w:cs="Calibri"/>
+            <w:r>
+              <w:rPr>
+                <w:rFonts w:ascii="Arial" w:eastAsia="Times New Roman" w:hAnsi="Arial" w:cs="Arial"/>
                 <w:color w:val="4472C4" w:themeColor="accent1"/>
               </w:rPr>
-              <w:t>Void</w:t>
-            </w:r>
-            <w:proofErr w:type="spellEnd"/>
-            <w:r>
-              <w:rPr>
-                <w:rFonts w:ascii="Calibri" w:eastAsia="Times New Roman" w:hAnsi="Calibri" w:cs="Calibri"/>
+              <w:t>void</w:t>
+            </w:r>
+            <w:r>
+              <w:rPr>
+                <w:rFonts w:ascii="Arial" w:eastAsia="Times New Roman" w:hAnsi="Arial" w:cs="Arial"/>
                 <w:color w:val="000000"/>
               </w:rPr>
-              <w:t xml:space="preserve"> </w:t>
-            </w:r>
-            <w:proofErr w:type="spellStart"/>
-            <w:proofErr w:type="gramStart"/>
-            <w:r>
-              <w:rPr>
-                <w:rFonts w:ascii="Calibri" w:eastAsia="Times New Roman" w:hAnsi="Calibri" w:cs="Calibri"/>
+              <w:t xml:space="preserve"> momentoInercial (</w:t>
+            </w:r>
+            <w:r>
+              <w:rPr>
+                <w:rFonts w:ascii="Arial" w:eastAsia="Times New Roman" w:hAnsi="Arial" w:cs="Arial"/>
+                <w:color w:val="4472C4" w:themeColor="accent1"/>
+              </w:rPr>
+              <w:t>float</w:t>
+            </w:r>
+            <w:r>
+              <w:rPr>
+                <w:rFonts w:ascii="Arial" w:eastAsia="Times New Roman" w:hAnsi="Arial" w:cs="Arial"/>
                 <w:color w:val="000000"/>
               </w:rPr>
-              <w:t>getTiempoMuerto</w:t>
-            </w:r>
-            <w:proofErr w:type="spellEnd"/>
-            <w:r>
-              <w:rPr>
-                <w:rFonts w:ascii="Calibri" w:eastAsia="Times New Roman" w:hAnsi="Calibri" w:cs="Calibri"/>
-                <w:color w:val="000000"/>
-              </w:rPr>
-              <w:t>(</w:t>
-            </w:r>
-            <w:proofErr w:type="gramEnd"/>
-            <w:r>
-              <w:rPr>
-                <w:rFonts w:ascii="Calibri" w:eastAsia="Times New Roman" w:hAnsi="Calibri" w:cs="Calibri"/>
-                <w:color w:val="000000"/>
-              </w:rPr>
-              <w:t xml:space="preserve">) </w:t>
-            </w:r>
-            <w:proofErr w:type="spellStart"/>
-            <w:r>
-              <w:rPr>
-                <w:rFonts w:ascii="Calibri" w:eastAsia="Times New Roman" w:hAnsi="Calibri" w:cs="Calibri"/>
-                <w:color w:val="000000"/>
-              </w:rPr>
-              <w:t>const</w:t>
-            </w:r>
-            <w:proofErr w:type="spellEnd"/>
+              <w:t xml:space="preserve"> tiempo)</w:t>
+            </w:r>
           </w:p>
         </w:tc>
       </w:tr>
@@ -2267,60 +2502,10 @@
             <w:pPr>
               <w:textAlignment w:val="baseline"/>
               <w:rPr>
-                <w:rFonts w:ascii="Calibri" w:eastAsia="Times New Roman" w:hAnsi="Calibri" w:cs="Calibri"/>
-                <w:color w:val="000000"/>
-              </w:rPr>
-            </w:pPr>
-            <w:proofErr w:type="spellStart"/>
-            <w:proofErr w:type="gramStart"/>
-            <w:r>
-              <w:rPr>
-                <w:rFonts w:ascii="Calibri" w:eastAsia="Times New Roman" w:hAnsi="Calibri" w:cs="Calibri"/>
+                <w:rFonts w:ascii="Arial" w:eastAsia="Times New Roman" w:hAnsi="Arial" w:cs="Arial"/>
                 <w:color w:val="4472C4" w:themeColor="accent1"/>
               </w:rPr>
-              <w:t>void</w:t>
-            </w:r>
-            <w:proofErr w:type="spellEnd"/>
-            <w:r>
-              <w:rPr>
-                <w:rFonts w:ascii="Calibri" w:eastAsia="Times New Roman" w:hAnsi="Calibri" w:cs="Calibri"/>
-                <w:color w:val="000000"/>
-              </w:rPr>
-              <w:t xml:space="preserve">  </w:t>
-            </w:r>
-            <w:proofErr w:type="spellStart"/>
-            <w:r>
-              <w:rPr>
-                <w:rFonts w:ascii="Calibri" w:eastAsia="Times New Roman" w:hAnsi="Calibri" w:cs="Calibri"/>
-                <w:color w:val="000000"/>
-              </w:rPr>
-              <w:t>desplazamientoIzqDer</w:t>
-            </w:r>
-            <w:proofErr w:type="spellEnd"/>
-            <w:proofErr w:type="gramEnd"/>
-            <w:r>
-              <w:rPr>
-                <w:rFonts w:ascii="Calibri" w:eastAsia="Times New Roman" w:hAnsi="Calibri" w:cs="Calibri"/>
-                <w:color w:val="000000"/>
-              </w:rPr>
-              <w:t>(</w:t>
-            </w:r>
-            <w:proofErr w:type="spellStart"/>
-            <w:r>
-              <w:rPr>
-                <w:rFonts w:ascii="Calibri" w:eastAsia="Times New Roman" w:hAnsi="Calibri" w:cs="Calibri"/>
-                <w:color w:val="4472C4" w:themeColor="accent1"/>
-              </w:rPr>
-              <w:t>float</w:t>
-            </w:r>
-            <w:proofErr w:type="spellEnd"/>
-            <w:r>
-              <w:rPr>
-                <w:rFonts w:ascii="Calibri" w:eastAsia="Times New Roman" w:hAnsi="Calibri" w:cs="Calibri"/>
-                <w:color w:val="000000"/>
-              </w:rPr>
-              <w:t xml:space="preserve"> avance)</w:t>
-            </w:r>
+            </w:pPr>
           </w:p>
         </w:tc>
       </w:tr>
@@ -2333,182 +2518,16 @@
             <w:pPr>
               <w:textAlignment w:val="baseline"/>
               <w:rPr>
-                <w:rFonts w:ascii="Calibri" w:eastAsia="Times New Roman" w:hAnsi="Calibri" w:cs="Calibri"/>
+                <w:rFonts w:ascii="Arial" w:eastAsia="Times New Roman" w:hAnsi="Arial" w:cs="Arial"/>
                 <w:color w:val="000000"/>
               </w:rPr>
             </w:pPr>
-            <w:proofErr w:type="spellStart"/>
-            <w:r>
-              <w:rPr>
-                <w:rFonts w:ascii="Calibri" w:eastAsia="Times New Roman" w:hAnsi="Calibri" w:cs="Calibri"/>
-                <w:color w:val="4472C4" w:themeColor="accent1"/>
-              </w:rPr>
-              <w:t>Void</w:t>
-            </w:r>
-            <w:proofErr w:type="spellEnd"/>
-            <w:r>
-              <w:rPr>
-                <w:rFonts w:ascii="Calibri" w:eastAsia="Times New Roman" w:hAnsi="Calibri" w:cs="Calibri"/>
+            <w:r>
+              <w:rPr>
+                <w:rFonts w:ascii="Arial" w:eastAsia="Times New Roman" w:hAnsi="Arial" w:cs="Arial"/>
                 <w:color w:val="000000"/>
               </w:rPr>
-              <w:t xml:space="preserve"> </w:t>
-            </w:r>
-            <w:proofErr w:type="spellStart"/>
-            <w:r>
-              <w:rPr>
-                <w:rFonts w:ascii="Calibri" w:eastAsia="Times New Roman" w:hAnsi="Calibri" w:cs="Calibri"/>
-                <w:color w:val="000000"/>
-              </w:rPr>
-              <w:t>momentoInercial</w:t>
-            </w:r>
-            <w:proofErr w:type="spellEnd"/>
-            <w:r>
-              <w:rPr>
-                <w:rFonts w:ascii="Calibri" w:eastAsia="Times New Roman" w:hAnsi="Calibri" w:cs="Calibri"/>
-                <w:color w:val="000000"/>
-              </w:rPr>
-              <w:t xml:space="preserve"> (</w:t>
-            </w:r>
-            <w:proofErr w:type="spellStart"/>
-            <w:r>
-              <w:rPr>
-                <w:rFonts w:ascii="Calibri" w:eastAsia="Times New Roman" w:hAnsi="Calibri" w:cs="Calibri"/>
-                <w:color w:val="4472C4" w:themeColor="accent1"/>
-              </w:rPr>
-              <w:t>float</w:t>
-            </w:r>
-            <w:proofErr w:type="spellEnd"/>
-            <w:r>
-              <w:rPr>
-                <w:rFonts w:ascii="Calibri" w:eastAsia="Times New Roman" w:hAnsi="Calibri" w:cs="Calibri"/>
-                <w:color w:val="000000"/>
-              </w:rPr>
-              <w:t xml:space="preserve"> tiempo)</w:t>
-            </w:r>
-          </w:p>
-        </w:tc>
-      </w:tr>
-      <w:tr>
-        <w:tc>
-          <w:tcPr>
-            <w:tcW w:w="7748" w:type="dxa"/>
-          </w:tcPr>
-          <w:p>
-            <w:pPr>
-              <w:textAlignment w:val="baseline"/>
-              <w:rPr>
-                <w:rFonts w:ascii="Calibri" w:eastAsia="Times New Roman" w:hAnsi="Calibri" w:cs="Calibri"/>
-                <w:color w:val="4472C4" w:themeColor="accent1"/>
-              </w:rPr>
-            </w:pPr>
-            <w:proofErr w:type="spellStart"/>
-            <w:r>
-              <w:rPr>
-                <w:rFonts w:ascii="Calibri" w:eastAsia="Times New Roman" w:hAnsi="Calibri" w:cs="Calibri"/>
-                <w:color w:val="4472C4" w:themeColor="accent1"/>
-              </w:rPr>
-              <w:t>void</w:t>
-            </w:r>
-            <w:proofErr w:type="spellEnd"/>
-            <w:r>
-              <w:rPr>
-                <w:rFonts w:ascii="Calibri" w:eastAsia="Times New Roman" w:hAnsi="Calibri" w:cs="Calibri"/>
-                <w:color w:val="4472C4" w:themeColor="accent1"/>
-              </w:rPr>
-              <w:t xml:space="preserve"> </w:t>
-            </w:r>
-            <w:proofErr w:type="spellStart"/>
-            <w:proofErr w:type="gramStart"/>
-            <w:r>
-              <w:rPr>
-                <w:rFonts w:ascii="Calibri" w:eastAsia="Times New Roman" w:hAnsi="Calibri" w:cs="Calibri"/>
-              </w:rPr>
-              <w:t>desaparecerRoedor</w:t>
-            </w:r>
-            <w:proofErr w:type="spellEnd"/>
-            <w:r>
-              <w:rPr>
-                <w:rFonts w:ascii="Calibri" w:eastAsia="Times New Roman" w:hAnsi="Calibri" w:cs="Calibri"/>
-              </w:rPr>
-              <w:t>(</w:t>
-            </w:r>
-            <w:proofErr w:type="gramEnd"/>
-            <w:r>
-              <w:rPr>
-                <w:rFonts w:ascii="Calibri" w:eastAsia="Times New Roman" w:hAnsi="Calibri" w:cs="Calibri"/>
-              </w:rPr>
-              <w:t>)</w:t>
-            </w:r>
-          </w:p>
-        </w:tc>
-      </w:tr>
-      <w:tr>
-        <w:tc>
-          <w:tcPr>
-            <w:tcW w:w="7748" w:type="dxa"/>
-          </w:tcPr>
-          <w:p>
-            <w:pPr>
-              <w:textAlignment w:val="baseline"/>
-              <w:rPr>
-                <w:rFonts w:ascii="Calibri" w:eastAsia="Times New Roman" w:hAnsi="Calibri" w:cs="Calibri"/>
-                <w:color w:val="4472C4" w:themeColor="accent1"/>
-              </w:rPr>
-            </w:pPr>
-          </w:p>
-        </w:tc>
-      </w:tr>
-      <w:tr>
-        <w:tc>
-          <w:tcPr>
-            <w:tcW w:w="7748" w:type="dxa"/>
-          </w:tcPr>
-          <w:p>
-            <w:pPr>
-              <w:textAlignment w:val="baseline"/>
-              <w:rPr>
-                <w:rFonts w:ascii="Calibri" w:eastAsia="Times New Roman" w:hAnsi="Calibri" w:cs="Calibri"/>
-                <w:color w:val="4472C4" w:themeColor="accent1"/>
-              </w:rPr>
-            </w:pPr>
-          </w:p>
-        </w:tc>
-      </w:tr>
-      <w:tr>
-        <w:tc>
-          <w:tcPr>
-            <w:tcW w:w="7748" w:type="dxa"/>
-          </w:tcPr>
-          <w:p>
-            <w:pPr>
-              <w:textAlignment w:val="baseline"/>
-              <w:rPr>
-                <w:rFonts w:ascii="Calibri" w:eastAsia="Times New Roman" w:hAnsi="Calibri" w:cs="Calibri"/>
-                <w:color w:val="000000"/>
-              </w:rPr>
-            </w:pPr>
-            <w:r>
-              <w:rPr>
-                <w:rFonts w:ascii="Calibri" w:eastAsia="Times New Roman" w:hAnsi="Calibri" w:cs="Calibri"/>
-                <w:color w:val="000000"/>
-              </w:rPr>
-              <w:t>~</w:t>
-            </w:r>
-            <w:proofErr w:type="gramStart"/>
-            <w:r>
-              <w:rPr>
-                <w:rFonts w:ascii="Calibri" w:eastAsia="Times New Roman" w:hAnsi="Calibri" w:cs="Calibri"/>
-                <w:color w:val="000000"/>
-              </w:rPr>
-              <w:t>Roedor(</w:t>
-            </w:r>
-            <w:proofErr w:type="gramEnd"/>
-            <w:r>
-              <w:rPr>
-                <w:rFonts w:ascii="Calibri" w:eastAsia="Times New Roman" w:hAnsi="Calibri" w:cs="Calibri"/>
-                <w:color w:val="000000"/>
-              </w:rPr>
-              <w:t>)</w:t>
+              <w:t>~Roedor()</w:t>
             </w:r>
           </w:p>
         </w:tc>
@@ -2516,12 +2535,34 @@
     </w:tbl>
     <w:p>
       <w:pPr>
-        <w:spacing w:after="0" w:line="240" w:lineRule="auto"/>
+        <w:pStyle w:val="Prrafodelista"/>
         <w:ind w:left="1080"/>
-        <w:rPr>
-          <w:rFonts w:ascii="Times New Roman" w:eastAsia="Times New Roman" w:hAnsi="Times New Roman" w:cs="Times New Roman"/>
-          <w:sz w:val="24"/>
-          <w:szCs w:val="24"/>
+        <w:jc w:val="both"/>
+        <w:rPr>
+          <w:rFonts w:ascii="Arial" w:hAnsi="Arial" w:cs="Arial"/>
+          <w:lang w:val="es-ES"/>
+        </w:rPr>
+      </w:pPr>
+    </w:p>
+    <w:p>
+      <w:pPr>
+        <w:pStyle w:val="Prrafodelista"/>
+        <w:ind w:left="1080"/>
+        <w:jc w:val="both"/>
+        <w:rPr>
+          <w:rFonts w:ascii="Arial" w:hAnsi="Arial" w:cs="Arial"/>
+          <w:lang w:val="es-ES"/>
+        </w:rPr>
+      </w:pPr>
+    </w:p>
+    <w:p>
+      <w:pPr>
+        <w:pStyle w:val="Prrafodelista"/>
+        <w:ind w:left="1080"/>
+        <w:jc w:val="both"/>
+        <w:rPr>
+          <w:rFonts w:ascii="Arial" w:hAnsi="Arial" w:cs="Arial"/>
+          <w:lang w:val="es-ES"/>
         </w:rPr>
       </w:pPr>
     </w:p>
@@ -2529,44 +2570,50 @@
       <w:pPr>
         <w:pStyle w:val="Prrafodelista"/>
         <w:numPr>
-          <w:ilvl w:val="0"/>
-          <w:numId w:val="13"/>
+          <w:ilvl w:val="1"/>
+          <w:numId w:val="14"/>
         </w:numPr>
-        <w:spacing w:after="0" w:line="240" w:lineRule="auto"/>
-        <w:rPr>
-          <w:rFonts w:ascii="Times New Roman" w:eastAsia="Times New Roman" w:hAnsi="Times New Roman" w:cs="Times New Roman"/>
-          <w:b/>
-          <w:bCs/>
-          <w:sz w:val="24"/>
-          <w:szCs w:val="24"/>
+        <w:jc w:val="both"/>
+        <w:rPr>
+          <w:rFonts w:ascii="Arial" w:hAnsi="Arial" w:cs="Arial"/>
+          <w:lang w:val="es-ES"/>
         </w:rPr>
       </w:pPr>
       <w:r>
         <w:rPr>
-          <w:rFonts w:ascii="Times New Roman" w:eastAsia="Times New Roman" w:hAnsi="Times New Roman" w:cs="Times New Roman"/>
-          <w:b/>
-          <w:bCs/>
-          <w:sz w:val="24"/>
-          <w:szCs w:val="24"/>
-        </w:rPr>
-        <w:t>Sol:</w:t>
+          <w:rFonts w:ascii="Arial" w:hAnsi="Arial" w:cs="Arial"/>
+          <w:lang w:val="es-ES"/>
+        </w:rPr>
+        <w:lastRenderedPageBreak/>
+        <w:t>Objeto Sol en dado caso de ser implementado:</w:t>
       </w:r>
+    </w:p>
+    <w:p>
+      <w:pPr>
+        <w:pStyle w:val="Prrafodelista"/>
+        <w:ind w:left="1080"/>
+        <w:jc w:val="both"/>
+        <w:rPr>
+          <w:rFonts w:ascii="Arial" w:hAnsi="Arial" w:cs="Arial"/>
+          <w:lang w:val="es-ES"/>
+        </w:rPr>
+      </w:pPr>
     </w:p>
     <w:tbl>
       <w:tblPr>
         <w:tblStyle w:val="Tablaconcuadrcula"/>
         <w:tblW w:w="0" w:type="auto"/>
-        <w:tblInd w:w="720" w:type="dxa"/>
+        <w:tblInd w:w="1129" w:type="dxa"/>
         <w:tblLook w:val="04A0" w:firstRow="1" w:lastRow="0" w:firstColumn="1" w:lastColumn="0" w:noHBand="0" w:noVBand="1"/>
       </w:tblPr>
       <w:tblGrid>
-        <w:gridCol w:w="4054"/>
+        <w:gridCol w:w="3645"/>
         <w:gridCol w:w="4054"/>
       </w:tblGrid>
       <w:tr>
         <w:tc>
           <w:tcPr>
-            <w:tcW w:w="8108" w:type="dxa"/>
+            <w:tcW w:w="7699" w:type="dxa"/>
             <w:gridSpan w:val="2"/>
           </w:tcPr>
           <w:p>
@@ -2575,20 +2622,16 @@
               <w:ind w:left="0"/>
               <w:jc w:val="center"/>
               <w:rPr>
-                <w:rFonts w:ascii="Times New Roman" w:eastAsia="Times New Roman" w:hAnsi="Times New Roman" w:cs="Times New Roman"/>
+                <w:rFonts w:ascii="Arial" w:eastAsia="Times New Roman" w:hAnsi="Arial" w:cs="Arial"/>
                 <w:b/>
-                <w:sz w:val="24"/>
-                <w:szCs w:val="24"/>
-              </w:rPr>
-            </w:pPr>
-            <w:r>
-              <w:rPr>
-                <w:rFonts w:ascii="Times New Roman" w:eastAsia="Times New Roman" w:hAnsi="Times New Roman" w:cs="Times New Roman"/>
+              </w:rPr>
+            </w:pPr>
+            <w:r>
+              <w:rPr>
+                <w:rFonts w:ascii="Arial" w:eastAsia="Times New Roman" w:hAnsi="Arial" w:cs="Arial"/>
                 <w:b/>
-                <w:sz w:val="24"/>
-                <w:szCs w:val="24"/>
-              </w:rPr>
-              <w:t>Objeto Sol</w:t>
+              </w:rPr>
+              <w:t>OBJETO SOL</w:t>
             </w:r>
           </w:p>
         </w:tc>
@@ -2596,7 +2639,7 @@
       <w:tr>
         <w:tc>
           <w:tcPr>
-            <w:tcW w:w="4054" w:type="dxa"/>
+            <w:tcW w:w="3645" w:type="dxa"/>
           </w:tcPr>
           <w:p>
             <w:pPr>
@@ -2604,20 +2647,16 @@
               <w:ind w:left="0"/>
               <w:jc w:val="center"/>
               <w:rPr>
-                <w:rFonts w:ascii="Times New Roman" w:eastAsia="Times New Roman" w:hAnsi="Times New Roman" w:cs="Times New Roman"/>
+                <w:rFonts w:ascii="Arial" w:eastAsia="Times New Roman" w:hAnsi="Arial" w:cs="Arial"/>
                 <w:b/>
-                <w:sz w:val="24"/>
-                <w:szCs w:val="24"/>
-              </w:rPr>
-            </w:pPr>
-            <w:r>
-              <w:rPr>
-                <w:rFonts w:ascii="Times New Roman" w:eastAsia="Times New Roman" w:hAnsi="Times New Roman" w:cs="Times New Roman"/>
+              </w:rPr>
+            </w:pPr>
+            <w:r>
+              <w:rPr>
+                <w:rFonts w:ascii="Arial" w:eastAsia="Times New Roman" w:hAnsi="Arial" w:cs="Arial"/>
                 <w:b/>
-                <w:sz w:val="24"/>
-                <w:szCs w:val="24"/>
-              </w:rPr>
-              <w:t>ATRIBUTOS</w:t>
+              </w:rPr>
+              <w:t>ATRIBUTOS - PRIVADOS</w:t>
             </w:r>
           </w:p>
         </w:tc>
@@ -2631,18 +2670,14 @@
               <w:ind w:left="0"/>
               <w:jc w:val="center"/>
               <w:rPr>
-                <w:rFonts w:ascii="Times New Roman" w:eastAsia="Times New Roman" w:hAnsi="Times New Roman" w:cs="Times New Roman"/>
+                <w:rFonts w:ascii="Arial" w:eastAsia="Times New Roman" w:hAnsi="Arial" w:cs="Arial"/>
                 <w:b/>
-                <w:sz w:val="24"/>
-                <w:szCs w:val="24"/>
-              </w:rPr>
-            </w:pPr>
-            <w:r>
-              <w:rPr>
-                <w:rFonts w:ascii="Times New Roman" w:eastAsia="Times New Roman" w:hAnsi="Times New Roman" w:cs="Times New Roman"/>
+              </w:rPr>
+            </w:pPr>
+            <w:r>
+              <w:rPr>
+                <w:rFonts w:ascii="Arial" w:eastAsia="Times New Roman" w:hAnsi="Arial" w:cs="Arial"/>
                 <w:b/>
-                <w:sz w:val="24"/>
-                <w:szCs w:val="24"/>
               </w:rPr>
               <w:t>TIPO</w:t>
             </w:r>
@@ -2652,28 +2687,40 @@
       <w:tr>
         <w:tc>
           <w:tcPr>
-            <w:tcW w:w="4054" w:type="dxa"/>
+            <w:tcW w:w="3645" w:type="dxa"/>
           </w:tcPr>
           <w:p>
             <w:pPr>
               <w:pStyle w:val="Prrafodelista"/>
               <w:ind w:left="0"/>
               <w:rPr>
-                <w:rFonts w:ascii="Times New Roman" w:eastAsia="Times New Roman" w:hAnsi="Times New Roman" w:cs="Times New Roman"/>
-                <w:sz w:val="24"/>
-                <w:szCs w:val="24"/>
-              </w:rPr>
-            </w:pPr>
-            <w:proofErr w:type="spellStart"/>
-            <w:r>
-              <w:rPr>
-                <w:rFonts w:ascii="Times New Roman" w:eastAsia="Times New Roman" w:hAnsi="Times New Roman" w:cs="Times New Roman"/>
-                <w:sz w:val="24"/>
-                <w:szCs w:val="24"/>
-              </w:rPr>
-              <w:t>identificacion</w:t>
-            </w:r>
-            <w:proofErr w:type="spellEnd"/>
+                <w:rFonts w:ascii="Arial" w:eastAsia="Times New Roman" w:hAnsi="Arial" w:cs="Arial"/>
+              </w:rPr>
+            </w:pPr>
+            <w:r>
+              <w:rPr>
+                <w:rFonts w:ascii="Arial" w:eastAsia="Times New Roman" w:hAnsi="Arial" w:cs="Arial"/>
+              </w:rPr>
+              <w:t>i</w:t>
+            </w:r>
+            <w:r>
+              <w:rPr>
+                <w:rFonts w:ascii="Arial" w:eastAsia="Times New Roman" w:hAnsi="Arial" w:cs="Arial"/>
+              </w:rPr>
+              <w:t>dentificaci</w:t>
+            </w:r>
+            <w:r>
+              <w:rPr>
+                <w:rFonts w:ascii="Arial" w:eastAsia="Times New Roman" w:hAnsi="Arial" w:cs="Arial"/>
+              </w:rPr>
+              <w:t>o</w:t>
+            </w:r>
+            <w:r>
+              <w:rPr>
+                <w:rFonts w:ascii="Arial" w:eastAsia="Times New Roman" w:hAnsi="Arial" w:cs="Arial"/>
+              </w:rPr>
+              <w:t>n</w:t>
+            </w:r>
           </w:p>
         </w:tc>
         <w:tc>
@@ -2685,30 +2732,15 @@
               <w:pStyle w:val="Prrafodelista"/>
               <w:ind w:left="0"/>
               <w:rPr>
-                <w:rFonts w:ascii="Times New Roman" w:eastAsia="Times New Roman" w:hAnsi="Times New Roman" w:cs="Times New Roman"/>
-                <w:sz w:val="24"/>
-                <w:szCs w:val="24"/>
-              </w:rPr>
-            </w:pPr>
-            <w:proofErr w:type="spellStart"/>
-            <w:r>
-              <w:rPr>
-                <w:rFonts w:ascii="Times New Roman" w:eastAsia="Times New Roman" w:hAnsi="Times New Roman" w:cs="Times New Roman"/>
+                <w:rFonts w:ascii="Arial" w:eastAsia="Times New Roman" w:hAnsi="Arial" w:cs="Arial"/>
+              </w:rPr>
+            </w:pPr>
+            <w:r>
+              <w:rPr>
+                <w:rFonts w:ascii="Arial" w:eastAsia="Times New Roman" w:hAnsi="Arial" w:cs="Arial"/>
                 <w:color w:val="4472C4" w:themeColor="accent1"/>
-                <w:sz w:val="24"/>
-                <w:szCs w:val="24"/>
-              </w:rPr>
-              <w:t>string</w:t>
-            </w:r>
-            <w:proofErr w:type="spellEnd"/>
-            <w:r>
-              <w:rPr>
-                <w:rFonts w:ascii="Times New Roman" w:eastAsia="Times New Roman" w:hAnsi="Times New Roman" w:cs="Times New Roman"/>
-                <w:color w:val="4472C4" w:themeColor="accent1"/>
-                <w:sz w:val="24"/>
-                <w:szCs w:val="24"/>
-              </w:rPr>
-              <w:t xml:space="preserve"> </w:t>
+              </w:rPr>
+              <w:t xml:space="preserve">string </w:t>
             </w:r>
           </w:p>
         </w:tc>
@@ -2716,28 +2748,22 @@
       <w:tr>
         <w:tc>
           <w:tcPr>
-            <w:tcW w:w="4054" w:type="dxa"/>
+            <w:tcW w:w="3645" w:type="dxa"/>
           </w:tcPr>
           <w:p>
             <w:pPr>
               <w:pStyle w:val="Prrafodelista"/>
               <w:ind w:left="0"/>
               <w:rPr>
-                <w:rFonts w:ascii="Times New Roman" w:eastAsia="Times New Roman" w:hAnsi="Times New Roman" w:cs="Times New Roman"/>
-                <w:sz w:val="24"/>
-                <w:szCs w:val="24"/>
-              </w:rPr>
-            </w:pPr>
-            <w:proofErr w:type="spellStart"/>
-            <w:r>
-              <w:rPr>
-                <w:rFonts w:ascii="Times New Roman" w:eastAsia="Times New Roman" w:hAnsi="Times New Roman" w:cs="Times New Roman"/>
-                <w:sz w:val="24"/>
-                <w:szCs w:val="24"/>
+                <w:rFonts w:ascii="Arial" w:eastAsia="Times New Roman" w:hAnsi="Arial" w:cs="Arial"/>
+              </w:rPr>
+            </w:pPr>
+            <w:r>
+              <w:rPr>
+                <w:rFonts w:ascii="Arial" w:eastAsia="Times New Roman" w:hAnsi="Arial" w:cs="Arial"/>
               </w:rPr>
               <w:t>velocidadTraslacion</w:t>
             </w:r>
-            <w:proofErr w:type="spellEnd"/>
           </w:p>
         </w:tc>
         <w:tc>
@@ -2749,47 +2775,37 @@
               <w:pStyle w:val="Prrafodelista"/>
               <w:ind w:left="0"/>
               <w:rPr>
-                <w:rFonts w:ascii="Times New Roman" w:eastAsia="Times New Roman" w:hAnsi="Times New Roman" w:cs="Times New Roman"/>
-                <w:sz w:val="24"/>
-                <w:szCs w:val="24"/>
-              </w:rPr>
-            </w:pPr>
-            <w:proofErr w:type="spellStart"/>
-            <w:r>
-              <w:rPr>
-                <w:rFonts w:ascii="Times New Roman" w:eastAsia="Times New Roman" w:hAnsi="Times New Roman" w:cs="Times New Roman"/>
+                <w:rFonts w:ascii="Arial" w:eastAsia="Times New Roman" w:hAnsi="Arial" w:cs="Arial"/>
+              </w:rPr>
+            </w:pPr>
+            <w:r>
+              <w:rPr>
+                <w:rFonts w:ascii="Arial" w:eastAsia="Times New Roman" w:hAnsi="Arial" w:cs="Arial"/>
                 <w:color w:val="4472C4" w:themeColor="accent1"/>
-                <w:sz w:val="24"/>
-                <w:szCs w:val="24"/>
               </w:rPr>
               <w:t>float</w:t>
             </w:r>
-            <w:proofErr w:type="spellEnd"/>
           </w:p>
         </w:tc>
       </w:tr>
       <w:tr>
         <w:tc>
           <w:tcPr>
-            <w:tcW w:w="4054" w:type="dxa"/>
+            <w:tcW w:w="3645" w:type="dxa"/>
           </w:tcPr>
           <w:p>
             <w:pPr>
               <w:pStyle w:val="Prrafodelista"/>
               <w:ind w:left="0"/>
               <w:rPr>
-                <w:rFonts w:ascii="Times New Roman" w:eastAsia="Times New Roman" w:hAnsi="Times New Roman" w:cs="Times New Roman"/>
-                <w:sz w:val="24"/>
-                <w:szCs w:val="24"/>
-              </w:rPr>
-            </w:pPr>
-            <w:r>
-              <w:rPr>
-                <w:rFonts w:ascii="Times New Roman" w:eastAsia="Times New Roman" w:hAnsi="Times New Roman" w:cs="Times New Roman"/>
-                <w:sz w:val="24"/>
-                <w:szCs w:val="24"/>
-              </w:rPr>
-              <w:t>skyline</w:t>
+                <w:rFonts w:ascii="Arial" w:eastAsia="Times New Roman" w:hAnsi="Arial" w:cs="Arial"/>
+              </w:rPr>
+            </w:pPr>
+            <w:r>
+              <w:rPr>
+                <w:rFonts w:ascii="Arial" w:eastAsia="Times New Roman" w:hAnsi="Arial" w:cs="Arial"/>
+              </w:rPr>
+              <w:t>crepusculo</w:t>
             </w:r>
           </w:p>
         </w:tc>
@@ -2802,22 +2818,16 @@
               <w:pStyle w:val="Prrafodelista"/>
               <w:ind w:left="0"/>
               <w:rPr>
-                <w:rFonts w:ascii="Times New Roman" w:eastAsia="Times New Roman" w:hAnsi="Times New Roman" w:cs="Times New Roman"/>
-                <w:sz w:val="24"/>
-                <w:szCs w:val="24"/>
-              </w:rPr>
-            </w:pPr>
-            <w:proofErr w:type="spellStart"/>
-            <w:r>
-              <w:rPr>
-                <w:rFonts w:ascii="Times New Roman" w:eastAsia="Times New Roman" w:hAnsi="Times New Roman" w:cs="Times New Roman"/>
+                <w:rFonts w:ascii="Arial" w:eastAsia="Times New Roman" w:hAnsi="Arial" w:cs="Arial"/>
+              </w:rPr>
+            </w:pPr>
+            <w:r>
+              <w:rPr>
+                <w:rFonts w:ascii="Arial" w:eastAsia="Times New Roman" w:hAnsi="Arial" w:cs="Arial"/>
                 <w:color w:val="4472C4" w:themeColor="accent1"/>
-                <w:sz w:val="24"/>
-                <w:szCs w:val="24"/>
               </w:rPr>
               <w:t>bool</w:t>
             </w:r>
-            <w:proofErr w:type="spellEnd"/>
           </w:p>
         </w:tc>
       </w:tr>
@@ -2825,11 +2835,22 @@
     <w:p>
       <w:pPr>
         <w:pStyle w:val="Prrafodelista"/>
-        <w:spacing w:after="0" w:line="240" w:lineRule="auto"/>
-        <w:rPr>
-          <w:rFonts w:ascii="Times New Roman" w:eastAsia="Times New Roman" w:hAnsi="Times New Roman" w:cs="Times New Roman"/>
-          <w:sz w:val="24"/>
-          <w:szCs w:val="24"/>
+        <w:ind w:left="1080"/>
+        <w:jc w:val="both"/>
+        <w:rPr>
+          <w:rFonts w:ascii="Arial" w:hAnsi="Arial" w:cs="Arial"/>
+          <w:lang w:val="es-ES"/>
+        </w:rPr>
+      </w:pPr>
+    </w:p>
+    <w:p>
+      <w:pPr>
+        <w:pStyle w:val="Prrafodelista"/>
+        <w:ind w:left="1080"/>
+        <w:jc w:val="both"/>
+        <w:rPr>
+          <w:rFonts w:ascii="Arial" w:hAnsi="Arial" w:cs="Arial"/>
+          <w:lang w:val="es-ES"/>
         </w:rPr>
       </w:pPr>
     </w:p>
@@ -2837,16 +2858,16 @@
       <w:tblPr>
         <w:tblStyle w:val="Tablaconcuadrcula"/>
         <w:tblW w:w="0" w:type="auto"/>
-        <w:tblInd w:w="720" w:type="dxa"/>
+        <w:tblInd w:w="1129" w:type="dxa"/>
         <w:tblLook w:val="04A0" w:firstRow="1" w:lastRow="0" w:firstColumn="1" w:lastColumn="0" w:noHBand="0" w:noVBand="1"/>
       </w:tblPr>
       <w:tblGrid>
-        <w:gridCol w:w="8108"/>
+        <w:gridCol w:w="7699"/>
       </w:tblGrid>
       <w:tr>
         <w:tc>
           <w:tcPr>
-            <w:tcW w:w="8828" w:type="dxa"/>
+            <w:tcW w:w="7699" w:type="dxa"/>
           </w:tcPr>
           <w:p>
             <w:pPr>
@@ -2854,18 +2875,18 @@
               <w:ind w:left="0"/>
               <w:jc w:val="center"/>
               <w:rPr>
-                <w:rFonts w:ascii="Times New Roman" w:eastAsia="Times New Roman" w:hAnsi="Times New Roman" w:cs="Times New Roman"/>
-                <w:sz w:val="24"/>
-                <w:szCs w:val="24"/>
-              </w:rPr>
-            </w:pPr>
-            <w:r>
-              <w:rPr>
-                <w:rFonts w:ascii="Times New Roman" w:eastAsia="Times New Roman" w:hAnsi="Times New Roman" w:cs="Times New Roman"/>
-                <w:sz w:val="24"/>
-                <w:szCs w:val="24"/>
-              </w:rPr>
-              <w:t>Métodos Objeto Sol</w:t>
+                <w:rFonts w:ascii="Arial" w:eastAsia="Times New Roman" w:hAnsi="Arial" w:cs="Arial"/>
+                <w:b/>
+                <w:bCs/>
+              </w:rPr>
+            </w:pPr>
+            <w:r>
+              <w:rPr>
+                <w:rFonts w:ascii="Arial" w:eastAsia="Times New Roman" w:hAnsi="Arial" w:cs="Arial"/>
+                <w:b/>
+                <w:bCs/>
+              </w:rPr>
+              <w:t>MÉTODOS OBJETO SOL</w:t>
             </w:r>
           </w:p>
         </w:tc>
@@ -2873,7 +2894,7 @@
       <w:tr>
         <w:tc>
           <w:tcPr>
-            <w:tcW w:w="8828" w:type="dxa"/>
+            <w:tcW w:w="7699" w:type="dxa"/>
           </w:tcPr>
           <w:p>
             <w:pPr>
@@ -2883,34 +2904,18 @@
               </w:tabs>
               <w:ind w:left="0"/>
               <w:rPr>
-                <w:rFonts w:ascii="Times New Roman" w:eastAsia="Times New Roman" w:hAnsi="Times New Roman" w:cs="Times New Roman"/>
-                <w:sz w:val="24"/>
-                <w:szCs w:val="24"/>
-              </w:rPr>
-            </w:pPr>
-            <w:proofErr w:type="gramStart"/>
-            <w:r>
-              <w:rPr>
-                <w:rFonts w:ascii="Times New Roman" w:eastAsia="Times New Roman" w:hAnsi="Times New Roman" w:cs="Times New Roman"/>
-                <w:sz w:val="24"/>
-                <w:szCs w:val="24"/>
-              </w:rPr>
-              <w:t>Sol(</w:t>
-            </w:r>
-            <w:proofErr w:type="gramEnd"/>
-            <w:r>
-              <w:rPr>
-                <w:rFonts w:ascii="Times New Roman" w:eastAsia="Times New Roman" w:hAnsi="Times New Roman" w:cs="Times New Roman"/>
-                <w:sz w:val="24"/>
-                <w:szCs w:val="24"/>
-              </w:rPr>
-              <w:t>)</w:t>
-            </w:r>
-            <w:r>
-              <w:rPr>
-                <w:rFonts w:ascii="Times New Roman" w:eastAsia="Times New Roman" w:hAnsi="Times New Roman" w:cs="Times New Roman"/>
-                <w:sz w:val="24"/>
-                <w:szCs w:val="24"/>
+                <w:rFonts w:ascii="Arial" w:eastAsia="Times New Roman" w:hAnsi="Arial" w:cs="Arial"/>
+              </w:rPr>
+            </w:pPr>
+            <w:r>
+              <w:rPr>
+                <w:rFonts w:ascii="Arial" w:eastAsia="Times New Roman" w:hAnsi="Arial" w:cs="Arial"/>
+              </w:rPr>
+              <w:t>Sol()</w:t>
+            </w:r>
+            <w:r>
+              <w:rPr>
+                <w:rFonts w:ascii="Arial" w:eastAsia="Times New Roman" w:hAnsi="Arial" w:cs="Arial"/>
               </w:rPr>
               <w:tab/>
             </w:r>
@@ -2920,93 +2925,41 @@
       <w:tr>
         <w:tc>
           <w:tcPr>
-            <w:tcW w:w="8828" w:type="dxa"/>
+            <w:tcW w:w="7699" w:type="dxa"/>
           </w:tcPr>
           <w:p>
             <w:pPr>
               <w:pStyle w:val="Prrafodelista"/>
               <w:ind w:left="0"/>
               <w:rPr>
-                <w:rFonts w:ascii="Times New Roman" w:eastAsia="Times New Roman" w:hAnsi="Times New Roman" w:cs="Times New Roman"/>
-                <w:sz w:val="24"/>
-                <w:szCs w:val="24"/>
-              </w:rPr>
-            </w:pPr>
-            <w:proofErr w:type="spellStart"/>
-            <w:r>
-              <w:rPr>
-                <w:rFonts w:ascii="Times New Roman" w:eastAsia="Times New Roman" w:hAnsi="Times New Roman" w:cs="Times New Roman"/>
+                <w:rFonts w:ascii="Arial" w:eastAsia="Times New Roman" w:hAnsi="Arial" w:cs="Arial"/>
+              </w:rPr>
+            </w:pPr>
+            <w:r>
+              <w:rPr>
+                <w:rFonts w:ascii="Arial" w:eastAsia="Times New Roman" w:hAnsi="Arial" w:cs="Arial"/>
                 <w:color w:val="4472C4" w:themeColor="accent1"/>
-                <w:sz w:val="24"/>
-                <w:szCs w:val="24"/>
               </w:rPr>
               <w:t>void</w:t>
             </w:r>
-            <w:proofErr w:type="spellEnd"/>
-            <w:r>
-              <w:rPr>
-                <w:rFonts w:ascii="Times New Roman" w:eastAsia="Times New Roman" w:hAnsi="Times New Roman" w:cs="Times New Roman"/>
-                <w:sz w:val="24"/>
-                <w:szCs w:val="24"/>
-              </w:rPr>
-              <w:t xml:space="preserve"> </w:t>
-            </w:r>
-            <w:proofErr w:type="spellStart"/>
-            <w:proofErr w:type="gramStart"/>
-            <w:r>
-              <w:rPr>
-                <w:rFonts w:ascii="Times New Roman" w:eastAsia="Times New Roman" w:hAnsi="Times New Roman" w:cs="Times New Roman"/>
-                <w:sz w:val="24"/>
-                <w:szCs w:val="24"/>
-              </w:rPr>
-              <w:t>setIdentificacion</w:t>
-            </w:r>
-            <w:proofErr w:type="spellEnd"/>
-            <w:r>
-              <w:rPr>
-                <w:rFonts w:ascii="Times New Roman" w:eastAsia="Times New Roman" w:hAnsi="Times New Roman" w:cs="Times New Roman"/>
-                <w:sz w:val="24"/>
-                <w:szCs w:val="24"/>
-              </w:rPr>
-              <w:t>(</w:t>
-            </w:r>
-            <w:proofErr w:type="spellStart"/>
-            <w:proofErr w:type="gramEnd"/>
-            <w:r>
-              <w:rPr>
-                <w:rFonts w:ascii="Times New Roman" w:eastAsia="Times New Roman" w:hAnsi="Times New Roman" w:cs="Times New Roman"/>
+            <w:r>
+              <w:rPr>
+                <w:rFonts w:ascii="Arial" w:eastAsia="Times New Roman" w:hAnsi="Arial" w:cs="Arial"/>
+              </w:rPr>
+              <w:t xml:space="preserve"> setIdentificacion(</w:t>
+            </w:r>
+            <w:r>
+              <w:rPr>
+                <w:rFonts w:ascii="Arial" w:eastAsia="Times New Roman" w:hAnsi="Arial" w:cs="Arial"/>
                 <w:color w:val="4472C4" w:themeColor="accent1"/>
-                <w:sz w:val="24"/>
-                <w:szCs w:val="24"/>
               </w:rPr>
               <w:t>string</w:t>
             </w:r>
-            <w:proofErr w:type="spellEnd"/>
-            <w:r>
-              <w:rPr>
-                <w:rFonts w:ascii="Times New Roman" w:eastAsia="Times New Roman" w:hAnsi="Times New Roman" w:cs="Times New Roman"/>
-                <w:sz w:val="24"/>
-                <w:szCs w:val="24"/>
-              </w:rPr>
-              <w:t xml:space="preserve"> </w:t>
-            </w:r>
-            <w:proofErr w:type="spellStart"/>
-            <w:r>
-              <w:rPr>
-                <w:rFonts w:ascii="Times New Roman" w:eastAsia="Times New Roman" w:hAnsi="Times New Roman" w:cs="Times New Roman"/>
-                <w:sz w:val="24"/>
-                <w:szCs w:val="24"/>
-              </w:rPr>
-              <w:t>newIdentificacion</w:t>
-            </w:r>
-            <w:proofErr w:type="spellEnd"/>
-            <w:r>
-              <w:rPr>
-                <w:rFonts w:ascii="Times New Roman" w:eastAsia="Times New Roman" w:hAnsi="Times New Roman" w:cs="Times New Roman"/>
-                <w:sz w:val="24"/>
-                <w:szCs w:val="24"/>
-              </w:rPr>
-              <w:t>)</w:t>
+            <w:r>
+              <w:rPr>
+                <w:rFonts w:ascii="Arial" w:eastAsia="Times New Roman" w:hAnsi="Arial" w:cs="Arial"/>
+              </w:rPr>
+              <w:t xml:space="preserve"> newIdentificacion)</w:t>
             </w:r>
           </w:p>
         </w:tc>
@@ -3014,168 +2967,70 @@
       <w:tr>
         <w:tc>
           <w:tcPr>
-            <w:tcW w:w="8828" w:type="dxa"/>
+            <w:tcW w:w="7699" w:type="dxa"/>
           </w:tcPr>
           <w:p>
             <w:pPr>
               <w:pStyle w:val="Prrafodelista"/>
               <w:ind w:left="0"/>
               <w:rPr>
-                <w:rFonts w:ascii="Times New Roman" w:eastAsia="Times New Roman" w:hAnsi="Times New Roman" w:cs="Times New Roman"/>
-                <w:sz w:val="24"/>
-                <w:szCs w:val="24"/>
-              </w:rPr>
-            </w:pPr>
-            <w:proofErr w:type="spellStart"/>
-            <w:r>
-              <w:rPr>
-                <w:rFonts w:ascii="Times New Roman" w:eastAsia="Times New Roman" w:hAnsi="Times New Roman" w:cs="Times New Roman"/>
+                <w:rFonts w:ascii="Arial" w:eastAsia="Times New Roman" w:hAnsi="Arial" w:cs="Arial"/>
+              </w:rPr>
+            </w:pPr>
+            <w:r>
+              <w:rPr>
+                <w:rFonts w:ascii="Arial" w:eastAsia="Times New Roman" w:hAnsi="Arial" w:cs="Arial"/>
                 <w:color w:val="4472C4" w:themeColor="accent1"/>
-                <w:sz w:val="24"/>
-                <w:szCs w:val="24"/>
               </w:rPr>
               <w:t>string</w:t>
             </w:r>
-            <w:proofErr w:type="spellEnd"/>
-            <w:r>
-              <w:rPr>
-                <w:rFonts w:ascii="Times New Roman" w:eastAsia="Times New Roman" w:hAnsi="Times New Roman" w:cs="Times New Roman"/>
-                <w:sz w:val="24"/>
-                <w:szCs w:val="24"/>
-              </w:rPr>
-              <w:t xml:space="preserve"> </w:t>
-            </w:r>
-            <w:proofErr w:type="spellStart"/>
-            <w:proofErr w:type="gramStart"/>
-            <w:r>
-              <w:rPr>
-                <w:rFonts w:ascii="Times New Roman" w:eastAsia="Times New Roman" w:hAnsi="Times New Roman" w:cs="Times New Roman"/>
-                <w:sz w:val="24"/>
-                <w:szCs w:val="24"/>
-              </w:rPr>
-              <w:t>getIdentificacion</w:t>
-            </w:r>
-            <w:proofErr w:type="spellEnd"/>
-            <w:r>
-              <w:rPr>
-                <w:rFonts w:ascii="Times New Roman" w:eastAsia="Times New Roman" w:hAnsi="Times New Roman" w:cs="Times New Roman"/>
-                <w:sz w:val="24"/>
-                <w:szCs w:val="24"/>
-              </w:rPr>
-              <w:t>(</w:t>
-            </w:r>
-            <w:proofErr w:type="gramEnd"/>
-            <w:r>
-              <w:rPr>
-                <w:rFonts w:ascii="Times New Roman" w:eastAsia="Times New Roman" w:hAnsi="Times New Roman" w:cs="Times New Roman"/>
-                <w:sz w:val="24"/>
-                <w:szCs w:val="24"/>
-              </w:rPr>
-              <w:t xml:space="preserve">) </w:t>
-            </w:r>
-            <w:proofErr w:type="spellStart"/>
-            <w:r>
-              <w:rPr>
-                <w:rFonts w:ascii="Times New Roman" w:eastAsia="Times New Roman" w:hAnsi="Times New Roman" w:cs="Times New Roman"/>
-                <w:sz w:val="24"/>
-                <w:szCs w:val="24"/>
-              </w:rPr>
-              <w:t>const</w:t>
-            </w:r>
-            <w:proofErr w:type="spellEnd"/>
+            <w:r>
+              <w:rPr>
+                <w:rFonts w:ascii="Arial" w:eastAsia="Times New Roman" w:hAnsi="Arial" w:cs="Arial"/>
+              </w:rPr>
+              <w:t xml:space="preserve"> getIdentificacion() const</w:t>
+            </w:r>
           </w:p>
         </w:tc>
       </w:tr>
       <w:tr>
         <w:tc>
           <w:tcPr>
-            <w:tcW w:w="8828" w:type="dxa"/>
+            <w:tcW w:w="7699" w:type="dxa"/>
           </w:tcPr>
           <w:p>
             <w:pPr>
               <w:pStyle w:val="Prrafodelista"/>
               <w:ind w:left="0"/>
               <w:rPr>
-                <w:rFonts w:ascii="Times New Roman" w:eastAsia="Times New Roman" w:hAnsi="Times New Roman" w:cs="Times New Roman"/>
-                <w:sz w:val="24"/>
-                <w:szCs w:val="24"/>
-              </w:rPr>
-            </w:pPr>
-            <w:proofErr w:type="spellStart"/>
-            <w:r>
-              <w:rPr>
-                <w:rFonts w:ascii="Times New Roman" w:eastAsia="Times New Roman" w:hAnsi="Times New Roman" w:cs="Times New Roman"/>
+                <w:rFonts w:ascii="Arial" w:eastAsia="Times New Roman" w:hAnsi="Arial" w:cs="Arial"/>
+              </w:rPr>
+            </w:pPr>
+            <w:r>
+              <w:rPr>
+                <w:rFonts w:ascii="Arial" w:eastAsia="Times New Roman" w:hAnsi="Arial" w:cs="Arial"/>
                 <w:color w:val="4472C4" w:themeColor="accent1"/>
-                <w:sz w:val="24"/>
-                <w:szCs w:val="24"/>
               </w:rPr>
               <w:t>void</w:t>
             </w:r>
-            <w:proofErr w:type="spellEnd"/>
-            <w:r>
-              <w:rPr>
-                <w:rFonts w:ascii="Times New Roman" w:eastAsia="Times New Roman" w:hAnsi="Times New Roman" w:cs="Times New Roman"/>
-                <w:sz w:val="24"/>
-                <w:szCs w:val="24"/>
-              </w:rPr>
-              <w:t xml:space="preserve"> </w:t>
-            </w:r>
-            <w:proofErr w:type="spellStart"/>
-            <w:proofErr w:type="gramStart"/>
-            <w:r>
-              <w:rPr>
-                <w:rFonts w:ascii="Times New Roman" w:eastAsia="Times New Roman" w:hAnsi="Times New Roman" w:cs="Times New Roman"/>
-                <w:sz w:val="24"/>
-                <w:szCs w:val="24"/>
-              </w:rPr>
-              <w:t>setVelocidadTraslacion</w:t>
-            </w:r>
-            <w:proofErr w:type="spellEnd"/>
-            <w:r>
-              <w:rPr>
-                <w:rFonts w:ascii="Times New Roman" w:eastAsia="Times New Roman" w:hAnsi="Times New Roman" w:cs="Times New Roman"/>
-                <w:sz w:val="24"/>
-                <w:szCs w:val="24"/>
-              </w:rPr>
-              <w:t>(</w:t>
-            </w:r>
-            <w:proofErr w:type="spellStart"/>
-            <w:proofErr w:type="gramEnd"/>
-            <w:r>
-              <w:rPr>
-                <w:rFonts w:ascii="Times New Roman" w:eastAsia="Times New Roman" w:hAnsi="Times New Roman" w:cs="Times New Roman"/>
+            <w:r>
+              <w:rPr>
+                <w:rFonts w:ascii="Arial" w:eastAsia="Times New Roman" w:hAnsi="Arial" w:cs="Arial"/>
+              </w:rPr>
+              <w:t xml:space="preserve"> setVelocidadTraslacion(</w:t>
+            </w:r>
+            <w:r>
+              <w:rPr>
+                <w:rFonts w:ascii="Arial" w:eastAsia="Times New Roman" w:hAnsi="Arial" w:cs="Arial"/>
                 <w:color w:val="4472C4" w:themeColor="accent1"/>
-                <w:sz w:val="24"/>
-                <w:szCs w:val="24"/>
               </w:rPr>
               <w:t>float</w:t>
             </w:r>
-            <w:proofErr w:type="spellEnd"/>
-            <w:r>
-              <w:rPr>
-                <w:rFonts w:ascii="Times New Roman" w:eastAsia="Times New Roman" w:hAnsi="Times New Roman" w:cs="Times New Roman"/>
-                <w:sz w:val="24"/>
-                <w:szCs w:val="24"/>
-              </w:rPr>
-              <w:t xml:space="preserve"> </w:t>
-            </w:r>
-            <w:proofErr w:type="spellStart"/>
-            <w:r>
-              <w:rPr>
-                <w:rFonts w:ascii="Times New Roman" w:eastAsia="Times New Roman" w:hAnsi="Times New Roman" w:cs="Times New Roman"/>
-                <w:sz w:val="24"/>
-                <w:szCs w:val="24"/>
-              </w:rPr>
-              <w:t>newVelocidadTraslacion</w:t>
-            </w:r>
-            <w:proofErr w:type="spellEnd"/>
-            <w:r>
-              <w:rPr>
-                <w:rFonts w:ascii="Times New Roman" w:eastAsia="Times New Roman" w:hAnsi="Times New Roman" w:cs="Times New Roman"/>
-                <w:sz w:val="24"/>
-                <w:szCs w:val="24"/>
-              </w:rPr>
-              <w:t>)</w:t>
+            <w:r>
+              <w:rPr>
+                <w:rFonts w:ascii="Arial" w:eastAsia="Times New Roman" w:hAnsi="Arial" w:cs="Arial"/>
+              </w:rPr>
+              <w:t xml:space="preserve"> newVelocidadTraslacion)</w:t>
             </w:r>
           </w:p>
         </w:tc>
@@ -3183,168 +3038,70 @@
       <w:tr>
         <w:tc>
           <w:tcPr>
-            <w:tcW w:w="8828" w:type="dxa"/>
+            <w:tcW w:w="7699" w:type="dxa"/>
           </w:tcPr>
           <w:p>
             <w:pPr>
               <w:pStyle w:val="Prrafodelista"/>
               <w:ind w:left="0"/>
               <w:rPr>
-                <w:rFonts w:ascii="Times New Roman" w:eastAsia="Times New Roman" w:hAnsi="Times New Roman" w:cs="Times New Roman"/>
-                <w:sz w:val="24"/>
-                <w:szCs w:val="24"/>
-              </w:rPr>
-            </w:pPr>
-            <w:proofErr w:type="spellStart"/>
-            <w:r>
-              <w:rPr>
-                <w:rFonts w:ascii="Times New Roman" w:eastAsia="Times New Roman" w:hAnsi="Times New Roman" w:cs="Times New Roman"/>
+                <w:rFonts w:ascii="Arial" w:eastAsia="Times New Roman" w:hAnsi="Arial" w:cs="Arial"/>
+              </w:rPr>
+            </w:pPr>
+            <w:r>
+              <w:rPr>
+                <w:rFonts w:ascii="Arial" w:eastAsia="Times New Roman" w:hAnsi="Arial" w:cs="Arial"/>
                 <w:color w:val="4472C4" w:themeColor="accent1"/>
-                <w:sz w:val="24"/>
-                <w:szCs w:val="24"/>
               </w:rPr>
               <w:t>float</w:t>
             </w:r>
-            <w:proofErr w:type="spellEnd"/>
-            <w:r>
-              <w:rPr>
-                <w:rFonts w:ascii="Times New Roman" w:eastAsia="Times New Roman" w:hAnsi="Times New Roman" w:cs="Times New Roman"/>
-                <w:sz w:val="24"/>
-                <w:szCs w:val="24"/>
-              </w:rPr>
-              <w:t xml:space="preserve"> </w:t>
-            </w:r>
-            <w:proofErr w:type="spellStart"/>
-            <w:proofErr w:type="gramStart"/>
-            <w:r>
-              <w:rPr>
-                <w:rFonts w:ascii="Times New Roman" w:eastAsia="Times New Roman" w:hAnsi="Times New Roman" w:cs="Times New Roman"/>
-                <w:sz w:val="24"/>
-                <w:szCs w:val="24"/>
-              </w:rPr>
-              <w:t>getVelocidadTraslacion</w:t>
-            </w:r>
-            <w:proofErr w:type="spellEnd"/>
-            <w:r>
-              <w:rPr>
-                <w:rFonts w:ascii="Times New Roman" w:eastAsia="Times New Roman" w:hAnsi="Times New Roman" w:cs="Times New Roman"/>
-                <w:sz w:val="24"/>
-                <w:szCs w:val="24"/>
-              </w:rPr>
-              <w:t>(</w:t>
-            </w:r>
-            <w:proofErr w:type="gramEnd"/>
-            <w:r>
-              <w:rPr>
-                <w:rFonts w:ascii="Times New Roman" w:eastAsia="Times New Roman" w:hAnsi="Times New Roman" w:cs="Times New Roman"/>
-                <w:sz w:val="24"/>
-                <w:szCs w:val="24"/>
-              </w:rPr>
-              <w:t xml:space="preserve">) </w:t>
-            </w:r>
-            <w:proofErr w:type="spellStart"/>
-            <w:r>
-              <w:rPr>
-                <w:rFonts w:ascii="Times New Roman" w:eastAsia="Times New Roman" w:hAnsi="Times New Roman" w:cs="Times New Roman"/>
-                <w:sz w:val="24"/>
-                <w:szCs w:val="24"/>
-              </w:rPr>
-              <w:t>const</w:t>
-            </w:r>
-            <w:proofErr w:type="spellEnd"/>
+            <w:r>
+              <w:rPr>
+                <w:rFonts w:ascii="Arial" w:eastAsia="Times New Roman" w:hAnsi="Arial" w:cs="Arial"/>
+              </w:rPr>
+              <w:t xml:space="preserve"> getVelocidadTraslacion() const</w:t>
+            </w:r>
           </w:p>
         </w:tc>
       </w:tr>
       <w:tr>
         <w:tc>
           <w:tcPr>
-            <w:tcW w:w="8828" w:type="dxa"/>
+            <w:tcW w:w="7699" w:type="dxa"/>
           </w:tcPr>
           <w:p>
             <w:pPr>
               <w:pStyle w:val="Prrafodelista"/>
               <w:ind w:left="0"/>
               <w:rPr>
-                <w:rFonts w:ascii="Times New Roman" w:eastAsia="Times New Roman" w:hAnsi="Times New Roman" w:cs="Times New Roman"/>
-                <w:sz w:val="24"/>
-                <w:szCs w:val="24"/>
-              </w:rPr>
-            </w:pPr>
-            <w:proofErr w:type="spellStart"/>
-            <w:r>
-              <w:rPr>
-                <w:rFonts w:ascii="Times New Roman" w:eastAsia="Times New Roman" w:hAnsi="Times New Roman" w:cs="Times New Roman"/>
+                <w:rFonts w:ascii="Arial" w:eastAsia="Times New Roman" w:hAnsi="Arial" w:cs="Arial"/>
+              </w:rPr>
+            </w:pPr>
+            <w:r>
+              <w:rPr>
+                <w:rFonts w:ascii="Arial" w:eastAsia="Times New Roman" w:hAnsi="Arial" w:cs="Arial"/>
                 <w:color w:val="4472C4" w:themeColor="accent1"/>
-                <w:sz w:val="24"/>
-                <w:szCs w:val="24"/>
               </w:rPr>
               <w:t>void</w:t>
             </w:r>
-            <w:proofErr w:type="spellEnd"/>
-            <w:r>
-              <w:rPr>
-                <w:rFonts w:ascii="Times New Roman" w:eastAsia="Times New Roman" w:hAnsi="Times New Roman" w:cs="Times New Roman"/>
-                <w:sz w:val="24"/>
-                <w:szCs w:val="24"/>
-              </w:rPr>
-              <w:t xml:space="preserve"> </w:t>
-            </w:r>
-            <w:proofErr w:type="spellStart"/>
-            <w:proofErr w:type="gramStart"/>
-            <w:r>
-              <w:rPr>
-                <w:rFonts w:ascii="Times New Roman" w:eastAsia="Times New Roman" w:hAnsi="Times New Roman" w:cs="Times New Roman"/>
-                <w:sz w:val="24"/>
-                <w:szCs w:val="24"/>
-              </w:rPr>
-              <w:t>setSkyline</w:t>
-            </w:r>
-            <w:proofErr w:type="spellEnd"/>
-            <w:r>
-              <w:rPr>
-                <w:rFonts w:ascii="Times New Roman" w:eastAsia="Times New Roman" w:hAnsi="Times New Roman" w:cs="Times New Roman"/>
-                <w:sz w:val="24"/>
-                <w:szCs w:val="24"/>
-              </w:rPr>
-              <w:t>(</w:t>
-            </w:r>
-            <w:proofErr w:type="spellStart"/>
-            <w:proofErr w:type="gramEnd"/>
-            <w:r>
-              <w:rPr>
-                <w:rFonts w:ascii="Times New Roman" w:eastAsia="Times New Roman" w:hAnsi="Times New Roman" w:cs="Times New Roman"/>
+            <w:r>
+              <w:rPr>
+                <w:rFonts w:ascii="Arial" w:eastAsia="Times New Roman" w:hAnsi="Arial" w:cs="Arial"/>
+              </w:rPr>
+              <w:t xml:space="preserve"> setCrepusculo(</w:t>
+            </w:r>
+            <w:r>
+              <w:rPr>
+                <w:rFonts w:ascii="Arial" w:eastAsia="Times New Roman" w:hAnsi="Arial" w:cs="Arial"/>
                 <w:color w:val="4472C4" w:themeColor="accent1"/>
-                <w:sz w:val="24"/>
-                <w:szCs w:val="24"/>
               </w:rPr>
               <w:t>bool</w:t>
             </w:r>
-            <w:proofErr w:type="spellEnd"/>
-            <w:r>
-              <w:rPr>
-                <w:rFonts w:ascii="Times New Roman" w:eastAsia="Times New Roman" w:hAnsi="Times New Roman" w:cs="Times New Roman"/>
-                <w:sz w:val="24"/>
-                <w:szCs w:val="24"/>
-              </w:rPr>
-              <w:t xml:space="preserve"> </w:t>
-            </w:r>
-            <w:proofErr w:type="spellStart"/>
-            <w:r>
-              <w:rPr>
-                <w:rFonts w:ascii="Times New Roman" w:eastAsia="Times New Roman" w:hAnsi="Times New Roman" w:cs="Times New Roman"/>
-                <w:sz w:val="24"/>
-                <w:szCs w:val="24"/>
-              </w:rPr>
-              <w:t>newSkyline</w:t>
-            </w:r>
-            <w:proofErr w:type="spellEnd"/>
-            <w:r>
-              <w:rPr>
-                <w:rFonts w:ascii="Times New Roman" w:eastAsia="Times New Roman" w:hAnsi="Times New Roman" w:cs="Times New Roman"/>
-                <w:sz w:val="24"/>
-                <w:szCs w:val="24"/>
-              </w:rPr>
-              <w:t>)</w:t>
+            <w:r>
+              <w:rPr>
+                <w:rFonts w:ascii="Arial" w:eastAsia="Times New Roman" w:hAnsi="Arial" w:cs="Arial"/>
+              </w:rPr>
+              <w:t xml:space="preserve"> newCrepusculo)</w:t>
             </w:r>
           </w:p>
         </w:tc>
@@ -3352,422 +3109,128 @@
       <w:tr>
         <w:tc>
           <w:tcPr>
-            <w:tcW w:w="8828" w:type="dxa"/>
+            <w:tcW w:w="7699" w:type="dxa"/>
           </w:tcPr>
           <w:p>
             <w:pPr>
               <w:pStyle w:val="Prrafodelista"/>
               <w:ind w:left="0"/>
               <w:rPr>
-                <w:rFonts w:ascii="Times New Roman" w:eastAsia="Times New Roman" w:hAnsi="Times New Roman" w:cs="Times New Roman"/>
-                <w:sz w:val="24"/>
-                <w:szCs w:val="24"/>
-              </w:rPr>
-            </w:pPr>
-            <w:proofErr w:type="spellStart"/>
-            <w:r>
-              <w:rPr>
-                <w:rFonts w:ascii="Times New Roman" w:eastAsia="Times New Roman" w:hAnsi="Times New Roman" w:cs="Times New Roman"/>
+                <w:rFonts w:ascii="Arial" w:eastAsia="Times New Roman" w:hAnsi="Arial" w:cs="Arial"/>
+              </w:rPr>
+            </w:pPr>
+            <w:r>
+              <w:rPr>
+                <w:rFonts w:ascii="Arial" w:eastAsia="Times New Roman" w:hAnsi="Arial" w:cs="Arial"/>
                 <w:color w:val="4472C4" w:themeColor="accent1"/>
-                <w:sz w:val="24"/>
-                <w:szCs w:val="24"/>
               </w:rPr>
               <w:t>bool</w:t>
             </w:r>
-            <w:proofErr w:type="spellEnd"/>
-            <w:r>
-              <w:rPr>
-                <w:rFonts w:ascii="Times New Roman" w:eastAsia="Times New Roman" w:hAnsi="Times New Roman" w:cs="Times New Roman"/>
-                <w:sz w:val="24"/>
-                <w:szCs w:val="24"/>
-              </w:rPr>
-              <w:t xml:space="preserve"> </w:t>
-            </w:r>
-            <w:proofErr w:type="spellStart"/>
-            <w:proofErr w:type="gramStart"/>
-            <w:r>
-              <w:rPr>
-                <w:rFonts w:ascii="Times New Roman" w:eastAsia="Times New Roman" w:hAnsi="Times New Roman" w:cs="Times New Roman"/>
-                <w:sz w:val="24"/>
-                <w:szCs w:val="24"/>
-              </w:rPr>
-              <w:t>getSkyline</w:t>
-            </w:r>
-            <w:proofErr w:type="spellEnd"/>
-            <w:r>
-              <w:rPr>
-                <w:rFonts w:ascii="Times New Roman" w:eastAsia="Times New Roman" w:hAnsi="Times New Roman" w:cs="Times New Roman"/>
-                <w:sz w:val="24"/>
-                <w:szCs w:val="24"/>
-              </w:rPr>
-              <w:t>(</w:t>
-            </w:r>
-            <w:proofErr w:type="gramEnd"/>
-            <w:r>
-              <w:rPr>
-                <w:rFonts w:ascii="Times New Roman" w:eastAsia="Times New Roman" w:hAnsi="Times New Roman" w:cs="Times New Roman"/>
-                <w:sz w:val="24"/>
-                <w:szCs w:val="24"/>
-              </w:rPr>
-              <w:t xml:space="preserve">) </w:t>
-            </w:r>
-            <w:proofErr w:type="spellStart"/>
-            <w:r>
-              <w:rPr>
-                <w:rFonts w:ascii="Times New Roman" w:eastAsia="Times New Roman" w:hAnsi="Times New Roman" w:cs="Times New Roman"/>
-                <w:sz w:val="24"/>
-                <w:szCs w:val="24"/>
-              </w:rPr>
-              <w:t>const</w:t>
-            </w:r>
-            <w:proofErr w:type="spellEnd"/>
+            <w:r>
+              <w:rPr>
+                <w:rFonts w:ascii="Arial" w:eastAsia="Times New Roman" w:hAnsi="Arial" w:cs="Arial"/>
+              </w:rPr>
+              <w:t xml:space="preserve"> getCrepusculo() const</w:t>
+            </w:r>
           </w:p>
         </w:tc>
       </w:tr>
       <w:tr>
         <w:tc>
           <w:tcPr>
-            <w:tcW w:w="8828" w:type="dxa"/>
+            <w:tcW w:w="7699" w:type="dxa"/>
           </w:tcPr>
           <w:p>
             <w:pPr>
               <w:pStyle w:val="Prrafodelista"/>
               <w:ind w:left="0"/>
               <w:rPr>
-                <w:rFonts w:ascii="Times New Roman" w:eastAsia="Times New Roman" w:hAnsi="Times New Roman" w:cs="Times New Roman"/>
-                <w:sz w:val="24"/>
-                <w:szCs w:val="24"/>
-              </w:rPr>
-            </w:pPr>
+                <w:rFonts w:ascii="Arial" w:eastAsia="Times New Roman" w:hAnsi="Arial" w:cs="Arial"/>
+                <w:color w:val="4472C4" w:themeColor="accent1"/>
+              </w:rPr>
+            </w:pPr>
+            <w:r>
+              <w:rPr>
+                <w:rFonts w:ascii="Arial" w:eastAsia="Times New Roman" w:hAnsi="Arial" w:cs="Arial"/>
+                <w:color w:val="4472C4" w:themeColor="accent1"/>
+              </w:rPr>
+              <w:t>void</w:t>
+            </w:r>
+            <w:r>
+              <w:rPr>
+                <w:rFonts w:ascii="Arial" w:eastAsia="Times New Roman" w:hAnsi="Arial" w:cs="Arial"/>
+              </w:rPr>
+              <w:t xml:space="preserve"> moverArribaAbajo(</w:t>
+            </w:r>
+            <w:r>
+              <w:rPr>
+                <w:rFonts w:ascii="Arial" w:eastAsia="Times New Roman" w:hAnsi="Arial" w:cs="Arial"/>
+              </w:rPr>
+              <w:t xml:space="preserve">float velocidad, </w:t>
+            </w:r>
+            <w:r>
+              <w:rPr>
+                <w:rFonts w:ascii="Arial" w:eastAsia="Times New Roman" w:hAnsi="Arial" w:cs="Arial"/>
+                <w:color w:val="4472C4" w:themeColor="accent1"/>
+              </w:rPr>
+              <w:t>bool</w:t>
+            </w:r>
+            <w:r>
+              <w:rPr>
+                <w:rFonts w:ascii="Arial" w:eastAsia="Times New Roman" w:hAnsi="Arial" w:cs="Arial"/>
+              </w:rPr>
+              <w:t xml:space="preserve"> arribaAbajo</w:t>
+            </w:r>
+            <w:r>
+              <w:rPr>
+                <w:rFonts w:ascii="Arial" w:eastAsia="Times New Roman" w:hAnsi="Arial" w:cs="Arial"/>
+              </w:rPr>
+              <w:t>)</w:t>
+            </w:r>
           </w:p>
         </w:tc>
       </w:tr>
       <w:tr>
         <w:tc>
           <w:tcPr>
-            <w:tcW w:w="8828" w:type="dxa"/>
+            <w:tcW w:w="7699" w:type="dxa"/>
           </w:tcPr>
           <w:p>
             <w:pPr>
               <w:pStyle w:val="Prrafodelista"/>
               <w:ind w:left="0"/>
               <w:rPr>
-                <w:rFonts w:ascii="Times New Roman" w:eastAsia="Times New Roman" w:hAnsi="Times New Roman" w:cs="Times New Roman"/>
-                <w:sz w:val="24"/>
-                <w:szCs w:val="24"/>
-              </w:rPr>
-            </w:pPr>
-            <w:r>
-              <w:rPr>
-                <w:rFonts w:ascii="Times New Roman" w:eastAsia="Times New Roman" w:hAnsi="Times New Roman" w:cs="Times New Roman"/>
-                <w:sz w:val="24"/>
-                <w:szCs w:val="24"/>
-              </w:rPr>
-              <w:t>~</w:t>
-            </w:r>
-            <w:proofErr w:type="gramStart"/>
-            <w:r>
-              <w:rPr>
-                <w:rFonts w:ascii="Times New Roman" w:eastAsia="Times New Roman" w:hAnsi="Times New Roman" w:cs="Times New Roman"/>
-                <w:sz w:val="24"/>
-                <w:szCs w:val="24"/>
-              </w:rPr>
-              <w:t>Sol(</w:t>
-            </w:r>
-            <w:proofErr w:type="gramEnd"/>
-            <w:r>
-              <w:rPr>
-                <w:rFonts w:ascii="Times New Roman" w:eastAsia="Times New Roman" w:hAnsi="Times New Roman" w:cs="Times New Roman"/>
-                <w:sz w:val="24"/>
-                <w:szCs w:val="24"/>
-              </w:rPr>
-              <w:t>)</w:t>
+                <w:rFonts w:ascii="Arial" w:eastAsia="Times New Roman" w:hAnsi="Arial" w:cs="Arial"/>
+              </w:rPr>
+            </w:pPr>
+          </w:p>
+        </w:tc>
+      </w:tr>
+      <w:tr>
+        <w:tc>
+          <w:tcPr>
+            <w:tcW w:w="7699" w:type="dxa"/>
+          </w:tcPr>
+          <w:p>
+            <w:pPr>
+              <w:pStyle w:val="Prrafodelista"/>
+              <w:ind w:left="0"/>
+              <w:rPr>
+                <w:rFonts w:ascii="Arial" w:eastAsia="Times New Roman" w:hAnsi="Arial" w:cs="Arial"/>
+              </w:rPr>
+            </w:pPr>
+            <w:r>
+              <w:rPr>
+                <w:rFonts w:ascii="Arial" w:eastAsia="Times New Roman" w:hAnsi="Arial" w:cs="Arial"/>
+              </w:rPr>
+              <w:t>~Sol()</w:t>
             </w:r>
           </w:p>
         </w:tc>
       </w:tr>
     </w:tbl>
-    <w:p>
-      <w:pPr>
-        <w:pStyle w:val="Prrafodelista"/>
-        <w:spacing w:after="0" w:line="240" w:lineRule="auto"/>
-        <w:rPr>
-          <w:rFonts w:ascii="Times New Roman" w:eastAsia="Times New Roman" w:hAnsi="Times New Roman" w:cs="Times New Roman"/>
-          <w:sz w:val="24"/>
-          <w:szCs w:val="24"/>
-        </w:rPr>
-      </w:pPr>
-    </w:p>
-    <w:p>
-      <w:pPr>
-        <w:spacing w:after="0" w:line="240" w:lineRule="auto"/>
-        <w:rPr>
-          <w:rFonts w:ascii="Times New Roman" w:eastAsia="Times New Roman" w:hAnsi="Times New Roman" w:cs="Times New Roman"/>
-          <w:sz w:val="24"/>
-          <w:szCs w:val="24"/>
-        </w:rPr>
-      </w:pPr>
-      <w:r>
-        <w:rPr>
-          <w:rFonts w:ascii="Times New Roman" w:eastAsia="Times New Roman" w:hAnsi="Times New Roman" w:cs="Times New Roman"/>
-          <w:sz w:val="24"/>
-          <w:szCs w:val="24"/>
-        </w:rPr>
-        <w:br/>
-      </w:r>
-    </w:p>
-    <w:p>
-      <w:pPr>
-        <w:numPr>
-          <w:ilvl w:val="0"/>
-          <w:numId w:val="8"/>
-        </w:numPr>
-        <w:spacing w:after="0" w:line="240" w:lineRule="auto"/>
-        <w:textAlignment w:val="baseline"/>
-        <w:rPr>
-          <w:rFonts w:ascii="Calibri" w:eastAsia="Times New Roman" w:hAnsi="Calibri" w:cs="Calibri"/>
-          <w:color w:val="000000"/>
-        </w:rPr>
-      </w:pPr>
-      <w:r>
-        <w:rPr>
-          <w:rFonts w:ascii="Calibri" w:eastAsia="Times New Roman" w:hAnsi="Calibri" w:cs="Calibri"/>
-          <w:color w:val="000000"/>
-        </w:rPr>
-        <w:t>Escena Principal:</w:t>
-      </w:r>
-    </w:p>
-    <w:p>
-      <w:pPr>
-        <w:numPr>
-          <w:ilvl w:val="0"/>
-          <w:numId w:val="9"/>
-        </w:numPr>
-        <w:spacing w:after="0" w:line="240" w:lineRule="auto"/>
-        <w:ind w:left="1080"/>
-        <w:textAlignment w:val="baseline"/>
-        <w:rPr>
-          <w:rFonts w:ascii="Calibri" w:eastAsia="Times New Roman" w:hAnsi="Calibri" w:cs="Calibri"/>
-          <w:color w:val="000000"/>
-        </w:rPr>
-      </w:pPr>
-      <w:r>
-        <w:rPr>
-          <w:rFonts w:ascii="Calibri" w:eastAsia="Times New Roman" w:hAnsi="Calibri" w:cs="Calibri"/>
-          <w:color w:val="000000"/>
-        </w:rPr>
-        <w:t>Atributos:</w:t>
-      </w:r>
-    </w:p>
-    <w:p>
-      <w:pPr>
-        <w:spacing w:after="0" w:line="240" w:lineRule="auto"/>
-        <w:ind w:left="1080"/>
-        <w:rPr>
-          <w:rFonts w:ascii="Times New Roman" w:eastAsia="Times New Roman" w:hAnsi="Times New Roman" w:cs="Times New Roman"/>
-          <w:sz w:val="24"/>
-          <w:szCs w:val="24"/>
-        </w:rPr>
-      </w:pPr>
-      <w:proofErr w:type="spellStart"/>
-      <w:r>
-        <w:rPr>
-          <w:rFonts w:ascii="Calibri" w:eastAsia="Times New Roman" w:hAnsi="Calibri" w:cs="Calibri"/>
-          <w:color w:val="000000"/>
-        </w:rPr>
-        <w:t>dimensionesCueva</w:t>
-      </w:r>
-      <w:proofErr w:type="spellEnd"/>
-    </w:p>
-    <w:p>
-      <w:pPr>
-        <w:numPr>
-          <w:ilvl w:val="0"/>
-          <w:numId w:val="10"/>
-        </w:numPr>
-        <w:spacing w:after="0" w:line="240" w:lineRule="auto"/>
-        <w:textAlignment w:val="baseline"/>
-        <w:rPr>
-          <w:rFonts w:ascii="Calibri" w:eastAsia="Times New Roman" w:hAnsi="Calibri" w:cs="Calibri"/>
-          <w:color w:val="000000"/>
-        </w:rPr>
-      </w:pPr>
-      <w:r>
-        <w:rPr>
-          <w:rFonts w:ascii="Calibri" w:eastAsia="Times New Roman" w:hAnsi="Calibri" w:cs="Calibri"/>
-          <w:color w:val="000000"/>
-        </w:rPr>
-        <w:t>Escena Secundaria:</w:t>
-      </w:r>
-    </w:p>
-    <w:p>
-      <w:pPr>
-        <w:spacing w:after="0" w:line="240" w:lineRule="auto"/>
-        <w:ind w:left="720"/>
-        <w:rPr>
-          <w:rFonts w:ascii="Times New Roman" w:eastAsia="Times New Roman" w:hAnsi="Times New Roman" w:cs="Times New Roman"/>
-          <w:sz w:val="24"/>
-          <w:szCs w:val="24"/>
-        </w:rPr>
-      </w:pPr>
-      <w:r>
-        <w:rPr>
-          <w:rFonts w:ascii="Calibri" w:eastAsia="Times New Roman" w:hAnsi="Calibri" w:cs="Calibri"/>
-          <w:color w:val="000000"/>
-        </w:rPr>
-        <w:t>Ambiente terrestre hostil y cielo soleado.</w:t>
-      </w:r>
-    </w:p>
-    <w:p>
-      <w:pPr>
-        <w:spacing w:after="0" w:line="240" w:lineRule="auto"/>
-        <w:ind w:left="720"/>
-        <w:rPr>
-          <w:rFonts w:ascii="Times New Roman" w:eastAsia="Times New Roman" w:hAnsi="Times New Roman" w:cs="Times New Roman"/>
-          <w:sz w:val="24"/>
-          <w:szCs w:val="24"/>
-        </w:rPr>
-      </w:pPr>
-      <w:r>
-        <w:rPr>
-          <w:rFonts w:ascii="Calibri" w:eastAsia="Times New Roman" w:hAnsi="Calibri" w:cs="Calibri"/>
-          <w:color w:val="000000"/>
-        </w:rPr>
-        <w:t>Sol con movimiento, para que de la noción del paso del tiempo.:</w:t>
-      </w:r>
-    </w:p>
-    <w:p>
-      <w:pPr>
-        <w:numPr>
-          <w:ilvl w:val="0"/>
-          <w:numId w:val="11"/>
-        </w:numPr>
-        <w:spacing w:after="0" w:line="240" w:lineRule="auto"/>
-        <w:ind w:left="1080"/>
-        <w:textAlignment w:val="baseline"/>
-        <w:rPr>
-          <w:rFonts w:ascii="Calibri" w:eastAsia="Times New Roman" w:hAnsi="Calibri" w:cs="Calibri"/>
-          <w:color w:val="000000"/>
-        </w:rPr>
-      </w:pPr>
-      <w:r>
-        <w:rPr>
-          <w:rFonts w:ascii="Calibri" w:eastAsia="Times New Roman" w:hAnsi="Calibri" w:cs="Calibri"/>
-          <w:color w:val="000000"/>
-        </w:rPr>
-        <w:t>Atributos:</w:t>
-      </w:r>
-    </w:p>
-    <w:p>
-      <w:pPr>
-        <w:spacing w:after="0" w:line="240" w:lineRule="auto"/>
-        <w:ind w:left="1080"/>
-        <w:rPr>
-          <w:rFonts w:ascii="Times New Roman" w:eastAsia="Times New Roman" w:hAnsi="Times New Roman" w:cs="Times New Roman"/>
-          <w:sz w:val="24"/>
-          <w:szCs w:val="24"/>
-        </w:rPr>
-      </w:pPr>
-      <w:proofErr w:type="spellStart"/>
-      <w:r>
-        <w:rPr>
-          <w:rFonts w:ascii="Calibri" w:eastAsia="Times New Roman" w:hAnsi="Calibri" w:cs="Calibri"/>
-          <w:color w:val="000000"/>
-        </w:rPr>
-        <w:t>Velcocidad</w:t>
-      </w:r>
-      <w:proofErr w:type="spellEnd"/>
-      <w:r>
-        <w:rPr>
-          <w:rFonts w:ascii="Calibri" w:eastAsia="Times New Roman" w:hAnsi="Calibri" w:cs="Calibri"/>
-          <w:color w:val="000000"/>
-        </w:rPr>
-        <w:t>(</w:t>
-      </w:r>
-      <w:proofErr w:type="spellStart"/>
-      <w:r>
-        <w:rPr>
-          <w:rFonts w:ascii="Calibri" w:eastAsia="Times New Roman" w:hAnsi="Calibri" w:cs="Calibri"/>
-          <w:color w:val="000000"/>
-        </w:rPr>
-        <w:t>float</w:t>
-      </w:r>
-      <w:proofErr w:type="spellEnd"/>
-      <w:r>
-        <w:rPr>
-          <w:rFonts w:ascii="Calibri" w:eastAsia="Times New Roman" w:hAnsi="Calibri" w:cs="Calibri"/>
-          <w:color w:val="000000"/>
-        </w:rPr>
-        <w:t>)</w:t>
-      </w:r>
-    </w:p>
-    <w:p>
-      <w:pPr>
-        <w:spacing w:after="0" w:line="240" w:lineRule="auto"/>
-        <w:rPr>
-          <w:rFonts w:ascii="Times New Roman" w:eastAsia="Times New Roman" w:hAnsi="Times New Roman" w:cs="Times New Roman"/>
-          <w:sz w:val="24"/>
-          <w:szCs w:val="24"/>
-        </w:rPr>
-      </w:pPr>
-      <w:r>
-        <w:rPr>
-          <w:rFonts w:ascii="Times New Roman" w:eastAsia="Times New Roman" w:hAnsi="Times New Roman" w:cs="Times New Roman"/>
-          <w:sz w:val="24"/>
-          <w:szCs w:val="24"/>
-        </w:rPr>
-        <w:lastRenderedPageBreak/>
-        <w:br/>
-      </w:r>
-    </w:p>
-    <w:p>
-      <w:pPr>
-        <w:numPr>
-          <w:ilvl w:val="0"/>
-          <w:numId w:val="12"/>
-        </w:numPr>
-        <w:spacing w:after="0" w:line="240" w:lineRule="auto"/>
-        <w:textAlignment w:val="baseline"/>
-        <w:rPr>
-          <w:rFonts w:ascii="Calibri" w:eastAsia="Times New Roman" w:hAnsi="Calibri" w:cs="Calibri"/>
-          <w:color w:val="000000"/>
-        </w:rPr>
-      </w:pPr>
-      <w:r>
-        <w:rPr>
-          <w:rFonts w:ascii="Calibri" w:eastAsia="Times New Roman" w:hAnsi="Calibri" w:cs="Calibri"/>
-          <w:color w:val="000000"/>
-        </w:rPr>
-        <w:t>Métodos:</w:t>
-      </w:r>
-    </w:p>
-    <w:p>
-      <w:pPr>
-        <w:spacing w:after="0" w:line="240" w:lineRule="auto"/>
-        <w:ind w:left="1080"/>
-        <w:rPr>
-          <w:rFonts w:ascii="Times New Roman" w:eastAsia="Times New Roman" w:hAnsi="Times New Roman" w:cs="Times New Roman"/>
-          <w:sz w:val="24"/>
-          <w:szCs w:val="24"/>
-        </w:rPr>
-      </w:pPr>
-      <w:proofErr w:type="gramStart"/>
-      <w:r>
-        <w:rPr>
-          <w:rFonts w:ascii="Calibri" w:eastAsia="Times New Roman" w:hAnsi="Calibri" w:cs="Calibri"/>
-          <w:color w:val="000000"/>
-        </w:rPr>
-        <w:t>Desplazamiento(</w:t>
-      </w:r>
-      <w:proofErr w:type="gramEnd"/>
-      <w:r>
-        <w:rPr>
-          <w:rFonts w:ascii="Calibri" w:eastAsia="Times New Roman" w:hAnsi="Calibri" w:cs="Calibri"/>
-          <w:color w:val="000000"/>
-        </w:rPr>
-        <w:t>)</w:t>
-      </w:r>
-    </w:p>
+    <w:p/>
+    <w:p/>
     <w:sectPr>
       <w:pgSz w:w="12240" w:h="15840"/>
       <w:pgMar w:top="1417" w:right="1701" w:bottom="1417" w:left="1701" w:header="708" w:footer="708" w:gutter="0"/>
@@ -3870,6 +3333,119 @@
     </w:lvl>
   </w:abstractNum>
   <w:abstractNum w:abstractNumId="1" w15:restartNumberingAfterBreak="0">
+    <w:nsid w:val="039C2B89"/>
+    <w:multiLevelType w:val="hybridMultilevel"/>
+    <w:tmpl w:val="C8C6C684"/>
+    <w:lvl w:ilvl="0" w:tplc="240A000B">
+      <w:start w:val="1"/>
+      <w:numFmt w:val="bullet"/>
+      <w:lvlText w:val=""/>
+      <w:lvlJc w:val="left"/>
+      <w:pPr>
+        <w:ind w:left="2160" w:hanging="360"/>
+      </w:pPr>
+      <w:rPr>
+        <w:rFonts w:ascii="Wingdings" w:hAnsi="Wingdings" w:hint="default"/>
+      </w:rPr>
+    </w:lvl>
+    <w:lvl w:ilvl="1" w:tplc="240A0003" w:tentative="1">
+      <w:start w:val="1"/>
+      <w:numFmt w:val="bullet"/>
+      <w:lvlText w:val="o"/>
+      <w:lvlJc w:val="left"/>
+      <w:pPr>
+        <w:ind w:left="2880" w:hanging="360"/>
+      </w:pPr>
+      <w:rPr>
+        <w:rFonts w:ascii="Courier New" w:hAnsi="Courier New" w:cs="Courier New" w:hint="default"/>
+      </w:rPr>
+    </w:lvl>
+    <w:lvl w:ilvl="2" w:tplc="240A0005" w:tentative="1">
+      <w:start w:val="1"/>
+      <w:numFmt w:val="bullet"/>
+      <w:lvlText w:val=""/>
+      <w:lvlJc w:val="left"/>
+      <w:pPr>
+        <w:ind w:left="3600" w:hanging="360"/>
+      </w:pPr>
+      <w:rPr>
+        <w:rFonts w:ascii="Wingdings" w:hAnsi="Wingdings" w:hint="default"/>
+      </w:rPr>
+    </w:lvl>
+    <w:lvl w:ilvl="3" w:tplc="240A0001" w:tentative="1">
+      <w:start w:val="1"/>
+      <w:numFmt w:val="bullet"/>
+      <w:lvlText w:val=""/>
+      <w:lvlJc w:val="left"/>
+      <w:pPr>
+        <w:ind w:left="4320" w:hanging="360"/>
+      </w:pPr>
+      <w:rPr>
+        <w:rFonts w:ascii="Symbol" w:hAnsi="Symbol" w:hint="default"/>
+      </w:rPr>
+    </w:lvl>
+    <w:lvl w:ilvl="4" w:tplc="240A0003" w:tentative="1">
+      <w:start w:val="1"/>
+      <w:numFmt w:val="bullet"/>
+      <w:lvlText w:val="o"/>
+      <w:lvlJc w:val="left"/>
+      <w:pPr>
+        <w:ind w:left="5040" w:hanging="360"/>
+      </w:pPr>
+      <w:rPr>
+        <w:rFonts w:ascii="Courier New" w:hAnsi="Courier New" w:cs="Courier New" w:hint="default"/>
+      </w:rPr>
+    </w:lvl>
+    <w:lvl w:ilvl="5" w:tplc="240A0005" w:tentative="1">
+      <w:start w:val="1"/>
+      <w:numFmt w:val="bullet"/>
+      <w:lvlText w:val=""/>
+      <w:lvlJc w:val="left"/>
+      <w:pPr>
+        <w:ind w:left="5760" w:hanging="360"/>
+      </w:pPr>
+      <w:rPr>
+        <w:rFonts w:ascii="Wingdings" w:hAnsi="Wingdings" w:hint="default"/>
+      </w:rPr>
+    </w:lvl>
+    <w:lvl w:ilvl="6" w:tplc="240A0001" w:tentative="1">
+      <w:start w:val="1"/>
+      <w:numFmt w:val="bullet"/>
+      <w:lvlText w:val=""/>
+      <w:lvlJc w:val="left"/>
+      <w:pPr>
+        <w:ind w:left="6480" w:hanging="360"/>
+      </w:pPr>
+      <w:rPr>
+        <w:rFonts w:ascii="Symbol" w:hAnsi="Symbol" w:hint="default"/>
+      </w:rPr>
+    </w:lvl>
+    <w:lvl w:ilvl="7" w:tplc="240A0003" w:tentative="1">
+      <w:start w:val="1"/>
+      <w:numFmt w:val="bullet"/>
+      <w:lvlText w:val="o"/>
+      <w:lvlJc w:val="left"/>
+      <w:pPr>
+        <w:ind w:left="7200" w:hanging="360"/>
+      </w:pPr>
+      <w:rPr>
+        <w:rFonts w:ascii="Courier New" w:hAnsi="Courier New" w:cs="Courier New" w:hint="default"/>
+      </w:rPr>
+    </w:lvl>
+    <w:lvl w:ilvl="8" w:tplc="240A0005" w:tentative="1">
+      <w:start w:val="1"/>
+      <w:numFmt w:val="bullet"/>
+      <w:lvlText w:val=""/>
+      <w:lvlJc w:val="left"/>
+      <w:pPr>
+        <w:ind w:left="7920" w:hanging="360"/>
+      </w:pPr>
+      <w:rPr>
+        <w:rFonts w:ascii="Wingdings" w:hAnsi="Wingdings" w:hint="default"/>
+      </w:rPr>
+    </w:lvl>
+  </w:abstractNum>
+  <w:abstractNum w:abstractNumId="2" w15:restartNumberingAfterBreak="0">
     <w:nsid w:val="09BF1E4C"/>
     <w:multiLevelType w:val="multilevel"/>
     <w:tmpl w:val="F16443A4"/>
@@ -3982,7 +3558,128 @@
       </w:pPr>
     </w:lvl>
   </w:abstractNum>
-  <w:abstractNum w:abstractNumId="2" w15:restartNumberingAfterBreak="0">
+  <w:abstractNum w:abstractNumId="3" w15:restartNumberingAfterBreak="0">
+    <w:nsid w:val="0F277DDE"/>
+    <w:multiLevelType w:val="multilevel"/>
+    <w:tmpl w:val="55C4CE56"/>
+    <w:lvl w:ilvl="0">
+      <w:start w:val="1"/>
+      <w:numFmt w:val="decimal"/>
+      <w:lvlText w:val="%1."/>
+      <w:lvlJc w:val="left"/>
+      <w:pPr>
+        <w:ind w:left="720" w:hanging="360"/>
+      </w:pPr>
+      <w:rPr>
+        <w:rFonts w:hint="default"/>
+      </w:rPr>
+    </w:lvl>
+    <w:lvl w:ilvl="1">
+      <w:start w:val="1"/>
+      <w:numFmt w:val="decimal"/>
+      <w:isLgl/>
+      <w:lvlText w:val="%1.%2."/>
+      <w:lvlJc w:val="left"/>
+      <w:pPr>
+        <w:ind w:left="1080" w:hanging="360"/>
+      </w:pPr>
+      <w:rPr>
+        <w:rFonts w:hint="default"/>
+      </w:rPr>
+    </w:lvl>
+    <w:lvl w:ilvl="2">
+      <w:start w:val="1"/>
+      <w:numFmt w:val="decimal"/>
+      <w:isLgl/>
+      <w:lvlText w:val="%1.%2.%3."/>
+      <w:lvlJc w:val="left"/>
+      <w:pPr>
+        <w:ind w:left="1800" w:hanging="720"/>
+      </w:pPr>
+      <w:rPr>
+        <w:rFonts w:hint="default"/>
+      </w:rPr>
+    </w:lvl>
+    <w:lvl w:ilvl="3">
+      <w:start w:val="1"/>
+      <w:numFmt w:val="decimal"/>
+      <w:isLgl/>
+      <w:lvlText w:val="%1.%2.%3.%4."/>
+      <w:lvlJc w:val="left"/>
+      <w:pPr>
+        <w:ind w:left="2160" w:hanging="720"/>
+      </w:pPr>
+      <w:rPr>
+        <w:rFonts w:hint="default"/>
+      </w:rPr>
+    </w:lvl>
+    <w:lvl w:ilvl="4">
+      <w:start w:val="1"/>
+      <w:numFmt w:val="decimal"/>
+      <w:isLgl/>
+      <w:lvlText w:val="%1.%2.%3.%4.%5."/>
+      <w:lvlJc w:val="left"/>
+      <w:pPr>
+        <w:ind w:left="2880" w:hanging="1080"/>
+      </w:pPr>
+      <w:rPr>
+        <w:rFonts w:hint="default"/>
+      </w:rPr>
+    </w:lvl>
+    <w:lvl w:ilvl="5">
+      <w:start w:val="1"/>
+      <w:numFmt w:val="decimal"/>
+      <w:isLgl/>
+      <w:lvlText w:val="%1.%2.%3.%4.%5.%6."/>
+      <w:lvlJc w:val="left"/>
+      <w:pPr>
+        <w:ind w:left="3240" w:hanging="1080"/>
+      </w:pPr>
+      <w:rPr>
+        <w:rFonts w:hint="default"/>
+      </w:rPr>
+    </w:lvl>
+    <w:lvl w:ilvl="6">
+      <w:start w:val="1"/>
+      <w:numFmt w:val="decimal"/>
+      <w:isLgl/>
+      <w:lvlText w:val="%1.%2.%3.%4.%5.%6.%7."/>
+      <w:lvlJc w:val="left"/>
+      <w:pPr>
+        <w:ind w:left="3960" w:hanging="1440"/>
+      </w:pPr>
+      <w:rPr>
+        <w:rFonts w:hint="default"/>
+      </w:rPr>
+    </w:lvl>
+    <w:lvl w:ilvl="7">
+      <w:start w:val="1"/>
+      <w:numFmt w:val="decimal"/>
+      <w:isLgl/>
+      <w:lvlText w:val="%1.%2.%3.%4.%5.%6.%7.%8."/>
+      <w:lvlJc w:val="left"/>
+      <w:pPr>
+        <w:ind w:left="4320" w:hanging="1440"/>
+      </w:pPr>
+      <w:rPr>
+        <w:rFonts w:hint="default"/>
+      </w:rPr>
+    </w:lvl>
+    <w:lvl w:ilvl="8">
+      <w:start w:val="1"/>
+      <w:numFmt w:val="decimal"/>
+      <w:isLgl/>
+      <w:lvlText w:val="%1.%2.%3.%4.%5.%6.%7.%8.%9."/>
+      <w:lvlJc w:val="left"/>
+      <w:pPr>
+        <w:ind w:left="5040" w:hanging="1800"/>
+      </w:pPr>
+      <w:rPr>
+        <w:rFonts w:hint="default"/>
+      </w:rPr>
+    </w:lvl>
+  </w:abstractNum>
+  <w:abstractNum w:abstractNumId="4" w15:restartNumberingAfterBreak="0">
     <w:nsid w:val="10540D5B"/>
     <w:multiLevelType w:val="hybridMultilevel"/>
     <w:tmpl w:val="6F9E9502"/>
@@ -4095,7 +3792,7 @@
       </w:rPr>
     </w:lvl>
   </w:abstractNum>
-  <w:abstractNum w:abstractNumId="3" w15:restartNumberingAfterBreak="0">
+  <w:abstractNum w:abstractNumId="5" w15:restartNumberingAfterBreak="0">
     <w:nsid w:val="207D1D7B"/>
     <w:multiLevelType w:val="multilevel"/>
     <w:tmpl w:val="50040AC8"/>
@@ -4244,7 +3941,7 @@
       </w:rPr>
     </w:lvl>
   </w:abstractNum>
-  <w:abstractNum w:abstractNumId="4" w15:restartNumberingAfterBreak="0">
+  <w:abstractNum w:abstractNumId="6" w15:restartNumberingAfterBreak="0">
     <w:nsid w:val="23DA1D89"/>
     <w:multiLevelType w:val="multilevel"/>
     <w:tmpl w:val="960CBA82"/>
@@ -4393,7 +4090,7 @@
       </w:rPr>
     </w:lvl>
   </w:abstractNum>
-  <w:abstractNum w:abstractNumId="5" w15:restartNumberingAfterBreak="0">
+  <w:abstractNum w:abstractNumId="7" w15:restartNumberingAfterBreak="0">
     <w:nsid w:val="2F354A8B"/>
     <w:multiLevelType w:val="multilevel"/>
     <w:tmpl w:val="03BC84A6"/>
@@ -4542,7 +4239,120 @@
       </w:rPr>
     </w:lvl>
   </w:abstractNum>
-  <w:abstractNum w:abstractNumId="6" w15:restartNumberingAfterBreak="0">
+  <w:abstractNum w:abstractNumId="8" w15:restartNumberingAfterBreak="0">
+    <w:nsid w:val="348F1629"/>
+    <w:multiLevelType w:val="hybridMultilevel"/>
+    <w:tmpl w:val="8ECC9A60"/>
+    <w:lvl w:ilvl="0" w:tplc="240A0001">
+      <w:start w:val="1"/>
+      <w:numFmt w:val="bullet"/>
+      <w:lvlText w:val=""/>
+      <w:lvlJc w:val="left"/>
+      <w:pPr>
+        <w:ind w:left="1440" w:hanging="360"/>
+      </w:pPr>
+      <w:rPr>
+        <w:rFonts w:ascii="Symbol" w:hAnsi="Symbol" w:hint="default"/>
+      </w:rPr>
+    </w:lvl>
+    <w:lvl w:ilvl="1" w:tplc="240A0003" w:tentative="1">
+      <w:start w:val="1"/>
+      <w:numFmt w:val="bullet"/>
+      <w:lvlText w:val="o"/>
+      <w:lvlJc w:val="left"/>
+      <w:pPr>
+        <w:ind w:left="2160" w:hanging="360"/>
+      </w:pPr>
+      <w:rPr>
+        <w:rFonts w:ascii="Courier New" w:hAnsi="Courier New" w:cs="Courier New" w:hint="default"/>
+      </w:rPr>
+    </w:lvl>
+    <w:lvl w:ilvl="2" w:tplc="240A0005" w:tentative="1">
+      <w:start w:val="1"/>
+      <w:numFmt w:val="bullet"/>
+      <w:lvlText w:val=""/>
+      <w:lvlJc w:val="left"/>
+      <w:pPr>
+        <w:ind w:left="2880" w:hanging="360"/>
+      </w:pPr>
+      <w:rPr>
+        <w:rFonts w:ascii="Wingdings" w:hAnsi="Wingdings" w:hint="default"/>
+      </w:rPr>
+    </w:lvl>
+    <w:lvl w:ilvl="3" w:tplc="240A0001" w:tentative="1">
+      <w:start w:val="1"/>
+      <w:numFmt w:val="bullet"/>
+      <w:lvlText w:val=""/>
+      <w:lvlJc w:val="left"/>
+      <w:pPr>
+        <w:ind w:left="3600" w:hanging="360"/>
+      </w:pPr>
+      <w:rPr>
+        <w:rFonts w:ascii="Symbol" w:hAnsi="Symbol" w:hint="default"/>
+      </w:rPr>
+    </w:lvl>
+    <w:lvl w:ilvl="4" w:tplc="240A0003" w:tentative="1">
+      <w:start w:val="1"/>
+      <w:numFmt w:val="bullet"/>
+      <w:lvlText w:val="o"/>
+      <w:lvlJc w:val="left"/>
+      <w:pPr>
+        <w:ind w:left="4320" w:hanging="360"/>
+      </w:pPr>
+      <w:rPr>
+        <w:rFonts w:ascii="Courier New" w:hAnsi="Courier New" w:cs="Courier New" w:hint="default"/>
+      </w:rPr>
+    </w:lvl>
+    <w:lvl w:ilvl="5" w:tplc="240A0005" w:tentative="1">
+      <w:start w:val="1"/>
+      <w:numFmt w:val="bullet"/>
+      <w:lvlText w:val=""/>
+      <w:lvlJc w:val="left"/>
+      <w:pPr>
+        <w:ind w:left="5040" w:hanging="360"/>
+      </w:pPr>
+      <w:rPr>
+        <w:rFonts w:ascii="Wingdings" w:hAnsi="Wingdings" w:hint="default"/>
+      </w:rPr>
+    </w:lvl>
+    <w:lvl w:ilvl="6" w:tplc="240A0001" w:tentative="1">
+      <w:start w:val="1"/>
+      <w:numFmt w:val="bullet"/>
+      <w:lvlText w:val=""/>
+      <w:lvlJc w:val="left"/>
+      <w:pPr>
+        <w:ind w:left="5760" w:hanging="360"/>
+      </w:pPr>
+      <w:rPr>
+        <w:rFonts w:ascii="Symbol" w:hAnsi="Symbol" w:hint="default"/>
+      </w:rPr>
+    </w:lvl>
+    <w:lvl w:ilvl="7" w:tplc="240A0003" w:tentative="1">
+      <w:start w:val="1"/>
+      <w:numFmt w:val="bullet"/>
+      <w:lvlText w:val="o"/>
+      <w:lvlJc w:val="left"/>
+      <w:pPr>
+        <w:ind w:left="6480" w:hanging="360"/>
+      </w:pPr>
+      <w:rPr>
+        <w:rFonts w:ascii="Courier New" w:hAnsi="Courier New" w:cs="Courier New" w:hint="default"/>
+      </w:rPr>
+    </w:lvl>
+    <w:lvl w:ilvl="8" w:tplc="240A0005" w:tentative="1">
+      <w:start w:val="1"/>
+      <w:numFmt w:val="bullet"/>
+      <w:lvlText w:val=""/>
+      <w:lvlJc w:val="left"/>
+      <w:pPr>
+        <w:ind w:left="7200" w:hanging="360"/>
+      </w:pPr>
+      <w:rPr>
+        <w:rFonts w:ascii="Wingdings" w:hAnsi="Wingdings" w:hint="default"/>
+      </w:rPr>
+    </w:lvl>
+  </w:abstractNum>
+  <w:abstractNum w:abstractNumId="9" w15:restartNumberingAfterBreak="0">
     <w:nsid w:val="35FF3E49"/>
     <w:multiLevelType w:val="hybridMultilevel"/>
     <w:tmpl w:val="30ACAE0E"/>
@@ -4631,7 +4441,7 @@
       </w:pPr>
     </w:lvl>
   </w:abstractNum>
-  <w:abstractNum w:abstractNumId="7" w15:restartNumberingAfterBreak="0">
+  <w:abstractNum w:abstractNumId="10" w15:restartNumberingAfterBreak="0">
     <w:nsid w:val="409859ED"/>
     <w:multiLevelType w:val="multilevel"/>
     <w:tmpl w:val="42A894AA"/>
@@ -4744,7 +4554,7 @@
       </w:pPr>
     </w:lvl>
   </w:abstractNum>
-  <w:abstractNum w:abstractNumId="8" w15:restartNumberingAfterBreak="0">
+  <w:abstractNum w:abstractNumId="11" w15:restartNumberingAfterBreak="0">
     <w:nsid w:val="40EA11F5"/>
     <w:multiLevelType w:val="hybridMultilevel"/>
     <w:tmpl w:val="4482A284"/>
@@ -4857,7 +4667,7 @@
       </w:rPr>
     </w:lvl>
   </w:abstractNum>
-  <w:abstractNum w:abstractNumId="9" w15:restartNumberingAfterBreak="0">
+  <w:abstractNum w:abstractNumId="12" w15:restartNumberingAfterBreak="0">
     <w:nsid w:val="415C25D8"/>
     <w:multiLevelType w:val="multilevel"/>
     <w:tmpl w:val="133C5BD2"/>
@@ -5006,7 +4816,7 @@
       </w:rPr>
     </w:lvl>
   </w:abstractNum>
-  <w:abstractNum w:abstractNumId="10" w15:restartNumberingAfterBreak="0">
+  <w:abstractNum w:abstractNumId="13" w15:restartNumberingAfterBreak="0">
     <w:nsid w:val="50AB7307"/>
     <w:multiLevelType w:val="hybridMultilevel"/>
     <w:tmpl w:val="CE0AD29A"/>
@@ -5095,7 +4905,7 @@
       </w:pPr>
     </w:lvl>
   </w:abstractNum>
-  <w:abstractNum w:abstractNumId="11" w15:restartNumberingAfterBreak="0">
+  <w:abstractNum w:abstractNumId="14" w15:restartNumberingAfterBreak="0">
     <w:nsid w:val="56C4578B"/>
     <w:multiLevelType w:val="multilevel"/>
     <w:tmpl w:val="5ABAEA1A"/>
@@ -5208,7 +5018,7 @@
       </w:pPr>
     </w:lvl>
   </w:abstractNum>
-  <w:abstractNum w:abstractNumId="12" w15:restartNumberingAfterBreak="0">
+  <w:abstractNum w:abstractNumId="15" w15:restartNumberingAfterBreak="0">
     <w:nsid w:val="5FFD2501"/>
     <w:multiLevelType w:val="hybridMultilevel"/>
     <w:tmpl w:val="950A44E8"/>
@@ -5298,40 +5108,40 @@
     </w:lvl>
   </w:abstractNum>
   <w:num w:numId="1">
-    <w:abstractNumId w:val="2"/>
+    <w:abstractNumId w:val="4"/>
   </w:num>
   <w:num w:numId="2">
-    <w:abstractNumId w:val="12"/>
+    <w:abstractNumId w:val="15"/>
   </w:num>
   <w:num w:numId="3">
     <w:abstractNumId w:val="0"/>
   </w:num>
   <w:num w:numId="4">
+    <w:abstractNumId w:val="13"/>
+  </w:num>
+  <w:num w:numId="5">
+    <w:abstractNumId w:val="9"/>
+  </w:num>
+  <w:num w:numId="6">
+    <w:abstractNumId w:val="7"/>
+  </w:num>
+  <w:num w:numId="7">
+    <w:abstractNumId w:val="12"/>
+  </w:num>
+  <w:num w:numId="8">
+    <w:abstractNumId w:val="5"/>
+  </w:num>
+  <w:num w:numId="9">
+    <w:abstractNumId w:val="2"/>
+  </w:num>
+  <w:num w:numId="10">
+    <w:abstractNumId w:val="6"/>
+  </w:num>
+  <w:num w:numId="11">
     <w:abstractNumId w:val="10"/>
   </w:num>
-  <w:num w:numId="5">
-    <w:abstractNumId w:val="6"/>
-  </w:num>
-  <w:num w:numId="6">
-    <w:abstractNumId w:val="5"/>
-  </w:num>
-  <w:num w:numId="7">
-    <w:abstractNumId w:val="9"/>
-  </w:num>
-  <w:num w:numId="8">
-    <w:abstractNumId w:val="3"/>
-  </w:num>
-  <w:num w:numId="9">
-    <w:abstractNumId w:val="1"/>
-  </w:num>
-  <w:num w:numId="10">
-    <w:abstractNumId w:val="4"/>
-  </w:num>
-  <w:num w:numId="11">
-    <w:abstractNumId w:val="7"/>
-  </w:num>
   <w:num w:numId="12">
-    <w:abstractNumId w:val="11"/>
+    <w:abstractNumId w:val="14"/>
     <w:lvlOverride w:ilvl="0">
       <w:lvl w:ilvl="0">
         <w:numFmt w:val="decimal"/>
@@ -5341,7 +5151,16 @@
     </w:lvlOverride>
   </w:num>
   <w:num w:numId="13">
+    <w:abstractNumId w:val="11"/>
+  </w:num>
+  <w:num w:numId="14">
+    <w:abstractNumId w:val="3"/>
+  </w:num>
+  <w:num w:numId="15">
     <w:abstractNumId w:val="8"/>
+  </w:num>
+  <w:num w:numId="16">
+    <w:abstractNumId w:val="1"/>
   </w:num>
 </w:numbering>
 </file>
@@ -5744,7 +5563,7 @@
   <w:style w:type="paragraph" w:default="1" w:styleId="Normal">
     <w:name w:val="Normal"/>
     <w:qFormat/>
-    <w:rsid w:val="00A616AE"/>
+    <w:rsid w:val="00AC3857"/>
   </w:style>
   <w:style w:type="character" w:default="1" w:styleId="Fuentedeprrafopredeter">
     <w:name w:val="Default Paragraph Font"/>

--- a/ENTREGA2/MODELADO DE OBJETOS.docx
+++ b/ENTREGA2/MODELADO DE OBJETOS.docx
@@ -12,6 +12,7 @@
           <w:lang w:val="es-ES"/>
         </w:rPr>
       </w:pPr>
+      <w:bookmarkStart w:id="0" w:name="_Hlk135254369"/>
       <w:r>
         <w:rPr>
           <w:rFonts w:ascii="Arial" w:hAnsi="Arial" w:cs="Arial"/>
@@ -925,13 +926,23 @@
         </w:rPr>
         <w:t xml:space="preserve"> este contará con los siguientes atributos: un respectivo identificador de tipo </w:t>
       </w:r>
+      <w:proofErr w:type="spellStart"/>
       <w:r>
         <w:rPr>
           <w:rFonts w:ascii="Arial" w:hAnsi="Arial" w:cs="Arial"/>
           <w:color w:val="4472C4" w:themeColor="accent1"/>
           <w:lang w:val="es-ES"/>
         </w:rPr>
-        <w:t xml:space="preserve">string </w:t>
+        <w:t>string</w:t>
+      </w:r>
+      <w:proofErr w:type="spellEnd"/>
+      <w:r>
+        <w:rPr>
+          <w:rFonts w:ascii="Arial" w:hAnsi="Arial" w:cs="Arial"/>
+          <w:color w:val="4472C4" w:themeColor="accent1"/>
+          <w:lang w:val="es-ES"/>
+        </w:rPr>
+        <w:t xml:space="preserve"> </w:t>
       </w:r>
       <w:r>
         <w:rPr>
@@ -940,13 +951,23 @@
         </w:rPr>
         <w:t xml:space="preserve">(Cadena de caracteres), nivel de vida de tipo </w:t>
       </w:r>
+      <w:proofErr w:type="spellStart"/>
       <w:r>
         <w:rPr>
           <w:rFonts w:ascii="Arial" w:hAnsi="Arial" w:cs="Arial"/>
           <w:color w:val="4472C4" w:themeColor="accent1"/>
           <w:lang w:val="es-ES"/>
         </w:rPr>
-        <w:t xml:space="preserve">float </w:t>
+        <w:t>float</w:t>
+      </w:r>
+      <w:proofErr w:type="spellEnd"/>
+      <w:r>
+        <w:rPr>
+          <w:rFonts w:ascii="Arial" w:hAnsi="Arial" w:cs="Arial"/>
+          <w:color w:val="4472C4" w:themeColor="accent1"/>
+          <w:lang w:val="es-ES"/>
+        </w:rPr>
+        <w:t xml:space="preserve"> </w:t>
       </w:r>
       <w:r>
         <w:rPr>
@@ -955,6 +976,7 @@
         </w:rPr>
         <w:t xml:space="preserve">(Punto flotante) y cantidad de presas atrapadas de tipo </w:t>
       </w:r>
+      <w:proofErr w:type="spellStart"/>
       <w:r>
         <w:rPr>
           <w:rFonts w:ascii="Arial" w:hAnsi="Arial" w:cs="Arial"/>
@@ -963,6 +985,7 @@
         </w:rPr>
         <w:t>int</w:t>
       </w:r>
+      <w:proofErr w:type="spellEnd"/>
       <w:r>
         <w:rPr>
           <w:rFonts w:ascii="Arial" w:hAnsi="Arial" w:cs="Arial"/>
@@ -991,20 +1014,30 @@
         </w:rPr>
         <w:t xml:space="preserve"> Objeto Roedor (Roedores): cada uno contara con un respectivo identificador de tipo </w:t>
       </w:r>
+      <w:proofErr w:type="spellStart"/>
       <w:r>
         <w:rPr>
           <w:rFonts w:ascii="Arial" w:hAnsi="Arial" w:cs="Arial"/>
           <w:color w:val="4472C4" w:themeColor="accent1"/>
           <w:lang w:val="es-ES"/>
         </w:rPr>
-        <w:t xml:space="preserve">int </w:t>
+        <w:t>string</w:t>
+      </w:r>
+      <w:proofErr w:type="spellEnd"/>
+      <w:r>
+        <w:rPr>
+          <w:rFonts w:ascii="Arial" w:hAnsi="Arial" w:cs="Arial"/>
+          <w:color w:val="4472C4" w:themeColor="accent1"/>
+          <w:lang w:val="es-ES"/>
+        </w:rPr>
+        <w:t xml:space="preserve"> </w:t>
       </w:r>
       <w:r>
         <w:rPr>
           <w:rFonts w:ascii="Arial" w:hAnsi="Arial" w:cs="Arial"/>
           <w:lang w:val="es-ES"/>
         </w:rPr>
-        <w:t>(Entero), velocidad máxima para el desplazamiento de tipo</w:t>
+        <w:t>(Cadena de caracteres)</w:t>
       </w:r>
       <w:r>
         <w:rPr>
@@ -1012,15 +1045,49 @@
           <w:color w:val="4472C4" w:themeColor="accent1"/>
           <w:lang w:val="es-ES"/>
         </w:rPr>
-        <w:t xml:space="preserve"> float </w:t>
+        <w:t>,</w:t>
       </w:r>
       <w:r>
         <w:rPr>
           <w:rFonts w:ascii="Arial" w:hAnsi="Arial" w:cs="Arial"/>
           <w:lang w:val="es-ES"/>
         </w:rPr>
+        <w:t xml:space="preserve"> velocidad máxima para el desplazamiento de tipo</w:t>
+      </w:r>
+      <w:r>
+        <w:rPr>
+          <w:rFonts w:ascii="Arial" w:hAnsi="Arial" w:cs="Arial"/>
+          <w:color w:val="4472C4" w:themeColor="accent1"/>
+          <w:lang w:val="es-ES"/>
+        </w:rPr>
+        <w:t xml:space="preserve"> </w:t>
+      </w:r>
+      <w:proofErr w:type="spellStart"/>
+      <w:r>
+        <w:rPr>
+          <w:rFonts w:ascii="Arial" w:hAnsi="Arial" w:cs="Arial"/>
+          <w:color w:val="4472C4" w:themeColor="accent1"/>
+          <w:lang w:val="es-ES"/>
+        </w:rPr>
+        <w:t>float</w:t>
+      </w:r>
+      <w:proofErr w:type="spellEnd"/>
+      <w:r>
+        <w:rPr>
+          <w:rFonts w:ascii="Arial" w:hAnsi="Arial" w:cs="Arial"/>
+          <w:color w:val="4472C4" w:themeColor="accent1"/>
+          <w:lang w:val="es-ES"/>
+        </w:rPr>
+        <w:t xml:space="preserve"> </w:t>
+      </w:r>
+      <w:r>
+        <w:rPr>
+          <w:rFonts w:ascii="Arial" w:hAnsi="Arial" w:cs="Arial"/>
+          <w:lang w:val="es-ES"/>
+        </w:rPr>
         <w:t xml:space="preserve">(Punto flotante), tiempo de inercia de tipo </w:t>
       </w:r>
+      <w:proofErr w:type="spellStart"/>
       <w:r>
         <w:rPr>
           <w:rFonts w:ascii="Arial" w:hAnsi="Arial" w:cs="Arial"/>
@@ -1029,6 +1096,7 @@
         </w:rPr>
         <w:t>float</w:t>
       </w:r>
+      <w:proofErr w:type="spellEnd"/>
       <w:r>
         <w:rPr>
           <w:rFonts w:ascii="Arial" w:hAnsi="Arial" w:cs="Arial"/>
@@ -1036,6 +1104,118 @@
         </w:rPr>
         <w:t xml:space="preserve">. </w:t>
       </w:r>
+    </w:p>
+    <w:p>
+      <w:pPr>
+        <w:pStyle w:val="Prrafodelista"/>
+        <w:ind w:left="1080"/>
+        <w:jc w:val="both"/>
+        <w:rPr>
+          <w:rFonts w:ascii="Arial" w:hAnsi="Arial" w:cs="Arial"/>
+          <w:lang w:val="es-ES"/>
+        </w:rPr>
+      </w:pPr>
+    </w:p>
+    <w:p>
+      <w:pPr>
+        <w:pStyle w:val="Prrafodelista"/>
+        <w:ind w:left="1080"/>
+        <w:jc w:val="both"/>
+        <w:rPr>
+          <w:rFonts w:ascii="Arial" w:hAnsi="Arial" w:cs="Arial"/>
+          <w:lang w:val="es-ES"/>
+        </w:rPr>
+      </w:pPr>
+    </w:p>
+    <w:p>
+      <w:pPr>
+        <w:pStyle w:val="Prrafodelista"/>
+        <w:ind w:left="1080"/>
+        <w:jc w:val="both"/>
+        <w:rPr>
+          <w:rFonts w:ascii="Arial" w:hAnsi="Arial" w:cs="Arial"/>
+          <w:lang w:val="es-ES"/>
+        </w:rPr>
+      </w:pPr>
+    </w:p>
+    <w:p>
+      <w:pPr>
+        <w:pStyle w:val="Prrafodelista"/>
+        <w:ind w:left="1080"/>
+        <w:jc w:val="both"/>
+        <w:rPr>
+          <w:rFonts w:ascii="Arial" w:hAnsi="Arial" w:cs="Arial"/>
+          <w:lang w:val="es-ES"/>
+        </w:rPr>
+      </w:pPr>
+    </w:p>
+    <w:p>
+      <w:pPr>
+        <w:pStyle w:val="Prrafodelista"/>
+        <w:ind w:left="1080"/>
+        <w:jc w:val="both"/>
+        <w:rPr>
+          <w:rFonts w:ascii="Arial" w:hAnsi="Arial" w:cs="Arial"/>
+          <w:lang w:val="es-ES"/>
+        </w:rPr>
+      </w:pPr>
+    </w:p>
+    <w:p>
+      <w:pPr>
+        <w:pStyle w:val="Prrafodelista"/>
+        <w:ind w:left="1080"/>
+        <w:jc w:val="both"/>
+        <w:rPr>
+          <w:rFonts w:ascii="Arial" w:hAnsi="Arial" w:cs="Arial"/>
+          <w:lang w:val="es-ES"/>
+        </w:rPr>
+      </w:pPr>
+    </w:p>
+    <w:p>
+      <w:pPr>
+        <w:pStyle w:val="Prrafodelista"/>
+        <w:numPr>
+          <w:ilvl w:val="0"/>
+          <w:numId w:val="14"/>
+        </w:numPr>
+        <w:jc w:val="both"/>
+        <w:rPr>
+          <w:rFonts w:ascii="Arial" w:hAnsi="Arial" w:cs="Arial"/>
+          <w:b/>
+          <w:bCs/>
+          <w:lang w:val="es-ES"/>
+        </w:rPr>
+      </w:pPr>
+      <w:r>
+        <w:rPr>
+          <w:rFonts w:ascii="Arial" w:hAnsi="Arial" w:cs="Arial"/>
+          <w:b/>
+          <w:bCs/>
+          <w:u w:val="single"/>
+          <w:lang w:val="es-ES"/>
+        </w:rPr>
+        <w:lastRenderedPageBreak/>
+        <w:t>DETALLES</w:t>
+      </w:r>
+      <w:r>
+        <w:rPr>
+          <w:rFonts w:ascii="Arial" w:hAnsi="Arial" w:cs="Arial"/>
+          <w:b/>
+          <w:bCs/>
+          <w:lang w:val="es-ES"/>
+        </w:rPr>
+        <w:t xml:space="preserve"> DE LOS OBJETOS (ATRIBUTOS Y MÉTODOS) INVOLUCRADOS EN EL PROYECTO:</w:t>
+      </w:r>
+    </w:p>
+    <w:p>
+      <w:pPr>
+        <w:pStyle w:val="Prrafodelista"/>
+        <w:jc w:val="both"/>
+        <w:rPr>
+          <w:rFonts w:ascii="Arial" w:hAnsi="Arial" w:cs="Arial"/>
+          <w:lang w:val="es-ES"/>
+        </w:rPr>
+      </w:pPr>
     </w:p>
     <w:p>
       <w:pPr>
@@ -1053,41 +1233,187 @@
       <w:r>
         <w:rPr>
           <w:rFonts w:ascii="Arial" w:hAnsi="Arial" w:cs="Arial"/>
-          <w:lang w:val="es-ES"/>
-        </w:rPr>
-        <w:t xml:space="preserve">Puede existir la posibilidad de anexar un tercer objeto, el cual sería un dibujo de un Sol y contaría con su respectivo identificador de tipo </w:t>
+          <w:b/>
+          <w:bCs/>
+          <w:lang w:val="es-ES"/>
+        </w:rPr>
+        <w:t>Clase base</w:t>
       </w:r>
       <w:r>
         <w:rPr>
           <w:rFonts w:ascii="Arial" w:hAnsi="Arial" w:cs="Arial"/>
-          <w:color w:val="4472C4" w:themeColor="accent1"/>
-          <w:lang w:val="es-ES"/>
-        </w:rPr>
-        <w:t>int</w:t>
+          <w:lang w:val="es-ES"/>
+        </w:rPr>
+        <w:t>: Personajes</w:t>
       </w:r>
-      <w:r>
-        <w:rPr>
-          <w:rFonts w:ascii="Arial" w:hAnsi="Arial" w:cs="Arial"/>
-          <w:lang w:val="es-ES"/>
-        </w:rPr>
-        <w:t xml:space="preserve">, su velocidad para la trayectoria (Crepúsculo) de tipo </w:t>
-      </w:r>
-      <w:r>
-        <w:rPr>
-          <w:rFonts w:ascii="Arial" w:hAnsi="Arial" w:cs="Arial"/>
-          <w:color w:val="4472C4" w:themeColor="accent1"/>
-          <w:lang w:val="es-ES"/>
-        </w:rPr>
-        <w:t>int</w:t>
-      </w:r>
-      <w:r>
-        <w:rPr>
-          <w:rFonts w:ascii="Arial" w:hAnsi="Arial" w:cs="Arial"/>
-          <w:lang w:val="es-ES"/>
-        </w:rPr>
-        <w:t>.</w:t>
-      </w:r>
-    </w:p>
+    </w:p>
+    <w:tbl>
+      <w:tblPr>
+        <w:tblStyle w:val="Tablaconcuadrcula"/>
+        <w:tblW w:w="0" w:type="auto"/>
+        <w:jc w:val="center"/>
+        <w:tblLook w:val="04A0" w:firstRow="1" w:lastRow="0" w:firstColumn="1" w:lastColumn="0" w:noHBand="0" w:noVBand="1"/>
+      </w:tblPr>
+      <w:tblGrid>
+        <w:gridCol w:w="2368"/>
+        <w:gridCol w:w="2369"/>
+        <w:gridCol w:w="2370"/>
+      </w:tblGrid>
+      <w:tr>
+        <w:trPr>
+          <w:trHeight w:val="292"/>
+          <w:jc w:val="center"/>
+        </w:trPr>
+        <w:tc>
+          <w:tcPr>
+            <w:tcW w:w="7107" w:type="dxa"/>
+            <w:gridSpan w:val="3"/>
+          </w:tcPr>
+          <w:p>
+            <w:pPr>
+              <w:jc w:val="center"/>
+            </w:pPr>
+            <w:r>
+              <w:t>OBJETO PERSONAJES</w:t>
+            </w:r>
+          </w:p>
+        </w:tc>
+      </w:tr>
+      <w:tr>
+        <w:trPr>
+          <w:trHeight w:val="292"/>
+          <w:jc w:val="center"/>
+        </w:trPr>
+        <w:tc>
+          <w:tcPr>
+            <w:tcW w:w="2368" w:type="dxa"/>
+          </w:tcPr>
+          <w:p>
+            <w:pPr>
+              <w:jc w:val="center"/>
+            </w:pPr>
+            <w:r>
+              <w:t>TIPO DE ACCCESO</w:t>
+            </w:r>
+          </w:p>
+        </w:tc>
+        <w:tc>
+          <w:tcPr>
+            <w:tcW w:w="2369" w:type="dxa"/>
+          </w:tcPr>
+          <w:p>
+            <w:pPr>
+              <w:jc w:val="center"/>
+            </w:pPr>
+            <w:r>
+              <w:t>TIPO DE DATO</w:t>
+            </w:r>
+          </w:p>
+        </w:tc>
+        <w:tc>
+          <w:tcPr>
+            <w:tcW w:w="2369" w:type="dxa"/>
+          </w:tcPr>
+          <w:p>
+            <w:pPr>
+              <w:jc w:val="center"/>
+            </w:pPr>
+            <w:r>
+              <w:t>ATRIBUTO</w:t>
+            </w:r>
+          </w:p>
+        </w:tc>
+      </w:tr>
+      <w:tr>
+        <w:trPr>
+          <w:trHeight w:val="274"/>
+          <w:jc w:val="center"/>
+        </w:trPr>
+        <w:tc>
+          <w:tcPr>
+            <w:tcW w:w="2368" w:type="dxa"/>
+          </w:tcPr>
+          <w:p>
+            <w:pPr>
+              <w:jc w:val="center"/>
+            </w:pPr>
+            <w:proofErr w:type="spellStart"/>
+            <w:r>
+              <w:t>protected</w:t>
+            </w:r>
+            <w:proofErr w:type="spellEnd"/>
+          </w:p>
+        </w:tc>
+        <w:tc>
+          <w:tcPr>
+            <w:tcW w:w="2369" w:type="dxa"/>
+          </w:tcPr>
+          <w:p>
+            <w:proofErr w:type="spellStart"/>
+            <w:r>
+              <w:t>string</w:t>
+            </w:r>
+            <w:proofErr w:type="spellEnd"/>
+            <w:r>
+              <w:t xml:space="preserve"> </w:t>
+            </w:r>
+          </w:p>
+        </w:tc>
+        <w:tc>
+          <w:tcPr>
+            <w:tcW w:w="2369" w:type="dxa"/>
+          </w:tcPr>
+          <w:p>
+            <w:r>
+              <w:t xml:space="preserve">nombre </w:t>
+            </w:r>
+          </w:p>
+        </w:tc>
+      </w:tr>
+      <w:tr>
+        <w:trPr>
+          <w:trHeight w:val="292"/>
+          <w:jc w:val="center"/>
+        </w:trPr>
+        <w:tc>
+          <w:tcPr>
+            <w:tcW w:w="2368" w:type="dxa"/>
+          </w:tcPr>
+          <w:p>
+            <w:pPr>
+              <w:jc w:val="center"/>
+            </w:pPr>
+            <w:proofErr w:type="spellStart"/>
+            <w:r>
+              <w:t>protected</w:t>
+            </w:r>
+            <w:proofErr w:type="spellEnd"/>
+          </w:p>
+        </w:tc>
+        <w:tc>
+          <w:tcPr>
+            <w:tcW w:w="2369" w:type="dxa"/>
+          </w:tcPr>
+          <w:p>
+            <w:proofErr w:type="spellStart"/>
+            <w:r>
+              <w:t>float</w:t>
+            </w:r>
+            <w:proofErr w:type="spellEnd"/>
+          </w:p>
+        </w:tc>
+        <w:tc>
+          <w:tcPr>
+            <w:tcW w:w="2369" w:type="dxa"/>
+          </w:tcPr>
+          <w:p>
+            <w:r>
+              <w:t xml:space="preserve">velocidad </w:t>
+            </w:r>
+          </w:p>
+        </w:tc>
+      </w:tr>
+    </w:tbl>
     <w:p>
       <w:pPr>
         <w:pStyle w:val="Prrafodelista"/>
@@ -1099,6 +1425,440 @@
         </w:rPr>
       </w:pPr>
     </w:p>
+    <w:tbl>
+      <w:tblPr>
+        <w:tblStyle w:val="Tablaconcuadrcula"/>
+        <w:tblW w:w="0" w:type="auto"/>
+        <w:jc w:val="center"/>
+        <w:tblLook w:val="04A0" w:firstRow="1" w:lastRow="0" w:firstColumn="1" w:lastColumn="0" w:noHBand="0" w:noVBand="1"/>
+      </w:tblPr>
+      <w:tblGrid>
+        <w:gridCol w:w="2060"/>
+        <w:gridCol w:w="5135"/>
+      </w:tblGrid>
+      <w:tr>
+        <w:trPr>
+          <w:trHeight w:val="250"/>
+          <w:jc w:val="center"/>
+        </w:trPr>
+        <w:tc>
+          <w:tcPr>
+            <w:tcW w:w="7195" w:type="dxa"/>
+            <w:gridSpan w:val="2"/>
+          </w:tcPr>
+          <w:p>
+            <w:pPr>
+              <w:jc w:val="center"/>
+            </w:pPr>
+            <w:r>
+              <w:t>METODOS OBJETO PERSONAJES</w:t>
+            </w:r>
+          </w:p>
+        </w:tc>
+      </w:tr>
+      <w:tr>
+        <w:trPr>
+          <w:trHeight w:val="250"/>
+          <w:jc w:val="center"/>
+        </w:trPr>
+        <w:tc>
+          <w:tcPr>
+            <w:tcW w:w="2060" w:type="dxa"/>
+          </w:tcPr>
+          <w:p>
+            <w:pPr>
+              <w:jc w:val="center"/>
+            </w:pPr>
+            <w:r>
+              <w:t>TIPO DE ACCESO</w:t>
+            </w:r>
+          </w:p>
+        </w:tc>
+        <w:tc>
+          <w:tcPr>
+            <w:tcW w:w="5134" w:type="dxa"/>
+          </w:tcPr>
+          <w:p>
+            <w:pPr>
+              <w:jc w:val="center"/>
+            </w:pPr>
+            <w:r>
+              <w:t>MÉTODOS</w:t>
+            </w:r>
+          </w:p>
+        </w:tc>
+      </w:tr>
+      <w:tr>
+        <w:trPr>
+          <w:trHeight w:val="234"/>
+          <w:jc w:val="center"/>
+        </w:trPr>
+        <w:tc>
+          <w:tcPr>
+            <w:tcW w:w="2060" w:type="dxa"/>
+          </w:tcPr>
+          <w:p>
+            <w:pPr>
+              <w:jc w:val="center"/>
+            </w:pPr>
+            <w:proofErr w:type="spellStart"/>
+            <w:r>
+              <w:t>public</w:t>
+            </w:r>
+            <w:proofErr w:type="spellEnd"/>
+          </w:p>
+        </w:tc>
+        <w:tc>
+          <w:tcPr>
+            <w:tcW w:w="5134" w:type="dxa"/>
+          </w:tcPr>
+          <w:p>
+            <w:proofErr w:type="spellStart"/>
+            <w:proofErr w:type="gramStart"/>
+            <w:r>
+              <w:t>Personasjes</w:t>
+            </w:r>
+            <w:proofErr w:type="spellEnd"/>
+            <w:r>
+              <w:t>( )</w:t>
+            </w:r>
+            <w:proofErr w:type="gramEnd"/>
+          </w:p>
+        </w:tc>
+      </w:tr>
+      <w:tr>
+        <w:trPr>
+          <w:trHeight w:val="250"/>
+          <w:jc w:val="center"/>
+        </w:trPr>
+        <w:tc>
+          <w:tcPr>
+            <w:tcW w:w="2060" w:type="dxa"/>
+          </w:tcPr>
+          <w:p>
+            <w:pPr>
+              <w:jc w:val="center"/>
+            </w:pPr>
+            <w:proofErr w:type="spellStart"/>
+            <w:r>
+              <w:t>public</w:t>
+            </w:r>
+            <w:proofErr w:type="spellEnd"/>
+          </w:p>
+        </w:tc>
+        <w:tc>
+          <w:tcPr>
+            <w:tcW w:w="5134" w:type="dxa"/>
+          </w:tcPr>
+          <w:p>
+            <w:proofErr w:type="spellStart"/>
+            <w:r>
+              <w:t>string</w:t>
+            </w:r>
+            <w:proofErr w:type="spellEnd"/>
+            <w:r>
+              <w:t xml:space="preserve"> </w:t>
+            </w:r>
+            <w:proofErr w:type="spellStart"/>
+            <w:proofErr w:type="gramStart"/>
+            <w:r>
+              <w:t>getNombre</w:t>
+            </w:r>
+            <w:proofErr w:type="spellEnd"/>
+            <w:r>
+              <w:t>(</w:t>
+            </w:r>
+            <w:proofErr w:type="gramEnd"/>
+            <w:r>
+              <w:t xml:space="preserve">) </w:t>
+            </w:r>
+            <w:proofErr w:type="spellStart"/>
+            <w:r>
+              <w:t>const</w:t>
+            </w:r>
+            <w:proofErr w:type="spellEnd"/>
+            <w:r>
+              <w:t>;</w:t>
+            </w:r>
+          </w:p>
+        </w:tc>
+      </w:tr>
+      <w:tr>
+        <w:trPr>
+          <w:trHeight w:val="250"/>
+          <w:jc w:val="center"/>
+        </w:trPr>
+        <w:tc>
+          <w:tcPr>
+            <w:tcW w:w="2060" w:type="dxa"/>
+          </w:tcPr>
+          <w:p>
+            <w:pPr>
+              <w:jc w:val="center"/>
+            </w:pPr>
+            <w:proofErr w:type="spellStart"/>
+            <w:r>
+              <w:t>public</w:t>
+            </w:r>
+            <w:proofErr w:type="spellEnd"/>
+          </w:p>
+        </w:tc>
+        <w:tc>
+          <w:tcPr>
+            <w:tcW w:w="5134" w:type="dxa"/>
+          </w:tcPr>
+          <w:p>
+            <w:pPr>
+              <w:rPr>
+                <w:lang w:val="en-US"/>
+              </w:rPr>
+            </w:pPr>
+            <w:r>
+              <w:rPr>
+                <w:lang w:val="en-US"/>
+              </w:rPr>
+              <w:t xml:space="preserve">void </w:t>
+            </w:r>
+            <w:proofErr w:type="spellStart"/>
+            <w:proofErr w:type="gramStart"/>
+            <w:r>
+              <w:rPr>
+                <w:lang w:val="en-US"/>
+              </w:rPr>
+              <w:t>setNombre</w:t>
+            </w:r>
+            <w:proofErr w:type="spellEnd"/>
+            <w:r>
+              <w:rPr>
+                <w:lang w:val="en-US"/>
+              </w:rPr>
+              <w:t>(</w:t>
+            </w:r>
+            <w:proofErr w:type="gramEnd"/>
+            <w:r>
+              <w:rPr>
+                <w:lang w:val="en-US"/>
+              </w:rPr>
+              <w:t>const string &amp;</w:t>
+            </w:r>
+            <w:proofErr w:type="spellStart"/>
+            <w:r>
+              <w:rPr>
+                <w:lang w:val="en-US"/>
+              </w:rPr>
+              <w:t>newNombre</w:t>
+            </w:r>
+            <w:proofErr w:type="spellEnd"/>
+          </w:p>
+        </w:tc>
+      </w:tr>
+      <w:tr>
+        <w:trPr>
+          <w:trHeight w:val="250"/>
+          <w:jc w:val="center"/>
+        </w:trPr>
+        <w:tc>
+          <w:tcPr>
+            <w:tcW w:w="2060" w:type="dxa"/>
+          </w:tcPr>
+          <w:p>
+            <w:pPr>
+              <w:jc w:val="center"/>
+              <w:rPr>
+                <w:lang w:val="en-US"/>
+              </w:rPr>
+            </w:pPr>
+            <w:proofErr w:type="spellStart"/>
+            <w:r>
+              <w:t>public</w:t>
+            </w:r>
+            <w:proofErr w:type="spellEnd"/>
+          </w:p>
+        </w:tc>
+        <w:tc>
+          <w:tcPr>
+            <w:tcW w:w="5134" w:type="dxa"/>
+          </w:tcPr>
+          <w:p>
+            <w:pPr>
+              <w:rPr>
+                <w:lang w:val="en-US"/>
+              </w:rPr>
+            </w:pPr>
+            <w:r>
+              <w:rPr>
+                <w:lang w:val="en-US"/>
+              </w:rPr>
+              <w:t xml:space="preserve">float </w:t>
+            </w:r>
+            <w:proofErr w:type="spellStart"/>
+            <w:proofErr w:type="gramStart"/>
+            <w:r>
+              <w:rPr>
+                <w:lang w:val="en-US"/>
+              </w:rPr>
+              <w:t>getVelocidadInicial</w:t>
+            </w:r>
+            <w:proofErr w:type="spellEnd"/>
+            <w:r>
+              <w:rPr>
+                <w:lang w:val="en-US"/>
+              </w:rPr>
+              <w:t>(</w:t>
+            </w:r>
+            <w:proofErr w:type="gramEnd"/>
+            <w:r>
+              <w:rPr>
+                <w:lang w:val="en-US"/>
+              </w:rPr>
+              <w:t>) const</w:t>
+            </w:r>
+          </w:p>
+        </w:tc>
+      </w:tr>
+      <w:tr>
+        <w:trPr>
+          <w:trHeight w:val="250"/>
+          <w:jc w:val="center"/>
+        </w:trPr>
+        <w:tc>
+          <w:tcPr>
+            <w:tcW w:w="2060" w:type="dxa"/>
+          </w:tcPr>
+          <w:p>
+            <w:pPr>
+              <w:jc w:val="center"/>
+              <w:rPr>
+                <w:lang w:val="en-US"/>
+              </w:rPr>
+            </w:pPr>
+            <w:proofErr w:type="spellStart"/>
+            <w:r>
+              <w:t>public</w:t>
+            </w:r>
+            <w:proofErr w:type="spellEnd"/>
+          </w:p>
+        </w:tc>
+        <w:tc>
+          <w:tcPr>
+            <w:tcW w:w="5134" w:type="dxa"/>
+          </w:tcPr>
+          <w:p>
+            <w:pPr>
+              <w:rPr>
+                <w:lang w:val="en-US"/>
+              </w:rPr>
+            </w:pPr>
+            <w:r>
+              <w:rPr>
+                <w:lang w:val="en-US"/>
+              </w:rPr>
+              <w:t xml:space="preserve">void </w:t>
+            </w:r>
+            <w:proofErr w:type="spellStart"/>
+            <w:proofErr w:type="gramStart"/>
+            <w:r>
+              <w:rPr>
+                <w:lang w:val="en-US"/>
+              </w:rPr>
+              <w:t>setVelocidadInicial</w:t>
+            </w:r>
+            <w:proofErr w:type="spellEnd"/>
+            <w:r>
+              <w:rPr>
+                <w:lang w:val="en-US"/>
+              </w:rPr>
+              <w:t>(</w:t>
+            </w:r>
+            <w:proofErr w:type="gramEnd"/>
+            <w:r>
+              <w:rPr>
+                <w:lang w:val="en-US"/>
+              </w:rPr>
+              <w:t xml:space="preserve">float </w:t>
+            </w:r>
+            <w:proofErr w:type="spellStart"/>
+            <w:r>
+              <w:rPr>
+                <w:lang w:val="en-US"/>
+              </w:rPr>
+              <w:t>newVelocidadInicial</w:t>
+            </w:r>
+            <w:proofErr w:type="spellEnd"/>
+            <w:r>
+              <w:rPr>
+                <w:lang w:val="en-US"/>
+              </w:rPr>
+              <w:t>)</w:t>
+            </w:r>
+          </w:p>
+        </w:tc>
+      </w:tr>
+      <w:tr>
+        <w:trPr>
+          <w:trHeight w:val="234"/>
+          <w:jc w:val="center"/>
+        </w:trPr>
+        <w:tc>
+          <w:tcPr>
+            <w:tcW w:w="2060" w:type="dxa"/>
+          </w:tcPr>
+          <w:p>
+            <w:pPr>
+              <w:jc w:val="center"/>
+              <w:rPr>
+                <w:lang w:val="en-US"/>
+              </w:rPr>
+            </w:pPr>
+            <w:proofErr w:type="spellStart"/>
+            <w:r>
+              <w:t>public</w:t>
+            </w:r>
+            <w:proofErr w:type="spellEnd"/>
+          </w:p>
+        </w:tc>
+        <w:tc>
+          <w:tcPr>
+            <w:tcW w:w="5134" w:type="dxa"/>
+          </w:tcPr>
+          <w:p>
+            <w:pPr>
+              <w:rPr>
+                <w:lang w:val="en-US"/>
+              </w:rPr>
+            </w:pPr>
+            <w:r>
+              <w:rPr>
+                <w:lang w:val="en-US"/>
+              </w:rPr>
+              <w:t>~</w:t>
+            </w:r>
+            <w:proofErr w:type="spellStart"/>
+            <w:proofErr w:type="gramStart"/>
+            <w:r>
+              <w:rPr>
+                <w:lang w:val="en-US"/>
+              </w:rPr>
+              <w:t>Personajes</w:t>
+            </w:r>
+            <w:proofErr w:type="spellEnd"/>
+            <w:r>
+              <w:rPr>
+                <w:lang w:val="en-US"/>
+              </w:rPr>
+              <w:t>(</w:t>
+            </w:r>
+            <w:proofErr w:type="gramEnd"/>
+            <w:r>
+              <w:rPr>
+                <w:lang w:val="en-US"/>
+              </w:rPr>
+              <w:t>);</w:t>
+            </w:r>
+          </w:p>
+        </w:tc>
+      </w:tr>
+    </w:tbl>
     <w:p>
       <w:pPr>
         <w:pStyle w:val="Prrafodelista"/>
@@ -1113,10 +1873,2845 @@
     <w:p>
       <w:pPr>
         <w:pStyle w:val="Prrafodelista"/>
+        <w:numPr>
+          <w:ilvl w:val="1"/>
+          <w:numId w:val="14"/>
+        </w:numPr>
+        <w:jc w:val="both"/>
+        <w:rPr>
+          <w:rFonts w:ascii="Arial" w:hAnsi="Arial" w:cs="Arial"/>
+          <w:lang w:val="es-ES"/>
+        </w:rPr>
+      </w:pPr>
+      <w:r>
+        <w:rPr>
+          <w:rFonts w:ascii="Arial" w:hAnsi="Arial" w:cs="Arial"/>
+          <w:b/>
+          <w:bCs/>
+          <w:lang w:val="es-ES"/>
+        </w:rPr>
+        <w:t>Clases derivadas (</w:t>
+      </w:r>
+      <w:proofErr w:type="spellStart"/>
+      <w:r>
+        <w:rPr>
+          <w:rFonts w:ascii="Arial" w:hAnsi="Arial" w:cs="Arial"/>
+          <w:b/>
+          <w:bCs/>
+          <w:lang w:val="es-ES"/>
+        </w:rPr>
+        <w:t>Protected</w:t>
+      </w:r>
+      <w:proofErr w:type="spellEnd"/>
+      <w:r>
+        <w:rPr>
+          <w:rFonts w:ascii="Arial" w:hAnsi="Arial" w:cs="Arial"/>
+          <w:b/>
+          <w:bCs/>
+          <w:lang w:val="es-ES"/>
+        </w:rPr>
+        <w:t>):</w:t>
+      </w:r>
+      <w:r>
+        <w:rPr>
+          <w:rFonts w:ascii="Arial" w:hAnsi="Arial" w:cs="Arial"/>
+          <w:lang w:val="es-ES"/>
+        </w:rPr>
+        <w:t xml:space="preserve"> Zorro y Roedor</w:t>
+      </w:r>
+      <w:r>
+        <w:rPr>
+          <w:rFonts w:ascii="Arial" w:hAnsi="Arial" w:cs="Arial"/>
+          <w:lang w:val="es-ES"/>
+        </w:rPr>
+        <w:tab/>
+      </w:r>
+    </w:p>
+    <w:p>
+      <w:pPr>
+        <w:pStyle w:val="Prrafodelista"/>
         <w:ind w:left="1080"/>
         <w:jc w:val="both"/>
         <w:rPr>
           <w:rFonts w:ascii="Arial" w:hAnsi="Arial" w:cs="Arial"/>
+          <w:lang w:val="es-ES"/>
+        </w:rPr>
+      </w:pPr>
+    </w:p>
+    <w:tbl>
+      <w:tblPr>
+        <w:tblStyle w:val="Tablaconcuadrcula"/>
+        <w:tblW w:w="0" w:type="auto"/>
+        <w:jc w:val="center"/>
+        <w:tblLook w:val="04A0" w:firstRow="1" w:lastRow="0" w:firstColumn="1" w:lastColumn="0" w:noHBand="0" w:noVBand="1"/>
+      </w:tblPr>
+      <w:tblGrid>
+        <w:gridCol w:w="2420"/>
+        <w:gridCol w:w="2421"/>
+        <w:gridCol w:w="2423"/>
+      </w:tblGrid>
+      <w:tr>
+        <w:trPr>
+          <w:trHeight w:val="284"/>
+          <w:jc w:val="center"/>
+        </w:trPr>
+        <w:tc>
+          <w:tcPr>
+            <w:tcW w:w="7264" w:type="dxa"/>
+            <w:gridSpan w:val="3"/>
+          </w:tcPr>
+          <w:p>
+            <w:pPr>
+              <w:jc w:val="center"/>
+            </w:pPr>
+            <w:r>
+              <w:t>OBJETO ZORRO</w:t>
+            </w:r>
+          </w:p>
+        </w:tc>
+      </w:tr>
+      <w:tr>
+        <w:trPr>
+          <w:trHeight w:val="284"/>
+          <w:jc w:val="center"/>
+        </w:trPr>
+        <w:tc>
+          <w:tcPr>
+            <w:tcW w:w="2420" w:type="dxa"/>
+          </w:tcPr>
+          <w:p>
+            <w:pPr>
+              <w:jc w:val="center"/>
+            </w:pPr>
+            <w:r>
+              <w:t>TIPO DE ACCCESO</w:t>
+            </w:r>
+          </w:p>
+        </w:tc>
+        <w:tc>
+          <w:tcPr>
+            <w:tcW w:w="2421" w:type="dxa"/>
+          </w:tcPr>
+          <w:p>
+            <w:pPr>
+              <w:jc w:val="center"/>
+            </w:pPr>
+            <w:r>
+              <w:t>TIPO DE DATO</w:t>
+            </w:r>
+          </w:p>
+        </w:tc>
+        <w:tc>
+          <w:tcPr>
+            <w:tcW w:w="2422" w:type="dxa"/>
+          </w:tcPr>
+          <w:p>
+            <w:pPr>
+              <w:jc w:val="center"/>
+            </w:pPr>
+            <w:r>
+              <w:t>ATRIBUTO</w:t>
+            </w:r>
+          </w:p>
+        </w:tc>
+      </w:tr>
+      <w:tr>
+        <w:trPr>
+          <w:trHeight w:val="267"/>
+          <w:jc w:val="center"/>
+        </w:trPr>
+        <w:tc>
+          <w:tcPr>
+            <w:tcW w:w="2420" w:type="dxa"/>
+          </w:tcPr>
+          <w:p>
+            <w:pPr>
+              <w:jc w:val="center"/>
+            </w:pPr>
+            <w:proofErr w:type="spellStart"/>
+            <w:r>
+              <w:t>private</w:t>
+            </w:r>
+            <w:proofErr w:type="spellEnd"/>
+          </w:p>
+        </w:tc>
+        <w:tc>
+          <w:tcPr>
+            <w:tcW w:w="2421" w:type="dxa"/>
+          </w:tcPr>
+          <w:p>
+            <w:proofErr w:type="spellStart"/>
+            <w:r>
+              <w:t>Int</w:t>
+            </w:r>
+            <w:proofErr w:type="spellEnd"/>
+          </w:p>
+        </w:tc>
+        <w:tc>
+          <w:tcPr>
+            <w:tcW w:w="2422" w:type="dxa"/>
+          </w:tcPr>
+          <w:p>
+            <w:proofErr w:type="spellStart"/>
+            <w:r>
+              <w:t>cantidadPresas</w:t>
+            </w:r>
+            <w:proofErr w:type="spellEnd"/>
+          </w:p>
+        </w:tc>
+      </w:tr>
+      <w:tr>
+        <w:trPr>
+          <w:trHeight w:val="284"/>
+          <w:jc w:val="center"/>
+        </w:trPr>
+        <w:tc>
+          <w:tcPr>
+            <w:tcW w:w="2420" w:type="dxa"/>
+          </w:tcPr>
+          <w:p>
+            <w:pPr>
+              <w:jc w:val="center"/>
+            </w:pPr>
+            <w:proofErr w:type="spellStart"/>
+            <w:r>
+              <w:t>private</w:t>
+            </w:r>
+            <w:proofErr w:type="spellEnd"/>
+          </w:p>
+        </w:tc>
+        <w:tc>
+          <w:tcPr>
+            <w:tcW w:w="2421" w:type="dxa"/>
+          </w:tcPr>
+          <w:p>
+            <w:proofErr w:type="spellStart"/>
+            <w:r>
+              <w:t>float</w:t>
+            </w:r>
+            <w:proofErr w:type="spellEnd"/>
+          </w:p>
+        </w:tc>
+        <w:tc>
+          <w:tcPr>
+            <w:tcW w:w="2422" w:type="dxa"/>
+          </w:tcPr>
+          <w:p>
+            <w:proofErr w:type="spellStart"/>
+            <w:r>
+              <w:t>nivelVida</w:t>
+            </w:r>
+            <w:proofErr w:type="spellEnd"/>
+          </w:p>
+        </w:tc>
+      </w:tr>
+    </w:tbl>
+    <w:p>
+      <w:pPr>
+        <w:jc w:val="both"/>
+        <w:rPr>
+          <w:rFonts w:ascii="Arial" w:hAnsi="Arial" w:cs="Arial"/>
+          <w:lang w:val="es-ES"/>
+        </w:rPr>
+      </w:pPr>
+    </w:p>
+    <w:tbl>
+      <w:tblPr>
+        <w:tblStyle w:val="Tablaconcuadrcula"/>
+        <w:tblW w:w="0" w:type="auto"/>
+        <w:jc w:val="center"/>
+        <w:tblLook w:val="04A0" w:firstRow="1" w:lastRow="0" w:firstColumn="1" w:lastColumn="0" w:noHBand="0" w:noVBand="1"/>
+      </w:tblPr>
+      <w:tblGrid>
+        <w:gridCol w:w="1881"/>
+        <w:gridCol w:w="5460"/>
+      </w:tblGrid>
+      <w:tr>
+        <w:trPr>
+          <w:trHeight w:val="259"/>
+          <w:jc w:val="center"/>
+        </w:trPr>
+        <w:tc>
+          <w:tcPr>
+            <w:tcW w:w="7341" w:type="dxa"/>
+            <w:gridSpan w:val="2"/>
+          </w:tcPr>
+          <w:p>
+            <w:pPr>
+              <w:jc w:val="center"/>
+            </w:pPr>
+            <w:bookmarkStart w:id="1" w:name="_Hlk135252521"/>
+            <w:r>
+              <w:t>METODOS OBJETO ZORRO</w:t>
+            </w:r>
+          </w:p>
+        </w:tc>
+      </w:tr>
+      <w:tr>
+        <w:trPr>
+          <w:trHeight w:val="259"/>
+          <w:jc w:val="center"/>
+        </w:trPr>
+        <w:tc>
+          <w:tcPr>
+            <w:tcW w:w="1881" w:type="dxa"/>
+          </w:tcPr>
+          <w:p>
+            <w:pPr>
+              <w:jc w:val="center"/>
+            </w:pPr>
+            <w:r>
+              <w:t>TIPO DE ACCESO</w:t>
+            </w:r>
+          </w:p>
+        </w:tc>
+        <w:tc>
+          <w:tcPr>
+            <w:tcW w:w="5459" w:type="dxa"/>
+          </w:tcPr>
+          <w:p>
+            <w:pPr>
+              <w:jc w:val="center"/>
+            </w:pPr>
+            <w:r>
+              <w:t>MÉTODOS</w:t>
+            </w:r>
+          </w:p>
+        </w:tc>
+      </w:tr>
+      <w:tr>
+        <w:trPr>
+          <w:trHeight w:val="244"/>
+          <w:jc w:val="center"/>
+        </w:trPr>
+        <w:tc>
+          <w:tcPr>
+            <w:tcW w:w="1881" w:type="dxa"/>
+          </w:tcPr>
+          <w:p>
+            <w:pPr>
+              <w:jc w:val="center"/>
+            </w:pPr>
+            <w:proofErr w:type="spellStart"/>
+            <w:r>
+              <w:t>public</w:t>
+            </w:r>
+            <w:proofErr w:type="spellEnd"/>
+          </w:p>
+        </w:tc>
+        <w:tc>
+          <w:tcPr>
+            <w:tcW w:w="5459" w:type="dxa"/>
+          </w:tcPr>
+          <w:p>
+            <w:proofErr w:type="gramStart"/>
+            <w:r>
+              <w:t>Zorro( )</w:t>
+            </w:r>
+            <w:proofErr w:type="gramEnd"/>
+          </w:p>
+        </w:tc>
+      </w:tr>
+      <w:tr>
+        <w:trPr>
+          <w:trHeight w:val="259"/>
+          <w:jc w:val="center"/>
+        </w:trPr>
+        <w:tc>
+          <w:tcPr>
+            <w:tcW w:w="1881" w:type="dxa"/>
+          </w:tcPr>
+          <w:p>
+            <w:pPr>
+              <w:jc w:val="center"/>
+            </w:pPr>
+            <w:proofErr w:type="spellStart"/>
+            <w:r>
+              <w:t>public</w:t>
+            </w:r>
+            <w:proofErr w:type="spellEnd"/>
+          </w:p>
+        </w:tc>
+        <w:tc>
+          <w:tcPr>
+            <w:tcW w:w="5459" w:type="dxa"/>
+          </w:tcPr>
+          <w:p>
+            <w:proofErr w:type="spellStart"/>
+            <w:r>
+              <w:t>float</w:t>
+            </w:r>
+            <w:proofErr w:type="spellEnd"/>
+            <w:r>
+              <w:t xml:space="preserve"> </w:t>
+            </w:r>
+            <w:proofErr w:type="spellStart"/>
+            <w:proofErr w:type="gramStart"/>
+            <w:r>
+              <w:t>getNivelVida</w:t>
+            </w:r>
+            <w:proofErr w:type="spellEnd"/>
+            <w:r>
+              <w:t>(</w:t>
+            </w:r>
+            <w:proofErr w:type="gramEnd"/>
+            <w:r>
+              <w:t xml:space="preserve">) </w:t>
+            </w:r>
+            <w:proofErr w:type="spellStart"/>
+            <w:r>
+              <w:t>const</w:t>
+            </w:r>
+            <w:proofErr w:type="spellEnd"/>
+          </w:p>
+        </w:tc>
+      </w:tr>
+      <w:tr>
+        <w:trPr>
+          <w:trHeight w:val="259"/>
+          <w:jc w:val="center"/>
+        </w:trPr>
+        <w:tc>
+          <w:tcPr>
+            <w:tcW w:w="1881" w:type="dxa"/>
+          </w:tcPr>
+          <w:p>
+            <w:pPr>
+              <w:jc w:val="center"/>
+            </w:pPr>
+            <w:proofErr w:type="spellStart"/>
+            <w:r>
+              <w:t>public</w:t>
+            </w:r>
+            <w:proofErr w:type="spellEnd"/>
+          </w:p>
+        </w:tc>
+        <w:tc>
+          <w:tcPr>
+            <w:tcW w:w="5459" w:type="dxa"/>
+          </w:tcPr>
+          <w:p>
+            <w:pPr>
+              <w:rPr>
+                <w:lang w:val="en-US"/>
+              </w:rPr>
+            </w:pPr>
+            <w:r>
+              <w:rPr>
+                <w:lang w:val="en-US"/>
+              </w:rPr>
+              <w:t xml:space="preserve">void </w:t>
+            </w:r>
+            <w:proofErr w:type="spellStart"/>
+            <w:proofErr w:type="gramStart"/>
+            <w:r>
+              <w:rPr>
+                <w:lang w:val="en-US"/>
+              </w:rPr>
+              <w:t>setNivelVida</w:t>
+            </w:r>
+            <w:proofErr w:type="spellEnd"/>
+            <w:r>
+              <w:rPr>
+                <w:lang w:val="en-US"/>
+              </w:rPr>
+              <w:t>(</w:t>
+            </w:r>
+            <w:proofErr w:type="gramEnd"/>
+            <w:r>
+              <w:rPr>
+                <w:lang w:val="en-US"/>
+              </w:rPr>
+              <w:t xml:space="preserve">float </w:t>
+            </w:r>
+            <w:proofErr w:type="spellStart"/>
+            <w:r>
+              <w:rPr>
+                <w:lang w:val="en-US"/>
+              </w:rPr>
+              <w:t>newNivelVida</w:t>
+            </w:r>
+            <w:proofErr w:type="spellEnd"/>
+            <w:r>
+              <w:rPr>
+                <w:lang w:val="en-US"/>
+              </w:rPr>
+              <w:t>)</w:t>
+            </w:r>
+          </w:p>
+        </w:tc>
+      </w:tr>
+      <w:tr>
+        <w:trPr>
+          <w:trHeight w:val="259"/>
+          <w:jc w:val="center"/>
+        </w:trPr>
+        <w:tc>
+          <w:tcPr>
+            <w:tcW w:w="1881" w:type="dxa"/>
+          </w:tcPr>
+          <w:p>
+            <w:pPr>
+              <w:jc w:val="center"/>
+              <w:rPr>
+                <w:lang w:val="en-US"/>
+              </w:rPr>
+            </w:pPr>
+            <w:proofErr w:type="spellStart"/>
+            <w:r>
+              <w:t>public</w:t>
+            </w:r>
+            <w:proofErr w:type="spellEnd"/>
+          </w:p>
+        </w:tc>
+        <w:tc>
+          <w:tcPr>
+            <w:tcW w:w="5459" w:type="dxa"/>
+          </w:tcPr>
+          <w:p>
+            <w:pPr>
+              <w:rPr>
+                <w:lang w:val="en-US"/>
+              </w:rPr>
+            </w:pPr>
+            <w:r>
+              <w:rPr>
+                <w:lang w:val="en-US"/>
+              </w:rPr>
+              <w:t xml:space="preserve">int </w:t>
+            </w:r>
+            <w:proofErr w:type="spellStart"/>
+            <w:proofErr w:type="gramStart"/>
+            <w:r>
+              <w:rPr>
+                <w:lang w:val="en-US"/>
+              </w:rPr>
+              <w:t>getCantidadPresas</w:t>
+            </w:r>
+            <w:proofErr w:type="spellEnd"/>
+            <w:r>
+              <w:rPr>
+                <w:lang w:val="en-US"/>
+              </w:rPr>
+              <w:t>(</w:t>
+            </w:r>
+            <w:proofErr w:type="gramEnd"/>
+            <w:r>
+              <w:rPr>
+                <w:lang w:val="en-US"/>
+              </w:rPr>
+              <w:t>) const</w:t>
+            </w:r>
+          </w:p>
+        </w:tc>
+      </w:tr>
+      <w:tr>
+        <w:trPr>
+          <w:trHeight w:val="259"/>
+          <w:jc w:val="center"/>
+        </w:trPr>
+        <w:tc>
+          <w:tcPr>
+            <w:tcW w:w="1881" w:type="dxa"/>
+          </w:tcPr>
+          <w:p>
+            <w:pPr>
+              <w:jc w:val="center"/>
+              <w:rPr>
+                <w:lang w:val="en-US"/>
+              </w:rPr>
+            </w:pPr>
+            <w:proofErr w:type="spellStart"/>
+            <w:r>
+              <w:t>public</w:t>
+            </w:r>
+            <w:proofErr w:type="spellEnd"/>
+          </w:p>
+        </w:tc>
+        <w:tc>
+          <w:tcPr>
+            <w:tcW w:w="5459" w:type="dxa"/>
+          </w:tcPr>
+          <w:p>
+            <w:pPr>
+              <w:rPr>
+                <w:lang w:val="en-US"/>
+              </w:rPr>
+            </w:pPr>
+            <w:r>
+              <w:rPr>
+                <w:lang w:val="en-US"/>
+              </w:rPr>
+              <w:t xml:space="preserve">void </w:t>
+            </w:r>
+            <w:proofErr w:type="spellStart"/>
+            <w:proofErr w:type="gramStart"/>
+            <w:r>
+              <w:rPr>
+                <w:lang w:val="en-US"/>
+              </w:rPr>
+              <w:t>setCantidadPresas</w:t>
+            </w:r>
+            <w:proofErr w:type="spellEnd"/>
+            <w:r>
+              <w:rPr>
+                <w:lang w:val="en-US"/>
+              </w:rPr>
+              <w:t>(</w:t>
+            </w:r>
+            <w:proofErr w:type="gramEnd"/>
+            <w:r>
+              <w:rPr>
+                <w:lang w:val="en-US"/>
+              </w:rPr>
+              <w:t xml:space="preserve">int </w:t>
+            </w:r>
+            <w:proofErr w:type="spellStart"/>
+            <w:r>
+              <w:rPr>
+                <w:lang w:val="en-US"/>
+              </w:rPr>
+              <w:t>newCantidadPresas</w:t>
+            </w:r>
+            <w:proofErr w:type="spellEnd"/>
+            <w:r>
+              <w:rPr>
+                <w:lang w:val="en-US"/>
+              </w:rPr>
+              <w:t>);</w:t>
+            </w:r>
+          </w:p>
+        </w:tc>
+      </w:tr>
+      <w:tr>
+        <w:trPr>
+          <w:trHeight w:val="244"/>
+          <w:jc w:val="center"/>
+        </w:trPr>
+        <w:tc>
+          <w:tcPr>
+            <w:tcW w:w="1881" w:type="dxa"/>
+          </w:tcPr>
+          <w:p>
+            <w:pPr>
+              <w:jc w:val="center"/>
+            </w:pPr>
+            <w:proofErr w:type="spellStart"/>
+            <w:r>
+              <w:t>public</w:t>
+            </w:r>
+            <w:proofErr w:type="spellEnd"/>
+          </w:p>
+        </w:tc>
+        <w:tc>
+          <w:tcPr>
+            <w:tcW w:w="5459" w:type="dxa"/>
+          </w:tcPr>
+          <w:p>
+            <w:pPr>
+              <w:rPr>
+                <w:lang w:val="en-US"/>
+              </w:rPr>
+            </w:pPr>
+            <w:r>
+              <w:rPr>
+                <w:lang w:val="en-US"/>
+              </w:rPr>
+              <w:t xml:space="preserve">void </w:t>
+            </w:r>
+            <w:proofErr w:type="spellStart"/>
+            <w:proofErr w:type="gramStart"/>
+            <w:r>
+              <w:rPr>
+                <w:lang w:val="en-US"/>
+              </w:rPr>
+              <w:t>avanzarIzqDer</w:t>
+            </w:r>
+            <w:proofErr w:type="spellEnd"/>
+            <w:r>
+              <w:rPr>
+                <w:lang w:val="en-US"/>
+              </w:rPr>
+              <w:t>(</w:t>
+            </w:r>
+            <w:proofErr w:type="gramEnd"/>
+            <w:r>
+              <w:rPr>
+                <w:lang w:val="en-US"/>
+              </w:rPr>
+              <w:t xml:space="preserve">bool </w:t>
+            </w:r>
+            <w:proofErr w:type="spellStart"/>
+            <w:r>
+              <w:rPr>
+                <w:lang w:val="en-US"/>
+              </w:rPr>
+              <w:t>lado</w:t>
+            </w:r>
+            <w:proofErr w:type="spellEnd"/>
+            <w:r>
+              <w:rPr>
+                <w:lang w:val="en-US"/>
+              </w:rPr>
+              <w:t>)</w:t>
+            </w:r>
+          </w:p>
+        </w:tc>
+      </w:tr>
+      <w:tr>
+        <w:trPr>
+          <w:trHeight w:val="259"/>
+          <w:jc w:val="center"/>
+        </w:trPr>
+        <w:tc>
+          <w:tcPr>
+            <w:tcW w:w="1881" w:type="dxa"/>
+          </w:tcPr>
+          <w:p>
+            <w:pPr>
+              <w:jc w:val="center"/>
+            </w:pPr>
+            <w:proofErr w:type="spellStart"/>
+            <w:r>
+              <w:t>public</w:t>
+            </w:r>
+            <w:proofErr w:type="spellEnd"/>
+          </w:p>
+        </w:tc>
+        <w:tc>
+          <w:tcPr>
+            <w:tcW w:w="5459" w:type="dxa"/>
+          </w:tcPr>
+          <w:p>
+            <w:pPr>
+              <w:rPr>
+                <w:lang w:val="en-US"/>
+              </w:rPr>
+            </w:pPr>
+            <w:r>
+              <w:rPr>
+                <w:lang w:val="en-US"/>
+              </w:rPr>
+              <w:t xml:space="preserve">void </w:t>
+            </w:r>
+            <w:proofErr w:type="spellStart"/>
+            <w:proofErr w:type="gramStart"/>
+            <w:r>
+              <w:rPr>
+                <w:lang w:val="en-US"/>
+              </w:rPr>
+              <w:t>saltarProyectil</w:t>
+            </w:r>
+            <w:proofErr w:type="spellEnd"/>
+            <w:r>
+              <w:rPr>
+                <w:lang w:val="en-US"/>
+              </w:rPr>
+              <w:t>(</w:t>
+            </w:r>
+            <w:proofErr w:type="gramEnd"/>
+            <w:r>
+              <w:rPr>
+                <w:lang w:val="en-US"/>
+              </w:rPr>
+              <w:t xml:space="preserve">bool </w:t>
+            </w:r>
+            <w:proofErr w:type="spellStart"/>
+            <w:r>
+              <w:rPr>
+                <w:lang w:val="en-US"/>
+              </w:rPr>
+              <w:t>saltar</w:t>
+            </w:r>
+            <w:proofErr w:type="spellEnd"/>
+            <w:r>
+              <w:rPr>
+                <w:lang w:val="en-US"/>
+              </w:rPr>
+              <w:t>)</w:t>
+            </w:r>
+          </w:p>
+        </w:tc>
+      </w:tr>
+      <w:tr>
+        <w:trPr>
+          <w:trHeight w:val="259"/>
+          <w:jc w:val="center"/>
+        </w:trPr>
+        <w:tc>
+          <w:tcPr>
+            <w:tcW w:w="1881" w:type="dxa"/>
+          </w:tcPr>
+          <w:p>
+            <w:pPr>
+              <w:jc w:val="center"/>
+            </w:pPr>
+            <w:proofErr w:type="spellStart"/>
+            <w:r>
+              <w:t>Public</w:t>
+            </w:r>
+            <w:proofErr w:type="spellEnd"/>
+          </w:p>
+        </w:tc>
+        <w:tc>
+          <w:tcPr>
+            <w:tcW w:w="5459" w:type="dxa"/>
+          </w:tcPr>
+          <w:p>
+            <w:pPr>
+              <w:rPr>
+                <w:lang w:val="en-US"/>
+              </w:rPr>
+            </w:pPr>
+            <w:r>
+              <w:rPr>
+                <w:lang w:val="en-US"/>
+              </w:rPr>
+              <w:t xml:space="preserve">void </w:t>
+            </w:r>
+            <w:proofErr w:type="spellStart"/>
+            <w:proofErr w:type="gramStart"/>
+            <w:r>
+              <w:rPr>
+                <w:lang w:val="en-US"/>
+              </w:rPr>
+              <w:t>atraparRoedor</w:t>
+            </w:r>
+            <w:proofErr w:type="spellEnd"/>
+            <w:r>
+              <w:rPr>
+                <w:lang w:val="en-US"/>
+              </w:rPr>
+              <w:t>(</w:t>
+            </w:r>
+            <w:proofErr w:type="gramEnd"/>
+            <w:r>
+              <w:rPr>
+                <w:lang w:val="en-US"/>
+              </w:rPr>
+              <w:t xml:space="preserve">int </w:t>
+            </w:r>
+            <w:proofErr w:type="spellStart"/>
+            <w:r>
+              <w:rPr>
+                <w:lang w:val="en-US"/>
+              </w:rPr>
+              <w:t>newCantidadPresas</w:t>
+            </w:r>
+            <w:proofErr w:type="spellEnd"/>
+            <w:r>
+              <w:rPr>
+                <w:lang w:val="en-US"/>
+              </w:rPr>
+              <w:t>)</w:t>
+            </w:r>
+          </w:p>
+        </w:tc>
+      </w:tr>
+      <w:tr>
+        <w:trPr>
+          <w:trHeight w:val="244"/>
+          <w:jc w:val="center"/>
+        </w:trPr>
+        <w:tc>
+          <w:tcPr>
+            <w:tcW w:w="1881" w:type="dxa"/>
+          </w:tcPr>
+          <w:p>
+            <w:pPr>
+              <w:jc w:val="center"/>
+              <w:rPr>
+                <w:lang w:val="en-US"/>
+              </w:rPr>
+            </w:pPr>
+            <w:proofErr w:type="spellStart"/>
+            <w:r>
+              <w:t>public</w:t>
+            </w:r>
+            <w:proofErr w:type="spellEnd"/>
+          </w:p>
+        </w:tc>
+        <w:tc>
+          <w:tcPr>
+            <w:tcW w:w="5459" w:type="dxa"/>
+          </w:tcPr>
+          <w:p>
+            <w:pPr>
+              <w:rPr>
+                <w:lang w:val="en-US"/>
+              </w:rPr>
+            </w:pPr>
+            <w:r>
+              <w:rPr>
+                <w:lang w:val="en-US"/>
+              </w:rPr>
+              <w:t>~</w:t>
+            </w:r>
+            <w:proofErr w:type="gramStart"/>
+            <w:r>
+              <w:rPr>
+                <w:lang w:val="en-US"/>
+              </w:rPr>
+              <w:t>Zorro(</w:t>
+            </w:r>
+            <w:proofErr w:type="gramEnd"/>
+            <w:r>
+              <w:rPr>
+                <w:lang w:val="en-US"/>
+              </w:rPr>
+              <w:t>);</w:t>
+            </w:r>
+          </w:p>
+        </w:tc>
+      </w:tr>
+      <w:bookmarkEnd w:id="1"/>
+    </w:tbl>
+    <w:p>
+      <w:pPr>
+        <w:pStyle w:val="Prrafodelista"/>
+        <w:ind w:left="1080"/>
+        <w:jc w:val="both"/>
+        <w:rPr>
+          <w:rFonts w:ascii="Arial" w:hAnsi="Arial" w:cs="Arial"/>
+          <w:lang w:val="es-ES"/>
+        </w:rPr>
+      </w:pPr>
+    </w:p>
+    <w:p>
+      <w:pPr>
+        <w:pStyle w:val="Prrafodelista"/>
+        <w:ind w:left="1080"/>
+        <w:jc w:val="both"/>
+        <w:rPr>
+          <w:rFonts w:ascii="Arial" w:hAnsi="Arial" w:cs="Arial"/>
+          <w:lang w:val="es-ES"/>
+        </w:rPr>
+      </w:pPr>
+    </w:p>
+    <w:tbl>
+      <w:tblPr>
+        <w:tblStyle w:val="Tablaconcuadrcula"/>
+        <w:tblW w:w="0" w:type="auto"/>
+        <w:jc w:val="center"/>
+        <w:tblLook w:val="04A0" w:firstRow="1" w:lastRow="0" w:firstColumn="1" w:lastColumn="0" w:noHBand="0" w:noVBand="1"/>
+      </w:tblPr>
+      <w:tblGrid>
+        <w:gridCol w:w="2472"/>
+        <w:gridCol w:w="2473"/>
+        <w:gridCol w:w="2475"/>
+      </w:tblGrid>
+      <w:tr>
+        <w:trPr>
+          <w:trHeight w:val="300"/>
+          <w:jc w:val="center"/>
+        </w:trPr>
+        <w:tc>
+          <w:tcPr>
+            <w:tcW w:w="7420" w:type="dxa"/>
+            <w:gridSpan w:val="3"/>
+          </w:tcPr>
+          <w:p>
+            <w:pPr>
+              <w:jc w:val="center"/>
+            </w:pPr>
+            <w:r>
+              <w:t>OBJETO ROEDOR</w:t>
+            </w:r>
+          </w:p>
+        </w:tc>
+      </w:tr>
+      <w:tr>
+        <w:trPr>
+          <w:trHeight w:val="300"/>
+          <w:jc w:val="center"/>
+        </w:trPr>
+        <w:tc>
+          <w:tcPr>
+            <w:tcW w:w="2472" w:type="dxa"/>
+          </w:tcPr>
+          <w:p>
+            <w:pPr>
+              <w:jc w:val="center"/>
+            </w:pPr>
+            <w:r>
+              <w:t>TIPO DE ACCCESO</w:t>
+            </w:r>
+          </w:p>
+        </w:tc>
+        <w:tc>
+          <w:tcPr>
+            <w:tcW w:w="2473" w:type="dxa"/>
+          </w:tcPr>
+          <w:p>
+            <w:pPr>
+              <w:jc w:val="center"/>
+            </w:pPr>
+            <w:r>
+              <w:t>TIPO DE DATO</w:t>
+            </w:r>
+          </w:p>
+        </w:tc>
+        <w:tc>
+          <w:tcPr>
+            <w:tcW w:w="2474" w:type="dxa"/>
+          </w:tcPr>
+          <w:p>
+            <w:pPr>
+              <w:jc w:val="center"/>
+            </w:pPr>
+            <w:r>
+              <w:t>ATRIBUTO</w:t>
+            </w:r>
+          </w:p>
+        </w:tc>
+      </w:tr>
+      <w:tr>
+        <w:trPr>
+          <w:trHeight w:val="282"/>
+          <w:jc w:val="center"/>
+        </w:trPr>
+        <w:tc>
+          <w:tcPr>
+            <w:tcW w:w="2472" w:type="dxa"/>
+          </w:tcPr>
+          <w:p>
+            <w:pPr>
+              <w:jc w:val="center"/>
+            </w:pPr>
+            <w:proofErr w:type="spellStart"/>
+            <w:r>
+              <w:t>private</w:t>
+            </w:r>
+            <w:proofErr w:type="spellEnd"/>
+          </w:p>
+        </w:tc>
+        <w:tc>
+          <w:tcPr>
+            <w:tcW w:w="2473" w:type="dxa"/>
+          </w:tcPr>
+          <w:p>
+            <w:proofErr w:type="spellStart"/>
+            <w:r>
+              <w:t>float</w:t>
+            </w:r>
+            <w:proofErr w:type="spellEnd"/>
+          </w:p>
+        </w:tc>
+        <w:tc>
+          <w:tcPr>
+            <w:tcW w:w="2474" w:type="dxa"/>
+          </w:tcPr>
+          <w:p>
+            <w:proofErr w:type="spellStart"/>
+            <w:r>
+              <w:t>tiempoMuerto</w:t>
+            </w:r>
+            <w:proofErr w:type="spellEnd"/>
+          </w:p>
+        </w:tc>
+      </w:tr>
+    </w:tbl>
+    <w:p>
+      <w:pPr>
+        <w:pStyle w:val="Prrafodelista"/>
+        <w:ind w:left="1080"/>
+        <w:jc w:val="both"/>
+        <w:rPr>
+          <w:rFonts w:ascii="Arial" w:hAnsi="Arial" w:cs="Arial"/>
+          <w:lang w:val="es-ES"/>
+        </w:rPr>
+      </w:pPr>
+    </w:p>
+    <w:tbl>
+      <w:tblPr>
+        <w:tblStyle w:val="Tablaconcuadrcula"/>
+        <w:tblW w:w="0" w:type="auto"/>
+        <w:jc w:val="center"/>
+        <w:tblLook w:val="04A0" w:firstRow="1" w:lastRow="0" w:firstColumn="1" w:lastColumn="0" w:noHBand="0" w:noVBand="1"/>
+      </w:tblPr>
+      <w:tblGrid>
+        <w:gridCol w:w="1924"/>
+        <w:gridCol w:w="5442"/>
+      </w:tblGrid>
+      <w:tr>
+        <w:trPr>
+          <w:trHeight w:val="287"/>
+          <w:jc w:val="center"/>
+        </w:trPr>
+        <w:tc>
+          <w:tcPr>
+            <w:tcW w:w="7366" w:type="dxa"/>
+            <w:gridSpan w:val="2"/>
+          </w:tcPr>
+          <w:p>
+            <w:pPr>
+              <w:jc w:val="center"/>
+            </w:pPr>
+            <w:r>
+              <w:lastRenderedPageBreak/>
+              <w:t>METODOS OBJETO ROEDOR</w:t>
+            </w:r>
+          </w:p>
+        </w:tc>
+      </w:tr>
+      <w:tr>
+        <w:trPr>
+          <w:trHeight w:val="287"/>
+          <w:jc w:val="center"/>
+        </w:trPr>
+        <w:tc>
+          <w:tcPr>
+            <w:tcW w:w="1924" w:type="dxa"/>
+          </w:tcPr>
+          <w:p>
+            <w:pPr>
+              <w:jc w:val="center"/>
+            </w:pPr>
+            <w:r>
+              <w:t>TIPO DE ACCESO</w:t>
+            </w:r>
+          </w:p>
+        </w:tc>
+        <w:tc>
+          <w:tcPr>
+            <w:tcW w:w="5442" w:type="dxa"/>
+          </w:tcPr>
+          <w:p>
+            <w:pPr>
+              <w:jc w:val="center"/>
+            </w:pPr>
+            <w:r>
+              <w:t>MÉTODOS</w:t>
+            </w:r>
+          </w:p>
+        </w:tc>
+      </w:tr>
+      <w:tr>
+        <w:trPr>
+          <w:trHeight w:val="269"/>
+          <w:jc w:val="center"/>
+        </w:trPr>
+        <w:tc>
+          <w:tcPr>
+            <w:tcW w:w="1924" w:type="dxa"/>
+          </w:tcPr>
+          <w:p>
+            <w:pPr>
+              <w:jc w:val="center"/>
+            </w:pPr>
+            <w:proofErr w:type="spellStart"/>
+            <w:r>
+              <w:t>public</w:t>
+            </w:r>
+            <w:proofErr w:type="spellEnd"/>
+          </w:p>
+        </w:tc>
+        <w:tc>
+          <w:tcPr>
+            <w:tcW w:w="5442" w:type="dxa"/>
+          </w:tcPr>
+          <w:p>
+            <w:proofErr w:type="gramStart"/>
+            <w:r>
+              <w:t>Roedor( )</w:t>
+            </w:r>
+            <w:proofErr w:type="gramEnd"/>
+          </w:p>
+        </w:tc>
+      </w:tr>
+      <w:tr>
+        <w:trPr>
+          <w:trHeight w:val="287"/>
+          <w:jc w:val="center"/>
+        </w:trPr>
+        <w:tc>
+          <w:tcPr>
+            <w:tcW w:w="1924" w:type="dxa"/>
+          </w:tcPr>
+          <w:p>
+            <w:pPr>
+              <w:jc w:val="center"/>
+            </w:pPr>
+            <w:proofErr w:type="spellStart"/>
+            <w:r>
+              <w:t>public</w:t>
+            </w:r>
+            <w:proofErr w:type="spellEnd"/>
+          </w:p>
+        </w:tc>
+        <w:tc>
+          <w:tcPr>
+            <w:tcW w:w="5442" w:type="dxa"/>
+          </w:tcPr>
+          <w:p>
+            <w:proofErr w:type="spellStart"/>
+            <w:r>
+              <w:t>float</w:t>
+            </w:r>
+            <w:proofErr w:type="spellEnd"/>
+            <w:r>
+              <w:t xml:space="preserve"> </w:t>
+            </w:r>
+            <w:proofErr w:type="spellStart"/>
+            <w:proofErr w:type="gramStart"/>
+            <w:r>
+              <w:t>getTimepoMuerto</w:t>
+            </w:r>
+            <w:proofErr w:type="spellEnd"/>
+            <w:r>
+              <w:t>(</w:t>
+            </w:r>
+            <w:proofErr w:type="gramEnd"/>
+            <w:r>
+              <w:t xml:space="preserve">) </w:t>
+            </w:r>
+            <w:proofErr w:type="spellStart"/>
+            <w:r>
+              <w:t>const</w:t>
+            </w:r>
+            <w:proofErr w:type="spellEnd"/>
+          </w:p>
+        </w:tc>
+      </w:tr>
+      <w:tr>
+        <w:trPr>
+          <w:trHeight w:val="287"/>
+          <w:jc w:val="center"/>
+        </w:trPr>
+        <w:tc>
+          <w:tcPr>
+            <w:tcW w:w="1924" w:type="dxa"/>
+          </w:tcPr>
+          <w:p>
+            <w:pPr>
+              <w:jc w:val="center"/>
+            </w:pPr>
+            <w:proofErr w:type="spellStart"/>
+            <w:r>
+              <w:t>public</w:t>
+            </w:r>
+            <w:proofErr w:type="spellEnd"/>
+          </w:p>
+        </w:tc>
+        <w:tc>
+          <w:tcPr>
+            <w:tcW w:w="5442" w:type="dxa"/>
+          </w:tcPr>
+          <w:p>
+            <w:pPr>
+              <w:rPr>
+                <w:lang w:val="en-US"/>
+              </w:rPr>
+            </w:pPr>
+            <w:r>
+              <w:rPr>
+                <w:lang w:val="en-US"/>
+              </w:rPr>
+              <w:t xml:space="preserve">void </w:t>
+            </w:r>
+            <w:proofErr w:type="spellStart"/>
+            <w:proofErr w:type="gramStart"/>
+            <w:r>
+              <w:rPr>
+                <w:lang w:val="en-US"/>
+              </w:rPr>
+              <w:t>setTimepoMuerto</w:t>
+            </w:r>
+            <w:proofErr w:type="spellEnd"/>
+            <w:r>
+              <w:rPr>
+                <w:lang w:val="en-US"/>
+              </w:rPr>
+              <w:t>(</w:t>
+            </w:r>
+            <w:proofErr w:type="gramEnd"/>
+            <w:r>
+              <w:rPr>
+                <w:lang w:val="en-US"/>
+              </w:rPr>
+              <w:t xml:space="preserve">float </w:t>
+            </w:r>
+            <w:proofErr w:type="spellStart"/>
+            <w:r>
+              <w:rPr>
+                <w:lang w:val="en-US"/>
+              </w:rPr>
+              <w:t>newTimepoMuerto</w:t>
+            </w:r>
+            <w:proofErr w:type="spellEnd"/>
+            <w:r>
+              <w:rPr>
+                <w:lang w:val="en-US"/>
+              </w:rPr>
+              <w:t>)</w:t>
+            </w:r>
+          </w:p>
+        </w:tc>
+      </w:tr>
+      <w:tr>
+        <w:trPr>
+          <w:trHeight w:val="287"/>
+          <w:jc w:val="center"/>
+        </w:trPr>
+        <w:tc>
+          <w:tcPr>
+            <w:tcW w:w="1924" w:type="dxa"/>
+          </w:tcPr>
+          <w:p>
+            <w:pPr>
+              <w:jc w:val="center"/>
+              <w:rPr>
+                <w:lang w:val="en-US"/>
+              </w:rPr>
+            </w:pPr>
+            <w:proofErr w:type="spellStart"/>
+            <w:r>
+              <w:t>public</w:t>
+            </w:r>
+            <w:proofErr w:type="spellEnd"/>
+          </w:p>
+        </w:tc>
+        <w:tc>
+          <w:tcPr>
+            <w:tcW w:w="5442" w:type="dxa"/>
+          </w:tcPr>
+          <w:p>
+            <w:proofErr w:type="spellStart"/>
+            <w:r>
+              <w:t>void</w:t>
+            </w:r>
+            <w:proofErr w:type="spellEnd"/>
+            <w:r>
+              <w:t xml:space="preserve"> </w:t>
+            </w:r>
+            <w:proofErr w:type="spellStart"/>
+            <w:proofErr w:type="gramStart"/>
+            <w:r>
+              <w:t>desplazamientoIzqder</w:t>
+            </w:r>
+            <w:proofErr w:type="spellEnd"/>
+            <w:r>
+              <w:t>(</w:t>
+            </w:r>
+            <w:proofErr w:type="spellStart"/>
+            <w:proofErr w:type="gramEnd"/>
+            <w:r>
+              <w:t>bool</w:t>
+            </w:r>
+            <w:proofErr w:type="spellEnd"/>
+            <w:r>
+              <w:t xml:space="preserve"> lado, </w:t>
+            </w:r>
+            <w:proofErr w:type="spellStart"/>
+            <w:r>
+              <w:t>float</w:t>
+            </w:r>
+            <w:proofErr w:type="spellEnd"/>
+            <w:r>
+              <w:t xml:space="preserve"> </w:t>
+            </w:r>
+            <w:proofErr w:type="spellStart"/>
+            <w:r>
+              <w:t>anvance</w:t>
+            </w:r>
+            <w:proofErr w:type="spellEnd"/>
+            <w:r>
+              <w:t>)</w:t>
+            </w:r>
+          </w:p>
+        </w:tc>
+      </w:tr>
+      <w:tr>
+        <w:trPr>
+          <w:trHeight w:val="287"/>
+          <w:jc w:val="center"/>
+        </w:trPr>
+        <w:tc>
+          <w:tcPr>
+            <w:tcW w:w="1924" w:type="dxa"/>
+          </w:tcPr>
+          <w:p>
+            <w:pPr>
+              <w:jc w:val="center"/>
+              <w:rPr>
+                <w:lang w:val="en-US"/>
+              </w:rPr>
+            </w:pPr>
+            <w:proofErr w:type="spellStart"/>
+            <w:r>
+              <w:t>public</w:t>
+            </w:r>
+            <w:proofErr w:type="spellEnd"/>
+          </w:p>
+        </w:tc>
+        <w:tc>
+          <w:tcPr>
+            <w:tcW w:w="5442" w:type="dxa"/>
+          </w:tcPr>
+          <w:p>
+            <w:pPr>
+              <w:rPr>
+                <w:lang w:val="en-US"/>
+              </w:rPr>
+            </w:pPr>
+            <w:r>
+              <w:rPr>
+                <w:lang w:val="en-US"/>
+              </w:rPr>
+              <w:t xml:space="preserve">void </w:t>
+            </w:r>
+            <w:proofErr w:type="spellStart"/>
+            <w:proofErr w:type="gramStart"/>
+            <w:r>
+              <w:rPr>
+                <w:lang w:val="en-US"/>
+              </w:rPr>
+              <w:t>momentoIncercial</w:t>
+            </w:r>
+            <w:proofErr w:type="spellEnd"/>
+            <w:r>
+              <w:rPr>
+                <w:lang w:val="en-US"/>
+              </w:rPr>
+              <w:t>(</w:t>
+            </w:r>
+            <w:proofErr w:type="gramEnd"/>
+            <w:r>
+              <w:rPr>
+                <w:lang w:val="en-US"/>
+              </w:rPr>
+              <w:t xml:space="preserve">float </w:t>
+            </w:r>
+            <w:proofErr w:type="spellStart"/>
+            <w:r>
+              <w:rPr>
+                <w:lang w:val="en-US"/>
+              </w:rPr>
+              <w:t>tiempo</w:t>
+            </w:r>
+            <w:proofErr w:type="spellEnd"/>
+            <w:r>
+              <w:rPr>
+                <w:lang w:val="en-US"/>
+              </w:rPr>
+              <w:t>)</w:t>
+            </w:r>
+          </w:p>
+        </w:tc>
+      </w:tr>
+      <w:tr>
+        <w:trPr>
+          <w:trHeight w:val="269"/>
+          <w:jc w:val="center"/>
+        </w:trPr>
+        <w:tc>
+          <w:tcPr>
+            <w:tcW w:w="1924" w:type="dxa"/>
+          </w:tcPr>
+          <w:p>
+            <w:pPr>
+              <w:jc w:val="center"/>
+              <w:rPr>
+                <w:lang w:val="en-US"/>
+              </w:rPr>
+            </w:pPr>
+            <w:proofErr w:type="spellStart"/>
+            <w:r>
+              <w:t>public</w:t>
+            </w:r>
+            <w:proofErr w:type="spellEnd"/>
+          </w:p>
+        </w:tc>
+        <w:tc>
+          <w:tcPr>
+            <w:tcW w:w="5442" w:type="dxa"/>
+          </w:tcPr>
+          <w:p>
+            <w:pPr>
+              <w:rPr>
+                <w:lang w:val="en-US"/>
+              </w:rPr>
+            </w:pPr>
+            <w:r>
+              <w:rPr>
+                <w:lang w:val="en-US"/>
+              </w:rPr>
+              <w:t>~</w:t>
+            </w:r>
+            <w:proofErr w:type="spellStart"/>
+            <w:proofErr w:type="gramStart"/>
+            <w:r>
+              <w:rPr>
+                <w:lang w:val="en-US"/>
+              </w:rPr>
+              <w:t>Roedor</w:t>
+            </w:r>
+            <w:proofErr w:type="spellEnd"/>
+            <w:r>
+              <w:rPr>
+                <w:lang w:val="en-US"/>
+              </w:rPr>
+              <w:t>(</w:t>
+            </w:r>
+            <w:proofErr w:type="gramEnd"/>
+            <w:r>
+              <w:rPr>
+                <w:lang w:val="en-US"/>
+              </w:rPr>
+              <w:t>)</w:t>
+            </w:r>
+          </w:p>
+        </w:tc>
+      </w:tr>
+    </w:tbl>
+    <w:p>
+      <w:pPr>
+        <w:jc w:val="both"/>
+        <w:rPr>
+          <w:rFonts w:ascii="Arial" w:hAnsi="Arial" w:cs="Arial"/>
+          <w:lang w:val="es-ES"/>
+        </w:rPr>
+      </w:pPr>
+    </w:p>
+    <w:p>
+      <w:pPr>
+        <w:pStyle w:val="Prrafodelista"/>
+        <w:ind w:left="1080"/>
+        <w:jc w:val="both"/>
+        <w:rPr>
+          <w:rFonts w:ascii="Arial" w:hAnsi="Arial" w:cs="Arial"/>
+          <w:lang w:val="es-ES"/>
+        </w:rPr>
+      </w:pPr>
+    </w:p>
+    <w:p>
+      <w:pPr>
+        <w:pStyle w:val="Prrafodelista"/>
+        <w:numPr>
+          <w:ilvl w:val="1"/>
+          <w:numId w:val="14"/>
+        </w:numPr>
+        <w:jc w:val="both"/>
+        <w:rPr>
+          <w:rFonts w:ascii="Arial" w:hAnsi="Arial" w:cs="Arial"/>
+          <w:b/>
+          <w:bCs/>
+          <w:lang w:val="es-ES"/>
+        </w:rPr>
+      </w:pPr>
+      <w:r>
+        <w:rPr>
+          <w:rFonts w:ascii="Arial" w:hAnsi="Arial" w:cs="Arial"/>
+          <w:b/>
+          <w:bCs/>
+          <w:lang w:val="es-ES"/>
+        </w:rPr>
+        <w:t>Clase Jugar:</w:t>
+      </w:r>
+    </w:p>
+    <w:tbl>
+      <w:tblPr>
+        <w:tblStyle w:val="Tablaconcuadrcula"/>
+        <w:tblW w:w="0" w:type="auto"/>
+        <w:jc w:val="center"/>
+        <w:tblLook w:val="04A0" w:firstRow="1" w:lastRow="0" w:firstColumn="1" w:lastColumn="0" w:noHBand="0" w:noVBand="1"/>
+      </w:tblPr>
+      <w:tblGrid>
+        <w:gridCol w:w="2344"/>
+        <w:gridCol w:w="2482"/>
+        <w:gridCol w:w="2487"/>
+      </w:tblGrid>
+      <w:tr>
+        <w:trPr>
+          <w:trHeight w:val="293"/>
+          <w:jc w:val="center"/>
+        </w:trPr>
+        <w:tc>
+          <w:tcPr>
+            <w:tcW w:w="7313" w:type="dxa"/>
+            <w:gridSpan w:val="3"/>
+          </w:tcPr>
+          <w:p>
+            <w:pPr>
+              <w:jc w:val="center"/>
+            </w:pPr>
+            <w:r>
+              <w:t>OBJETO JUGAR</w:t>
+            </w:r>
+          </w:p>
+        </w:tc>
+      </w:tr>
+      <w:tr>
+        <w:trPr>
+          <w:trHeight w:val="293"/>
+          <w:jc w:val="center"/>
+        </w:trPr>
+        <w:tc>
+          <w:tcPr>
+            <w:tcW w:w="2344" w:type="dxa"/>
+          </w:tcPr>
+          <w:p>
+            <w:pPr>
+              <w:jc w:val="center"/>
+            </w:pPr>
+            <w:r>
+              <w:t>TIPO DE ACCCESO</w:t>
+            </w:r>
+          </w:p>
+        </w:tc>
+        <w:tc>
+          <w:tcPr>
+            <w:tcW w:w="2482" w:type="dxa"/>
+          </w:tcPr>
+          <w:p>
+            <w:pPr>
+              <w:jc w:val="center"/>
+            </w:pPr>
+            <w:r>
+              <w:t>TIPO DE DATO</w:t>
+            </w:r>
+          </w:p>
+        </w:tc>
+        <w:tc>
+          <w:tcPr>
+            <w:tcW w:w="2487" w:type="dxa"/>
+          </w:tcPr>
+          <w:p>
+            <w:pPr>
+              <w:jc w:val="center"/>
+            </w:pPr>
+            <w:r>
+              <w:t>ATRIBUTO</w:t>
+            </w:r>
+          </w:p>
+        </w:tc>
+      </w:tr>
+      <w:tr>
+        <w:trPr>
+          <w:trHeight w:val="274"/>
+          <w:jc w:val="center"/>
+        </w:trPr>
+        <w:tc>
+          <w:tcPr>
+            <w:tcW w:w="2344" w:type="dxa"/>
+          </w:tcPr>
+          <w:p>
+            <w:pPr>
+              <w:jc w:val="center"/>
+            </w:pPr>
+            <w:proofErr w:type="spellStart"/>
+            <w:r>
+              <w:t>private</w:t>
+            </w:r>
+            <w:proofErr w:type="spellEnd"/>
+          </w:p>
+        </w:tc>
+        <w:tc>
+          <w:tcPr>
+            <w:tcW w:w="2482" w:type="dxa"/>
+          </w:tcPr>
+          <w:p>
+            <w:proofErr w:type="spellStart"/>
+            <w:r>
+              <w:t>list</w:t>
+            </w:r>
+            <w:proofErr w:type="spellEnd"/>
+            <w:r>
+              <w:t xml:space="preserve"> &lt;roedor&gt;</w:t>
+            </w:r>
+          </w:p>
+        </w:tc>
+        <w:tc>
+          <w:tcPr>
+            <w:tcW w:w="2487" w:type="dxa"/>
+          </w:tcPr>
+          <w:p>
+            <w:proofErr w:type="spellStart"/>
+            <w:r>
+              <w:t>roedoresOnline</w:t>
+            </w:r>
+            <w:proofErr w:type="spellEnd"/>
+          </w:p>
+        </w:tc>
+      </w:tr>
+      <w:tr>
+        <w:trPr>
+          <w:trHeight w:val="293"/>
+          <w:jc w:val="center"/>
+        </w:trPr>
+        <w:tc>
+          <w:tcPr>
+            <w:tcW w:w="2344" w:type="dxa"/>
+          </w:tcPr>
+          <w:p>
+            <w:pPr>
+              <w:jc w:val="center"/>
+            </w:pPr>
+            <w:proofErr w:type="spellStart"/>
+            <w:r>
+              <w:t>private</w:t>
+            </w:r>
+            <w:proofErr w:type="spellEnd"/>
+          </w:p>
+        </w:tc>
+        <w:tc>
+          <w:tcPr>
+            <w:tcW w:w="2482" w:type="dxa"/>
+          </w:tcPr>
+          <w:p>
+            <w:r>
+              <w:t>Zorro</w:t>
+            </w:r>
+          </w:p>
+        </w:tc>
+        <w:tc>
+          <w:tcPr>
+            <w:tcW w:w="2487" w:type="dxa"/>
+          </w:tcPr>
+          <w:p>
+            <w:proofErr w:type="spellStart"/>
+            <w:r>
+              <w:t>fox</w:t>
+            </w:r>
+            <w:proofErr w:type="spellEnd"/>
+          </w:p>
+        </w:tc>
+      </w:tr>
+      <w:tr>
+        <w:trPr>
+          <w:trHeight w:val="293"/>
+          <w:jc w:val="center"/>
+        </w:trPr>
+        <w:tc>
+          <w:tcPr>
+            <w:tcW w:w="2344" w:type="dxa"/>
+          </w:tcPr>
+          <w:p>
+            <w:pPr>
+              <w:jc w:val="center"/>
+            </w:pPr>
+            <w:proofErr w:type="spellStart"/>
+            <w:r>
+              <w:t>private</w:t>
+            </w:r>
+            <w:proofErr w:type="spellEnd"/>
+          </w:p>
+        </w:tc>
+        <w:tc>
+          <w:tcPr>
+            <w:tcW w:w="2482" w:type="dxa"/>
+          </w:tcPr>
+          <w:p>
+            <w:proofErr w:type="spellStart"/>
+            <w:r>
+              <w:t>float</w:t>
+            </w:r>
+            <w:proofErr w:type="spellEnd"/>
+            <w:r>
+              <w:t xml:space="preserve"> </w:t>
+            </w:r>
+          </w:p>
+        </w:tc>
+        <w:tc>
+          <w:tcPr>
+            <w:tcW w:w="2487" w:type="dxa"/>
+          </w:tcPr>
+          <w:p>
+            <w:r>
+              <w:t xml:space="preserve">temporizador </w:t>
+            </w:r>
+          </w:p>
+        </w:tc>
+      </w:tr>
+      <w:tr>
+        <w:trPr>
+          <w:trHeight w:val="293"/>
+          <w:jc w:val="center"/>
+        </w:trPr>
+        <w:tc>
+          <w:tcPr>
+            <w:tcW w:w="2344" w:type="dxa"/>
+          </w:tcPr>
+          <w:p>
+            <w:pPr>
+              <w:jc w:val="center"/>
+            </w:pPr>
+            <w:proofErr w:type="spellStart"/>
+            <w:r>
+              <w:t>private</w:t>
+            </w:r>
+            <w:proofErr w:type="spellEnd"/>
+          </w:p>
+        </w:tc>
+        <w:tc>
+          <w:tcPr>
+            <w:tcW w:w="2482" w:type="dxa"/>
+          </w:tcPr>
+          <w:p>
+            <w:proofErr w:type="spellStart"/>
+            <w:r>
+              <w:t>float</w:t>
+            </w:r>
+            <w:proofErr w:type="spellEnd"/>
+            <w:r>
+              <w:t xml:space="preserve"> </w:t>
+            </w:r>
+          </w:p>
+        </w:tc>
+        <w:tc>
+          <w:tcPr>
+            <w:tcW w:w="2487" w:type="dxa"/>
+          </w:tcPr>
+          <w:p>
+            <w:proofErr w:type="spellStart"/>
+            <w:r>
+              <w:t>puntajeFinal</w:t>
+            </w:r>
+            <w:proofErr w:type="spellEnd"/>
+          </w:p>
+        </w:tc>
+      </w:tr>
+      <w:tr>
+        <w:trPr>
+          <w:trHeight w:val="293"/>
+          <w:jc w:val="center"/>
+        </w:trPr>
+        <w:tc>
+          <w:tcPr>
+            <w:tcW w:w="2344" w:type="dxa"/>
+          </w:tcPr>
+          <w:p>
+            <w:pPr>
+              <w:jc w:val="center"/>
+            </w:pPr>
+            <w:proofErr w:type="spellStart"/>
+            <w:r>
+              <w:t>private</w:t>
+            </w:r>
+            <w:proofErr w:type="spellEnd"/>
+          </w:p>
+        </w:tc>
+        <w:tc>
+          <w:tcPr>
+            <w:tcW w:w="2482" w:type="dxa"/>
+          </w:tcPr>
+          <w:p>
+            <w:proofErr w:type="spellStart"/>
+            <w:r>
+              <w:t>bool</w:t>
+            </w:r>
+            <w:proofErr w:type="spellEnd"/>
+            <w:r>
+              <w:t xml:space="preserve"> </w:t>
+            </w:r>
+          </w:p>
+        </w:tc>
+        <w:tc>
+          <w:tcPr>
+            <w:tcW w:w="2487" w:type="dxa"/>
+          </w:tcPr>
+          <w:p>
+            <w:proofErr w:type="spellStart"/>
+            <w:r>
+              <w:t>modalidaJuego</w:t>
+            </w:r>
+            <w:proofErr w:type="spellEnd"/>
+          </w:p>
+        </w:tc>
+      </w:tr>
+    </w:tbl>
+    <w:p>
+      <w:pPr>
+        <w:ind w:left="720"/>
+        <w:jc w:val="both"/>
+        <w:rPr>
+          <w:rFonts w:ascii="Arial" w:hAnsi="Arial" w:cs="Arial"/>
+          <w:b/>
+          <w:bCs/>
+          <w:lang w:val="es-ES"/>
+        </w:rPr>
+      </w:pPr>
+    </w:p>
+    <w:tbl>
+      <w:tblPr>
+        <w:tblStyle w:val="Tablaconcuadrcula"/>
+        <w:tblW w:w="0" w:type="auto"/>
+        <w:jc w:val="center"/>
+        <w:tblLook w:val="04A0" w:firstRow="1" w:lastRow="0" w:firstColumn="1" w:lastColumn="0" w:noHBand="0" w:noVBand="1"/>
+      </w:tblPr>
+      <w:tblGrid>
+        <w:gridCol w:w="1881"/>
+        <w:gridCol w:w="5460"/>
+      </w:tblGrid>
+      <w:tr>
+        <w:trPr>
+          <w:trHeight w:val="259"/>
+          <w:jc w:val="center"/>
+        </w:trPr>
+        <w:tc>
+          <w:tcPr>
+            <w:tcW w:w="7341" w:type="dxa"/>
+            <w:gridSpan w:val="2"/>
+          </w:tcPr>
+          <w:p>
+            <w:pPr>
+              <w:jc w:val="center"/>
+            </w:pPr>
+            <w:r>
+              <w:t>METODOS OBJETO JUGAR</w:t>
+            </w:r>
+          </w:p>
+        </w:tc>
+      </w:tr>
+      <w:tr>
+        <w:trPr>
+          <w:trHeight w:val="259"/>
+          <w:jc w:val="center"/>
+        </w:trPr>
+        <w:tc>
+          <w:tcPr>
+            <w:tcW w:w="1881" w:type="dxa"/>
+          </w:tcPr>
+          <w:p>
+            <w:pPr>
+              <w:jc w:val="center"/>
+            </w:pPr>
+            <w:r>
+              <w:t>TIPO DE ACCESO</w:t>
+            </w:r>
+          </w:p>
+        </w:tc>
+        <w:tc>
+          <w:tcPr>
+            <w:tcW w:w="5460" w:type="dxa"/>
+          </w:tcPr>
+          <w:p>
+            <w:pPr>
+              <w:jc w:val="center"/>
+            </w:pPr>
+            <w:r>
+              <w:t>MÉTODOS</w:t>
+            </w:r>
+          </w:p>
+        </w:tc>
+      </w:tr>
+      <w:tr>
+        <w:trPr>
+          <w:trHeight w:val="244"/>
+          <w:jc w:val="center"/>
+        </w:trPr>
+        <w:tc>
+          <w:tcPr>
+            <w:tcW w:w="1881" w:type="dxa"/>
+          </w:tcPr>
+          <w:p>
+            <w:pPr>
+              <w:jc w:val="center"/>
+            </w:pPr>
+            <w:proofErr w:type="spellStart"/>
+            <w:r>
+              <w:t>public</w:t>
+            </w:r>
+            <w:proofErr w:type="spellEnd"/>
+          </w:p>
+        </w:tc>
+        <w:tc>
+          <w:tcPr>
+            <w:tcW w:w="5460" w:type="dxa"/>
+          </w:tcPr>
+          <w:p>
+            <w:proofErr w:type="gramStart"/>
+            <w:r>
+              <w:t>Jugar( )</w:t>
+            </w:r>
+            <w:proofErr w:type="gramEnd"/>
+          </w:p>
+        </w:tc>
+      </w:tr>
+      <w:tr>
+        <w:trPr>
+          <w:trHeight w:val="259"/>
+          <w:jc w:val="center"/>
+        </w:trPr>
+        <w:tc>
+          <w:tcPr>
+            <w:tcW w:w="1881" w:type="dxa"/>
+          </w:tcPr>
+          <w:p>
+            <w:pPr>
+              <w:jc w:val="center"/>
+            </w:pPr>
+            <w:proofErr w:type="spellStart"/>
+            <w:r>
+              <w:t>public</w:t>
+            </w:r>
+            <w:proofErr w:type="spellEnd"/>
+          </w:p>
+        </w:tc>
+        <w:tc>
+          <w:tcPr>
+            <w:tcW w:w="5460" w:type="dxa"/>
+          </w:tcPr>
+          <w:p>
+            <w:proofErr w:type="spellStart"/>
+            <w:r>
+              <w:t>bool</w:t>
+            </w:r>
+            <w:proofErr w:type="spellEnd"/>
+            <w:r>
+              <w:t xml:space="preserve"> </w:t>
+            </w:r>
+            <w:proofErr w:type="spellStart"/>
+            <w:proofErr w:type="gramStart"/>
+            <w:r>
+              <w:t>getModalidadJuego</w:t>
+            </w:r>
+            <w:proofErr w:type="spellEnd"/>
+            <w:r>
+              <w:t>(</w:t>
+            </w:r>
+            <w:proofErr w:type="gramEnd"/>
+            <w:r>
+              <w:t xml:space="preserve">) </w:t>
+            </w:r>
+            <w:proofErr w:type="spellStart"/>
+            <w:r>
+              <w:t>const</w:t>
+            </w:r>
+            <w:proofErr w:type="spellEnd"/>
+          </w:p>
+        </w:tc>
+      </w:tr>
+      <w:tr>
+        <w:trPr>
+          <w:trHeight w:val="259"/>
+          <w:jc w:val="center"/>
+        </w:trPr>
+        <w:tc>
+          <w:tcPr>
+            <w:tcW w:w="1881" w:type="dxa"/>
+          </w:tcPr>
+          <w:p>
+            <w:pPr>
+              <w:jc w:val="center"/>
+            </w:pPr>
+            <w:proofErr w:type="spellStart"/>
+            <w:r>
+              <w:t>public</w:t>
+            </w:r>
+            <w:proofErr w:type="spellEnd"/>
+          </w:p>
+        </w:tc>
+        <w:tc>
+          <w:tcPr>
+            <w:tcW w:w="5460" w:type="dxa"/>
+          </w:tcPr>
+          <w:p>
+            <w:pPr>
+              <w:rPr>
+                <w:lang w:val="en-US"/>
+              </w:rPr>
+            </w:pPr>
+            <w:r>
+              <w:rPr>
+                <w:lang w:val="en-US"/>
+              </w:rPr>
+              <w:t xml:space="preserve">void </w:t>
+            </w:r>
+            <w:proofErr w:type="spellStart"/>
+            <w:proofErr w:type="gramStart"/>
+            <w:r>
+              <w:rPr>
+                <w:lang w:val="en-US"/>
+              </w:rPr>
+              <w:t>setModalidadJuego</w:t>
+            </w:r>
+            <w:proofErr w:type="spellEnd"/>
+            <w:r>
+              <w:rPr>
+                <w:lang w:val="en-US"/>
+              </w:rPr>
+              <w:t>(</w:t>
+            </w:r>
+            <w:proofErr w:type="gramEnd"/>
+            <w:r>
+              <w:rPr>
+                <w:lang w:val="en-US"/>
+              </w:rPr>
+              <w:t xml:space="preserve">bool </w:t>
+            </w:r>
+            <w:proofErr w:type="spellStart"/>
+            <w:r>
+              <w:rPr>
+                <w:lang w:val="en-US"/>
+              </w:rPr>
+              <w:t>newModalidadJuego</w:t>
+            </w:r>
+            <w:proofErr w:type="spellEnd"/>
+            <w:r>
+              <w:rPr>
+                <w:lang w:val="en-US"/>
+              </w:rPr>
+              <w:t>)</w:t>
+            </w:r>
+          </w:p>
+        </w:tc>
+      </w:tr>
+      <w:tr>
+        <w:trPr>
+          <w:trHeight w:val="259"/>
+          <w:jc w:val="center"/>
+        </w:trPr>
+        <w:tc>
+          <w:tcPr>
+            <w:tcW w:w="1881" w:type="dxa"/>
+          </w:tcPr>
+          <w:p>
+            <w:pPr>
+              <w:jc w:val="center"/>
+              <w:rPr>
+                <w:lang w:val="en-US"/>
+              </w:rPr>
+            </w:pPr>
+            <w:proofErr w:type="spellStart"/>
+            <w:r>
+              <w:t>public</w:t>
+            </w:r>
+            <w:proofErr w:type="spellEnd"/>
+          </w:p>
+        </w:tc>
+        <w:tc>
+          <w:tcPr>
+            <w:tcW w:w="5460" w:type="dxa"/>
+          </w:tcPr>
+          <w:p>
+            <w:pPr>
+              <w:rPr>
+                <w:lang w:val="en-US"/>
+              </w:rPr>
+            </w:pPr>
+            <w:r>
+              <w:rPr>
+                <w:lang w:val="en-US"/>
+              </w:rPr>
+              <w:t xml:space="preserve">float </w:t>
+            </w:r>
+            <w:proofErr w:type="spellStart"/>
+            <w:proofErr w:type="gramStart"/>
+            <w:r>
+              <w:rPr>
+                <w:lang w:val="en-US"/>
+              </w:rPr>
+              <w:t>getPuntajeFinal</w:t>
+            </w:r>
+            <w:proofErr w:type="spellEnd"/>
+            <w:r>
+              <w:rPr>
+                <w:lang w:val="en-US"/>
+              </w:rPr>
+              <w:t>(</w:t>
+            </w:r>
+            <w:proofErr w:type="gramEnd"/>
+            <w:r>
+              <w:rPr>
+                <w:lang w:val="en-US"/>
+              </w:rPr>
+              <w:t>) const</w:t>
+            </w:r>
+          </w:p>
+        </w:tc>
+      </w:tr>
+      <w:tr>
+        <w:trPr>
+          <w:trHeight w:val="259"/>
+          <w:jc w:val="center"/>
+        </w:trPr>
+        <w:tc>
+          <w:tcPr>
+            <w:tcW w:w="1881" w:type="dxa"/>
+          </w:tcPr>
+          <w:p>
+            <w:pPr>
+              <w:jc w:val="center"/>
+              <w:rPr>
+                <w:lang w:val="en-US"/>
+              </w:rPr>
+            </w:pPr>
+            <w:proofErr w:type="spellStart"/>
+            <w:r>
+              <w:t>public</w:t>
+            </w:r>
+            <w:proofErr w:type="spellEnd"/>
+          </w:p>
+        </w:tc>
+        <w:tc>
+          <w:tcPr>
+            <w:tcW w:w="5460" w:type="dxa"/>
+          </w:tcPr>
+          <w:p>
+            <w:pPr>
+              <w:rPr>
+                <w:lang w:val="en-US"/>
+              </w:rPr>
+            </w:pPr>
+            <w:r>
+              <w:rPr>
+                <w:lang w:val="en-US"/>
+              </w:rPr>
+              <w:t xml:space="preserve">void </w:t>
+            </w:r>
+            <w:proofErr w:type="spellStart"/>
+            <w:proofErr w:type="gramStart"/>
+            <w:r>
+              <w:rPr>
+                <w:lang w:val="en-US"/>
+              </w:rPr>
+              <w:t>setPuntajeFinal</w:t>
+            </w:r>
+            <w:proofErr w:type="spellEnd"/>
+            <w:r>
+              <w:rPr>
+                <w:lang w:val="en-US"/>
+              </w:rPr>
+              <w:t>(</w:t>
+            </w:r>
+            <w:proofErr w:type="gramEnd"/>
+            <w:r>
+              <w:rPr>
+                <w:lang w:val="en-US"/>
+              </w:rPr>
+              <w:t xml:space="preserve">float </w:t>
+            </w:r>
+            <w:proofErr w:type="spellStart"/>
+            <w:r>
+              <w:rPr>
+                <w:lang w:val="en-US"/>
+              </w:rPr>
+              <w:t>newPuntajeFinal</w:t>
+            </w:r>
+            <w:proofErr w:type="spellEnd"/>
+            <w:r>
+              <w:rPr>
+                <w:lang w:val="en-US"/>
+              </w:rPr>
+              <w:t>)</w:t>
+            </w:r>
+          </w:p>
+        </w:tc>
+      </w:tr>
+      <w:tr>
+        <w:trPr>
+          <w:trHeight w:val="244"/>
+          <w:jc w:val="center"/>
+        </w:trPr>
+        <w:tc>
+          <w:tcPr>
+            <w:tcW w:w="1881" w:type="dxa"/>
+          </w:tcPr>
+          <w:p>
+            <w:pPr>
+              <w:jc w:val="center"/>
+            </w:pPr>
+            <w:proofErr w:type="spellStart"/>
+            <w:r>
+              <w:t>public</w:t>
+            </w:r>
+            <w:proofErr w:type="spellEnd"/>
+          </w:p>
+        </w:tc>
+        <w:tc>
+          <w:tcPr>
+            <w:tcW w:w="5460" w:type="dxa"/>
+          </w:tcPr>
+          <w:p>
+            <w:pPr>
+              <w:rPr>
+                <w:lang w:val="en-US"/>
+              </w:rPr>
+            </w:pPr>
+            <w:r>
+              <w:rPr>
+                <w:lang w:val="en-US"/>
+              </w:rPr>
+              <w:t xml:space="preserve">float </w:t>
+            </w:r>
+            <w:proofErr w:type="spellStart"/>
+            <w:proofErr w:type="gramStart"/>
+            <w:r>
+              <w:rPr>
+                <w:lang w:val="en-US"/>
+              </w:rPr>
+              <w:t>getTemporizador</w:t>
+            </w:r>
+            <w:proofErr w:type="spellEnd"/>
+            <w:r>
+              <w:rPr>
+                <w:lang w:val="en-US"/>
+              </w:rPr>
+              <w:t>(</w:t>
+            </w:r>
+            <w:proofErr w:type="gramEnd"/>
+            <w:r>
+              <w:rPr>
+                <w:lang w:val="en-US"/>
+              </w:rPr>
+              <w:t>) const</w:t>
+            </w:r>
+          </w:p>
+        </w:tc>
+      </w:tr>
+      <w:tr>
+        <w:trPr>
+          <w:trHeight w:val="259"/>
+          <w:jc w:val="center"/>
+        </w:trPr>
+        <w:tc>
+          <w:tcPr>
+            <w:tcW w:w="1881" w:type="dxa"/>
+          </w:tcPr>
+          <w:p>
+            <w:pPr>
+              <w:jc w:val="center"/>
+            </w:pPr>
+            <w:proofErr w:type="spellStart"/>
+            <w:r>
+              <w:t>public</w:t>
+            </w:r>
+            <w:proofErr w:type="spellEnd"/>
+          </w:p>
+        </w:tc>
+        <w:tc>
+          <w:tcPr>
+            <w:tcW w:w="5460" w:type="dxa"/>
+          </w:tcPr>
+          <w:p>
+            <w:pPr>
+              <w:rPr>
+                <w:lang w:val="en-US"/>
+              </w:rPr>
+            </w:pPr>
+            <w:r>
+              <w:rPr>
+                <w:lang w:val="en-US"/>
+              </w:rPr>
+              <w:t xml:space="preserve">void </w:t>
+            </w:r>
+            <w:proofErr w:type="spellStart"/>
+            <w:proofErr w:type="gramStart"/>
+            <w:r>
+              <w:rPr>
+                <w:lang w:val="en-US"/>
+              </w:rPr>
+              <w:t>setTemporizador</w:t>
+            </w:r>
+            <w:proofErr w:type="spellEnd"/>
+            <w:r>
+              <w:rPr>
+                <w:lang w:val="en-US"/>
+              </w:rPr>
+              <w:t>(</w:t>
+            </w:r>
+            <w:proofErr w:type="gramEnd"/>
+            <w:r>
+              <w:rPr>
+                <w:lang w:val="en-US"/>
+              </w:rPr>
+              <w:t xml:space="preserve">float </w:t>
+            </w:r>
+            <w:proofErr w:type="spellStart"/>
+            <w:r>
+              <w:rPr>
+                <w:lang w:val="en-US"/>
+              </w:rPr>
+              <w:t>newTemporizador</w:t>
+            </w:r>
+            <w:proofErr w:type="spellEnd"/>
+            <w:r>
+              <w:rPr>
+                <w:lang w:val="en-US"/>
+              </w:rPr>
+              <w:t>)</w:t>
+            </w:r>
+          </w:p>
+        </w:tc>
+      </w:tr>
+      <w:tr>
+        <w:trPr>
+          <w:trHeight w:val="259"/>
+          <w:jc w:val="center"/>
+        </w:trPr>
+        <w:tc>
+          <w:tcPr>
+            <w:tcW w:w="1881" w:type="dxa"/>
+          </w:tcPr>
+          <w:p>
+            <w:pPr>
+              <w:jc w:val="center"/>
+            </w:pPr>
+            <w:proofErr w:type="spellStart"/>
+            <w:r>
+              <w:t>Public</w:t>
+            </w:r>
+            <w:proofErr w:type="spellEnd"/>
+          </w:p>
+        </w:tc>
+        <w:tc>
+          <w:tcPr>
+            <w:tcW w:w="5460" w:type="dxa"/>
+          </w:tcPr>
+          <w:p>
+            <w:pPr>
+              <w:rPr>
+                <w:lang w:val="en-US"/>
+              </w:rPr>
+            </w:pPr>
+            <w:r>
+              <w:rPr>
+                <w:lang w:val="en-US"/>
+              </w:rPr>
+              <w:t xml:space="preserve">void </w:t>
+            </w:r>
+            <w:proofErr w:type="spellStart"/>
+            <w:r>
+              <w:rPr>
+                <w:lang w:val="en-US"/>
+              </w:rPr>
+              <w:t>agregarRoedor</w:t>
+            </w:r>
+            <w:proofErr w:type="spellEnd"/>
+            <w:r>
+              <w:rPr>
+                <w:lang w:val="en-US"/>
+              </w:rPr>
+              <w:t xml:space="preserve"> (list&lt;</w:t>
+            </w:r>
+            <w:proofErr w:type="spellStart"/>
+            <w:r>
+              <w:rPr>
+                <w:lang w:val="en-US"/>
+              </w:rPr>
+              <w:t>roedor</w:t>
+            </w:r>
+            <w:proofErr w:type="spellEnd"/>
+            <w:r>
+              <w:rPr>
+                <w:lang w:val="en-US"/>
+              </w:rPr>
+              <w:t xml:space="preserve">&gt; </w:t>
+            </w:r>
+            <w:proofErr w:type="spellStart"/>
+            <w:proofErr w:type="gramStart"/>
+            <w:r>
+              <w:rPr>
+                <w:lang w:val="en-US"/>
+              </w:rPr>
+              <w:t>newRoedores,int</w:t>
+            </w:r>
+            <w:proofErr w:type="spellEnd"/>
+            <w:proofErr w:type="gramEnd"/>
+            <w:r>
+              <w:rPr>
+                <w:lang w:val="en-US"/>
+              </w:rPr>
+              <w:t xml:space="preserve"> </w:t>
+            </w:r>
+            <w:proofErr w:type="spellStart"/>
+            <w:r>
+              <w:rPr>
+                <w:lang w:val="en-US"/>
+              </w:rPr>
+              <w:t>totalRoedores</w:t>
+            </w:r>
+            <w:proofErr w:type="spellEnd"/>
+          </w:p>
+        </w:tc>
+      </w:tr>
+      <w:tr>
+        <w:trPr>
+          <w:trHeight w:val="244"/>
+          <w:jc w:val="center"/>
+        </w:trPr>
+        <w:tc>
+          <w:tcPr>
+            <w:tcW w:w="1881" w:type="dxa"/>
+          </w:tcPr>
+          <w:p>
+            <w:pPr>
+              <w:jc w:val="center"/>
+              <w:rPr>
+                <w:lang w:val="en-US"/>
+              </w:rPr>
+            </w:pPr>
+            <w:proofErr w:type="spellStart"/>
+            <w:r>
+              <w:t>public</w:t>
+            </w:r>
+            <w:proofErr w:type="spellEnd"/>
+          </w:p>
+        </w:tc>
+        <w:tc>
+          <w:tcPr>
+            <w:tcW w:w="5460" w:type="dxa"/>
+          </w:tcPr>
+          <w:p>
+            <w:proofErr w:type="spellStart"/>
+            <w:r>
+              <w:t>void</w:t>
+            </w:r>
+            <w:proofErr w:type="spellEnd"/>
+            <w:r>
+              <w:t xml:space="preserve"> </w:t>
+            </w:r>
+            <w:proofErr w:type="spellStart"/>
+            <w:r>
+              <w:t>eliminarRoedor</w:t>
+            </w:r>
+            <w:proofErr w:type="spellEnd"/>
+            <w:r>
+              <w:t xml:space="preserve"> (</w:t>
+            </w:r>
+            <w:proofErr w:type="spellStart"/>
+            <w:r>
+              <w:t>list</w:t>
+            </w:r>
+            <w:proofErr w:type="spellEnd"/>
+            <w:r>
+              <w:t xml:space="preserve">&lt;roedor&gt; </w:t>
+            </w:r>
+            <w:proofErr w:type="spellStart"/>
+            <w:r>
+              <w:t>newRoedores</w:t>
+            </w:r>
+            <w:proofErr w:type="spellEnd"/>
+            <w:r>
+              <w:t xml:space="preserve">, </w:t>
+            </w:r>
+            <w:proofErr w:type="spellStart"/>
+            <w:r>
+              <w:t>int</w:t>
+            </w:r>
+            <w:proofErr w:type="spellEnd"/>
+            <w:r>
+              <w:t xml:space="preserve"> </w:t>
+            </w:r>
+            <w:proofErr w:type="spellStart"/>
+            <w:r>
+              <w:t>cantAtrapados</w:t>
+            </w:r>
+            <w:proofErr w:type="spellEnd"/>
+            <w:r>
+              <w:t>)</w:t>
+            </w:r>
+          </w:p>
+        </w:tc>
+      </w:tr>
+      <w:tr>
+        <w:trPr>
+          <w:trHeight w:val="244"/>
+          <w:jc w:val="center"/>
+        </w:trPr>
+        <w:tc>
+          <w:tcPr>
+            <w:tcW w:w="1881" w:type="dxa"/>
+          </w:tcPr>
+          <w:p>
+            <w:pPr>
+              <w:jc w:val="center"/>
+            </w:pPr>
+            <w:proofErr w:type="spellStart"/>
+            <w:r>
+              <w:t>Public</w:t>
+            </w:r>
+            <w:proofErr w:type="spellEnd"/>
+          </w:p>
+        </w:tc>
+        <w:tc>
+          <w:tcPr>
+            <w:tcW w:w="5460" w:type="dxa"/>
+          </w:tcPr>
+          <w:p>
+            <w:proofErr w:type="spellStart"/>
+            <w:r>
+              <w:t>void</w:t>
+            </w:r>
+            <w:proofErr w:type="spellEnd"/>
+            <w:r>
+              <w:t xml:space="preserve"> </w:t>
+            </w:r>
+            <w:proofErr w:type="spellStart"/>
+            <w:proofErr w:type="gramStart"/>
+            <w:r>
+              <w:t>calcularPuntaje</w:t>
+            </w:r>
+            <w:proofErr w:type="spellEnd"/>
+            <w:r>
+              <w:t>(</w:t>
+            </w:r>
+            <w:proofErr w:type="gramEnd"/>
+            <w:r>
+              <w:t xml:space="preserve">zorro </w:t>
+            </w:r>
+            <w:proofErr w:type="spellStart"/>
+            <w:r>
+              <w:t>actualFox</w:t>
+            </w:r>
+            <w:proofErr w:type="spellEnd"/>
+            <w:r>
+              <w:t xml:space="preserve">, </w:t>
+            </w:r>
+            <w:proofErr w:type="spellStart"/>
+            <w:r>
+              <w:t>int</w:t>
+            </w:r>
+            <w:proofErr w:type="spellEnd"/>
+            <w:r>
+              <w:t xml:space="preserve"> </w:t>
+            </w:r>
+            <w:proofErr w:type="spellStart"/>
+            <w:r>
+              <w:t>presasDelZorro</w:t>
+            </w:r>
+            <w:proofErr w:type="spellEnd"/>
+            <w:r>
+              <w:t xml:space="preserve">, </w:t>
+            </w:r>
+            <w:proofErr w:type="spellStart"/>
+            <w:r>
+              <w:t>float</w:t>
+            </w:r>
+            <w:proofErr w:type="spellEnd"/>
+            <w:r>
+              <w:t xml:space="preserve">, </w:t>
+            </w:r>
+            <w:proofErr w:type="spellStart"/>
+            <w:r>
+              <w:t>float</w:t>
+            </w:r>
+            <w:proofErr w:type="spellEnd"/>
+            <w:r>
+              <w:t xml:space="preserve"> </w:t>
+            </w:r>
+            <w:proofErr w:type="spellStart"/>
+            <w:r>
+              <w:t>newNivelVida</w:t>
+            </w:r>
+            <w:proofErr w:type="spellEnd"/>
+            <w:r>
+              <w:t xml:space="preserve">, </w:t>
+            </w:r>
+            <w:proofErr w:type="spellStart"/>
+            <w:r>
+              <w:t>float</w:t>
+            </w:r>
+            <w:proofErr w:type="spellEnd"/>
+            <w:r>
+              <w:t xml:space="preserve"> </w:t>
+            </w:r>
+            <w:proofErr w:type="spellStart"/>
+            <w:r>
+              <w:t>newPuntajeTotal</w:t>
+            </w:r>
+            <w:proofErr w:type="spellEnd"/>
+            <w:r>
+              <w:t>)</w:t>
+            </w:r>
+          </w:p>
+        </w:tc>
+      </w:tr>
+      <w:tr>
+        <w:trPr>
+          <w:trHeight w:val="244"/>
+          <w:jc w:val="center"/>
+        </w:trPr>
+        <w:tc>
+          <w:tcPr>
+            <w:tcW w:w="1881" w:type="dxa"/>
+          </w:tcPr>
+          <w:p>
+            <w:pPr>
+              <w:jc w:val="center"/>
+            </w:pPr>
+            <w:proofErr w:type="spellStart"/>
+            <w:r>
+              <w:t>Public</w:t>
+            </w:r>
+            <w:proofErr w:type="spellEnd"/>
+          </w:p>
+        </w:tc>
+        <w:tc>
+          <w:tcPr>
+            <w:tcW w:w="5460" w:type="dxa"/>
+          </w:tcPr>
+          <w:p>
+            <w:proofErr w:type="spellStart"/>
+            <w:r>
+              <w:t>void</w:t>
+            </w:r>
+            <w:proofErr w:type="spellEnd"/>
+            <w:r>
+              <w:t xml:space="preserve"> </w:t>
+            </w:r>
+            <w:proofErr w:type="spellStart"/>
+            <w:proofErr w:type="gramStart"/>
+            <w:r>
+              <w:t>tipoDeJuego</w:t>
+            </w:r>
+            <w:proofErr w:type="spellEnd"/>
+            <w:r>
+              <w:t>(</w:t>
+            </w:r>
+            <w:proofErr w:type="spellStart"/>
+            <w:proofErr w:type="gramEnd"/>
+            <w:r>
+              <w:t>bool</w:t>
+            </w:r>
+            <w:proofErr w:type="spellEnd"/>
+            <w:r>
+              <w:t xml:space="preserve"> modo, </w:t>
+            </w:r>
+            <w:proofErr w:type="spellStart"/>
+            <w:r>
+              <w:t>list</w:t>
+            </w:r>
+            <w:proofErr w:type="spellEnd"/>
+            <w:r>
+              <w:t xml:space="preserve">&lt;Roedores&gt; </w:t>
+            </w:r>
+            <w:proofErr w:type="spellStart"/>
+            <w:r>
+              <w:t>roedoresIniciales</w:t>
+            </w:r>
+            <w:proofErr w:type="spellEnd"/>
+            <w:r>
+              <w:t xml:space="preserve">, zorro </w:t>
+            </w:r>
+            <w:proofErr w:type="spellStart"/>
+            <w:r>
+              <w:t>valorInicial</w:t>
+            </w:r>
+            <w:proofErr w:type="spellEnd"/>
+            <w:r>
+              <w:t>)</w:t>
+            </w:r>
+          </w:p>
+        </w:tc>
+      </w:tr>
+      <w:tr>
+        <w:trPr>
+          <w:trHeight w:val="244"/>
+          <w:jc w:val="center"/>
+        </w:trPr>
+        <w:tc>
+          <w:tcPr>
+            <w:tcW w:w="1881" w:type="dxa"/>
+          </w:tcPr>
+          <w:p>
+            <w:pPr>
+              <w:jc w:val="center"/>
+            </w:pPr>
+            <w:proofErr w:type="spellStart"/>
+            <w:r>
+              <w:t>Public</w:t>
+            </w:r>
+            <w:proofErr w:type="spellEnd"/>
+          </w:p>
+        </w:tc>
+        <w:tc>
+          <w:tcPr>
+            <w:tcW w:w="5460" w:type="dxa"/>
+          </w:tcPr>
+          <w:p>
+            <w:r>
+              <w:t>~</w:t>
+            </w:r>
+            <w:proofErr w:type="gramStart"/>
+            <w:r>
+              <w:t>J</w:t>
+            </w:r>
+            <w:r>
+              <w:t>ugar(</w:t>
+            </w:r>
+            <w:proofErr w:type="gramEnd"/>
+            <w:r>
+              <w:t>)</w:t>
+            </w:r>
+          </w:p>
+        </w:tc>
+      </w:tr>
+    </w:tbl>
+    <w:p>
+      <w:pPr>
+        <w:jc w:val="both"/>
+        <w:rPr>
+          <w:rFonts w:ascii="Arial" w:hAnsi="Arial" w:cs="Arial"/>
+          <w:b/>
+          <w:bCs/>
+          <w:lang w:val="es-ES"/>
+        </w:rPr>
+      </w:pPr>
+    </w:p>
+    <w:p>
+      <w:pPr>
+        <w:jc w:val="both"/>
+        <w:rPr>
+          <w:rFonts w:ascii="Arial" w:hAnsi="Arial" w:cs="Arial"/>
+          <w:b/>
+          <w:bCs/>
+          <w:lang w:val="es-ES"/>
+        </w:rPr>
+      </w:pPr>
+    </w:p>
+    <w:p>
+      <w:pPr>
+        <w:jc w:val="both"/>
+        <w:rPr>
+          <w:rFonts w:ascii="Arial" w:hAnsi="Arial" w:cs="Arial"/>
+          <w:b/>
+          <w:bCs/>
+          <w:lang w:val="es-ES"/>
+        </w:rPr>
+      </w:pPr>
+    </w:p>
+    <w:p>
+      <w:pPr>
+        <w:jc w:val="both"/>
+        <w:rPr>
+          <w:rFonts w:ascii="Arial" w:hAnsi="Arial" w:cs="Arial"/>
+          <w:b/>
+          <w:bCs/>
+          <w:lang w:val="es-ES"/>
+        </w:rPr>
+      </w:pPr>
+    </w:p>
+    <w:p>
+      <w:pPr>
+        <w:jc w:val="both"/>
+        <w:rPr>
+          <w:rFonts w:ascii="Arial" w:hAnsi="Arial" w:cs="Arial"/>
+          <w:b/>
+          <w:bCs/>
+          <w:lang w:val="es-ES"/>
+        </w:rPr>
+      </w:pPr>
+    </w:p>
+    <w:p>
+      <w:pPr>
+        <w:jc w:val="both"/>
+        <w:rPr>
+          <w:rFonts w:ascii="Arial" w:hAnsi="Arial" w:cs="Arial"/>
+          <w:b/>
+          <w:bCs/>
+          <w:lang w:val="es-ES"/>
+        </w:rPr>
+      </w:pPr>
+    </w:p>
+    <w:p>
+      <w:pPr>
+        <w:jc w:val="both"/>
+        <w:rPr>
+          <w:rFonts w:ascii="Arial" w:hAnsi="Arial" w:cs="Arial"/>
+          <w:b/>
+          <w:bCs/>
           <w:lang w:val="es-ES"/>
         </w:rPr>
       </w:pPr>
@@ -1136,6 +4731,7 @@
           <w:lang w:val="es-ES"/>
         </w:rPr>
       </w:pPr>
+      <w:proofErr w:type="spellStart"/>
       <w:r>
         <w:rPr>
           <w:rFonts w:ascii="Arial" w:hAnsi="Arial" w:cs="Arial"/>
@@ -1143,8 +4739,24 @@
           <w:bCs/>
           <w:lang w:val="es-ES"/>
         </w:rPr>
-        <w:lastRenderedPageBreak/>
-        <w:t>DETALLES DE LOS OBJETOS (ATRIBUTOS Y MÉTODOS) INVOLUCRADOS EN EL PROYECTO:</w:t>
+        <w:t>Items</w:t>
+      </w:r>
+      <w:proofErr w:type="spellEnd"/>
+      <w:r>
+        <w:rPr>
+          <w:rFonts w:ascii="Arial" w:hAnsi="Arial" w:cs="Arial"/>
+          <w:b/>
+          <w:bCs/>
+          <w:lang w:val="es-ES"/>
+        </w:rPr>
+        <w:t xml:space="preserve"> (Escenas):</w:t>
+      </w:r>
+      <w:r>
+        <w:rPr>
+          <w:rFonts w:ascii="Arial" w:hAnsi="Arial" w:cs="Arial"/>
+          <w:lang w:val="es-ES"/>
+        </w:rPr>
+        <w:t xml:space="preserve"> </w:t>
       </w:r>
     </w:p>
     <w:p>
@@ -1153,6 +4765,8 @@
         <w:jc w:val="both"/>
         <w:rPr>
           <w:rFonts w:ascii="Arial" w:hAnsi="Arial" w:cs="Arial"/>
+          <w:b/>
+          <w:bCs/>
           <w:lang w:val="es-ES"/>
         </w:rPr>
       </w:pPr>
@@ -1175,689 +4789,92 @@
           <w:rFonts w:ascii="Arial" w:hAnsi="Arial" w:cs="Arial"/>
           <w:lang w:val="es-ES"/>
         </w:rPr>
-        <w:t xml:space="preserve"> Objeto Zorro:</w:t>
+        <w:t>Plano 1:</w:t>
       </w:r>
     </w:p>
-    <w:tbl>
-      <w:tblPr>
-        <w:tblStyle w:val="Tablaconcuadrcula"/>
-        <w:tblW w:w="0" w:type="auto"/>
-        <w:tblInd w:w="1080" w:type="dxa"/>
-        <w:tblLook w:val="04A0" w:firstRow="1" w:lastRow="0" w:firstColumn="1" w:lastColumn="0" w:noHBand="0" w:noVBand="1"/>
-      </w:tblPr>
-      <w:tblGrid>
-        <w:gridCol w:w="3874"/>
-        <w:gridCol w:w="3874"/>
-      </w:tblGrid>
-      <w:tr>
-        <w:tc>
-          <w:tcPr>
-            <w:tcW w:w="7748" w:type="dxa"/>
-            <w:gridSpan w:val="2"/>
-          </w:tcPr>
-          <w:p>
-            <w:pPr>
-              <w:jc w:val="center"/>
-              <w:rPr>
-                <w:rFonts w:ascii="Arial" w:eastAsia="Times New Roman" w:hAnsi="Arial" w:cs="Arial"/>
-                <w:b/>
-              </w:rPr>
-            </w:pPr>
-            <w:r>
-              <w:rPr>
-                <w:rFonts w:ascii="Arial" w:eastAsia="Times New Roman" w:hAnsi="Arial" w:cs="Arial"/>
-                <w:b/>
-              </w:rPr>
-              <w:t>OBJETO ZORRO</w:t>
-            </w:r>
-          </w:p>
-        </w:tc>
-      </w:tr>
-      <w:tr>
-        <w:tc>
-          <w:tcPr>
-            <w:tcW w:w="3874" w:type="dxa"/>
-          </w:tcPr>
-          <w:p>
-            <w:pPr>
-              <w:tabs>
-                <w:tab w:val="center" w:pos="1829"/>
-                <w:tab w:val="left" w:pos="2775"/>
-              </w:tabs>
-              <w:jc w:val="center"/>
-              <w:rPr>
-                <w:rFonts w:ascii="Arial" w:eastAsia="Times New Roman" w:hAnsi="Arial" w:cs="Arial"/>
-                <w:b/>
-              </w:rPr>
-            </w:pPr>
-            <w:r>
-              <w:rPr>
-                <w:rFonts w:ascii="Arial" w:eastAsia="Times New Roman" w:hAnsi="Arial" w:cs="Arial"/>
-                <w:b/>
-              </w:rPr>
-              <w:t>ATRIBUTOS - PRIVADOS</w:t>
-            </w:r>
-          </w:p>
-        </w:tc>
-        <w:tc>
-          <w:tcPr>
-            <w:tcW w:w="3874" w:type="dxa"/>
-          </w:tcPr>
-          <w:p>
-            <w:pPr>
-              <w:jc w:val="center"/>
-              <w:rPr>
-                <w:rFonts w:ascii="Arial" w:eastAsia="Times New Roman" w:hAnsi="Arial" w:cs="Arial"/>
-                <w:b/>
-              </w:rPr>
-            </w:pPr>
-            <w:r>
-              <w:rPr>
-                <w:rFonts w:ascii="Arial" w:eastAsia="Times New Roman" w:hAnsi="Arial" w:cs="Arial"/>
-                <w:b/>
-              </w:rPr>
-              <w:t>TIPO</w:t>
-            </w:r>
-          </w:p>
-        </w:tc>
-      </w:tr>
-      <w:tr>
-        <w:tc>
-          <w:tcPr>
-            <w:tcW w:w="3874" w:type="dxa"/>
-          </w:tcPr>
-          <w:p>
-            <w:pPr>
-              <w:rPr>
-                <w:rFonts w:ascii="Arial" w:eastAsia="Times New Roman" w:hAnsi="Arial" w:cs="Arial"/>
-              </w:rPr>
-            </w:pPr>
-            <w:r>
-              <w:rPr>
-                <w:rFonts w:ascii="Arial" w:eastAsia="Times New Roman" w:hAnsi="Arial" w:cs="Arial"/>
-              </w:rPr>
-              <w:t>n</w:t>
-            </w:r>
-            <w:r>
-              <w:rPr>
-                <w:rFonts w:ascii="Arial" w:eastAsia="Times New Roman" w:hAnsi="Arial" w:cs="Arial"/>
-              </w:rPr>
-              <w:t>ombre</w:t>
-            </w:r>
-          </w:p>
-        </w:tc>
-        <w:tc>
-          <w:tcPr>
-            <w:tcW w:w="3874" w:type="dxa"/>
-          </w:tcPr>
-          <w:p>
-            <w:pPr>
-              <w:rPr>
-                <w:rFonts w:ascii="Arial" w:eastAsia="Times New Roman" w:hAnsi="Arial" w:cs="Arial"/>
-                <w:color w:val="4472C4" w:themeColor="accent1"/>
-              </w:rPr>
-            </w:pPr>
-            <w:r>
-              <w:rPr>
-                <w:rFonts w:ascii="Arial" w:eastAsia="Times New Roman" w:hAnsi="Arial" w:cs="Arial"/>
-                <w:color w:val="4472C4" w:themeColor="accent1"/>
-              </w:rPr>
-              <w:t>String</w:t>
-            </w:r>
-          </w:p>
-        </w:tc>
-      </w:tr>
-      <w:tr>
-        <w:tc>
-          <w:tcPr>
-            <w:tcW w:w="3874" w:type="dxa"/>
-          </w:tcPr>
-          <w:p>
-            <w:pPr>
-              <w:rPr>
-                <w:rFonts w:ascii="Arial" w:eastAsia="Times New Roman" w:hAnsi="Arial" w:cs="Arial"/>
-              </w:rPr>
-            </w:pPr>
-            <w:r>
-              <w:rPr>
-                <w:rFonts w:ascii="Arial" w:eastAsia="Times New Roman" w:hAnsi="Arial" w:cs="Arial"/>
-              </w:rPr>
-              <w:t>nivelDeVida</w:t>
-            </w:r>
-          </w:p>
-        </w:tc>
-        <w:tc>
-          <w:tcPr>
-            <w:tcW w:w="3874" w:type="dxa"/>
-          </w:tcPr>
-          <w:p>
-            <w:pPr>
-              <w:rPr>
-                <w:rFonts w:ascii="Arial" w:eastAsia="Times New Roman" w:hAnsi="Arial" w:cs="Arial"/>
-                <w:color w:val="4472C4" w:themeColor="accent1"/>
-              </w:rPr>
-            </w:pPr>
-            <w:r>
-              <w:rPr>
-                <w:rFonts w:ascii="Arial" w:eastAsia="Times New Roman" w:hAnsi="Arial" w:cs="Arial"/>
-                <w:color w:val="4472C4" w:themeColor="accent1"/>
-              </w:rPr>
-              <w:t>Float</w:t>
-            </w:r>
-          </w:p>
-        </w:tc>
-      </w:tr>
-      <w:tr>
-        <w:tc>
-          <w:tcPr>
-            <w:tcW w:w="3874" w:type="dxa"/>
-          </w:tcPr>
-          <w:p>
-            <w:pPr>
-              <w:rPr>
-                <w:rFonts w:ascii="Arial" w:eastAsia="Times New Roman" w:hAnsi="Arial" w:cs="Arial"/>
-              </w:rPr>
-            </w:pPr>
-            <w:r>
-              <w:rPr>
-                <w:rFonts w:ascii="Arial" w:eastAsia="Times New Roman" w:hAnsi="Arial" w:cs="Arial"/>
-              </w:rPr>
-              <w:t>cantidadPresas</w:t>
-            </w:r>
-          </w:p>
-        </w:tc>
-        <w:tc>
-          <w:tcPr>
-            <w:tcW w:w="3874" w:type="dxa"/>
-          </w:tcPr>
-          <w:p>
-            <w:pPr>
-              <w:rPr>
-                <w:rFonts w:ascii="Arial" w:eastAsia="Times New Roman" w:hAnsi="Arial" w:cs="Arial"/>
-                <w:color w:val="4472C4" w:themeColor="accent1"/>
-              </w:rPr>
-            </w:pPr>
-            <w:r>
-              <w:rPr>
-                <w:rFonts w:ascii="Arial" w:eastAsia="Times New Roman" w:hAnsi="Arial" w:cs="Arial"/>
-                <w:color w:val="4472C4" w:themeColor="accent1"/>
-              </w:rPr>
-              <w:t>Int</w:t>
-            </w:r>
-          </w:p>
-        </w:tc>
-      </w:tr>
-      <w:tr>
-        <w:tc>
-          <w:tcPr>
-            <w:tcW w:w="3874" w:type="dxa"/>
-          </w:tcPr>
-          <w:p>
-            <w:pPr>
-              <w:rPr>
-                <w:rFonts w:ascii="Arial" w:eastAsia="Times New Roman" w:hAnsi="Arial" w:cs="Arial"/>
-              </w:rPr>
-            </w:pPr>
-          </w:p>
-        </w:tc>
-        <w:tc>
-          <w:tcPr>
-            <w:tcW w:w="3874" w:type="dxa"/>
-          </w:tcPr>
-          <w:p>
-            <w:pPr>
-              <w:rPr>
-                <w:rFonts w:ascii="Arial" w:eastAsia="Times New Roman" w:hAnsi="Arial" w:cs="Arial"/>
-              </w:rPr>
-            </w:pPr>
-          </w:p>
-        </w:tc>
-      </w:tr>
-    </w:tbl>
     <w:p>
       <w:pPr>
         <w:pStyle w:val="Prrafodelista"/>
+        <w:keepNext/>
         <w:ind w:left="1080"/>
-        <w:jc w:val="both"/>
-        <w:rPr>
-          <w:rFonts w:ascii="Arial" w:hAnsi="Arial" w:cs="Arial"/>
-          <w:lang w:val="es-ES"/>
-        </w:rPr>
-      </w:pPr>
-    </w:p>
-    <w:tbl>
-      <w:tblPr>
-        <w:tblStyle w:val="Tablaconcuadrcula"/>
-        <w:tblW w:w="0" w:type="auto"/>
-        <w:tblInd w:w="1080" w:type="dxa"/>
-        <w:tblLook w:val="04A0" w:firstRow="1" w:lastRow="0" w:firstColumn="1" w:lastColumn="0" w:noHBand="0" w:noVBand="1"/>
-      </w:tblPr>
-      <w:tblGrid>
-        <w:gridCol w:w="7748"/>
-      </w:tblGrid>
-      <w:tr>
-        <w:tc>
-          <w:tcPr>
-            <w:tcW w:w="7748" w:type="dxa"/>
-          </w:tcPr>
-          <w:p>
-            <w:pPr>
-              <w:jc w:val="center"/>
-              <w:textAlignment w:val="baseline"/>
-              <w:rPr>
-                <w:rFonts w:ascii="Arial" w:eastAsia="Times New Roman" w:hAnsi="Arial" w:cs="Arial"/>
-                <w:b/>
-                <w:color w:val="000000"/>
-              </w:rPr>
-            </w:pPr>
-            <w:r>
-              <w:rPr>
-                <w:rFonts w:ascii="Arial" w:eastAsia="Times New Roman" w:hAnsi="Arial" w:cs="Arial"/>
-                <w:b/>
-                <w:color w:val="000000"/>
-              </w:rPr>
-              <w:t>MÉTODOS OBJETO ZORRO</w:t>
-            </w:r>
-          </w:p>
-        </w:tc>
-      </w:tr>
-      <w:tr>
-        <w:tc>
-          <w:tcPr>
-            <w:tcW w:w="7748" w:type="dxa"/>
-          </w:tcPr>
-          <w:p>
-            <w:pPr>
-              <w:textAlignment w:val="baseline"/>
-              <w:rPr>
-                <w:rFonts w:ascii="Arial" w:eastAsia="Times New Roman" w:hAnsi="Arial" w:cs="Arial"/>
-                <w:color w:val="000000"/>
-              </w:rPr>
-            </w:pPr>
-            <w:r>
-              <w:rPr>
-                <w:rFonts w:ascii="Arial" w:eastAsia="Times New Roman" w:hAnsi="Arial" w:cs="Arial"/>
-                <w:color w:val="000000"/>
-              </w:rPr>
-              <w:t>Zorro()</w:t>
-            </w:r>
-          </w:p>
-        </w:tc>
-      </w:tr>
-      <w:tr>
-        <w:tc>
-          <w:tcPr>
-            <w:tcW w:w="7748" w:type="dxa"/>
-          </w:tcPr>
-          <w:p>
-            <w:pPr>
-              <w:textAlignment w:val="baseline"/>
-              <w:rPr>
-                <w:rFonts w:ascii="Arial" w:eastAsia="Times New Roman" w:hAnsi="Arial" w:cs="Arial"/>
-                <w:color w:val="000000"/>
-              </w:rPr>
-            </w:pPr>
-            <w:r>
-              <w:rPr>
-                <w:rFonts w:ascii="Arial" w:eastAsia="Times New Roman" w:hAnsi="Arial" w:cs="Arial"/>
-                <w:color w:val="4472C4" w:themeColor="accent1"/>
-              </w:rPr>
-              <w:t>void</w:t>
-            </w:r>
-            <w:r>
-              <w:rPr>
-                <w:rFonts w:ascii="Arial" w:eastAsia="Times New Roman" w:hAnsi="Arial" w:cs="Arial"/>
-                <w:color w:val="000000"/>
-              </w:rPr>
-              <w:t xml:space="preserve"> setNombre(</w:t>
-            </w:r>
-            <w:r>
-              <w:rPr>
-                <w:rFonts w:ascii="Arial" w:eastAsia="Times New Roman" w:hAnsi="Arial" w:cs="Arial"/>
-                <w:color w:val="4472C4" w:themeColor="accent1"/>
-              </w:rPr>
-              <w:t>string</w:t>
-            </w:r>
-            <w:r>
-              <w:rPr>
-                <w:rFonts w:ascii="Arial" w:eastAsia="Times New Roman" w:hAnsi="Arial" w:cs="Arial"/>
-                <w:color w:val="000000"/>
-              </w:rPr>
-              <w:t xml:space="preserve"> newNombre)</w:t>
-            </w:r>
-          </w:p>
-        </w:tc>
-      </w:tr>
-      <w:tr>
-        <w:tc>
-          <w:tcPr>
-            <w:tcW w:w="7748" w:type="dxa"/>
-          </w:tcPr>
-          <w:p>
-            <w:pPr>
-              <w:textAlignment w:val="baseline"/>
-              <w:rPr>
-                <w:rFonts w:ascii="Arial" w:eastAsia="Times New Roman" w:hAnsi="Arial" w:cs="Arial"/>
-                <w:color w:val="000000"/>
-              </w:rPr>
-            </w:pPr>
-            <w:r>
-              <w:rPr>
-                <w:rFonts w:ascii="Arial" w:eastAsia="Times New Roman" w:hAnsi="Arial" w:cs="Arial"/>
-                <w:color w:val="4472C4" w:themeColor="accent1"/>
-              </w:rPr>
-              <w:t>string</w:t>
-            </w:r>
-            <w:r>
-              <w:rPr>
-                <w:rFonts w:ascii="Arial" w:eastAsia="Times New Roman" w:hAnsi="Arial" w:cs="Arial"/>
-                <w:color w:val="000000"/>
-              </w:rPr>
-              <w:t xml:space="preserve"> getNombre() const</w:t>
-            </w:r>
-          </w:p>
-        </w:tc>
-      </w:tr>
-      <w:tr>
-        <w:tc>
-          <w:tcPr>
-            <w:tcW w:w="7748" w:type="dxa"/>
-          </w:tcPr>
-          <w:p>
-            <w:pPr>
-              <w:textAlignment w:val="baseline"/>
-              <w:rPr>
-                <w:rFonts w:ascii="Arial" w:eastAsia="Times New Roman" w:hAnsi="Arial" w:cs="Arial"/>
-                <w:color w:val="000000"/>
-              </w:rPr>
-            </w:pPr>
-            <w:r>
-              <w:rPr>
-                <w:rFonts w:ascii="Arial" w:eastAsia="Times New Roman" w:hAnsi="Arial" w:cs="Arial"/>
-                <w:color w:val="4472C4" w:themeColor="accent1"/>
-              </w:rPr>
-              <w:t>void</w:t>
-            </w:r>
-            <w:r>
-              <w:rPr>
-                <w:rFonts w:ascii="Arial" w:eastAsia="Times New Roman" w:hAnsi="Arial" w:cs="Arial"/>
-                <w:color w:val="000000"/>
-              </w:rPr>
-              <w:t xml:space="preserve"> setNivelDeVida(</w:t>
-            </w:r>
-            <w:r>
-              <w:rPr>
-                <w:rFonts w:ascii="Arial" w:eastAsia="Times New Roman" w:hAnsi="Arial" w:cs="Arial"/>
-                <w:color w:val="4472C4" w:themeColor="accent1"/>
-              </w:rPr>
-              <w:t>float</w:t>
-            </w:r>
-            <w:r>
-              <w:rPr>
-                <w:rFonts w:ascii="Arial" w:eastAsia="Times New Roman" w:hAnsi="Arial" w:cs="Arial"/>
-                <w:color w:val="000000"/>
-              </w:rPr>
-              <w:t xml:space="preserve"> newNivelDeVida)</w:t>
-            </w:r>
-          </w:p>
-        </w:tc>
-      </w:tr>
-      <w:tr>
-        <w:tc>
-          <w:tcPr>
-            <w:tcW w:w="7748" w:type="dxa"/>
-          </w:tcPr>
-          <w:p>
-            <w:pPr>
-              <w:textAlignment w:val="baseline"/>
-              <w:rPr>
-                <w:rFonts w:ascii="Arial" w:eastAsia="Times New Roman" w:hAnsi="Arial" w:cs="Arial"/>
-                <w:color w:val="000000"/>
-              </w:rPr>
-            </w:pPr>
-            <w:r>
-              <w:rPr>
-                <w:rFonts w:ascii="Arial" w:eastAsia="Times New Roman" w:hAnsi="Arial" w:cs="Arial"/>
-                <w:color w:val="4472C4" w:themeColor="accent1"/>
-              </w:rPr>
-              <w:t>float</w:t>
-            </w:r>
-            <w:r>
-              <w:rPr>
-                <w:rFonts w:ascii="Arial" w:eastAsia="Times New Roman" w:hAnsi="Arial" w:cs="Arial"/>
-                <w:color w:val="000000"/>
-              </w:rPr>
-              <w:t xml:space="preserve"> getNivelDeVida() const</w:t>
-            </w:r>
-          </w:p>
-        </w:tc>
-      </w:tr>
-      <w:tr>
-        <w:tc>
-          <w:tcPr>
-            <w:tcW w:w="7748" w:type="dxa"/>
-          </w:tcPr>
-          <w:p>
-            <w:pPr>
-              <w:textAlignment w:val="baseline"/>
-              <w:rPr>
-                <w:rFonts w:ascii="Arial" w:eastAsia="Times New Roman" w:hAnsi="Arial" w:cs="Arial"/>
-                <w:color w:val="000000"/>
-              </w:rPr>
-            </w:pPr>
-            <w:r>
-              <w:rPr>
-                <w:rFonts w:ascii="Arial" w:eastAsia="Times New Roman" w:hAnsi="Arial" w:cs="Arial"/>
-                <w:color w:val="4472C4" w:themeColor="accent1"/>
-              </w:rPr>
-              <w:t>void</w:t>
-            </w:r>
-            <w:r>
-              <w:rPr>
-                <w:rFonts w:ascii="Arial" w:eastAsia="Times New Roman" w:hAnsi="Arial" w:cs="Arial"/>
-                <w:color w:val="000000"/>
-              </w:rPr>
-              <w:t xml:space="preserve"> setCantidadPresas(</w:t>
-            </w:r>
-            <w:r>
-              <w:rPr>
-                <w:rFonts w:ascii="Arial" w:eastAsia="Times New Roman" w:hAnsi="Arial" w:cs="Arial"/>
-                <w:color w:val="4472C4" w:themeColor="accent1"/>
-              </w:rPr>
-              <w:t>int</w:t>
-            </w:r>
-            <w:r>
-              <w:rPr>
-                <w:rFonts w:ascii="Arial" w:eastAsia="Times New Roman" w:hAnsi="Arial" w:cs="Arial"/>
-                <w:color w:val="000000"/>
-              </w:rPr>
-              <w:t xml:space="preserve"> newCantidadPresas)</w:t>
-            </w:r>
-          </w:p>
-        </w:tc>
-      </w:tr>
-      <w:tr>
-        <w:tc>
-          <w:tcPr>
-            <w:tcW w:w="7748" w:type="dxa"/>
-          </w:tcPr>
-          <w:p>
-            <w:pPr>
-              <w:textAlignment w:val="baseline"/>
-              <w:rPr>
-                <w:rFonts w:ascii="Arial" w:eastAsia="Times New Roman" w:hAnsi="Arial" w:cs="Arial"/>
-                <w:color w:val="000000"/>
-              </w:rPr>
-            </w:pPr>
-            <w:r>
-              <w:rPr>
-                <w:rFonts w:ascii="Arial" w:eastAsia="Times New Roman" w:hAnsi="Arial" w:cs="Arial"/>
-                <w:color w:val="4472C4" w:themeColor="accent1"/>
-              </w:rPr>
-              <w:t>int</w:t>
-            </w:r>
-            <w:r>
-              <w:rPr>
-                <w:rFonts w:ascii="Arial" w:eastAsia="Times New Roman" w:hAnsi="Arial" w:cs="Arial"/>
-                <w:color w:val="000000"/>
-              </w:rPr>
-              <w:t xml:space="preserve"> getCantidadPresas() const</w:t>
-            </w:r>
-          </w:p>
-        </w:tc>
-      </w:tr>
-      <w:tr>
-        <w:tc>
-          <w:tcPr>
-            <w:tcW w:w="7748" w:type="dxa"/>
-          </w:tcPr>
-          <w:p>
-            <w:pPr>
-              <w:textAlignment w:val="baseline"/>
-              <w:rPr>
-                <w:rFonts w:ascii="Arial" w:eastAsia="Times New Roman" w:hAnsi="Arial" w:cs="Arial"/>
-                <w:color w:val="000000"/>
-              </w:rPr>
-            </w:pPr>
-            <w:r>
-              <w:rPr>
-                <w:rFonts w:ascii="Arial" w:eastAsia="Times New Roman" w:hAnsi="Arial" w:cs="Arial"/>
-                <w:color w:val="4472C4" w:themeColor="accent1"/>
-              </w:rPr>
-              <w:t>void</w:t>
-            </w:r>
-            <w:r>
-              <w:rPr>
-                <w:rFonts w:ascii="Arial" w:eastAsia="Times New Roman" w:hAnsi="Arial" w:cs="Arial"/>
-                <w:color w:val="000000"/>
-              </w:rPr>
-              <w:t xml:space="preserve"> avanzarDerIzq (</w:t>
-            </w:r>
-            <w:r>
-              <w:rPr>
-                <w:rFonts w:ascii="Arial" w:eastAsia="Times New Roman" w:hAnsi="Arial" w:cs="Arial"/>
-                <w:color w:val="4472C4" w:themeColor="accent1"/>
-              </w:rPr>
-              <w:t>bool</w:t>
-            </w:r>
-            <w:r>
-              <w:rPr>
-                <w:rFonts w:ascii="Arial" w:eastAsia="Times New Roman" w:hAnsi="Arial" w:cs="Arial"/>
-                <w:color w:val="000000"/>
-              </w:rPr>
-              <w:t xml:space="preserve"> lado, </w:t>
-            </w:r>
-            <w:r>
-              <w:rPr>
-                <w:rFonts w:ascii="Arial" w:eastAsia="Times New Roman" w:hAnsi="Arial" w:cs="Arial"/>
-                <w:color w:val="4472C4" w:themeColor="accent1"/>
-              </w:rPr>
-              <w:t>float</w:t>
-            </w:r>
-            <w:r>
-              <w:rPr>
-                <w:rFonts w:ascii="Arial" w:eastAsia="Times New Roman" w:hAnsi="Arial" w:cs="Arial"/>
-                <w:color w:val="000000"/>
-              </w:rPr>
-              <w:t xml:space="preserve"> avance)</w:t>
-            </w:r>
-          </w:p>
-        </w:tc>
-      </w:tr>
-      <w:tr>
-        <w:tc>
-          <w:tcPr>
-            <w:tcW w:w="7748" w:type="dxa"/>
-          </w:tcPr>
-          <w:p>
-            <w:pPr>
-              <w:textAlignment w:val="baseline"/>
-              <w:rPr>
-                <w:rFonts w:ascii="Arial" w:eastAsia="Times New Roman" w:hAnsi="Arial" w:cs="Arial"/>
-                <w:color w:val="000000"/>
-              </w:rPr>
-            </w:pPr>
-            <w:r>
-              <w:rPr>
-                <w:rFonts w:ascii="Arial" w:eastAsia="Times New Roman" w:hAnsi="Arial" w:cs="Arial"/>
-                <w:color w:val="4472C4" w:themeColor="accent1"/>
-              </w:rPr>
-              <w:t>void</w:t>
-            </w:r>
-            <w:r>
-              <w:rPr>
-                <w:rFonts w:ascii="Arial" w:eastAsia="Times New Roman" w:hAnsi="Arial" w:cs="Arial"/>
-                <w:color w:val="000000"/>
-              </w:rPr>
-              <w:t xml:space="preserve"> saltarProyectil()</w:t>
-            </w:r>
-          </w:p>
-        </w:tc>
-      </w:tr>
-      <w:tr>
-        <w:tc>
-          <w:tcPr>
-            <w:tcW w:w="7748" w:type="dxa"/>
-          </w:tcPr>
-          <w:p>
-            <w:pPr>
-              <w:textAlignment w:val="baseline"/>
-              <w:rPr>
-                <w:rFonts w:ascii="Arial" w:eastAsia="Times New Roman" w:hAnsi="Arial" w:cs="Arial"/>
-                <w:color w:val="000000"/>
-              </w:rPr>
-            </w:pPr>
-            <w:r>
-              <w:rPr>
-                <w:rFonts w:ascii="Arial" w:eastAsia="Times New Roman" w:hAnsi="Arial" w:cs="Arial"/>
-                <w:color w:val="4472C4" w:themeColor="accent1"/>
-              </w:rPr>
-              <w:t>void</w:t>
-            </w:r>
-            <w:r>
-              <w:rPr>
-                <w:rFonts w:ascii="Arial" w:eastAsia="Times New Roman" w:hAnsi="Arial" w:cs="Arial"/>
-                <w:color w:val="000000"/>
-              </w:rPr>
-              <w:t xml:space="preserve"> atraparRoedor()</w:t>
-            </w:r>
-          </w:p>
-        </w:tc>
-      </w:tr>
-      <w:tr>
-        <w:tc>
-          <w:tcPr>
-            <w:tcW w:w="7748" w:type="dxa"/>
-          </w:tcPr>
-          <w:p>
-            <w:pPr>
-              <w:textAlignment w:val="baseline"/>
-              <w:rPr>
-                <w:rFonts w:ascii="Arial" w:eastAsia="Times New Roman" w:hAnsi="Arial" w:cs="Arial"/>
-                <w:color w:val="000000"/>
-              </w:rPr>
-            </w:pPr>
-            <w:r>
-              <w:rPr>
-                <w:rFonts w:ascii="Arial" w:eastAsia="Times New Roman" w:hAnsi="Arial" w:cs="Arial"/>
-                <w:color w:val="000000"/>
-              </w:rPr>
-              <w:t>~Zorro()</w:t>
-            </w:r>
-          </w:p>
-        </w:tc>
-      </w:tr>
-    </w:tbl>
-    <w:p>
-      <w:pPr>
-        <w:pStyle w:val="Prrafodelista"/>
-        <w:ind w:left="1080"/>
-        <w:jc w:val="both"/>
-        <w:rPr>
-          <w:rFonts w:ascii="Arial" w:hAnsi="Arial" w:cs="Arial"/>
-          <w:lang w:val="es-ES"/>
-        </w:rPr>
-      </w:pPr>
+        <w:jc w:val="center"/>
+      </w:pPr>
+      <w:r>
+        <w:rPr>
+          <w:noProof/>
+        </w:rPr>
+        <w:drawing>
+          <wp:inline distT="0" distB="0" distL="0" distR="0" wp14:anchorId="02AE7074" wp14:editId="791CC863">
+            <wp:extent cx="4639054" cy="2608746"/>
+            <wp:effectExtent l="76200" t="76200" r="142875" b="134620"/>
+            <wp:docPr id="1" name="Imagen 1"/>
+            <wp:cNvGraphicFramePr>
+              <a:graphicFrameLocks xmlns:a="http://schemas.openxmlformats.org/drawingml/2006/main" noChangeAspect="1"/>
+            </wp:cNvGraphicFramePr>
+            <a:graphic xmlns:a="http://schemas.openxmlformats.org/drawingml/2006/main">
+              <a:graphicData uri="http://schemas.openxmlformats.org/drawingml/2006/picture">
+                <pic:pic xmlns:pic="http://schemas.openxmlformats.org/drawingml/2006/picture">
+                  <pic:nvPicPr>
+                    <pic:cNvPr id="0" name="Picture 1"/>
+                    <pic:cNvPicPr>
+                      <a:picLocks noChangeAspect="1" noChangeArrowheads="1"/>
+                    </pic:cNvPicPr>
+                  </pic:nvPicPr>
+                  <pic:blipFill>
+                    <a:blip r:embed="rId5" cstate="print">
+                      <a:extLst>
+                        <a:ext uri="{28A0092B-C50C-407E-A947-70E740481C1C}">
+                          <a14:useLocalDpi xmlns:a14="http://schemas.microsoft.com/office/drawing/2010/main" val="0"/>
+                        </a:ext>
+                      </a:extLst>
+                    </a:blip>
+                    <a:srcRect/>
+                    <a:stretch>
+                      <a:fillRect/>
+                    </a:stretch>
+                  </pic:blipFill>
+                  <pic:spPr bwMode="auto">
+                    <a:xfrm>
+                      <a:off x="0" y="0"/>
+                      <a:ext cx="4646174" cy="2612750"/>
+                    </a:xfrm>
+                    <a:prstGeom prst="rect">
+                      <a:avLst/>
+                    </a:prstGeom>
+                    <a:ln w="38100" cap="sq">
+                      <a:solidFill>
+                        <a:srgbClr val="000000"/>
+                      </a:solidFill>
+                      <a:prstDash val="solid"/>
+                      <a:miter lim="800000"/>
+                    </a:ln>
+                    <a:effectLst>
+                      <a:outerShdw blurRad="50800" dist="38100" dir="2700000" algn="tl" rotWithShape="0">
+                        <a:srgbClr val="000000">
+                          <a:alpha val="43000"/>
+                        </a:srgbClr>
+                      </a:outerShdw>
+                    </a:effectLst>
+                  </pic:spPr>
+                </pic:pic>
+              </a:graphicData>
+            </a:graphic>
+          </wp:inline>
+        </w:drawing>
+      </w:r>
+    </w:p>
+    <w:p>
+      <w:pPr>
+        <w:pStyle w:val="Descripcin"/>
+        <w:jc w:val="center"/>
+        <w:rPr>
+          <w:rFonts w:ascii="Arial" w:hAnsi="Arial" w:cs="Arial"/>
+          <w:lang w:val="es-ES"/>
+        </w:rPr>
+      </w:pPr>
+      <w:r>
+        <w:t>Imagen 1: Primer Plano</w:t>
+      </w:r>
     </w:p>
     <w:p>
       <w:pPr>
@@ -1877,1360 +4894,94 @@
           <w:rFonts w:ascii="Arial" w:hAnsi="Arial" w:cs="Arial"/>
           <w:lang w:val="es-ES"/>
         </w:rPr>
-        <w:t>Objeto Roedor (Roedores):</w:t>
+        <w:t>Plano 2:</w:t>
       </w:r>
     </w:p>
-    <w:tbl>
-      <w:tblPr>
-        <w:tblStyle w:val="Tablaconcuadrcula"/>
-        <w:tblW w:w="0" w:type="auto"/>
-        <w:tblInd w:w="1080" w:type="dxa"/>
-        <w:tblLook w:val="04A0" w:firstRow="1" w:lastRow="0" w:firstColumn="1" w:lastColumn="0" w:noHBand="0" w:noVBand="1"/>
-      </w:tblPr>
-      <w:tblGrid>
-        <w:gridCol w:w="3874"/>
-        <w:gridCol w:w="3874"/>
-      </w:tblGrid>
-      <w:tr>
-        <w:tc>
-          <w:tcPr>
-            <w:tcW w:w="7748" w:type="dxa"/>
-            <w:gridSpan w:val="2"/>
-          </w:tcPr>
-          <w:p>
-            <w:pPr>
-              <w:jc w:val="center"/>
-              <w:rPr>
-                <w:rFonts w:ascii="Arial" w:eastAsia="Times New Roman" w:hAnsi="Arial" w:cs="Arial"/>
-                <w:b/>
-              </w:rPr>
-            </w:pPr>
-            <w:r>
-              <w:rPr>
-                <w:rFonts w:ascii="Arial" w:eastAsia="Times New Roman" w:hAnsi="Arial" w:cs="Arial"/>
-                <w:b/>
-              </w:rPr>
-              <w:t>OBJETO ROEDOR</w:t>
-            </w:r>
-          </w:p>
-        </w:tc>
-      </w:tr>
-      <w:tr>
-        <w:tc>
-          <w:tcPr>
-            <w:tcW w:w="3874" w:type="dxa"/>
-          </w:tcPr>
-          <w:p>
-            <w:pPr>
-              <w:jc w:val="center"/>
-              <w:rPr>
-                <w:rFonts w:ascii="Arial" w:eastAsia="Times New Roman" w:hAnsi="Arial" w:cs="Arial"/>
-                <w:b/>
-              </w:rPr>
-            </w:pPr>
-            <w:r>
-              <w:rPr>
-                <w:rFonts w:ascii="Arial" w:eastAsia="Times New Roman" w:hAnsi="Arial" w:cs="Arial"/>
-                <w:b/>
-              </w:rPr>
-              <w:t>ATRIBUTOS-PRIVADOS</w:t>
-            </w:r>
-          </w:p>
-        </w:tc>
-        <w:tc>
-          <w:tcPr>
-            <w:tcW w:w="3874" w:type="dxa"/>
-          </w:tcPr>
-          <w:p>
-            <w:pPr>
-              <w:jc w:val="center"/>
-              <w:rPr>
-                <w:rFonts w:ascii="Arial" w:eastAsia="Times New Roman" w:hAnsi="Arial" w:cs="Arial"/>
-                <w:b/>
-              </w:rPr>
-            </w:pPr>
-            <w:r>
-              <w:rPr>
-                <w:rFonts w:ascii="Arial" w:eastAsia="Times New Roman" w:hAnsi="Arial" w:cs="Arial"/>
-                <w:b/>
-              </w:rPr>
-              <w:t>TIPO</w:t>
-            </w:r>
-          </w:p>
-        </w:tc>
-      </w:tr>
-      <w:tr>
-        <w:tc>
-          <w:tcPr>
-            <w:tcW w:w="3874" w:type="dxa"/>
-          </w:tcPr>
-          <w:p>
-            <w:pPr>
-              <w:rPr>
-                <w:rFonts w:ascii="Arial" w:eastAsia="Times New Roman" w:hAnsi="Arial" w:cs="Arial"/>
-              </w:rPr>
-            </w:pPr>
-            <w:r>
-              <w:rPr>
-                <w:rFonts w:ascii="Arial" w:eastAsia="Times New Roman" w:hAnsi="Arial" w:cs="Arial"/>
-              </w:rPr>
-              <w:t>i</w:t>
-            </w:r>
-            <w:r>
-              <w:rPr>
-                <w:rFonts w:ascii="Arial" w:eastAsia="Times New Roman" w:hAnsi="Arial" w:cs="Arial"/>
-              </w:rPr>
-              <w:t>dentificaci</w:t>
-            </w:r>
-            <w:r>
-              <w:rPr>
-                <w:rFonts w:ascii="Arial" w:eastAsia="Times New Roman" w:hAnsi="Arial" w:cs="Arial"/>
-              </w:rPr>
-              <w:t>o</w:t>
-            </w:r>
-            <w:r>
-              <w:rPr>
-                <w:rFonts w:ascii="Arial" w:eastAsia="Times New Roman" w:hAnsi="Arial" w:cs="Arial"/>
-              </w:rPr>
-              <w:t>n</w:t>
-            </w:r>
-          </w:p>
-        </w:tc>
-        <w:tc>
-          <w:tcPr>
-            <w:tcW w:w="3874" w:type="dxa"/>
-          </w:tcPr>
-          <w:p>
-            <w:pPr>
-              <w:rPr>
-                <w:rFonts w:ascii="Arial" w:eastAsia="Times New Roman" w:hAnsi="Arial" w:cs="Arial"/>
-                <w:color w:val="4472C4" w:themeColor="accent1"/>
-              </w:rPr>
-            </w:pPr>
-            <w:r>
-              <w:rPr>
-                <w:rFonts w:ascii="Arial" w:eastAsia="Times New Roman" w:hAnsi="Arial" w:cs="Arial"/>
-                <w:color w:val="4472C4" w:themeColor="accent1"/>
-              </w:rPr>
-              <w:t>string</w:t>
-            </w:r>
-          </w:p>
-        </w:tc>
-      </w:tr>
-      <w:tr>
-        <w:tc>
-          <w:tcPr>
-            <w:tcW w:w="3874" w:type="dxa"/>
-          </w:tcPr>
-          <w:p>
-            <w:pPr>
-              <w:rPr>
-                <w:rFonts w:ascii="Arial" w:eastAsia="Times New Roman" w:hAnsi="Arial" w:cs="Arial"/>
-              </w:rPr>
-            </w:pPr>
-            <w:r>
-              <w:rPr>
-                <w:rFonts w:ascii="Arial" w:eastAsia="Times New Roman" w:hAnsi="Arial" w:cs="Arial"/>
-              </w:rPr>
-              <w:t>velocidadMaxima</w:t>
-            </w:r>
-          </w:p>
-        </w:tc>
-        <w:tc>
-          <w:tcPr>
-            <w:tcW w:w="3874" w:type="dxa"/>
-          </w:tcPr>
-          <w:p>
-            <w:pPr>
-              <w:rPr>
-                <w:rFonts w:ascii="Arial" w:eastAsia="Times New Roman" w:hAnsi="Arial" w:cs="Arial"/>
-                <w:color w:val="4472C4" w:themeColor="accent1"/>
-              </w:rPr>
-            </w:pPr>
-            <w:r>
-              <w:rPr>
-                <w:rFonts w:ascii="Arial" w:eastAsia="Times New Roman" w:hAnsi="Arial" w:cs="Arial"/>
-                <w:color w:val="4472C4" w:themeColor="accent1"/>
-              </w:rPr>
-              <w:t>float</w:t>
-            </w:r>
-          </w:p>
-        </w:tc>
-      </w:tr>
-      <w:tr>
-        <w:tc>
-          <w:tcPr>
-            <w:tcW w:w="3874" w:type="dxa"/>
-          </w:tcPr>
-          <w:p>
-            <w:pPr>
-              <w:rPr>
-                <w:rFonts w:ascii="Arial" w:eastAsia="Times New Roman" w:hAnsi="Arial" w:cs="Arial"/>
-              </w:rPr>
-            </w:pPr>
-            <w:r>
-              <w:rPr>
-                <w:rFonts w:ascii="Arial" w:eastAsia="Times New Roman" w:hAnsi="Arial" w:cs="Arial"/>
-              </w:rPr>
-              <w:t>tiempoMuerto</w:t>
-            </w:r>
-          </w:p>
-        </w:tc>
-        <w:tc>
-          <w:tcPr>
-            <w:tcW w:w="3874" w:type="dxa"/>
-          </w:tcPr>
-          <w:p>
-            <w:pPr>
-              <w:rPr>
-                <w:rFonts w:ascii="Arial" w:eastAsia="Times New Roman" w:hAnsi="Arial" w:cs="Arial"/>
-                <w:color w:val="4472C4" w:themeColor="accent1"/>
-              </w:rPr>
-            </w:pPr>
-            <w:r>
-              <w:rPr>
-                <w:rFonts w:ascii="Arial" w:eastAsia="Times New Roman" w:hAnsi="Arial" w:cs="Arial"/>
-                <w:color w:val="4472C4" w:themeColor="accent1"/>
-              </w:rPr>
-              <w:t>float</w:t>
-            </w:r>
-          </w:p>
-        </w:tc>
-      </w:tr>
-    </w:tbl>
     <w:p>
       <w:pPr>
         <w:pStyle w:val="Prrafodelista"/>
+        <w:keepNext/>
         <w:ind w:left="1080"/>
         <w:jc w:val="both"/>
-        <w:rPr>
-          <w:rFonts w:ascii="Arial" w:hAnsi="Arial" w:cs="Arial"/>
-          <w:lang w:val="es-ES"/>
-        </w:rPr>
-      </w:pPr>
-    </w:p>
-    <w:tbl>
-      <w:tblPr>
-        <w:tblStyle w:val="Tablaconcuadrcula"/>
-        <w:tblW w:w="0" w:type="auto"/>
-        <w:tblInd w:w="1080" w:type="dxa"/>
-        <w:tblLook w:val="04A0" w:firstRow="1" w:lastRow="0" w:firstColumn="1" w:lastColumn="0" w:noHBand="0" w:noVBand="1"/>
-      </w:tblPr>
-      <w:tblGrid>
-        <w:gridCol w:w="7748"/>
-      </w:tblGrid>
-      <w:tr>
-        <w:tc>
-          <w:tcPr>
-            <w:tcW w:w="7748" w:type="dxa"/>
-          </w:tcPr>
-          <w:p>
-            <w:pPr>
-              <w:jc w:val="center"/>
-              <w:textAlignment w:val="baseline"/>
-              <w:rPr>
-                <w:rFonts w:ascii="Arial" w:eastAsia="Times New Roman" w:hAnsi="Arial" w:cs="Arial"/>
-                <w:b/>
-                <w:color w:val="000000"/>
-              </w:rPr>
-            </w:pPr>
-            <w:r>
-              <w:rPr>
-                <w:rFonts w:ascii="Arial" w:eastAsia="Times New Roman" w:hAnsi="Arial" w:cs="Arial"/>
-                <w:b/>
-                <w:color w:val="000000"/>
-              </w:rPr>
-              <w:t>MÉTODOS OBJETO ROEDOR</w:t>
-            </w:r>
-          </w:p>
-        </w:tc>
-      </w:tr>
-      <w:tr>
-        <w:tc>
-          <w:tcPr>
-            <w:tcW w:w="7748" w:type="dxa"/>
-          </w:tcPr>
-          <w:p>
-            <w:pPr>
-              <w:jc w:val="both"/>
-              <w:textAlignment w:val="baseline"/>
-              <w:rPr>
-                <w:rFonts w:ascii="Arial" w:eastAsia="Times New Roman" w:hAnsi="Arial" w:cs="Arial"/>
-                <w:color w:val="000000"/>
-              </w:rPr>
-            </w:pPr>
-            <w:r>
-              <w:rPr>
-                <w:rFonts w:ascii="Arial" w:eastAsia="Times New Roman" w:hAnsi="Arial" w:cs="Arial"/>
-                <w:color w:val="000000"/>
-              </w:rPr>
-              <w:t>Roedor()</w:t>
-            </w:r>
-          </w:p>
-        </w:tc>
-      </w:tr>
-      <w:tr>
-        <w:tc>
-          <w:tcPr>
-            <w:tcW w:w="7748" w:type="dxa"/>
-          </w:tcPr>
-          <w:p>
-            <w:pPr>
-              <w:textAlignment w:val="baseline"/>
-              <w:rPr>
-                <w:rFonts w:ascii="Arial" w:eastAsia="Times New Roman" w:hAnsi="Arial" w:cs="Arial"/>
-                <w:color w:val="000000"/>
-              </w:rPr>
-            </w:pPr>
-            <w:r>
-              <w:rPr>
-                <w:rFonts w:ascii="Arial" w:eastAsia="Times New Roman" w:hAnsi="Arial" w:cs="Arial"/>
-                <w:color w:val="4472C4" w:themeColor="accent1"/>
-              </w:rPr>
-              <w:t>void</w:t>
-            </w:r>
-            <w:r>
-              <w:rPr>
-                <w:rFonts w:ascii="Arial" w:eastAsia="Times New Roman" w:hAnsi="Arial" w:cs="Arial"/>
-                <w:color w:val="000000"/>
-              </w:rPr>
-              <w:t xml:space="preserve"> setIdentificacion(</w:t>
-            </w:r>
-            <w:r>
-              <w:rPr>
-                <w:rFonts w:ascii="Arial" w:eastAsia="Times New Roman" w:hAnsi="Arial" w:cs="Arial"/>
-                <w:color w:val="4472C4" w:themeColor="accent1"/>
-              </w:rPr>
-              <w:t>string</w:t>
-            </w:r>
-            <w:r>
-              <w:rPr>
-                <w:rFonts w:ascii="Arial" w:eastAsia="Times New Roman" w:hAnsi="Arial" w:cs="Arial"/>
-                <w:color w:val="000000"/>
-              </w:rPr>
-              <w:t xml:space="preserve"> newidentificacion)</w:t>
-            </w:r>
-          </w:p>
-        </w:tc>
-      </w:tr>
-      <w:tr>
-        <w:tc>
-          <w:tcPr>
-            <w:tcW w:w="7748" w:type="dxa"/>
-          </w:tcPr>
-          <w:p>
-            <w:pPr>
-              <w:textAlignment w:val="baseline"/>
-              <w:rPr>
-                <w:rFonts w:ascii="Arial" w:eastAsia="Times New Roman" w:hAnsi="Arial" w:cs="Arial"/>
-                <w:color w:val="000000"/>
-              </w:rPr>
-            </w:pPr>
-            <w:r>
-              <w:rPr>
-                <w:rFonts w:ascii="Arial" w:eastAsia="Times New Roman" w:hAnsi="Arial" w:cs="Arial"/>
-                <w:color w:val="4472C4" w:themeColor="accent1"/>
-              </w:rPr>
-              <w:t>string</w:t>
-            </w:r>
-            <w:r>
-              <w:rPr>
-                <w:rFonts w:ascii="Arial" w:eastAsia="Times New Roman" w:hAnsi="Arial" w:cs="Arial"/>
-                <w:color w:val="000000"/>
-              </w:rPr>
-              <w:t xml:space="preserve"> getIdentificación () const</w:t>
-            </w:r>
-          </w:p>
-        </w:tc>
-      </w:tr>
-      <w:tr>
-        <w:tc>
-          <w:tcPr>
-            <w:tcW w:w="7748" w:type="dxa"/>
-          </w:tcPr>
-          <w:p>
-            <w:pPr>
-              <w:textAlignment w:val="baseline"/>
-              <w:rPr>
-                <w:rFonts w:ascii="Arial" w:eastAsia="Times New Roman" w:hAnsi="Arial" w:cs="Arial"/>
-                <w:color w:val="000000"/>
-              </w:rPr>
-            </w:pPr>
-            <w:r>
-              <w:rPr>
-                <w:rFonts w:ascii="Arial" w:eastAsia="Times New Roman" w:hAnsi="Arial" w:cs="Arial"/>
-                <w:color w:val="4472C4" w:themeColor="accent1"/>
-              </w:rPr>
-              <w:t>void</w:t>
-            </w:r>
-            <w:r>
-              <w:rPr>
-                <w:rFonts w:ascii="Arial" w:eastAsia="Times New Roman" w:hAnsi="Arial" w:cs="Arial"/>
-                <w:color w:val="000000"/>
-              </w:rPr>
-              <w:t xml:space="preserve">  setVelocidadMaxima(</w:t>
-            </w:r>
-            <w:r>
-              <w:rPr>
-                <w:rFonts w:ascii="Arial" w:eastAsia="Times New Roman" w:hAnsi="Arial" w:cs="Arial"/>
-                <w:color w:val="4472C4" w:themeColor="accent1"/>
-              </w:rPr>
-              <w:t>float</w:t>
-            </w:r>
-            <w:r>
-              <w:rPr>
-                <w:rFonts w:ascii="Arial" w:eastAsia="Times New Roman" w:hAnsi="Arial" w:cs="Arial"/>
-                <w:color w:val="000000"/>
-              </w:rPr>
-              <w:t xml:space="preserve"> newVelocidadmaxima)</w:t>
-            </w:r>
-          </w:p>
-        </w:tc>
-      </w:tr>
-      <w:tr>
-        <w:tc>
-          <w:tcPr>
-            <w:tcW w:w="7748" w:type="dxa"/>
-          </w:tcPr>
-          <w:p>
-            <w:pPr>
-              <w:textAlignment w:val="baseline"/>
-              <w:rPr>
-                <w:rFonts w:ascii="Arial" w:eastAsia="Times New Roman" w:hAnsi="Arial" w:cs="Arial"/>
-                <w:color w:val="000000"/>
-              </w:rPr>
-            </w:pPr>
-            <w:r>
-              <w:rPr>
-                <w:rFonts w:ascii="Arial" w:eastAsia="Times New Roman" w:hAnsi="Arial" w:cs="Arial"/>
-                <w:color w:val="4472C4" w:themeColor="accent1"/>
-              </w:rPr>
-              <w:t>float</w:t>
-            </w:r>
-            <w:r>
-              <w:rPr>
-                <w:rFonts w:ascii="Arial" w:eastAsia="Times New Roman" w:hAnsi="Arial" w:cs="Arial"/>
-                <w:color w:val="000000"/>
-              </w:rPr>
-              <w:t xml:space="preserve"> getVelocidadMaxima() const</w:t>
-            </w:r>
-          </w:p>
-        </w:tc>
-      </w:tr>
-      <w:tr>
-        <w:tc>
-          <w:tcPr>
-            <w:tcW w:w="7748" w:type="dxa"/>
-          </w:tcPr>
-          <w:p>
-            <w:pPr>
-              <w:textAlignment w:val="baseline"/>
-              <w:rPr>
-                <w:rFonts w:ascii="Arial" w:eastAsia="Times New Roman" w:hAnsi="Arial" w:cs="Arial"/>
-                <w:color w:val="000000"/>
-              </w:rPr>
-            </w:pPr>
-            <w:r>
-              <w:rPr>
-                <w:rFonts w:ascii="Arial" w:eastAsia="Times New Roman" w:hAnsi="Arial" w:cs="Arial"/>
-                <w:color w:val="4472C4" w:themeColor="accent1"/>
-              </w:rPr>
-              <w:t xml:space="preserve">void </w:t>
-            </w:r>
-            <w:r>
-              <w:rPr>
-                <w:rFonts w:ascii="Arial" w:eastAsia="Times New Roman" w:hAnsi="Arial" w:cs="Arial"/>
-                <w:color w:val="000000"/>
-              </w:rPr>
-              <w:t>setTiempoMuerto(</w:t>
-            </w:r>
-            <w:r>
-              <w:rPr>
-                <w:rFonts w:ascii="Arial" w:eastAsia="Times New Roman" w:hAnsi="Arial" w:cs="Arial"/>
-                <w:color w:val="4472C4" w:themeColor="accent1"/>
-              </w:rPr>
-              <w:t>floa</w:t>
-            </w:r>
-            <w:r>
-              <w:rPr>
-                <w:rFonts w:ascii="Arial" w:eastAsia="Times New Roman" w:hAnsi="Arial" w:cs="Arial"/>
-                <w:color w:val="000000"/>
-              </w:rPr>
-              <w:t>t newTiempoMuerto)</w:t>
-            </w:r>
-          </w:p>
-        </w:tc>
-      </w:tr>
-      <w:tr>
-        <w:tc>
-          <w:tcPr>
-            <w:tcW w:w="7748" w:type="dxa"/>
-          </w:tcPr>
-          <w:p>
-            <w:pPr>
-              <w:textAlignment w:val="baseline"/>
-              <w:rPr>
-                <w:rFonts w:ascii="Arial" w:eastAsia="Times New Roman" w:hAnsi="Arial" w:cs="Arial"/>
-                <w:color w:val="000000"/>
-              </w:rPr>
-            </w:pPr>
-            <w:r>
-              <w:rPr>
-                <w:rFonts w:ascii="Arial" w:eastAsia="Times New Roman" w:hAnsi="Arial" w:cs="Arial"/>
-                <w:color w:val="4472C4" w:themeColor="accent1"/>
-              </w:rPr>
-              <w:t>void</w:t>
-            </w:r>
-            <w:r>
-              <w:rPr>
-                <w:rFonts w:ascii="Arial" w:eastAsia="Times New Roman" w:hAnsi="Arial" w:cs="Arial"/>
-                <w:color w:val="000000"/>
-              </w:rPr>
-              <w:t xml:space="preserve"> getTiempoMuerto() const</w:t>
-            </w:r>
-          </w:p>
-        </w:tc>
-      </w:tr>
-      <w:tr>
-        <w:tc>
-          <w:tcPr>
-            <w:tcW w:w="7748" w:type="dxa"/>
-          </w:tcPr>
-          <w:p>
-            <w:pPr>
-              <w:textAlignment w:val="baseline"/>
-              <w:rPr>
-                <w:rFonts w:ascii="Arial" w:eastAsia="Times New Roman" w:hAnsi="Arial" w:cs="Arial"/>
-                <w:color w:val="000000"/>
-              </w:rPr>
-            </w:pPr>
-            <w:r>
-              <w:rPr>
-                <w:rFonts w:ascii="Arial" w:eastAsia="Times New Roman" w:hAnsi="Arial" w:cs="Arial"/>
-                <w:color w:val="4472C4" w:themeColor="accent1"/>
-              </w:rPr>
-              <w:t>void</w:t>
-            </w:r>
-            <w:r>
-              <w:rPr>
-                <w:rFonts w:ascii="Arial" w:eastAsia="Times New Roman" w:hAnsi="Arial" w:cs="Arial"/>
-                <w:color w:val="000000"/>
-              </w:rPr>
-              <w:t xml:space="preserve">  desplazamientoIzqDer(</w:t>
-            </w:r>
-            <w:r>
-              <w:rPr>
-                <w:rFonts w:ascii="Arial" w:eastAsia="Times New Roman" w:hAnsi="Arial" w:cs="Arial"/>
-                <w:color w:val="4472C4" w:themeColor="accent1"/>
-              </w:rPr>
-              <w:t>float</w:t>
-            </w:r>
-            <w:r>
-              <w:rPr>
-                <w:rFonts w:ascii="Arial" w:eastAsia="Times New Roman" w:hAnsi="Arial" w:cs="Arial"/>
-                <w:color w:val="000000"/>
-              </w:rPr>
-              <w:t xml:space="preserve"> avance, </w:t>
-            </w:r>
-            <w:r>
-              <w:rPr>
-                <w:rFonts w:ascii="Arial" w:eastAsia="Times New Roman" w:hAnsi="Arial" w:cs="Arial"/>
-                <w:color w:val="4472C4" w:themeColor="accent1"/>
-              </w:rPr>
-              <w:t>bool</w:t>
-            </w:r>
-            <w:r>
-              <w:rPr>
-                <w:rFonts w:ascii="Arial" w:eastAsia="Times New Roman" w:hAnsi="Arial" w:cs="Arial"/>
-                <w:color w:val="000000"/>
-              </w:rPr>
-              <w:t xml:space="preserve"> lado)</w:t>
-            </w:r>
-          </w:p>
-        </w:tc>
-      </w:tr>
-      <w:tr>
-        <w:tc>
-          <w:tcPr>
-            <w:tcW w:w="7748" w:type="dxa"/>
-          </w:tcPr>
-          <w:p>
-            <w:pPr>
-              <w:textAlignment w:val="baseline"/>
-              <w:rPr>
-                <w:rFonts w:ascii="Arial" w:eastAsia="Times New Roman" w:hAnsi="Arial" w:cs="Arial"/>
-                <w:color w:val="000000"/>
-              </w:rPr>
-            </w:pPr>
-            <w:r>
-              <w:rPr>
-                <w:rFonts w:ascii="Arial" w:eastAsia="Times New Roman" w:hAnsi="Arial" w:cs="Arial"/>
-                <w:color w:val="4472C4" w:themeColor="accent1"/>
-              </w:rPr>
-              <w:t>void</w:t>
-            </w:r>
-            <w:r>
-              <w:rPr>
-                <w:rFonts w:ascii="Arial" w:eastAsia="Times New Roman" w:hAnsi="Arial" w:cs="Arial"/>
-                <w:color w:val="000000"/>
-              </w:rPr>
-              <w:t xml:space="preserve"> momentoInercial (</w:t>
-            </w:r>
-            <w:r>
-              <w:rPr>
-                <w:rFonts w:ascii="Arial" w:eastAsia="Times New Roman" w:hAnsi="Arial" w:cs="Arial"/>
-                <w:color w:val="4472C4" w:themeColor="accent1"/>
-              </w:rPr>
-              <w:t>float</w:t>
-            </w:r>
-            <w:r>
-              <w:rPr>
-                <w:rFonts w:ascii="Arial" w:eastAsia="Times New Roman" w:hAnsi="Arial" w:cs="Arial"/>
-                <w:color w:val="000000"/>
-              </w:rPr>
-              <w:t xml:space="preserve"> tiempo)</w:t>
-            </w:r>
-          </w:p>
-        </w:tc>
-      </w:tr>
-      <w:tr>
-        <w:tc>
-          <w:tcPr>
-            <w:tcW w:w="7748" w:type="dxa"/>
-          </w:tcPr>
-          <w:p>
-            <w:pPr>
-              <w:textAlignment w:val="baseline"/>
-              <w:rPr>
-                <w:rFonts w:ascii="Arial" w:eastAsia="Times New Roman" w:hAnsi="Arial" w:cs="Arial"/>
-                <w:color w:val="4472C4" w:themeColor="accent1"/>
-              </w:rPr>
-            </w:pPr>
-          </w:p>
-        </w:tc>
-      </w:tr>
-      <w:tr>
-        <w:tc>
-          <w:tcPr>
-            <w:tcW w:w="7748" w:type="dxa"/>
-          </w:tcPr>
-          <w:p>
-            <w:pPr>
-              <w:textAlignment w:val="baseline"/>
-              <w:rPr>
-                <w:rFonts w:ascii="Arial" w:eastAsia="Times New Roman" w:hAnsi="Arial" w:cs="Arial"/>
-                <w:color w:val="000000"/>
-              </w:rPr>
-            </w:pPr>
-            <w:r>
-              <w:rPr>
-                <w:rFonts w:ascii="Arial" w:eastAsia="Times New Roman" w:hAnsi="Arial" w:cs="Arial"/>
-                <w:color w:val="000000"/>
-              </w:rPr>
-              <w:t>~Roedor()</w:t>
-            </w:r>
-          </w:p>
-        </w:tc>
-      </w:tr>
-    </w:tbl>
-    <w:p>
-      <w:pPr>
-        <w:pStyle w:val="Prrafodelista"/>
-        <w:ind w:left="1080"/>
-        <w:jc w:val="both"/>
-        <w:rPr>
-          <w:rFonts w:ascii="Arial" w:hAnsi="Arial" w:cs="Arial"/>
-          <w:lang w:val="es-ES"/>
-        </w:rPr>
-      </w:pPr>
-    </w:p>
-    <w:p>
-      <w:pPr>
-        <w:pStyle w:val="Prrafodelista"/>
-        <w:ind w:left="1080"/>
-        <w:jc w:val="both"/>
-        <w:rPr>
-          <w:rFonts w:ascii="Arial" w:hAnsi="Arial" w:cs="Arial"/>
-          <w:lang w:val="es-ES"/>
-        </w:rPr>
-      </w:pPr>
-    </w:p>
-    <w:p>
-      <w:pPr>
-        <w:pStyle w:val="Prrafodelista"/>
-        <w:ind w:left="1080"/>
-        <w:jc w:val="both"/>
-        <w:rPr>
-          <w:rFonts w:ascii="Arial" w:hAnsi="Arial" w:cs="Arial"/>
-          <w:lang w:val="es-ES"/>
-        </w:rPr>
-      </w:pPr>
-    </w:p>
-    <w:p>
-      <w:pPr>
-        <w:pStyle w:val="Prrafodelista"/>
-        <w:numPr>
-          <w:ilvl w:val="1"/>
-          <w:numId w:val="14"/>
-        </w:numPr>
-        <w:jc w:val="both"/>
-        <w:rPr>
-          <w:rFonts w:ascii="Arial" w:hAnsi="Arial" w:cs="Arial"/>
-          <w:lang w:val="es-ES"/>
-        </w:rPr>
       </w:pPr>
       <w:r>
         <w:rPr>
-          <w:rFonts w:ascii="Arial" w:hAnsi="Arial" w:cs="Arial"/>
-          <w:lang w:val="es-ES"/>
-        </w:rPr>
-        <w:lastRenderedPageBreak/>
-        <w:t>Objeto Sol en dado caso de ser implementado:</w:t>
+          <w:noProof/>
+        </w:rPr>
+        <w:drawing>
+          <wp:inline distT="0" distB="0" distL="0" distR="0" wp14:anchorId="60406B49" wp14:editId="2260C0E3">
+            <wp:extent cx="4664524" cy="2623068"/>
+            <wp:effectExtent l="76200" t="76200" r="136525" b="139700"/>
+            <wp:docPr id="2" name="Imagen 2"/>
+            <wp:cNvGraphicFramePr>
+              <a:graphicFrameLocks xmlns:a="http://schemas.openxmlformats.org/drawingml/2006/main" noChangeAspect="1"/>
+            </wp:cNvGraphicFramePr>
+            <a:graphic xmlns:a="http://schemas.openxmlformats.org/drawingml/2006/main">
+              <a:graphicData uri="http://schemas.openxmlformats.org/drawingml/2006/picture">
+                <pic:pic xmlns:pic="http://schemas.openxmlformats.org/drawingml/2006/picture">
+                  <pic:nvPicPr>
+                    <pic:cNvPr id="0" name="Picture 3"/>
+                    <pic:cNvPicPr>
+                      <a:picLocks noChangeAspect="1" noChangeArrowheads="1"/>
+                    </pic:cNvPicPr>
+                  </pic:nvPicPr>
+                  <pic:blipFill>
+                    <a:blip r:embed="rId6" cstate="print">
+                      <a:extLst>
+                        <a:ext uri="{28A0092B-C50C-407E-A947-70E740481C1C}">
+                          <a14:useLocalDpi xmlns:a14="http://schemas.microsoft.com/office/drawing/2010/main" val="0"/>
+                        </a:ext>
+                      </a:extLst>
+                    </a:blip>
+                    <a:srcRect/>
+                    <a:stretch>
+                      <a:fillRect/>
+                    </a:stretch>
+                  </pic:blipFill>
+                  <pic:spPr bwMode="auto">
+                    <a:xfrm>
+                      <a:off x="0" y="0"/>
+                      <a:ext cx="4685014" cy="2634590"/>
+                    </a:xfrm>
+                    <a:prstGeom prst="rect">
+                      <a:avLst/>
+                    </a:prstGeom>
+                    <a:ln w="38100" cap="sq">
+                      <a:solidFill>
+                        <a:srgbClr val="000000"/>
+                      </a:solidFill>
+                      <a:prstDash val="solid"/>
+                      <a:miter lim="800000"/>
+                    </a:ln>
+                    <a:effectLst>
+                      <a:outerShdw blurRad="50800" dist="38100" dir="2700000" algn="tl" rotWithShape="0">
+                        <a:srgbClr val="000000">
+                          <a:alpha val="43000"/>
+                        </a:srgbClr>
+                      </a:outerShdw>
+                    </a:effectLst>
+                  </pic:spPr>
+                </pic:pic>
+              </a:graphicData>
+            </a:graphic>
+          </wp:inline>
+        </w:drawing>
       </w:r>
-    </w:p>
-    <w:p>
-      <w:pPr>
-        <w:pStyle w:val="Prrafodelista"/>
-        <w:ind w:left="1080"/>
-        <w:jc w:val="both"/>
-        <w:rPr>
-          <w:rFonts w:ascii="Arial" w:hAnsi="Arial" w:cs="Arial"/>
-          <w:lang w:val="es-ES"/>
-        </w:rPr>
-      </w:pPr>
-    </w:p>
-    <w:tbl>
-      <w:tblPr>
-        <w:tblStyle w:val="Tablaconcuadrcula"/>
-        <w:tblW w:w="0" w:type="auto"/>
-        <w:tblInd w:w="1129" w:type="dxa"/>
-        <w:tblLook w:val="04A0" w:firstRow="1" w:lastRow="0" w:firstColumn="1" w:lastColumn="0" w:noHBand="0" w:noVBand="1"/>
-      </w:tblPr>
-      <w:tblGrid>
-        <w:gridCol w:w="3645"/>
-        <w:gridCol w:w="4054"/>
-      </w:tblGrid>
-      <w:tr>
-        <w:tc>
-          <w:tcPr>
-            <w:tcW w:w="7699" w:type="dxa"/>
-            <w:gridSpan w:val="2"/>
-          </w:tcPr>
-          <w:p>
-            <w:pPr>
-              <w:pStyle w:val="Prrafodelista"/>
-              <w:ind w:left="0"/>
-              <w:jc w:val="center"/>
-              <w:rPr>
-                <w:rFonts w:ascii="Arial" w:eastAsia="Times New Roman" w:hAnsi="Arial" w:cs="Arial"/>
-                <w:b/>
-              </w:rPr>
-            </w:pPr>
-            <w:r>
-              <w:rPr>
-                <w:rFonts w:ascii="Arial" w:eastAsia="Times New Roman" w:hAnsi="Arial" w:cs="Arial"/>
-                <w:b/>
-              </w:rPr>
-              <w:t>OBJETO SOL</w:t>
-            </w:r>
-          </w:p>
-        </w:tc>
-      </w:tr>
-      <w:tr>
-        <w:tc>
-          <w:tcPr>
-            <w:tcW w:w="3645" w:type="dxa"/>
-          </w:tcPr>
-          <w:p>
-            <w:pPr>
-              <w:pStyle w:val="Prrafodelista"/>
-              <w:ind w:left="0"/>
-              <w:jc w:val="center"/>
-              <w:rPr>
-                <w:rFonts w:ascii="Arial" w:eastAsia="Times New Roman" w:hAnsi="Arial" w:cs="Arial"/>
-                <w:b/>
-              </w:rPr>
-            </w:pPr>
-            <w:r>
-              <w:rPr>
-                <w:rFonts w:ascii="Arial" w:eastAsia="Times New Roman" w:hAnsi="Arial" w:cs="Arial"/>
-                <w:b/>
-              </w:rPr>
-              <w:t>ATRIBUTOS - PRIVADOS</w:t>
-            </w:r>
-          </w:p>
-        </w:tc>
-        <w:tc>
-          <w:tcPr>
-            <w:tcW w:w="4054" w:type="dxa"/>
-          </w:tcPr>
-          <w:p>
-            <w:pPr>
-              <w:pStyle w:val="Prrafodelista"/>
-              <w:ind w:left="0"/>
-              <w:jc w:val="center"/>
-              <w:rPr>
-                <w:rFonts w:ascii="Arial" w:eastAsia="Times New Roman" w:hAnsi="Arial" w:cs="Arial"/>
-                <w:b/>
-              </w:rPr>
-            </w:pPr>
-            <w:r>
-              <w:rPr>
-                <w:rFonts w:ascii="Arial" w:eastAsia="Times New Roman" w:hAnsi="Arial" w:cs="Arial"/>
-                <w:b/>
-              </w:rPr>
-              <w:t>TIPO</w:t>
-            </w:r>
-          </w:p>
-        </w:tc>
-      </w:tr>
-      <w:tr>
-        <w:tc>
-          <w:tcPr>
-            <w:tcW w:w="3645" w:type="dxa"/>
-          </w:tcPr>
-          <w:p>
-            <w:pPr>
-              <w:pStyle w:val="Prrafodelista"/>
-              <w:ind w:left="0"/>
-              <w:rPr>
-                <w:rFonts w:ascii="Arial" w:eastAsia="Times New Roman" w:hAnsi="Arial" w:cs="Arial"/>
-              </w:rPr>
-            </w:pPr>
-            <w:r>
-              <w:rPr>
-                <w:rFonts w:ascii="Arial" w:eastAsia="Times New Roman" w:hAnsi="Arial" w:cs="Arial"/>
-              </w:rPr>
-              <w:t>i</w:t>
-            </w:r>
-            <w:r>
-              <w:rPr>
-                <w:rFonts w:ascii="Arial" w:eastAsia="Times New Roman" w:hAnsi="Arial" w:cs="Arial"/>
-              </w:rPr>
-              <w:t>dentificaci</w:t>
-            </w:r>
-            <w:r>
-              <w:rPr>
-                <w:rFonts w:ascii="Arial" w:eastAsia="Times New Roman" w:hAnsi="Arial" w:cs="Arial"/>
-              </w:rPr>
-              <w:t>o</w:t>
-            </w:r>
-            <w:r>
-              <w:rPr>
-                <w:rFonts w:ascii="Arial" w:eastAsia="Times New Roman" w:hAnsi="Arial" w:cs="Arial"/>
-              </w:rPr>
-              <w:t>n</w:t>
-            </w:r>
-          </w:p>
-        </w:tc>
-        <w:tc>
-          <w:tcPr>
-            <w:tcW w:w="4054" w:type="dxa"/>
-          </w:tcPr>
-          <w:p>
-            <w:pPr>
-              <w:pStyle w:val="Prrafodelista"/>
-              <w:ind w:left="0"/>
-              <w:rPr>
-                <w:rFonts w:ascii="Arial" w:eastAsia="Times New Roman" w:hAnsi="Arial" w:cs="Arial"/>
-              </w:rPr>
-            </w:pPr>
-            <w:r>
-              <w:rPr>
-                <w:rFonts w:ascii="Arial" w:eastAsia="Times New Roman" w:hAnsi="Arial" w:cs="Arial"/>
-                <w:color w:val="4472C4" w:themeColor="accent1"/>
-              </w:rPr>
-              <w:t xml:space="preserve">string </w:t>
-            </w:r>
-          </w:p>
-        </w:tc>
-      </w:tr>
-      <w:tr>
-        <w:tc>
-          <w:tcPr>
-            <w:tcW w:w="3645" w:type="dxa"/>
-          </w:tcPr>
-          <w:p>
-            <w:pPr>
-              <w:pStyle w:val="Prrafodelista"/>
-              <w:ind w:left="0"/>
-              <w:rPr>
-                <w:rFonts w:ascii="Arial" w:eastAsia="Times New Roman" w:hAnsi="Arial" w:cs="Arial"/>
-              </w:rPr>
-            </w:pPr>
-            <w:r>
-              <w:rPr>
-                <w:rFonts w:ascii="Arial" w:eastAsia="Times New Roman" w:hAnsi="Arial" w:cs="Arial"/>
-              </w:rPr>
-              <w:t>velocidadTraslacion</w:t>
-            </w:r>
-          </w:p>
-        </w:tc>
-        <w:tc>
-          <w:tcPr>
-            <w:tcW w:w="4054" w:type="dxa"/>
-          </w:tcPr>
-          <w:p>
-            <w:pPr>
-              <w:pStyle w:val="Prrafodelista"/>
-              <w:ind w:left="0"/>
-              <w:rPr>
-                <w:rFonts w:ascii="Arial" w:eastAsia="Times New Roman" w:hAnsi="Arial" w:cs="Arial"/>
-              </w:rPr>
-            </w:pPr>
-            <w:r>
-              <w:rPr>
-                <w:rFonts w:ascii="Arial" w:eastAsia="Times New Roman" w:hAnsi="Arial" w:cs="Arial"/>
-                <w:color w:val="4472C4" w:themeColor="accent1"/>
-              </w:rPr>
-              <w:t>float</w:t>
-            </w:r>
-          </w:p>
-        </w:tc>
-      </w:tr>
-      <w:tr>
-        <w:tc>
-          <w:tcPr>
-            <w:tcW w:w="3645" w:type="dxa"/>
-          </w:tcPr>
-          <w:p>
-            <w:pPr>
-              <w:pStyle w:val="Prrafodelista"/>
-              <w:ind w:left="0"/>
-              <w:rPr>
-                <w:rFonts w:ascii="Arial" w:eastAsia="Times New Roman" w:hAnsi="Arial" w:cs="Arial"/>
-              </w:rPr>
-            </w:pPr>
-            <w:r>
-              <w:rPr>
-                <w:rFonts w:ascii="Arial" w:eastAsia="Times New Roman" w:hAnsi="Arial" w:cs="Arial"/>
-              </w:rPr>
-              <w:t>crepusculo</w:t>
-            </w:r>
-          </w:p>
-        </w:tc>
-        <w:tc>
-          <w:tcPr>
-            <w:tcW w:w="4054" w:type="dxa"/>
-          </w:tcPr>
-          <w:p>
-            <w:pPr>
-              <w:pStyle w:val="Prrafodelista"/>
-              <w:ind w:left="0"/>
-              <w:rPr>
-                <w:rFonts w:ascii="Arial" w:eastAsia="Times New Roman" w:hAnsi="Arial" w:cs="Arial"/>
-              </w:rPr>
-            </w:pPr>
-            <w:r>
-              <w:rPr>
-                <w:rFonts w:ascii="Arial" w:eastAsia="Times New Roman" w:hAnsi="Arial" w:cs="Arial"/>
-                <w:color w:val="4472C4" w:themeColor="accent1"/>
-              </w:rPr>
-              <w:t>bool</w:t>
-            </w:r>
-          </w:p>
-        </w:tc>
-      </w:tr>
-    </w:tbl>
-    <w:p>
-      <w:pPr>
-        <w:pStyle w:val="Prrafodelista"/>
-        <w:ind w:left="1080"/>
-        <w:jc w:val="both"/>
-        <w:rPr>
-          <w:rFonts w:ascii="Arial" w:hAnsi="Arial" w:cs="Arial"/>
-          <w:lang w:val="es-ES"/>
-        </w:rPr>
-      </w:pPr>
-    </w:p>
-    <w:p>
-      <w:pPr>
-        <w:pStyle w:val="Prrafodelista"/>
-        <w:ind w:left="1080"/>
-        <w:jc w:val="both"/>
-        <w:rPr>
-          <w:rFonts w:ascii="Arial" w:hAnsi="Arial" w:cs="Arial"/>
-          <w:lang w:val="es-ES"/>
-        </w:rPr>
-      </w:pPr>
-    </w:p>
-    <w:tbl>
-      <w:tblPr>
-        <w:tblStyle w:val="Tablaconcuadrcula"/>
-        <w:tblW w:w="0" w:type="auto"/>
-        <w:tblInd w:w="1129" w:type="dxa"/>
-        <w:tblLook w:val="04A0" w:firstRow="1" w:lastRow="0" w:firstColumn="1" w:lastColumn="0" w:noHBand="0" w:noVBand="1"/>
-      </w:tblPr>
-      <w:tblGrid>
-        <w:gridCol w:w="7699"/>
-      </w:tblGrid>
-      <w:tr>
-        <w:tc>
-          <w:tcPr>
-            <w:tcW w:w="7699" w:type="dxa"/>
-          </w:tcPr>
-          <w:p>
-            <w:pPr>
-              <w:pStyle w:val="Prrafodelista"/>
-              <w:ind w:left="0"/>
-              <w:jc w:val="center"/>
-              <w:rPr>
-                <w:rFonts w:ascii="Arial" w:eastAsia="Times New Roman" w:hAnsi="Arial" w:cs="Arial"/>
-                <w:b/>
-                <w:bCs/>
-              </w:rPr>
-            </w:pPr>
-            <w:r>
-              <w:rPr>
-                <w:rFonts w:ascii="Arial" w:eastAsia="Times New Roman" w:hAnsi="Arial" w:cs="Arial"/>
-                <w:b/>
-                <w:bCs/>
-              </w:rPr>
-              <w:t>MÉTODOS OBJETO SOL</w:t>
-            </w:r>
-          </w:p>
-        </w:tc>
-      </w:tr>
-      <w:tr>
-        <w:tc>
-          <w:tcPr>
-            <w:tcW w:w="7699" w:type="dxa"/>
-          </w:tcPr>
-          <w:p>
-            <w:pPr>
-              <w:pStyle w:val="Prrafodelista"/>
-              <w:tabs>
-                <w:tab w:val="left" w:pos="270"/>
-              </w:tabs>
-              <w:ind w:left="0"/>
-              <w:rPr>
-                <w:rFonts w:ascii="Arial" w:eastAsia="Times New Roman" w:hAnsi="Arial" w:cs="Arial"/>
-              </w:rPr>
-            </w:pPr>
-            <w:r>
-              <w:rPr>
-                <w:rFonts w:ascii="Arial" w:eastAsia="Times New Roman" w:hAnsi="Arial" w:cs="Arial"/>
-              </w:rPr>
-              <w:t>Sol()</w:t>
-            </w:r>
-            <w:r>
-              <w:rPr>
-                <w:rFonts w:ascii="Arial" w:eastAsia="Times New Roman" w:hAnsi="Arial" w:cs="Arial"/>
-              </w:rPr>
-              <w:tab/>
-            </w:r>
-          </w:p>
-        </w:tc>
-      </w:tr>
-      <w:tr>
-        <w:tc>
-          <w:tcPr>
-            <w:tcW w:w="7699" w:type="dxa"/>
-          </w:tcPr>
-          <w:p>
-            <w:pPr>
-              <w:pStyle w:val="Prrafodelista"/>
-              <w:ind w:left="0"/>
-              <w:rPr>
-                <w:rFonts w:ascii="Arial" w:eastAsia="Times New Roman" w:hAnsi="Arial" w:cs="Arial"/>
-              </w:rPr>
-            </w:pPr>
-            <w:r>
-              <w:rPr>
-                <w:rFonts w:ascii="Arial" w:eastAsia="Times New Roman" w:hAnsi="Arial" w:cs="Arial"/>
-                <w:color w:val="4472C4" w:themeColor="accent1"/>
-              </w:rPr>
-              <w:t>void</w:t>
-            </w:r>
-            <w:r>
-              <w:rPr>
-                <w:rFonts w:ascii="Arial" w:eastAsia="Times New Roman" w:hAnsi="Arial" w:cs="Arial"/>
-              </w:rPr>
-              <w:t xml:space="preserve"> setIdentificacion(</w:t>
-            </w:r>
-            <w:r>
-              <w:rPr>
-                <w:rFonts w:ascii="Arial" w:eastAsia="Times New Roman" w:hAnsi="Arial" w:cs="Arial"/>
-                <w:color w:val="4472C4" w:themeColor="accent1"/>
-              </w:rPr>
-              <w:t>string</w:t>
-            </w:r>
-            <w:r>
-              <w:rPr>
-                <w:rFonts w:ascii="Arial" w:eastAsia="Times New Roman" w:hAnsi="Arial" w:cs="Arial"/>
-              </w:rPr>
-              <w:t xml:space="preserve"> newIdentificacion)</w:t>
-            </w:r>
-          </w:p>
-        </w:tc>
-      </w:tr>
-      <w:tr>
-        <w:tc>
-          <w:tcPr>
-            <w:tcW w:w="7699" w:type="dxa"/>
-          </w:tcPr>
-          <w:p>
-            <w:pPr>
-              <w:pStyle w:val="Prrafodelista"/>
-              <w:ind w:left="0"/>
-              <w:rPr>
-                <w:rFonts w:ascii="Arial" w:eastAsia="Times New Roman" w:hAnsi="Arial" w:cs="Arial"/>
-              </w:rPr>
-            </w:pPr>
-            <w:r>
-              <w:rPr>
-                <w:rFonts w:ascii="Arial" w:eastAsia="Times New Roman" w:hAnsi="Arial" w:cs="Arial"/>
-                <w:color w:val="4472C4" w:themeColor="accent1"/>
-              </w:rPr>
-              <w:t>string</w:t>
-            </w:r>
-            <w:r>
-              <w:rPr>
-                <w:rFonts w:ascii="Arial" w:eastAsia="Times New Roman" w:hAnsi="Arial" w:cs="Arial"/>
-              </w:rPr>
-              <w:t xml:space="preserve"> getIdentificacion() const</w:t>
-            </w:r>
-          </w:p>
-        </w:tc>
-      </w:tr>
-      <w:tr>
-        <w:tc>
-          <w:tcPr>
-            <w:tcW w:w="7699" w:type="dxa"/>
-          </w:tcPr>
-          <w:p>
-            <w:pPr>
-              <w:pStyle w:val="Prrafodelista"/>
-              <w:ind w:left="0"/>
-              <w:rPr>
-                <w:rFonts w:ascii="Arial" w:eastAsia="Times New Roman" w:hAnsi="Arial" w:cs="Arial"/>
-              </w:rPr>
-            </w:pPr>
-            <w:r>
-              <w:rPr>
-                <w:rFonts w:ascii="Arial" w:eastAsia="Times New Roman" w:hAnsi="Arial" w:cs="Arial"/>
-                <w:color w:val="4472C4" w:themeColor="accent1"/>
-              </w:rPr>
-              <w:t>void</w:t>
-            </w:r>
-            <w:r>
-              <w:rPr>
-                <w:rFonts w:ascii="Arial" w:eastAsia="Times New Roman" w:hAnsi="Arial" w:cs="Arial"/>
-              </w:rPr>
-              <w:t xml:space="preserve"> setVelocidadTraslacion(</w:t>
-            </w:r>
-            <w:r>
-              <w:rPr>
-                <w:rFonts w:ascii="Arial" w:eastAsia="Times New Roman" w:hAnsi="Arial" w:cs="Arial"/>
-                <w:color w:val="4472C4" w:themeColor="accent1"/>
-              </w:rPr>
-              <w:t>float</w:t>
-            </w:r>
-            <w:r>
-              <w:rPr>
-                <w:rFonts w:ascii="Arial" w:eastAsia="Times New Roman" w:hAnsi="Arial" w:cs="Arial"/>
-              </w:rPr>
-              <w:t xml:space="preserve"> newVelocidadTraslacion)</w:t>
-            </w:r>
-          </w:p>
-        </w:tc>
-      </w:tr>
-      <w:tr>
-        <w:tc>
-          <w:tcPr>
-            <w:tcW w:w="7699" w:type="dxa"/>
-          </w:tcPr>
-          <w:p>
-            <w:pPr>
-              <w:pStyle w:val="Prrafodelista"/>
-              <w:ind w:left="0"/>
-              <w:rPr>
-                <w:rFonts w:ascii="Arial" w:eastAsia="Times New Roman" w:hAnsi="Arial" w:cs="Arial"/>
-              </w:rPr>
-            </w:pPr>
-            <w:r>
-              <w:rPr>
-                <w:rFonts w:ascii="Arial" w:eastAsia="Times New Roman" w:hAnsi="Arial" w:cs="Arial"/>
-                <w:color w:val="4472C4" w:themeColor="accent1"/>
-              </w:rPr>
-              <w:t>float</w:t>
-            </w:r>
-            <w:r>
-              <w:rPr>
-                <w:rFonts w:ascii="Arial" w:eastAsia="Times New Roman" w:hAnsi="Arial" w:cs="Arial"/>
-              </w:rPr>
-              <w:t xml:space="preserve"> getVelocidadTraslacion() const</w:t>
-            </w:r>
-          </w:p>
-        </w:tc>
-      </w:tr>
-      <w:tr>
-        <w:tc>
-          <w:tcPr>
-            <w:tcW w:w="7699" w:type="dxa"/>
-          </w:tcPr>
-          <w:p>
-            <w:pPr>
-              <w:pStyle w:val="Prrafodelista"/>
-              <w:ind w:left="0"/>
-              <w:rPr>
-                <w:rFonts w:ascii="Arial" w:eastAsia="Times New Roman" w:hAnsi="Arial" w:cs="Arial"/>
-              </w:rPr>
-            </w:pPr>
-            <w:r>
-              <w:rPr>
-                <w:rFonts w:ascii="Arial" w:eastAsia="Times New Roman" w:hAnsi="Arial" w:cs="Arial"/>
-                <w:color w:val="4472C4" w:themeColor="accent1"/>
-              </w:rPr>
-              <w:t>void</w:t>
-            </w:r>
-            <w:r>
-              <w:rPr>
-                <w:rFonts w:ascii="Arial" w:eastAsia="Times New Roman" w:hAnsi="Arial" w:cs="Arial"/>
-              </w:rPr>
-              <w:t xml:space="preserve"> setCrepusculo(</w:t>
-            </w:r>
-            <w:r>
-              <w:rPr>
-                <w:rFonts w:ascii="Arial" w:eastAsia="Times New Roman" w:hAnsi="Arial" w:cs="Arial"/>
-                <w:color w:val="4472C4" w:themeColor="accent1"/>
-              </w:rPr>
-              <w:t>bool</w:t>
-            </w:r>
-            <w:r>
-              <w:rPr>
-                <w:rFonts w:ascii="Arial" w:eastAsia="Times New Roman" w:hAnsi="Arial" w:cs="Arial"/>
-              </w:rPr>
-              <w:t xml:space="preserve"> newCrepusculo)</w:t>
-            </w:r>
-          </w:p>
-        </w:tc>
-      </w:tr>
-      <w:tr>
-        <w:tc>
-          <w:tcPr>
-            <w:tcW w:w="7699" w:type="dxa"/>
-          </w:tcPr>
-          <w:p>
-            <w:pPr>
-              <w:pStyle w:val="Prrafodelista"/>
-              <w:ind w:left="0"/>
-              <w:rPr>
-                <w:rFonts w:ascii="Arial" w:eastAsia="Times New Roman" w:hAnsi="Arial" w:cs="Arial"/>
-              </w:rPr>
-            </w:pPr>
-            <w:r>
-              <w:rPr>
-                <w:rFonts w:ascii="Arial" w:eastAsia="Times New Roman" w:hAnsi="Arial" w:cs="Arial"/>
-                <w:color w:val="4472C4" w:themeColor="accent1"/>
-              </w:rPr>
-              <w:t>bool</w:t>
-            </w:r>
-            <w:r>
-              <w:rPr>
-                <w:rFonts w:ascii="Arial" w:eastAsia="Times New Roman" w:hAnsi="Arial" w:cs="Arial"/>
-              </w:rPr>
-              <w:t xml:space="preserve"> getCrepusculo() const</w:t>
-            </w:r>
-          </w:p>
-        </w:tc>
-      </w:tr>
-      <w:tr>
-        <w:tc>
-          <w:tcPr>
-            <w:tcW w:w="7699" w:type="dxa"/>
-          </w:tcPr>
-          <w:p>
-            <w:pPr>
-              <w:pStyle w:val="Prrafodelista"/>
-              <w:ind w:left="0"/>
-              <w:rPr>
-                <w:rFonts w:ascii="Arial" w:eastAsia="Times New Roman" w:hAnsi="Arial" w:cs="Arial"/>
-                <w:color w:val="4472C4" w:themeColor="accent1"/>
-              </w:rPr>
-            </w:pPr>
-            <w:r>
-              <w:rPr>
-                <w:rFonts w:ascii="Arial" w:eastAsia="Times New Roman" w:hAnsi="Arial" w:cs="Arial"/>
-                <w:color w:val="4472C4" w:themeColor="accent1"/>
-              </w:rPr>
-              <w:t>void</w:t>
-            </w:r>
-            <w:r>
-              <w:rPr>
-                <w:rFonts w:ascii="Arial" w:eastAsia="Times New Roman" w:hAnsi="Arial" w:cs="Arial"/>
-              </w:rPr>
-              <w:t xml:space="preserve"> moverArribaAbajo(</w:t>
-            </w:r>
-            <w:r>
-              <w:rPr>
-                <w:rFonts w:ascii="Arial" w:eastAsia="Times New Roman" w:hAnsi="Arial" w:cs="Arial"/>
-              </w:rPr>
-              <w:t xml:space="preserve">float velocidad, </w:t>
-            </w:r>
-            <w:r>
-              <w:rPr>
-                <w:rFonts w:ascii="Arial" w:eastAsia="Times New Roman" w:hAnsi="Arial" w:cs="Arial"/>
-                <w:color w:val="4472C4" w:themeColor="accent1"/>
-              </w:rPr>
-              <w:t>bool</w:t>
-            </w:r>
-            <w:r>
-              <w:rPr>
-                <w:rFonts w:ascii="Arial" w:eastAsia="Times New Roman" w:hAnsi="Arial" w:cs="Arial"/>
-              </w:rPr>
-              <w:t xml:space="preserve"> arribaAbajo</w:t>
-            </w:r>
-            <w:r>
-              <w:rPr>
-                <w:rFonts w:ascii="Arial" w:eastAsia="Times New Roman" w:hAnsi="Arial" w:cs="Arial"/>
-              </w:rPr>
-              <w:t>)</w:t>
-            </w:r>
-          </w:p>
-        </w:tc>
-      </w:tr>
-      <w:tr>
-        <w:tc>
-          <w:tcPr>
-            <w:tcW w:w="7699" w:type="dxa"/>
-          </w:tcPr>
-          <w:p>
-            <w:pPr>
-              <w:pStyle w:val="Prrafodelista"/>
-              <w:ind w:left="0"/>
-              <w:rPr>
-                <w:rFonts w:ascii="Arial" w:eastAsia="Times New Roman" w:hAnsi="Arial" w:cs="Arial"/>
-              </w:rPr>
-            </w:pPr>
-          </w:p>
-        </w:tc>
-      </w:tr>
-      <w:tr>
-        <w:tc>
-          <w:tcPr>
-            <w:tcW w:w="7699" w:type="dxa"/>
-          </w:tcPr>
-          <w:p>
-            <w:pPr>
-              <w:pStyle w:val="Prrafodelista"/>
-              <w:ind w:left="0"/>
-              <w:rPr>
-                <w:rFonts w:ascii="Arial" w:eastAsia="Times New Roman" w:hAnsi="Arial" w:cs="Arial"/>
-              </w:rPr>
-            </w:pPr>
-            <w:r>
-              <w:rPr>
-                <w:rFonts w:ascii="Arial" w:eastAsia="Times New Roman" w:hAnsi="Arial" w:cs="Arial"/>
-              </w:rPr>
-              <w:t>~Sol()</w:t>
-            </w:r>
-          </w:p>
-        </w:tc>
-      </w:tr>
-    </w:tbl>
-    <w:p/>
-    <w:p/>
+      <w:bookmarkEnd w:id="0"/>
+    </w:p>
+    <w:p>
+      <w:pPr>
+        <w:pStyle w:val="Descripcin"/>
+        <w:jc w:val="center"/>
+        <w:rPr>
+          <w:rFonts w:ascii="Arial" w:hAnsi="Arial" w:cs="Arial"/>
+          <w:lang w:val="es-ES"/>
+        </w:rPr>
+      </w:pPr>
+      <w:r>
+        <w:t>Imagen 2: Segundo Plano</w:t>
+      </w:r>
+    </w:p>
     <w:sectPr>
       <w:pgSz w:w="12240" w:h="15840"/>
       <w:pgMar w:top="1417" w:right="1701" w:bottom="1417" w:left="1701" w:header="708" w:footer="708" w:gutter="0"/>
@@ -5563,7 +7314,7 @@
   <w:style w:type="paragraph" w:default="1" w:styleId="Normal">
     <w:name w:val="Normal"/>
     <w:qFormat/>
-    <w:rsid w:val="00AC3857"/>
+    <w:rsid w:val="00BF6055"/>
   </w:style>
   <w:style w:type="character" w:default="1" w:styleId="Fuentedeprrafopredeter">
     <w:name w:val="Default Paragraph Font"/>
@@ -5621,6 +7372,25 @@
         <w:insideV w:val="single" w:sz="4" w:space="0" w:color="auto"/>
       </w:tblBorders>
     </w:tblPr>
+  </w:style>
+  <w:style w:type="paragraph" w:styleId="Descripcin">
+    <w:name w:val="caption"/>
+    <w:basedOn w:val="Normal"/>
+    <w:next w:val="Normal"/>
+    <w:uiPriority w:val="35"/>
+    <w:unhideWhenUsed/>
+    <w:qFormat/>
+    <w:rsid w:val="00BF6055"/>
+    <w:pPr>
+      <w:spacing w:after="200" w:line="240" w:lineRule="auto"/>
+    </w:pPr>
+    <w:rPr>
+      <w:i/>
+      <w:iCs/>
+      <w:color w:val="44546A" w:themeColor="text2"/>
+      <w:sz w:val="18"/>
+      <w:szCs w:val="18"/>
+    </w:rPr>
   </w:style>
 </w:styles>
 </file>
